--- a/Produce a 2D Game in a Small Team - Game Design Assessment 2.docx
+++ b/Produce a 2D Game in a Small Team - Game Design Assessment 2.docx
@@ -401,7 +401,7 @@
         <w:rPr>
           <w:noProof/>
         </w:rPr>
-        <w:t>9 August 2024</w:t>
+        <w:t>16 August 2024</w:t>
       </w:r>
       <w:r>
         <w:fldChar w:fldCharType="end"/>
@@ -1992,8 +1992,6 @@
           <w:p>
             <w:pPr>
               <w:rPr>
-                <w:b w:val="0"/>
-                <w:color w:val="auto"/>
                 <w:lang w:eastAsia="en-AU"/>
               </w:rPr>
             </w:pPr>
@@ -2014,6 +2012,23 @@
                 <w:lang w:eastAsia="en-AU"/>
               </w:rPr>
             </w:pPr>
+            <w:r>
+              <w:rPr>
+                <w:b w:val="0"/>
+                <w:color w:val="auto"/>
+                <w:lang w:eastAsia="en-AU"/>
+              </w:rPr>
+              <w:t>Tyrese</w:t>
+            </w:r>
+          </w:p>
+          <w:p>
+            <w:pPr>
+              <w:rPr>
+                <w:b w:val="0"/>
+                <w:color w:val="auto"/>
+                <w:lang w:eastAsia="en-AU"/>
+              </w:rPr>
+            </w:pPr>
           </w:p>
           <w:p>
             <w:pPr>
@@ -2044,7 +2059,6 @@
         <w:rPr>
           <w:lang w:eastAsia="en-AU"/>
         </w:rPr>
-        <w:lastRenderedPageBreak/>
         <w:t>1.2: Provide a name for your game studio.</w:t>
       </w:r>
     </w:p>
@@ -2133,6 +2147,12 @@
         </w:rPr>
         <w:t>An Elevator pitch.</w:t>
       </w:r>
+      <w:r>
+        <w:rPr>
+          <w:lang w:eastAsia="en-AU"/>
+        </w:rPr>
+        <w:t xml:space="preserve"> </w:t>
+      </w:r>
     </w:p>
     <w:p>
       <w:pPr>
@@ -2151,6 +2171,12 @@
         </w:rPr>
         <w:t>Your chosen genre/s</w:t>
       </w:r>
+      <w:r>
+        <w:rPr>
+          <w:lang w:eastAsia="en-AU"/>
+        </w:rPr>
+        <w:t xml:space="preserve"> (Beat them up) (Platformer backup)</w:t>
+      </w:r>
     </w:p>
     <w:p>
       <w:pPr>
@@ -2169,6 +2195,12 @@
         </w:rPr>
         <w:t>The player’s movement and abilities.</w:t>
       </w:r>
+      <w:r>
+        <w:rPr>
+          <w:lang w:eastAsia="en-AU"/>
+        </w:rPr>
+        <w:t>(Fan)</w:t>
+      </w:r>
     </w:p>
     <w:p>
       <w:pPr>
@@ -2187,6 +2219,12 @@
         </w:rPr>
         <w:t>The static and dynamic hazard/s.</w:t>
       </w:r>
+      <w:r>
+        <w:rPr>
+          <w:lang w:eastAsia="en-AU"/>
+        </w:rPr>
+        <w:t xml:space="preserve"> (Rick)</w:t>
+      </w:r>
     </w:p>
     <w:p>
       <w:pPr>
@@ -2222,6 +2260,12 @@
           <w:lang w:eastAsia="en-AU"/>
         </w:rPr>
         <w:t>A story synopsis.</w:t>
+      </w:r>
+      <w:r>
+        <w:rPr>
+          <w:lang w:eastAsia="en-AU"/>
+        </w:rPr>
+        <w:t xml:space="preserve"> (Group)</w:t>
       </w:r>
     </w:p>
     <w:p>
@@ -2350,27 +2394,92 @@
           <w:p>
             <w:pPr>
               <w:pStyle w:val="Body"/>
+            </w:pPr>
+            <w:r>
               <w:rPr>
                 <w:b w:val="0"/>
                 <w:color w:val="auto"/>
               </w:rPr>
-            </w:pPr>
+              <w:t xml:space="preserve">Player model </w:t>
+            </w:r>
           </w:p>
           <w:p>
             <w:pPr>
               <w:pStyle w:val="Body"/>
+            </w:pPr>
+            <w:r>
               <w:rPr>
                 <w:b w:val="0"/>
                 <w:color w:val="auto"/>
               </w:rPr>
-            </w:pPr>
+              <w:t xml:space="preserve">Tile map with </w:t>
+            </w:r>
+            <w:r>
+              <w:rPr>
+                <w:b w:val="0"/>
+                <w:color w:val="auto"/>
+              </w:rPr>
+              <w:t xml:space="preserve">hazard layer integrated </w:t>
+            </w:r>
           </w:p>
           <w:p>
             <w:pPr>
               <w:pStyle w:val="Body"/>
               <w:rPr>
+                <w:bCs/>
+                <w:color w:val="000000" w:themeColor="text1"/>
+              </w:rPr>
+            </w:pPr>
+            <w:r>
+              <w:rPr>
                 <w:b w:val="0"/>
-                <w:color w:val="auto"/>
+                <w:bCs/>
+                <w:color w:val="000000" w:themeColor="text1"/>
+              </w:rPr>
+              <w:t>Enemies</w:t>
+            </w:r>
+          </w:p>
+          <w:p>
+            <w:pPr>
+              <w:pStyle w:val="Body"/>
+              <w:rPr>
+                <w:bCs/>
+                <w:color w:val="000000" w:themeColor="text1"/>
+              </w:rPr>
+            </w:pPr>
+            <w:r>
+              <w:rPr>
+                <w:b w:val="0"/>
+                <w:bCs/>
+                <w:color w:val="000000" w:themeColor="text1"/>
+              </w:rPr>
+              <w:t>Background assets</w:t>
+            </w:r>
+          </w:p>
+          <w:p>
+            <w:pPr>
+              <w:pStyle w:val="Body"/>
+              <w:rPr>
+                <w:b w:val="0"/>
+                <w:bCs/>
+                <w:color w:val="000000" w:themeColor="text1"/>
+              </w:rPr>
+            </w:pPr>
+            <w:r>
+              <w:rPr>
+                <w:b w:val="0"/>
+                <w:bCs/>
+                <w:color w:val="000000" w:themeColor="text1"/>
+              </w:rPr>
+              <w:t>Projectiles</w:t>
+            </w:r>
+          </w:p>
+          <w:p>
+            <w:pPr>
+              <w:pStyle w:val="Body"/>
+              <w:rPr>
+                <w:bCs/>
+                <w:color w:val="000000" w:themeColor="text1"/>
               </w:rPr>
             </w:pPr>
           </w:p>
@@ -2598,6 +2707,13 @@
                 <w:color w:val="auto"/>
               </w:rPr>
             </w:pPr>
+            <w:r>
+              <w:rPr>
+                <w:b w:val="0"/>
+                <w:color w:val="auto"/>
+              </w:rPr>
+              <w:t>Unity</w:t>
+            </w:r>
           </w:p>
           <w:p>
             <w:pPr>
@@ -2670,6 +2786,13 @@
                 <w:color w:val="auto"/>
               </w:rPr>
             </w:pPr>
+            <w:r>
+              <w:rPr>
+                <w:b w:val="0"/>
+                <w:color w:val="auto"/>
+              </w:rPr>
+              <w:t>Aesprit</w:t>
+            </w:r>
           </w:p>
           <w:p>
             <w:pPr>
@@ -2735,11 +2858,14 @@
           <w:p>
             <w:pPr>
               <w:pStyle w:val="Body"/>
+            </w:pPr>
+            <w:r>
               <w:rPr>
                 <w:b w:val="0"/>
                 <w:color w:val="auto"/>
               </w:rPr>
-            </w:pPr>
+              <w:t>Computer</w:t>
+            </w:r>
           </w:p>
           <w:p>
             <w:pPr>
@@ -2806,6 +2932,14 @@
                 <w:lang w:eastAsia="en-AU"/>
               </w:rPr>
             </w:pPr>
+            <w:r>
+              <w:rPr>
+                <w:b w:val="0"/>
+                <w:color w:val="auto"/>
+                <w:lang w:eastAsia="en-AU"/>
+              </w:rPr>
+              <w:t>Compter, unity ,aesprit</w:t>
+            </w:r>
           </w:p>
           <w:p>
             <w:pPr>
@@ -2874,6 +3008,14 @@
                 <w:lang w:eastAsia="en-AU"/>
               </w:rPr>
             </w:pPr>
+            <w:r>
+              <w:rPr>
+                <w:b w:val="0"/>
+                <w:color w:val="auto"/>
+                <w:lang w:eastAsia="en-AU"/>
+              </w:rPr>
+              <w:t>Compter only, time consuming ,only sprite art</w:t>
+            </w:r>
           </w:p>
           <w:p>
             <w:pPr>
@@ -3048,6 +3190,12 @@
                 <w:lang w:eastAsia="en-AU"/>
               </w:rPr>
             </w:pPr>
+            <w:r>
+              <w:rPr>
+                <w:lang w:eastAsia="en-AU"/>
+              </w:rPr>
+              <w:t>Protype level (basic level)</w:t>
+            </w:r>
           </w:p>
         </w:tc>
         <w:tc>
@@ -3060,6 +3208,12 @@
                 <w:lang w:eastAsia="en-AU"/>
               </w:rPr>
             </w:pPr>
+            <w:r>
+              <w:rPr>
+                <w:lang w:eastAsia="en-AU"/>
+              </w:rPr>
+              <w:t>Week 5 in class or before</w:t>
+            </w:r>
           </w:p>
         </w:tc>
       </w:tr>
@@ -3074,6 +3228,18 @@
                 <w:lang w:eastAsia="en-AU"/>
               </w:rPr>
             </w:pPr>
+            <w:r>
+              <w:rPr>
+                <w:lang w:eastAsia="en-AU"/>
+              </w:rPr>
+              <w:t>Basic movement (2d movement where w is jump)</w:t>
+            </w:r>
+            <w:r>
+              <w:rPr>
+                <w:lang w:eastAsia="en-AU"/>
+              </w:rPr>
+              <w:t xml:space="preserve"> (Fan)</w:t>
+            </w:r>
           </w:p>
         </w:tc>
         <w:tc>
@@ -3086,6 +3252,12 @@
                 <w:lang w:eastAsia="en-AU"/>
               </w:rPr>
             </w:pPr>
+            <w:r>
+              <w:rPr>
+                <w:lang w:eastAsia="en-AU"/>
+              </w:rPr>
+              <w:t>Week 6 in class or before</w:t>
+            </w:r>
           </w:p>
         </w:tc>
       </w:tr>
@@ -3100,6 +3272,12 @@
                 <w:lang w:eastAsia="en-AU"/>
               </w:rPr>
             </w:pPr>
+            <w:r>
+              <w:rPr>
+                <w:lang w:eastAsia="en-AU"/>
+              </w:rPr>
+              <w:t>Win lose cons (rick)</w:t>
+            </w:r>
           </w:p>
         </w:tc>
         <w:tc>
@@ -3112,6 +3290,12 @@
                 <w:lang w:eastAsia="en-AU"/>
               </w:rPr>
             </w:pPr>
+            <w:r>
+              <w:rPr>
+                <w:lang w:eastAsia="en-AU"/>
+              </w:rPr>
+              <w:t>Week 6 in class or before</w:t>
+            </w:r>
           </w:p>
         </w:tc>
       </w:tr>
@@ -3126,6 +3310,12 @@
                 <w:lang w:eastAsia="en-AU"/>
               </w:rPr>
             </w:pPr>
+            <w:r>
+              <w:rPr>
+                <w:lang w:eastAsia="en-AU"/>
+              </w:rPr>
+              <w:t>Basic menu (luke)</w:t>
+            </w:r>
           </w:p>
         </w:tc>
         <w:tc>
@@ -3138,6 +3328,12 @@
                 <w:lang w:eastAsia="en-AU"/>
               </w:rPr>
             </w:pPr>
+            <w:r>
+              <w:rPr>
+                <w:lang w:eastAsia="en-AU"/>
+              </w:rPr>
+              <w:t>No idea</w:t>
+            </w:r>
           </w:p>
         </w:tc>
       </w:tr>
@@ -3152,6 +3348,12 @@
                 <w:lang w:eastAsia="en-AU"/>
               </w:rPr>
             </w:pPr>
+            <w:r>
+              <w:rPr>
+                <w:lang w:eastAsia="en-AU"/>
+              </w:rPr>
+              <w:t>Basic story board (group project)</w:t>
+            </w:r>
           </w:p>
         </w:tc>
         <w:tc>
@@ -3164,6 +3366,50 @@
                 <w:lang w:eastAsia="en-AU"/>
               </w:rPr>
             </w:pPr>
+            <w:r>
+              <w:rPr>
+                <w:lang w:eastAsia="en-AU"/>
+              </w:rPr>
+              <w:t>Week 6</w:t>
+            </w:r>
+          </w:p>
+        </w:tc>
+      </w:tr>
+      <w:tr>
+        <w:tc>
+          <w:tcPr>
+            <w:tcW w:w="5665" w:type="dxa"/>
+          </w:tcPr>
+          <w:p>
+            <w:pPr>
+              <w:rPr>
+                <w:lang w:eastAsia="en-AU"/>
+              </w:rPr>
+            </w:pPr>
+            <w:r>
+              <w:rPr>
+                <w:lang w:eastAsia="en-AU"/>
+              </w:rPr>
+              <w:t xml:space="preserve">Basic concept art </w:t>
+            </w:r>
+          </w:p>
+        </w:tc>
+        <w:tc>
+          <w:tcPr>
+            <w:tcW w:w="3544" w:type="dxa"/>
+          </w:tcPr>
+          <w:p>
+            <w:pPr>
+              <w:rPr>
+                <w:lang w:eastAsia="en-AU"/>
+              </w:rPr>
+            </w:pPr>
+            <w:r>
+              <w:rPr>
+                <w:lang w:eastAsia="en-AU"/>
+              </w:rPr>
+              <w:t>Week 6-7</w:t>
+            </w:r>
           </w:p>
         </w:tc>
       </w:tr>
@@ -3937,7 +4183,6 @@
           <w:iCs/>
           <w:lang w:eastAsia="en-AU"/>
         </w:rPr>
-        <w:lastRenderedPageBreak/>
         <w:t>All students</w:t>
       </w:r>
       <w:r>
@@ -15410,6 +15655,7 @@
   </w:compat>
   <w:rsids>
     <w:rsidRoot w:val="00BC0079"/>
+    <w:rsid w:val="000135A9"/>
     <w:rsid w:val="000C0CED"/>
     <w:rsid w:val="000D4EA4"/>
     <w:rsid w:val="000E373F"/>
@@ -15421,6 +15667,7 @@
     <w:rsid w:val="005E7FEB"/>
     <w:rsid w:val="00644D41"/>
     <w:rsid w:val="0089169C"/>
+    <w:rsid w:val="00A235AC"/>
     <w:rsid w:val="00A563C5"/>
     <w:rsid w:val="00A82F6C"/>
     <w:rsid w:val="00B2392D"/>
@@ -16082,15 +16329,6 @@
 </file>
 
 <file path=customXml/item1.xml><?xml version="1.0" encoding="utf-8"?>
-<?mso-contentType ?>
-<FormTemplates xmlns="http://schemas.microsoft.com/sharepoint/v3/contenttype/forms">
-  <Display>DocumentLibraryForm</Display>
-  <Edit>DocumentLibraryForm</Edit>
-  <New>DocumentLibraryForm</New>
-</FormTemplates>
-</file>
-
-<file path=customXml/item2.xml><?xml version="1.0" encoding="utf-8"?>
 <ct:contentTypeSchema xmlns:ct="http://schemas.microsoft.com/office/2006/metadata/contentType" xmlns:ma="http://schemas.microsoft.com/office/2006/metadata/properties/metaAttributes" ct:_="" ma:_="" ma:contentTypeName="Document" ma:contentTypeID="0x0101009A98C40BA3AC5D448D8F64B50172EF8A" ma:contentTypeVersion="17" ma:contentTypeDescription="Create a new document." ma:contentTypeScope="" ma:versionID="0ce5edf0e654ba6448021177d3863c30">
   <xsd:schema xmlns:xsd="http://www.w3.org/2001/XMLSchema" xmlns:xs="http://www.w3.org/2001/XMLSchema" xmlns:p="http://schemas.microsoft.com/office/2006/metadata/properties" xmlns:ns1="http://schemas.microsoft.com/sharepoint/v3" xmlns:ns2="c25ac96e-4a10-47cd-bb99-8932fa5c3ab8" xmlns:ns3="7e3c4ca7-8572-4e5a-a3ba-bd98b5f10529" xmlns:ns4="363f131b-4af0-4a66-9de1-3f50ca42dcc1" targetNamespace="http://schemas.microsoft.com/office/2006/metadata/properties" ma:root="true" ma:fieldsID="eaa9f384c8ab4e9ba7b51aa80c707d56" ns1:_="" ns2:_="" ns3:_="" ns4:_="">
     <xsd:import namespace="http://schemas.microsoft.com/sharepoint/v3"/>
@@ -16349,11 +16587,16 @@
 </ct:contentTypeSchema>
 </file>
 
-<file path=customXml/item3.xml><?xml version="1.0" encoding="utf-8"?>
-<b:Sources xmlns:b="http://schemas.openxmlformats.org/officeDocument/2006/bibliography" xmlns="http://schemas.openxmlformats.org/officeDocument/2006/bibliography" SelectedStyle="\APA.XSL" StyleName="APA"/>
+<file path=customXml/item2.xml><?xml version="1.0" encoding="utf-8"?>
+<?mso-contentType ?>
+<FormTemplates xmlns="http://schemas.microsoft.com/sharepoint/v3/contenttype/forms">
+  <Display>DocumentLibraryForm</Display>
+  <Edit>DocumentLibraryForm</Edit>
+  <New>DocumentLibraryForm</New>
+</FormTemplates>
 </file>
 
-<file path=customXml/item4.xml><?xml version="1.0" encoding="utf-8"?>
+<file path=customXml/item3.xml><?xml version="1.0" encoding="utf-8"?>
 <p:properties xmlns:p="http://schemas.microsoft.com/office/2006/metadata/properties" xmlns:xsi="http://www.w3.org/2001/XMLSchema-instance" xmlns:pc="http://schemas.microsoft.com/office/infopath/2007/PartnerControls">
   <documentManagement>
     <_ip_UnifiedCompliancePolicyUIAction xmlns="http://schemas.microsoft.com/sharepoint/v3" xsi:nil="true"/>
@@ -16374,15 +16617,11 @@
 </p:properties>
 </file>
 
-<file path=customXml/itemProps1.xml><?xml version="1.0" encoding="utf-8"?>
-<ds:datastoreItem xmlns:ds="http://schemas.openxmlformats.org/officeDocument/2006/customXml" ds:itemID="{583A086E-6341-4041-9A5E-1FF20637433B}">
-  <ds:schemaRefs>
-    <ds:schemaRef ds:uri="http://schemas.microsoft.com/sharepoint/v3/contenttype/forms"/>
-  </ds:schemaRefs>
-</ds:datastoreItem>
+<file path=customXml/item4.xml><?xml version="1.0" encoding="utf-8"?>
+<b:Sources xmlns:b="http://schemas.openxmlformats.org/officeDocument/2006/bibliography" xmlns="http://schemas.openxmlformats.org/officeDocument/2006/bibliography" SelectedStyle="\APA.XSL" StyleName="APA"/>
 </file>
 
-<file path=customXml/itemProps2.xml><?xml version="1.0" encoding="utf-8"?>
+<file path=customXml/itemProps1.xml><?xml version="1.0" encoding="utf-8"?>
 <ds:datastoreItem xmlns:ds="http://schemas.openxmlformats.org/officeDocument/2006/customXml" ds:itemID="{518BBB20-FD32-4C3B-B05D-88D941FD527D}">
   <ds:schemaRefs>
     <ds:schemaRef ds:uri="http://schemas.microsoft.com/office/2006/metadata/contentType"/>
@@ -16403,15 +16642,15 @@
 </ds:datastoreItem>
 </file>
 
-<file path=customXml/itemProps3.xml><?xml version="1.0" encoding="utf-8"?>
-<ds:datastoreItem xmlns:ds="http://schemas.openxmlformats.org/officeDocument/2006/customXml" ds:itemID="{A3E050AA-C077-47B2-A450-53557BAA92BA}">
+<file path=customXml/itemProps2.xml><?xml version="1.0" encoding="utf-8"?>
+<ds:datastoreItem xmlns:ds="http://schemas.openxmlformats.org/officeDocument/2006/customXml" ds:itemID="{583A086E-6341-4041-9A5E-1FF20637433B}">
   <ds:schemaRefs>
-    <ds:schemaRef ds:uri="http://schemas.openxmlformats.org/officeDocument/2006/bibliography"/>
+    <ds:schemaRef ds:uri="http://schemas.microsoft.com/sharepoint/v3/contenttype/forms"/>
   </ds:schemaRefs>
 </ds:datastoreItem>
 </file>
 
-<file path=customXml/itemProps4.xml><?xml version="1.0" encoding="utf-8"?>
+<file path=customXml/itemProps3.xml><?xml version="1.0" encoding="utf-8"?>
 <ds:datastoreItem xmlns:ds="http://schemas.openxmlformats.org/officeDocument/2006/customXml" ds:itemID="{CCF58D16-A835-4BDB-A50F-CD88A88BBFEB}">
   <ds:schemaRefs>
     <ds:schemaRef ds:uri="http://schemas.microsoft.com/office/2006/metadata/properties"/>
@@ -16424,6 +16663,14 @@
 </ds:datastoreItem>
 </file>
 
+<file path=customXml/itemProps4.xml><?xml version="1.0" encoding="utf-8"?>
+<ds:datastoreItem xmlns:ds="http://schemas.openxmlformats.org/officeDocument/2006/customXml" ds:itemID="{A3E050AA-C077-47B2-A450-53557BAA92BA}">
+  <ds:schemaRefs>
+    <ds:schemaRef ds:uri="http://schemas.openxmlformats.org/officeDocument/2006/bibliography"/>
+  </ds:schemaRefs>
+</ds:datastoreItem>
+</file>
+
 <file path=docMetadata/LabelInfo.xml><?xml version="1.0" encoding="utf-8"?>
 <clbl:labelList xmlns:clbl="http://schemas.microsoft.com/office/2020/mipLabelMetadata">
   <clbl:label id="{1124e982-4ed1-4819-8c70-4a27f3d38393}" enabled="1" method="Standard" siteId="{19537222-55d7-4581-84fb-c2da6e835c74}" contentBits="0" removed="0"/>

--- a/Produce a 2D Game in a Small Team - Game Design Assessment 2.docx
+++ b/Produce a 2D Game in a Small Team - Game Design Assessment 2.docx
@@ -6,7 +6,7 @@
       <w:pPr>
         <w:pStyle w:val="Heading1"/>
       </w:pPr>
-      <w:bookmarkStart w:id="0" w:name="_Toc511220124"/>
+      <w:bookmarkStart w:name="_Toc511220124" w:id="0"/>
       <w:r>
         <w:t>Project Assessment</w:t>
       </w:r>
@@ -18,7 +18,7 @@
       <w:r>
         <w:t xml:space="preserve">Produce a 2D Game </w:t>
       </w:r>
-      <w:bookmarkStart w:id="1" w:name="_Hlk152328140"/>
+      <w:bookmarkStart w:name="_Hlk152328140" w:id="1"/>
       <w:r>
         <w:t>in a</w:t>
       </w:r>
@@ -40,7 +40,7 @@
       <w:pPr>
         <w:pStyle w:val="Heading3"/>
       </w:pPr>
-      <w:bookmarkStart w:id="2" w:name="_Hlk62904028"/>
+      <w:bookmarkStart w:name="_Hlk62904028" w:id="2"/>
       <w:r>
         <w:t xml:space="preserve">Unit code and name </w:t>
       </w:r>
@@ -48,17 +48,17 @@
     <w:p>
       <w:pPr>
         <w:pBdr>
-          <w:top w:val="single" w:sz="4" w:space="1" w:color="2D739F"/>
-          <w:left w:val="single" w:sz="4" w:space="4" w:color="2D739F"/>
-          <w:bottom w:val="single" w:sz="4" w:space="1" w:color="2D739F"/>
-          <w:right w:val="single" w:sz="4" w:space="4" w:color="2D739F"/>
+          <w:top w:val="single" w:color="2D739F" w:sz="4" w:space="1"/>
+          <w:left w:val="single" w:color="2D739F" w:sz="4" w:space="4"/>
+          <w:bottom w:val="single" w:color="2D739F" w:sz="4" w:space="1"/>
+          <w:right w:val="single" w:color="2D739F" w:sz="4" w:space="4"/>
         </w:pBdr>
         <w:rPr>
           <w:szCs w:val="24"/>
           <w:lang w:eastAsia="en-AU"/>
         </w:rPr>
       </w:pPr>
-      <w:bookmarkStart w:id="3" w:name="Unit"/>
+      <w:bookmarkStart w:name="Unit" w:id="3"/>
       <w:r>
         <w:rPr>
           <w:szCs w:val="24"/>
@@ -79,10 +79,10 @@
     <w:p>
       <w:pPr>
         <w:pBdr>
-          <w:top w:val="single" w:sz="4" w:space="1" w:color="2D739F"/>
-          <w:left w:val="single" w:sz="4" w:space="4" w:color="2D739F"/>
-          <w:bottom w:val="single" w:sz="4" w:space="1" w:color="2D739F"/>
-          <w:right w:val="single" w:sz="4" w:space="4" w:color="2D739F"/>
+          <w:top w:val="single" w:color="2D739F" w:sz="4" w:space="1"/>
+          <w:left w:val="single" w:color="2D739F" w:sz="4" w:space="4"/>
+          <w:bottom w:val="single" w:color="2D739F" w:sz="4" w:space="1"/>
+          <w:right w:val="single" w:color="2D739F" w:sz="4" w:space="4"/>
         </w:pBdr>
         <w:tabs>
           <w:tab w:val="left" w:pos="2700"/>
@@ -145,10 +145,10 @@
     <w:p>
       <w:pPr>
         <w:pBdr>
-          <w:top w:val="single" w:sz="4" w:space="1" w:color="2D739F"/>
-          <w:left w:val="single" w:sz="4" w:space="4" w:color="2D739F"/>
-          <w:bottom w:val="single" w:sz="4" w:space="1" w:color="2D739F"/>
-          <w:right w:val="single" w:sz="4" w:space="4" w:color="2D739F"/>
+          <w:top w:val="single" w:color="2D739F" w:sz="4" w:space="1"/>
+          <w:left w:val="single" w:color="2D739F" w:sz="4" w:space="4"/>
+          <w:bottom w:val="single" w:color="2D739F" w:sz="4" w:space="1"/>
+          <w:right w:val="single" w:color="2D739F" w:sz="4" w:space="4"/>
         </w:pBdr>
         <w:rPr>
           <w:sz w:val="22"/>
@@ -171,10 +171,10 @@
     <w:p>
       <w:pPr>
         <w:pBdr>
-          <w:top w:val="single" w:sz="4" w:space="1" w:color="2D739F"/>
-          <w:left w:val="single" w:sz="4" w:space="4" w:color="2D739F"/>
-          <w:bottom w:val="single" w:sz="4" w:space="1" w:color="2D739F"/>
-          <w:right w:val="single" w:sz="4" w:space="4" w:color="2D739F"/>
+          <w:top w:val="single" w:color="2D739F" w:sz="4" w:space="1"/>
+          <w:left w:val="single" w:color="2D739F" w:sz="4" w:space="4"/>
+          <w:bottom w:val="single" w:color="2D739F" w:sz="4" w:space="1"/>
+          <w:right w:val="single" w:color="2D739F" w:sz="4" w:space="4"/>
         </w:pBdr>
         <w:rPr>
           <w:sz w:val="22"/>
@@ -263,10 +263,10 @@
     <w:p>
       <w:pPr>
         <w:pBdr>
-          <w:top w:val="single" w:sz="4" w:space="1" w:color="2D739F"/>
-          <w:left w:val="single" w:sz="4" w:space="4" w:color="2D739F"/>
-          <w:bottom w:val="single" w:sz="4" w:space="1" w:color="2D739F"/>
-          <w:right w:val="single" w:sz="4" w:space="4" w:color="2D739F"/>
+          <w:top w:val="single" w:color="2D739F" w:sz="4" w:space="1"/>
+          <w:left w:val="single" w:color="2D739F" w:sz="4" w:space="4"/>
+          <w:bottom w:val="single" w:color="2D739F" w:sz="4" w:space="1"/>
+          <w:right w:val="single" w:color="2D739F" w:sz="4" w:space="4"/>
         </w:pBdr>
         <w:rPr>
           <w:sz w:val="22"/>
@@ -278,10 +278,10 @@
     <w:p>
       <w:pPr>
         <w:pBdr>
-          <w:top w:val="single" w:sz="4" w:space="1" w:color="2D739F"/>
-          <w:left w:val="single" w:sz="4" w:space="4" w:color="2D739F"/>
-          <w:bottom w:val="single" w:sz="4" w:space="1" w:color="2D739F"/>
-          <w:right w:val="single" w:sz="4" w:space="4" w:color="2D739F"/>
+          <w:top w:val="single" w:color="2D739F" w:sz="4" w:space="1"/>
+          <w:left w:val="single" w:color="2D739F" w:sz="4" w:space="4"/>
+          <w:bottom w:val="single" w:color="2D739F" w:sz="4" w:space="1"/>
+          <w:right w:val="single" w:color="2D739F" w:sz="4" w:space="4"/>
         </w:pBdr>
         <w:rPr>
           <w:sz w:val="22"/>
@@ -303,7 +303,7 @@
           <w:headerReference w:type="first" r:id="rId15"/>
           <w:footerReference w:type="first" r:id="rId16"/>
           <w:type w:val="continuous"/>
-          <w:pgSz w:w="11906" w:h="16838"/>
+          <w:pgSz w:w="11906" w:h="16838" w:orient="portrait"/>
           <w:pgMar w:top="1418" w:right="1418" w:bottom="1418" w:left="1418" w:header="567" w:footer="454" w:gutter="0"/>
           <w:pgNumType w:start="1"/>
           <w:cols w:space="4253"/>
@@ -319,7 +319,6 @@
         </w:tabs>
       </w:pPr>
       <w:r>
-        <w:lastRenderedPageBreak/>
         <w:t>Version:</w:t>
       </w:r>
       <w:r>
@@ -372,7 +371,7 @@
       <w:r>
         <w:t xml:space="preserve">This assessment can be found in the: </w:t>
       </w:r>
-      <w:hyperlink r:id="rId17" w:tgtFrame="_blank" w:history="1">
+      <w:hyperlink w:tgtFrame="_blank" w:history="1" r:id="rId17">
         <w:r>
           <w:rPr>
             <w:rStyle w:val="Hyperlink"/>
@@ -431,7 +430,7 @@
           <w:footerReference w:type="even" r:id="rId19"/>
           <w:headerReference w:type="first" r:id="rId20"/>
           <w:footerReference w:type="first" r:id="rId21"/>
-          <w:pgSz w:w="11906" w:h="16838" w:code="9"/>
+          <w:pgSz w:w="11906" w:h="16838" w:orient="portrait" w:code="9"/>
           <w:pgMar w:top="1418" w:right="1418" w:bottom="1418" w:left="1418" w:header="567" w:footer="454" w:gutter="0"/>
           <w:cols w:space="4253"/>
           <w:vAlign w:val="bottom"/>
@@ -444,7 +443,6 @@
         <w:pStyle w:val="Heading2"/>
       </w:pPr>
       <w:r>
-        <w:lastRenderedPageBreak/>
         <w:t>Assessment instructions</w:t>
       </w:r>
     </w:p>
@@ -1088,7 +1086,6 @@
                 <w:szCs w:val="24"/>
                 <w:lang w:eastAsia="en-AU"/>
               </w:rPr>
-              <w:lastRenderedPageBreak/>
               <w:t>It is important that you keep a copy of all electronic and hardcopy assessments submitted to TAFE and complete the assessment declaration when submitting the assessment.</w:t>
             </w:r>
             <w:r>
@@ -1120,7 +1117,6 @@
                 <w:b/>
                 <w:szCs w:val="24"/>
               </w:rPr>
-              <w:lastRenderedPageBreak/>
               <w:t>What do I need to do to achieve a satisfactory result?</w:t>
             </w:r>
           </w:p>
@@ -1438,9 +1434,9 @@
             </w:pPr>
             <w:r>
               <w:rPr>
-                <w:rFonts w:ascii="Calibri" w:eastAsia="Times New Roman" w:hAnsi="Calibri" w:cs="Calibri"/>
+                <w:rFonts w:ascii="Calibri" w:hAnsi="Calibri" w:eastAsia="Times New Roman" w:cs="Calibri"/>
                 <w:szCs w:val="28"/>
-                <w:bdr w:val="none" w:sz="0" w:space="0" w:color="auto" w:frame="1"/>
+                <w:bdr w:val="none" w:color="auto" w:sz="0" w:space="0" w:frame="1"/>
                 <w:lang w:eastAsia="en-AU"/>
               </w:rPr>
               <w:t>TAFE NSW campus/ TAFE Digital Campus/ TAFE NSW Moodle/ a location determined by your Teacher/Assessor</w:t>
@@ -1581,7 +1577,6 @@
                 <w:szCs w:val="24"/>
                 <w:lang w:eastAsia="en-AU"/>
               </w:rPr>
-              <w:lastRenderedPageBreak/>
               <w:t xml:space="preserve">Contact your Head </w:t>
             </w:r>
             <w:r>
@@ -1618,7 +1613,6 @@
           <w:iCs/>
           <w:color w:val="8B0000"/>
         </w:rPr>
-        <w:lastRenderedPageBreak/>
         <w:br w:type="page"/>
       </w:r>
     </w:p>
@@ -1627,7 +1621,6 @@
         <w:pStyle w:val="Heading2"/>
       </w:pPr>
       <w:r>
-        <w:lastRenderedPageBreak/>
         <w:t>Project Outline</w:t>
       </w:r>
     </w:p>
@@ -1678,7 +1671,19 @@
         <w:rPr>
           <w:lang w:eastAsia="en-AU"/>
         </w:rPr>
-        <w:t xml:space="preserve"> (Akechi fan)</w:t>
+        <w:t xml:space="preserve"> (</w:t>
+      </w:r>
+      <w:r>
+        <w:rPr>
+          <w:lang w:eastAsia="en-AU"/>
+        </w:rPr>
+        <w:t>Sara</w:t>
+      </w:r>
+      <w:r>
+        <w:rPr>
+          <w:lang w:eastAsia="en-AU"/>
+        </w:rPr>
+        <w:t>)</w:t>
       </w:r>
     </w:p>
     <w:p>
@@ -1696,13 +1701,37 @@
         <w:rPr>
           <w:lang w:eastAsia="en-AU"/>
         </w:rPr>
-        <w:t>At least one additional ability (jumping, dashing etc.)</w:t>
-      </w:r>
-      <w:r>
-        <w:rPr>
-          <w:lang w:eastAsia="en-AU"/>
-        </w:rPr>
-        <w:t xml:space="preserve"> (akechi fan)</w:t>
+        <w:t xml:space="preserve">At least one </w:t>
+      </w:r>
+      <w:r>
+        <w:rPr>
+          <w:lang w:eastAsia="en-AU"/>
+        </w:rPr>
+        <w:t>additional</w:t>
+      </w:r>
+      <w:r>
+        <w:rPr>
+          <w:lang w:eastAsia="en-AU"/>
+        </w:rPr>
+        <w:t xml:space="preserve"> ability (jumping, dashing etc.)</w:t>
+      </w:r>
+      <w:r>
+        <w:rPr>
+          <w:lang w:eastAsia="en-AU"/>
+        </w:rPr>
+        <w:t xml:space="preserve"> (</w:t>
+      </w:r>
+      <w:r>
+        <w:rPr>
+          <w:lang w:eastAsia="en-AU"/>
+        </w:rPr>
+        <w:t>Sara</w:t>
+      </w:r>
+      <w:r>
+        <w:rPr>
+          <w:lang w:eastAsia="en-AU"/>
+        </w:rPr>
+        <w:t>)</w:t>
       </w:r>
     </w:p>
     <w:p>
@@ -1716,7 +1745,7 @@
           <w:lang w:eastAsia="en-AU"/>
         </w:rPr>
       </w:pPr>
-      <w:bookmarkStart w:id="4" w:name="_Hlk169083975"/>
+      <w:bookmarkStart w:name="_Hlk169083975" w:id="4"/>
       <w:r>
         <w:rPr>
           <w:lang w:eastAsia="en-AU"/>
@@ -1862,7 +1891,7 @@
           <w:lang w:eastAsia="en-AU"/>
         </w:rPr>
       </w:pPr>
-      <w:bookmarkStart w:id="5" w:name="_Hlk169083909"/>
+      <w:bookmarkStart w:name="_Hlk169083909" w:id="5"/>
       <w:r>
         <w:rPr>
           <w:lang w:eastAsia="en-AU"/>
@@ -1941,22 +1970,28 @@
         </w:trPr>
         <w:tc>
           <w:tcPr>
+            <w:cnfStyle w:val="000000000000" w:firstRow="0" w:lastRow="0" w:firstColumn="0" w:lastColumn="0" w:oddVBand="0" w:evenVBand="0" w:oddHBand="0" w:evenHBand="0" w:firstRowFirstColumn="0" w:firstRowLastColumn="0" w:lastRowFirstColumn="0" w:lastRowLastColumn="0"/>
             <w:tcW w:w="9060" w:type="dxa"/>
             <w:shd w:val="clear" w:color="auto" w:fill="auto"/>
+            <w:tcMar/>
           </w:tcPr>
           <w:p>
             <w:pPr>
-              <w:rPr>
-                <w:lang w:eastAsia="en-AU"/>
-              </w:rPr>
+              <w:pStyle w:val="Normal"/>
+              <w:suppressLineNumbers w:val="0"/>
+              <w:bidi w:val="0"/>
+              <w:spacing w:before="120" w:beforeAutospacing="off" w:after="120" w:afterAutospacing="off" w:line="300" w:lineRule="auto"/>
+              <w:ind w:left="0" w:right="0"/>
+              <w:jc w:val="left"/>
             </w:pPr>
             <w:r>
               <w:rPr>
                 <w:b w:val="0"/>
+                <w:bCs w:val="0"/>
                 <w:color w:val="auto"/>
                 <w:lang w:eastAsia="en-AU"/>
               </w:rPr>
-              <w:t>Akechi fan</w:t>
+              <w:t>Sara</w:t>
             </w:r>
           </w:p>
           <w:p>
@@ -2516,17 +2551,44 @@
         </w:trPr>
         <w:tc>
           <w:tcPr>
+            <w:cnfStyle w:val="000000000000" w:firstRow="0" w:lastRow="0" w:firstColumn="0" w:lastColumn="0" w:oddVBand="0" w:evenVBand="0" w:oddHBand="0" w:evenHBand="0" w:firstRowFirstColumn="0" w:firstRowLastColumn="0" w:lastRowFirstColumn="0" w:lastRowLastColumn="0"/>
             <w:tcW w:w="9060" w:type="dxa"/>
             <w:shd w:val="clear" w:color="auto" w:fill="auto"/>
+            <w:tcMar/>
           </w:tcPr>
           <w:p>
             <w:pPr>
               <w:pStyle w:val="Body"/>
               <w:rPr>
                 <w:b w:val="0"/>
+                <w:bCs w:val="0"/>
                 <w:color w:val="auto"/>
               </w:rPr>
             </w:pPr>
+            <w:r>
+              <w:rPr>
+                <w:b w:val="0"/>
+                <w:bCs w:val="0"/>
+                <w:color w:val="auto"/>
+              </w:rPr>
+              <w:t>We will use folders that describe exactly what is being kept in them, and the files will be saved in their</w:t>
+            </w:r>
+            <w:r>
+              <w:rPr>
+                <w:b w:val="0"/>
+                <w:bCs w:val="0"/>
+                <w:color w:val="auto"/>
+              </w:rPr>
+              <w:t xml:space="preserve"> described</w:t>
+            </w:r>
+            <w:r>
+              <w:rPr>
+                <w:b w:val="0"/>
+                <w:bCs w:val="0"/>
+                <w:color w:val="auto"/>
+              </w:rPr>
+              <w:t xml:space="preserve"> folders</w:t>
+            </w:r>
           </w:p>
           <w:p>
             <w:pPr>
@@ -2670,6 +2732,203 @@
       </w:pPr>
       <w:r>
         <w:t>Game-engines:</w:t>
+      </w:r>
+    </w:p>
+    <w:tbl>
+      <w:tblPr>
+        <w:tblStyle w:val="TableGrid"/>
+        <w:tblW w:w="0" w:type="auto"/>
+        <w:tblLook w:val="04A0" w:firstRow="1" w:lastRow="0" w:firstColumn="1" w:lastColumn="0" w:noHBand="0" w:noVBand="1"/>
+      </w:tblPr>
+      <w:tblGrid>
+        <w:gridCol w:w="9060"/>
+      </w:tblGrid>
+      <w:tr>
+        <w:trPr>
+          <w:cnfStyle w:val="100000000000" w:firstRow="1" w:lastRow="0" w:firstColumn="0" w:lastColumn="0" w:oddVBand="0" w:evenVBand="0" w:oddHBand="0" w:evenHBand="0" w:firstRowFirstColumn="0" w:firstRowLastColumn="0" w:lastRowFirstColumn="0" w:lastRowLastColumn="0"/>
+        </w:trPr>
+        <w:tc>
+          <w:tcPr>
+            <w:cnfStyle w:val="000000000000" w:firstRow="0" w:lastRow="0" w:firstColumn="0" w:lastColumn="0" w:oddVBand="0" w:evenVBand="0" w:oddHBand="0" w:evenHBand="0" w:firstRowFirstColumn="0" w:firstRowLastColumn="0" w:lastRowFirstColumn="0" w:lastRowLastColumn="0"/>
+            <w:tcW w:w="9060" w:type="dxa"/>
+            <w:shd w:val="clear" w:color="auto" w:fill="auto"/>
+            <w:tcMar/>
+          </w:tcPr>
+          <w:p>
+            <w:pPr>
+              <w:pStyle w:val="Body"/>
+              <w:rPr>
+                <w:b w:val="0"/>
+                <w:color w:val="auto"/>
+              </w:rPr>
+            </w:pPr>
+          </w:p>
+          <w:p>
+            <w:pPr>
+              <w:pStyle w:val="Body"/>
+              <w:rPr>
+                <w:b w:val="0"/>
+                <w:color w:val="auto"/>
+              </w:rPr>
+            </w:pPr>
+            <w:r>
+              <w:rPr>
+                <w:b w:val="0"/>
+                <w:color w:val="auto"/>
+              </w:rPr>
+              <w:t>Unity</w:t>
+            </w:r>
+          </w:p>
+          <w:p>
+            <w:pPr>
+              <w:pStyle w:val="Body"/>
+              <w:rPr>
+                <w:b w:val="0"/>
+                <w:bCs w:val="0"/>
+                <w:color w:val="auto"/>
+              </w:rPr>
+            </w:pPr>
+            <w:r>
+              <w:rPr>
+                <w:b w:val="0"/>
+                <w:bCs w:val="0"/>
+                <w:color w:val="auto"/>
+              </w:rPr>
+              <w:t>Aesprite</w:t>
+            </w:r>
+          </w:p>
+          <w:p>
+            <w:pPr>
+              <w:pStyle w:val="Body"/>
+              <w:rPr>
+                <w:b w:val="0"/>
+                <w:bCs w:val="0"/>
+                <w:color w:val="auto"/>
+              </w:rPr>
+            </w:pPr>
+            <w:r>
+              <w:rPr>
+                <w:b w:val="0"/>
+                <w:bCs w:val="0"/>
+                <w:color w:val="auto"/>
+              </w:rPr>
+              <w:t>Github</w:t>
+            </w:r>
+          </w:p>
+          <w:p>
+            <w:pPr>
+              <w:pStyle w:val="Body"/>
+              <w:rPr>
+                <w:b w:val="0"/>
+                <w:bCs/>
+                <w:color w:val="auto"/>
+              </w:rPr>
+            </w:pPr>
+          </w:p>
+        </w:tc>
+      </w:tr>
+    </w:tbl>
+    <w:p>
+      <w:pPr>
+        <w:pStyle w:val="Body"/>
+      </w:pPr>
+    </w:p>
+    <w:p>
+      <w:pPr>
+        <w:pStyle w:val="Body"/>
+      </w:pPr>
+      <w:r>
+        <w:t>Art software:</w:t>
+      </w:r>
+    </w:p>
+    <w:tbl>
+      <w:tblPr>
+        <w:tblStyle w:val="TableGrid"/>
+        <w:tblW w:w="0" w:type="auto"/>
+        <w:tblLook w:val="04A0" w:firstRow="1" w:lastRow="0" w:firstColumn="1" w:lastColumn="0" w:noHBand="0" w:noVBand="1"/>
+      </w:tblPr>
+      <w:tblGrid>
+        <w:gridCol w:w="9060"/>
+      </w:tblGrid>
+      <w:tr>
+        <w:trPr>
+          <w:cnfStyle w:val="100000000000" w:firstRow="1" w:lastRow="0" w:firstColumn="0" w:lastColumn="0" w:oddVBand="0" w:evenVBand="0" w:oddHBand="0" w:evenHBand="0" w:firstRowFirstColumn="0" w:firstRowLastColumn="0" w:lastRowFirstColumn="0" w:lastRowLastColumn="0"/>
+          <w:trHeight w:val="1619"/>
+        </w:trPr>
+        <w:tc>
+          <w:tcPr>
+            <w:cnfStyle w:val="000000000000" w:firstRow="0" w:lastRow="0" w:firstColumn="0" w:lastColumn="0" w:oddVBand="0" w:evenVBand="0" w:oddHBand="0" w:evenHBand="0" w:firstRowFirstColumn="0" w:firstRowLastColumn="0" w:lastRowFirstColumn="0" w:lastRowLastColumn="0"/>
+            <w:tcW w:w="9060" w:type="dxa"/>
+            <w:shd w:val="clear" w:color="auto" w:fill="auto"/>
+            <w:tcMar/>
+          </w:tcPr>
+          <w:p>
+            <w:pPr>
+              <w:pStyle w:val="Body"/>
+              <w:rPr>
+                <w:b w:val="0"/>
+                <w:color w:val="auto"/>
+              </w:rPr>
+            </w:pPr>
+          </w:p>
+          <w:p>
+            <w:pPr>
+              <w:pStyle w:val="Body"/>
+              <w:rPr>
+                <w:b w:val="0"/>
+                <w:bCs w:val="0"/>
+                <w:color w:val="auto"/>
+              </w:rPr>
+            </w:pPr>
+            <w:r>
+              <w:rPr>
+                <w:b w:val="0"/>
+                <w:bCs w:val="0"/>
+                <w:color w:val="auto"/>
+              </w:rPr>
+              <w:t>Aesprit</w:t>
+            </w:r>
+            <w:r>
+              <w:rPr>
+                <w:b w:val="0"/>
+                <w:bCs w:val="0"/>
+                <w:color w:val="auto"/>
+              </w:rPr>
+              <w:t>e</w:t>
+            </w:r>
+          </w:p>
+          <w:p>
+            <w:pPr>
+              <w:pStyle w:val="Body"/>
+              <w:rPr>
+                <w:b w:val="0"/>
+                <w:color w:val="auto"/>
+              </w:rPr>
+            </w:pPr>
+          </w:p>
+          <w:p>
+            <w:pPr>
+              <w:pStyle w:val="Body"/>
+              <w:rPr>
+                <w:b w:val="0"/>
+                <w:color w:val="auto"/>
+              </w:rPr>
+            </w:pPr>
+          </w:p>
+        </w:tc>
+      </w:tr>
+    </w:tbl>
+    <w:p>
+      <w:pPr>
+        <w:pStyle w:val="Body"/>
+      </w:pPr>
+    </w:p>
+    <w:p>
+      <w:pPr>
+        <w:pStyle w:val="Body"/>
+      </w:pPr>
+      <w:r>
+        <w:t>Hardware:</w:t>
       </w:r>
     </w:p>
     <w:tbl>
@@ -2702,17 +2961,13 @@
           <w:p>
             <w:pPr>
               <w:pStyle w:val="Body"/>
+            </w:pPr>
+            <w:r>
               <w:rPr>
                 <w:b w:val="0"/>
                 <w:color w:val="auto"/>
               </w:rPr>
-            </w:pPr>
-            <w:r>
-              <w:rPr>
-                <w:b w:val="0"/>
-                <w:color w:val="auto"/>
-              </w:rPr>
-              <w:t>Unity</w:t>
+              <w:t>Computer</w:t>
             </w:r>
           </w:p>
           <w:p>
@@ -2729,7 +2984,6 @@
               <w:pStyle w:val="Body"/>
               <w:rPr>
                 <w:b w:val="0"/>
-                <w:bCs/>
                 <w:color w:val="auto"/>
               </w:rPr>
             </w:pPr>
@@ -2741,91 +2995,8 @@
       <w:pPr>
         <w:pStyle w:val="Body"/>
       </w:pPr>
-    </w:p>
-    <w:p>
-      <w:pPr>
-        <w:pStyle w:val="Body"/>
-      </w:pPr>
-      <w:r>
-        <w:t>Art software:</w:t>
-      </w:r>
-    </w:p>
-    <w:tbl>
-      <w:tblPr>
-        <w:tblStyle w:val="TableGrid"/>
-        <w:tblW w:w="0" w:type="auto"/>
-        <w:tblLook w:val="04A0" w:firstRow="1" w:lastRow="0" w:firstColumn="1" w:lastColumn="0" w:noHBand="0" w:noVBand="1"/>
-      </w:tblPr>
-      <w:tblGrid>
-        <w:gridCol w:w="9060"/>
-      </w:tblGrid>
-      <w:tr>
-        <w:trPr>
-          <w:cnfStyle w:val="100000000000" w:firstRow="1" w:lastRow="0" w:firstColumn="0" w:lastColumn="0" w:oddVBand="0" w:evenVBand="0" w:oddHBand="0" w:evenHBand="0" w:firstRowFirstColumn="0" w:firstRowLastColumn="0" w:lastRowFirstColumn="0" w:lastRowLastColumn="0"/>
-          <w:trHeight w:val="1619"/>
-        </w:trPr>
-        <w:tc>
-          <w:tcPr>
-            <w:tcW w:w="9060" w:type="dxa"/>
-            <w:shd w:val="clear" w:color="auto" w:fill="auto"/>
-          </w:tcPr>
-          <w:p>
-            <w:pPr>
-              <w:pStyle w:val="Body"/>
-              <w:rPr>
-                <w:b w:val="0"/>
-                <w:color w:val="auto"/>
-              </w:rPr>
-            </w:pPr>
-          </w:p>
-          <w:p>
-            <w:pPr>
-              <w:pStyle w:val="Body"/>
-              <w:rPr>
-                <w:b w:val="0"/>
-                <w:color w:val="auto"/>
-              </w:rPr>
-            </w:pPr>
-            <w:r>
-              <w:rPr>
-                <w:b w:val="0"/>
-                <w:color w:val="auto"/>
-              </w:rPr>
-              <w:t>Aesprit</w:t>
-            </w:r>
-          </w:p>
-          <w:p>
-            <w:pPr>
-              <w:pStyle w:val="Body"/>
-              <w:rPr>
-                <w:b w:val="0"/>
-                <w:color w:val="auto"/>
-              </w:rPr>
-            </w:pPr>
-          </w:p>
-          <w:p>
-            <w:pPr>
-              <w:pStyle w:val="Body"/>
-              <w:rPr>
-                <w:b w:val="0"/>
-                <w:color w:val="auto"/>
-              </w:rPr>
-            </w:pPr>
-          </w:p>
-        </w:tc>
-      </w:tr>
-    </w:tbl>
-    <w:p>
-      <w:pPr>
-        <w:pStyle w:val="Body"/>
-      </w:pPr>
-    </w:p>
-    <w:p>
-      <w:pPr>
-        <w:pStyle w:val="Body"/>
-      </w:pPr>
-      <w:r>
-        <w:t>Hardware:</w:t>
+      <w:r>
+        <w:t>4.2: Discuss amongst your team to determine what software and hardware will be used. Why have you chosen these options?</w:t>
       </w:r>
     </w:p>
     <w:tbl>
@@ -2843,45 +3014,63 @@
         </w:trPr>
         <w:tc>
           <w:tcPr>
+            <w:cnfStyle w:val="000000000000" w:firstRow="0" w:lastRow="0" w:firstColumn="0" w:lastColumn="0" w:oddVBand="0" w:evenVBand="0" w:oddHBand="0" w:evenHBand="0" w:firstRowFirstColumn="0" w:firstRowLastColumn="0" w:lastRowFirstColumn="0" w:lastRowLastColumn="0"/>
             <w:tcW w:w="9060" w:type="dxa"/>
             <w:shd w:val="clear" w:color="auto" w:fill="auto"/>
+            <w:tcMar/>
           </w:tcPr>
           <w:p>
             <w:pPr>
-              <w:pStyle w:val="Body"/>
               <w:rPr>
                 <w:b w:val="0"/>
                 <w:color w:val="auto"/>
+                <w:lang w:eastAsia="en-AU"/>
               </w:rPr>
             </w:pPr>
           </w:p>
           <w:p>
             <w:pPr>
-              <w:pStyle w:val="Body"/>
+              <w:rPr>
+                <w:b w:val="0"/>
+                <w:bCs w:val="0"/>
+                <w:color w:val="auto"/>
+                <w:lang w:eastAsia="en-AU"/>
+              </w:rPr>
             </w:pPr>
             <w:r>
               <w:rPr>
                 <w:b w:val="0"/>
+                <w:bCs w:val="0"/>
                 <w:color w:val="auto"/>
-              </w:rPr>
-              <w:t>Computer</w:t>
+                <w:lang w:eastAsia="en-AU"/>
+              </w:rPr>
+              <w:t>Compter, unity ,</w:t>
+            </w:r>
+            <w:r>
+              <w:rPr>
+                <w:b w:val="0"/>
+                <w:bCs w:val="0"/>
+                <w:color w:val="auto"/>
+                <w:lang w:eastAsia="en-AU"/>
+              </w:rPr>
+              <w:t>aesprit</w:t>
+            </w:r>
+            <w:r>
+              <w:rPr>
+                <w:b w:val="0"/>
+                <w:bCs w:val="0"/>
+                <w:color w:val="auto"/>
+                <w:lang w:eastAsia="en-AU"/>
+              </w:rPr>
+              <w:t>e</w:t>
             </w:r>
           </w:p>
           <w:p>
             <w:pPr>
-              <w:pStyle w:val="Body"/>
               <w:rPr>
                 <w:b w:val="0"/>
                 <w:color w:val="auto"/>
-              </w:rPr>
-            </w:pPr>
-          </w:p>
-          <w:p>
-            <w:pPr>
-              <w:pStyle w:val="Body"/>
-              <w:rPr>
-                <w:b w:val="0"/>
-                <w:color w:val="auto"/>
+                <w:lang w:eastAsia="en-AU"/>
               </w:rPr>
             </w:pPr>
           </w:p>
@@ -2891,10 +3080,21 @@
     <w:p>
       <w:pPr>
         <w:pStyle w:val="Body"/>
-      </w:pPr>
-      <w:r>
-        <w:lastRenderedPageBreak/>
-        <w:t>4.2: Discuss amongst your team to determine what software and hardware will be used. Why have you chosen these options?</w:t>
+        <w:rPr>
+          <w:b/>
+          <w:bCs/>
+        </w:rPr>
+      </w:pPr>
+    </w:p>
+    <w:p>
+      <w:pPr>
+        <w:pStyle w:val="Body"/>
+      </w:pPr>
+      <w:r>
+        <w:t xml:space="preserve">4.3: Describe </w:t>
+      </w:r>
+      <w:r>
+        <w:t>some of the limitations and constraints present in the software and hardware you have chosen:</w:t>
       </w:r>
     </w:p>
     <w:tbl>
@@ -2912,8 +3112,10 @@
         </w:trPr>
         <w:tc>
           <w:tcPr>
+            <w:cnfStyle w:val="000000000000" w:firstRow="0" w:lastRow="0" w:firstColumn="0" w:lastColumn="0" w:oddVBand="0" w:evenVBand="0" w:oddHBand="0" w:evenHBand="0" w:firstRowFirstColumn="0" w:firstRowLastColumn="0" w:lastRowFirstColumn="0" w:lastRowLastColumn="0"/>
             <w:tcW w:w="9060" w:type="dxa"/>
             <w:shd w:val="clear" w:color="auto" w:fill="auto"/>
+            <w:tcMar/>
           </w:tcPr>
           <w:p>
             <w:pPr>
@@ -2928,6 +3130,7 @@
             <w:pPr>
               <w:rPr>
                 <w:b w:val="0"/>
+                <w:bCs w:val="0"/>
                 <w:color w:val="auto"/>
                 <w:lang w:eastAsia="en-AU"/>
               </w:rPr>
@@ -2935,86 +3138,29 @@
             <w:r>
               <w:rPr>
                 <w:b w:val="0"/>
+                <w:bCs w:val="0"/>
                 <w:color w:val="auto"/>
                 <w:lang w:eastAsia="en-AU"/>
               </w:rPr>
-              <w:t>Compter, unity ,aesprit</w:t>
-            </w:r>
-          </w:p>
-          <w:p>
-            <w:pPr>
+              <w:t xml:space="preserve">Compter only, time </w:t>
+            </w:r>
+            <w:r>
               <w:rPr>
                 <w:b w:val="0"/>
+                <w:bCs w:val="0"/>
                 <w:color w:val="auto"/>
                 <w:lang w:eastAsia="en-AU"/>
               </w:rPr>
-            </w:pPr>
-          </w:p>
-        </w:tc>
-      </w:tr>
-    </w:tbl>
-    <w:p>
-      <w:pPr>
-        <w:pStyle w:val="Body"/>
-        <w:rPr>
-          <w:b/>
-          <w:bCs/>
-        </w:rPr>
-      </w:pPr>
-    </w:p>
-    <w:p>
-      <w:pPr>
-        <w:pStyle w:val="Body"/>
-      </w:pPr>
-      <w:r>
-        <w:t xml:space="preserve">4.3: Describe </w:t>
-      </w:r>
-      <w:r>
-        <w:t>some of the limitations and constraints present in the software and hardware you have chosen:</w:t>
-      </w:r>
-    </w:p>
-    <w:tbl>
-      <w:tblPr>
-        <w:tblStyle w:val="TableGrid"/>
-        <w:tblW w:w="0" w:type="auto"/>
-        <w:tblLook w:val="04A0" w:firstRow="1" w:lastRow="0" w:firstColumn="1" w:lastColumn="0" w:noHBand="0" w:noVBand="1"/>
-      </w:tblPr>
-      <w:tblGrid>
-        <w:gridCol w:w="9060"/>
-      </w:tblGrid>
-      <w:tr>
-        <w:trPr>
-          <w:cnfStyle w:val="100000000000" w:firstRow="1" w:lastRow="0" w:firstColumn="0" w:lastColumn="0" w:oddVBand="0" w:evenVBand="0" w:oddHBand="0" w:evenHBand="0" w:firstRowFirstColumn="0" w:firstRowLastColumn="0" w:lastRowFirstColumn="0" w:lastRowLastColumn="0"/>
-        </w:trPr>
-        <w:tc>
-          <w:tcPr>
-            <w:tcW w:w="9060" w:type="dxa"/>
-            <w:shd w:val="clear" w:color="auto" w:fill="auto"/>
-          </w:tcPr>
-          <w:p>
-            <w:pPr>
+              <w:t>consuming, only</w:t>
+            </w:r>
+            <w:r>
               <w:rPr>
                 <w:b w:val="0"/>
+                <w:bCs w:val="0"/>
                 <w:color w:val="auto"/>
                 <w:lang w:eastAsia="en-AU"/>
               </w:rPr>
-            </w:pPr>
-          </w:p>
-          <w:p>
-            <w:pPr>
-              <w:rPr>
-                <w:b w:val="0"/>
-                <w:color w:val="auto"/>
-                <w:lang w:eastAsia="en-AU"/>
-              </w:rPr>
-            </w:pPr>
-            <w:r>
-              <w:rPr>
-                <w:b w:val="0"/>
-                <w:color w:val="auto"/>
-                <w:lang w:eastAsia="en-AU"/>
-              </w:rPr>
-              <w:t>Compter only, time consuming ,only sprite art</w:t>
+              <w:t xml:space="preserve"> sprite art</w:t>
             </w:r>
           </w:p>
           <w:p>
@@ -3508,8 +3654,10 @@
         </w:trPr>
         <w:tc>
           <w:tcPr>
+            <w:cnfStyle w:val="000000000000" w:firstRow="0" w:lastRow="0" w:firstColumn="0" w:lastColumn="0" w:oddVBand="0" w:evenVBand="0" w:oddHBand="0" w:evenHBand="0" w:firstRowFirstColumn="0" w:firstRowLastColumn="0" w:lastRowFirstColumn="0" w:lastRowLastColumn="0"/>
             <w:tcW w:w="9060" w:type="dxa"/>
             <w:shd w:val="clear" w:color="auto" w:fill="auto"/>
+            <w:tcMar/>
           </w:tcPr>
           <w:p>
             <w:pPr>
@@ -3524,10 +3672,29 @@
             <w:pPr>
               <w:rPr>
                 <w:b w:val="0"/>
+                <w:bCs w:val="0"/>
                 <w:color w:val="auto"/>
                 <w:lang w:eastAsia="en-AU"/>
               </w:rPr>
             </w:pPr>
+            <w:r>
+              <w:rPr>
+                <w:b w:val="0"/>
+                <w:bCs w:val="0"/>
+                <w:color w:val="auto"/>
+                <w:lang w:eastAsia="en-AU"/>
+              </w:rPr>
+              <w:t xml:space="preserve">Check up on progress every </w:t>
+            </w:r>
+            <w:r>
+              <w:rPr>
+                <w:b w:val="0"/>
+                <w:bCs w:val="0"/>
+                <w:color w:val="auto"/>
+                <w:lang w:eastAsia="en-AU"/>
+              </w:rPr>
+              <w:t>Friday</w:t>
+            </w:r>
           </w:p>
           <w:p>
             <w:pPr>
@@ -4044,7 +4211,7 @@
       <w:pPr>
         <w:pStyle w:val="Heading2"/>
       </w:pPr>
-      <w:bookmarkStart w:id="6" w:name="_Hlk152589160"/>
+      <w:bookmarkStart w:name="_Hlk152589160" w:id="6"/>
       <w:r>
         <w:t>Task 8: Obtain sign-off from assessor and complete project</w:t>
       </w:r>
@@ -4470,7 +4637,7 @@
           <w:lang w:eastAsia="en-AU"/>
         </w:rPr>
         <w:sectPr>
-          <w:pgSz w:w="11906" w:h="16838"/>
+          <w:pgSz w:w="11906" w:h="16838" w:orient="portrait"/>
           <w:pgMar w:top="1418" w:right="1418" w:bottom="1418" w:left="1418" w:header="567" w:footer="454" w:gutter="0"/>
           <w:cols w:space="4253"/>
           <w:docGrid w:linePitch="360"/>
@@ -4492,10 +4659,10 @@
     <w:p>
       <w:pPr>
         <w:pBdr>
-          <w:top w:val="single" w:sz="4" w:space="1" w:color="2D739F"/>
-          <w:left w:val="single" w:sz="4" w:space="4" w:color="2D739F"/>
-          <w:bottom w:val="single" w:sz="4" w:space="1" w:color="2D739F"/>
-          <w:right w:val="single" w:sz="4" w:space="4" w:color="2D739F"/>
+          <w:top w:val="single" w:color="2D739F" w:sz="4" w:space="1"/>
+          <w:left w:val="single" w:color="2D739F" w:sz="4" w:space="4"/>
+          <w:bottom w:val="single" w:color="2D739F" w:sz="4" w:space="1"/>
+          <w:right w:val="single" w:color="2D739F" w:sz="4" w:space="4"/>
         </w:pBdr>
         <w:rPr>
           <w:szCs w:val="24"/>
@@ -4537,10 +4704,10 @@
           <w:tcPr>
             <w:tcW w:w="243" w:type="pct"/>
             <w:tcBorders>
-              <w:top w:val="single" w:sz="4" w:space="0" w:color="2D739F"/>
-              <w:left w:val="single" w:sz="4" w:space="0" w:color="2D739F"/>
-              <w:bottom w:val="single" w:sz="4" w:space="0" w:color="2D739F"/>
-              <w:right w:val="single" w:sz="4" w:space="0" w:color="2D739F"/>
+              <w:top w:val="single" w:color="2D739F" w:sz="4" w:space="0"/>
+              <w:left w:val="single" w:color="2D739F" w:sz="4" w:space="0"/>
+              <w:bottom w:val="single" w:color="2D739F" w:sz="4" w:space="0"/>
+              <w:right w:val="single" w:color="2D739F" w:sz="4" w:space="0"/>
             </w:tcBorders>
             <w:hideMark/>
           </w:tcPr>
@@ -4563,10 +4730,10 @@
           <w:tcPr>
             <w:tcW w:w="1121" w:type="pct"/>
             <w:tcBorders>
-              <w:top w:val="single" w:sz="4" w:space="0" w:color="2D739F"/>
-              <w:left w:val="single" w:sz="4" w:space="0" w:color="2D739F"/>
-              <w:bottom w:val="single" w:sz="4" w:space="0" w:color="2D739F"/>
-              <w:right w:val="single" w:sz="4" w:space="0" w:color="2D739F"/>
+              <w:top w:val="single" w:color="2D739F" w:sz="4" w:space="0"/>
+              <w:left w:val="single" w:color="2D739F" w:sz="4" w:space="0"/>
+              <w:bottom w:val="single" w:color="2D739F" w:sz="4" w:space="0"/>
+              <w:right w:val="single" w:color="2D739F" w:sz="4" w:space="0"/>
             </w:tcBorders>
           </w:tcPr>
           <w:p>
@@ -4608,10 +4775,10 @@
           <w:tcPr>
             <w:tcW w:w="223" w:type="pct"/>
             <w:tcBorders>
-              <w:top w:val="single" w:sz="4" w:space="0" w:color="2D739F"/>
-              <w:left w:val="single" w:sz="4" w:space="0" w:color="2D739F"/>
-              <w:bottom w:val="single" w:sz="4" w:space="0" w:color="2D739F"/>
-              <w:right w:val="single" w:sz="4" w:space="0" w:color="2D739F"/>
+              <w:top w:val="single" w:color="2D739F" w:sz="4" w:space="0"/>
+              <w:left w:val="single" w:color="2D739F" w:sz="4" w:space="0"/>
+              <w:bottom w:val="single" w:color="2D739F" w:sz="4" w:space="0"/>
+              <w:right w:val="single" w:color="2D739F" w:sz="4" w:space="0"/>
             </w:tcBorders>
             <w:hideMark/>
           </w:tcPr>
@@ -4634,10 +4801,10 @@
           <w:tcPr>
             <w:tcW w:w="223" w:type="pct"/>
             <w:tcBorders>
-              <w:top w:val="single" w:sz="4" w:space="0" w:color="2D739F"/>
-              <w:left w:val="single" w:sz="4" w:space="0" w:color="2D739F"/>
-              <w:bottom w:val="single" w:sz="4" w:space="0" w:color="2D739F"/>
-              <w:right w:val="single" w:sz="4" w:space="0" w:color="2D739F"/>
+              <w:top w:val="single" w:color="2D739F" w:sz="4" w:space="0"/>
+              <w:left w:val="single" w:color="2D739F" w:sz="4" w:space="0"/>
+              <w:bottom w:val="single" w:color="2D739F" w:sz="4" w:space="0"/>
+              <w:right w:val="single" w:color="2D739F" w:sz="4" w:space="0"/>
             </w:tcBorders>
             <w:hideMark/>
           </w:tcPr>
@@ -4660,10 +4827,10 @@
           <w:tcPr>
             <w:tcW w:w="241" w:type="pct"/>
             <w:tcBorders>
-              <w:top w:val="single" w:sz="4" w:space="0" w:color="2D739F"/>
-              <w:left w:val="single" w:sz="4" w:space="0" w:color="2D739F"/>
-              <w:bottom w:val="single" w:sz="4" w:space="0" w:color="2D739F"/>
-              <w:right w:val="single" w:sz="4" w:space="0" w:color="2D739F"/>
+              <w:top w:val="single" w:color="2D739F" w:sz="4" w:space="0"/>
+              <w:left w:val="single" w:color="2D739F" w:sz="4" w:space="0"/>
+              <w:bottom w:val="single" w:color="2D739F" w:sz="4" w:space="0"/>
+              <w:right w:val="single" w:color="2D739F" w:sz="4" w:space="0"/>
             </w:tcBorders>
             <w:hideMark/>
           </w:tcPr>
@@ -4686,10 +4853,10 @@
           <w:tcPr>
             <w:tcW w:w="223" w:type="pct"/>
             <w:tcBorders>
-              <w:top w:val="single" w:sz="4" w:space="0" w:color="2D739F"/>
-              <w:left w:val="single" w:sz="4" w:space="0" w:color="2D739F"/>
-              <w:bottom w:val="single" w:sz="4" w:space="0" w:color="2D739F"/>
-              <w:right w:val="single" w:sz="4" w:space="0" w:color="2D739F"/>
+              <w:top w:val="single" w:color="2D739F" w:sz="4" w:space="0"/>
+              <w:left w:val="single" w:color="2D739F" w:sz="4" w:space="0"/>
+              <w:bottom w:val="single" w:color="2D739F" w:sz="4" w:space="0"/>
+              <w:right w:val="single" w:color="2D739F" w:sz="4" w:space="0"/>
             </w:tcBorders>
             <w:hideMark/>
           </w:tcPr>
@@ -4712,10 +4879,10 @@
           <w:tcPr>
             <w:tcW w:w="2726" w:type="pct"/>
             <w:tcBorders>
-              <w:top w:val="single" w:sz="4" w:space="0" w:color="2D739F"/>
-              <w:left w:val="single" w:sz="4" w:space="0" w:color="2D739F"/>
-              <w:bottom w:val="single" w:sz="4" w:space="0" w:color="2D739F"/>
-              <w:right w:val="single" w:sz="4" w:space="0" w:color="2D739F"/>
+              <w:top w:val="single" w:color="2D739F" w:sz="4" w:space="0"/>
+              <w:left w:val="single" w:color="2D739F" w:sz="4" w:space="0"/>
+              <w:bottom w:val="single" w:color="2D739F" w:sz="4" w:space="0"/>
+              <w:right w:val="single" w:color="2D739F" w:sz="4" w:space="0"/>
             </w:tcBorders>
             <w:hideMark/>
           </w:tcPr>
@@ -4760,10 +4927,10 @@
           <w:tcPr>
             <w:tcW w:w="243" w:type="pct"/>
             <w:tcBorders>
-              <w:top w:val="single" w:sz="4" w:space="0" w:color="2D739F"/>
-              <w:left w:val="single" w:sz="4" w:space="0" w:color="2D739F"/>
-              <w:bottom w:val="single" w:sz="4" w:space="0" w:color="2D739F"/>
-              <w:right w:val="single" w:sz="4" w:space="0" w:color="2D739F"/>
+              <w:top w:val="single" w:color="2D739F" w:sz="4" w:space="0"/>
+              <w:left w:val="single" w:color="2D739F" w:sz="4" w:space="0"/>
+              <w:bottom w:val="single" w:color="2D739F" w:sz="4" w:space="0"/>
+              <w:right w:val="single" w:color="2D739F" w:sz="4" w:space="0"/>
             </w:tcBorders>
             <w:vAlign w:val="top"/>
             <w:hideMark/>
@@ -4789,10 +4956,10 @@
           <w:tcPr>
             <w:tcW w:w="1121" w:type="pct"/>
             <w:tcBorders>
-              <w:top w:val="single" w:sz="4" w:space="0" w:color="2D739F"/>
-              <w:left w:val="single" w:sz="4" w:space="0" w:color="2D739F"/>
-              <w:bottom w:val="single" w:sz="4" w:space="0" w:color="2D739F"/>
-              <w:right w:val="single" w:sz="4" w:space="0" w:color="2D739F"/>
+              <w:top w:val="single" w:color="2D739F" w:sz="4" w:space="0"/>
+              <w:left w:val="single" w:color="2D739F" w:sz="4" w:space="0"/>
+              <w:bottom w:val="single" w:color="2D739F" w:sz="4" w:space="0"/>
+              <w:right w:val="single" w:color="2D739F" w:sz="4" w:space="0"/>
             </w:tcBorders>
             <w:vAlign w:val="top"/>
           </w:tcPr>
@@ -4843,10 +5010,10 @@
               <w:tcPr>
                 <w:tcW w:w="223" w:type="pct"/>
                 <w:tcBorders>
-                  <w:top w:val="single" w:sz="4" w:space="0" w:color="2D739F"/>
-                  <w:left w:val="single" w:sz="4" w:space="0" w:color="2D739F"/>
-                  <w:bottom w:val="single" w:sz="4" w:space="0" w:color="2D739F"/>
-                  <w:right w:val="single" w:sz="4" w:space="0" w:color="2D739F"/>
+                  <w:top w:val="single" w:color="2D739F" w:sz="4" w:space="0"/>
+                  <w:left w:val="single" w:color="2D739F" w:sz="4" w:space="0"/>
+                  <w:bottom w:val="single" w:color="2D739F" w:sz="4" w:space="0"/>
+                  <w:right w:val="single" w:color="2D739F" w:sz="4" w:space="0"/>
                 </w:tcBorders>
                 <w:vAlign w:val="top"/>
                 <w:hideMark/>
@@ -4862,7 +5029,7 @@
                 </w:pPr>
                 <w:r>
                   <w:rPr>
-                    <w:rFonts w:ascii="MS Gothic" w:eastAsia="MS Gothic" w:hAnsi="MS Gothic" w:hint="eastAsia"/>
+                    <w:rFonts w:hint="eastAsia" w:ascii="MS Gothic" w:hAnsi="MS Gothic" w:eastAsia="MS Gothic"/>
                     <w:iCs/>
                     <w:szCs w:val="24"/>
                     <w:lang w:eastAsia="en-AU"/>
@@ -4892,10 +5059,10 @@
               <w:tcPr>
                 <w:tcW w:w="223" w:type="pct"/>
                 <w:tcBorders>
-                  <w:top w:val="single" w:sz="4" w:space="0" w:color="2D739F"/>
-                  <w:left w:val="single" w:sz="4" w:space="0" w:color="2D739F"/>
-                  <w:bottom w:val="single" w:sz="4" w:space="0" w:color="2D739F"/>
-                  <w:right w:val="single" w:sz="4" w:space="0" w:color="2D739F"/>
+                  <w:top w:val="single" w:color="2D739F" w:sz="4" w:space="0"/>
+                  <w:left w:val="single" w:color="2D739F" w:sz="4" w:space="0"/>
+                  <w:bottom w:val="single" w:color="2D739F" w:sz="4" w:space="0"/>
+                  <w:right w:val="single" w:color="2D739F" w:sz="4" w:space="0"/>
                 </w:tcBorders>
                 <w:vAlign w:val="top"/>
                 <w:hideMark/>
@@ -4911,7 +5078,7 @@
                 </w:pPr>
                 <w:r>
                   <w:rPr>
-                    <w:rFonts w:ascii="MS Gothic" w:eastAsia="MS Gothic" w:hAnsi="MS Gothic" w:hint="eastAsia"/>
+                    <w:rFonts w:hint="eastAsia" w:ascii="MS Gothic" w:hAnsi="MS Gothic" w:eastAsia="MS Gothic"/>
                     <w:iCs/>
                     <w:szCs w:val="24"/>
                     <w:lang w:eastAsia="en-AU"/>
@@ -4941,10 +5108,10 @@
               <w:tcPr>
                 <w:tcW w:w="241" w:type="pct"/>
                 <w:tcBorders>
-                  <w:top w:val="single" w:sz="4" w:space="0" w:color="2D739F"/>
-                  <w:left w:val="single" w:sz="4" w:space="0" w:color="2D739F"/>
-                  <w:bottom w:val="single" w:sz="4" w:space="0" w:color="2D739F"/>
-                  <w:right w:val="single" w:sz="4" w:space="0" w:color="2D739F"/>
+                  <w:top w:val="single" w:color="2D739F" w:sz="4" w:space="0"/>
+                  <w:left w:val="single" w:color="2D739F" w:sz="4" w:space="0"/>
+                  <w:bottom w:val="single" w:color="2D739F" w:sz="4" w:space="0"/>
+                  <w:right w:val="single" w:color="2D739F" w:sz="4" w:space="0"/>
                 </w:tcBorders>
                 <w:vAlign w:val="top"/>
                 <w:hideMark/>
@@ -4960,7 +5127,7 @@
                 </w:pPr>
                 <w:r>
                   <w:rPr>
-                    <w:rFonts w:ascii="MS Gothic" w:eastAsia="MS Gothic" w:hAnsi="MS Gothic" w:hint="eastAsia"/>
+                    <w:rFonts w:hint="eastAsia" w:ascii="MS Gothic" w:hAnsi="MS Gothic" w:eastAsia="MS Gothic"/>
                     <w:iCs/>
                     <w:szCs w:val="24"/>
                     <w:lang w:eastAsia="en-AU"/>
@@ -4990,10 +5157,10 @@
               <w:tcPr>
                 <w:tcW w:w="223" w:type="pct"/>
                 <w:tcBorders>
-                  <w:top w:val="single" w:sz="4" w:space="0" w:color="2D739F"/>
-                  <w:left w:val="single" w:sz="4" w:space="0" w:color="2D739F"/>
-                  <w:bottom w:val="single" w:sz="4" w:space="0" w:color="2D739F"/>
-                  <w:right w:val="single" w:sz="4" w:space="0" w:color="2D739F"/>
+                  <w:top w:val="single" w:color="2D739F" w:sz="4" w:space="0"/>
+                  <w:left w:val="single" w:color="2D739F" w:sz="4" w:space="0"/>
+                  <w:bottom w:val="single" w:color="2D739F" w:sz="4" w:space="0"/>
+                  <w:right w:val="single" w:color="2D739F" w:sz="4" w:space="0"/>
                 </w:tcBorders>
                 <w:vAlign w:val="top"/>
                 <w:hideMark/>
@@ -5009,7 +5176,7 @@
                 </w:pPr>
                 <w:r>
                   <w:rPr>
-                    <w:rFonts w:ascii="MS Gothic" w:eastAsia="MS Gothic" w:hAnsi="MS Gothic" w:hint="eastAsia"/>
+                    <w:rFonts w:hint="eastAsia" w:ascii="MS Gothic" w:hAnsi="MS Gothic" w:eastAsia="MS Gothic"/>
                     <w:iCs/>
                     <w:szCs w:val="24"/>
                     <w:lang w:eastAsia="en-AU"/>
@@ -5024,10 +5191,10 @@
           <w:tcPr>
             <w:tcW w:w="2726" w:type="pct"/>
             <w:tcBorders>
-              <w:top w:val="single" w:sz="4" w:space="0" w:color="2D739F"/>
-              <w:left w:val="single" w:sz="4" w:space="0" w:color="2D739F"/>
-              <w:bottom w:val="single" w:sz="4" w:space="0" w:color="2D739F"/>
-              <w:right w:val="single" w:sz="4" w:space="0" w:color="2D739F"/>
+              <w:top w:val="single" w:color="2D739F" w:sz="4" w:space="0"/>
+              <w:left w:val="single" w:color="2D739F" w:sz="4" w:space="0"/>
+              <w:bottom w:val="single" w:color="2D739F" w:sz="4" w:space="0"/>
+              <w:right w:val="single" w:color="2D739F" w:sz="4" w:space="0"/>
             </w:tcBorders>
             <w:vAlign w:val="top"/>
             <w:hideMark/>
@@ -5078,10 +5245,10 @@
           <w:tcPr>
             <w:tcW w:w="243" w:type="pct"/>
             <w:tcBorders>
-              <w:top w:val="single" w:sz="4" w:space="0" w:color="2D739F"/>
-              <w:left w:val="single" w:sz="4" w:space="0" w:color="2D739F"/>
-              <w:bottom w:val="single" w:sz="4" w:space="0" w:color="2D739F"/>
-              <w:right w:val="single" w:sz="4" w:space="0" w:color="2D739F"/>
+              <w:top w:val="single" w:color="2D739F" w:sz="4" w:space="0"/>
+              <w:left w:val="single" w:color="2D739F" w:sz="4" w:space="0"/>
+              <w:bottom w:val="single" w:color="2D739F" w:sz="4" w:space="0"/>
+              <w:right w:val="single" w:color="2D739F" w:sz="4" w:space="0"/>
             </w:tcBorders>
             <w:vAlign w:val="top"/>
             <w:hideMark/>
@@ -5109,10 +5276,10 @@
           <w:tcPr>
             <w:tcW w:w="1121" w:type="pct"/>
             <w:tcBorders>
-              <w:top w:val="single" w:sz="4" w:space="0" w:color="2D739F"/>
-              <w:left w:val="single" w:sz="4" w:space="0" w:color="2D739F"/>
-              <w:bottom w:val="single" w:sz="4" w:space="0" w:color="2D739F"/>
-              <w:right w:val="single" w:sz="4" w:space="0" w:color="2D739F"/>
+              <w:top w:val="single" w:color="2D739F" w:sz="4" w:space="0"/>
+              <w:left w:val="single" w:color="2D739F" w:sz="4" w:space="0"/>
+              <w:bottom w:val="single" w:color="2D739F" w:sz="4" w:space="0"/>
+              <w:right w:val="single" w:color="2D739F" w:sz="4" w:space="0"/>
             </w:tcBorders>
             <w:vAlign w:val="top"/>
           </w:tcPr>
@@ -5161,10 +5328,10 @@
               <w:tcPr>
                 <w:tcW w:w="223" w:type="pct"/>
                 <w:tcBorders>
-                  <w:top w:val="single" w:sz="4" w:space="0" w:color="2D739F"/>
-                  <w:left w:val="single" w:sz="4" w:space="0" w:color="2D739F"/>
-                  <w:bottom w:val="single" w:sz="4" w:space="0" w:color="2D739F"/>
-                  <w:right w:val="single" w:sz="4" w:space="0" w:color="2D739F"/>
+                  <w:top w:val="single" w:color="2D739F" w:sz="4" w:space="0"/>
+                  <w:left w:val="single" w:color="2D739F" w:sz="4" w:space="0"/>
+                  <w:bottom w:val="single" w:color="2D739F" w:sz="4" w:space="0"/>
+                  <w:right w:val="single" w:color="2D739F" w:sz="4" w:space="0"/>
                 </w:tcBorders>
                 <w:vAlign w:val="top"/>
                 <w:hideMark/>
@@ -5180,7 +5347,7 @@
                 </w:pPr>
                 <w:r>
                   <w:rPr>
-                    <w:rFonts w:ascii="MS Gothic" w:eastAsia="MS Gothic" w:hAnsi="MS Gothic" w:hint="eastAsia"/>
+                    <w:rFonts w:hint="eastAsia" w:ascii="MS Gothic" w:hAnsi="MS Gothic" w:eastAsia="MS Gothic"/>
                     <w:iCs/>
                     <w:szCs w:val="24"/>
                     <w:lang w:eastAsia="en-AU"/>
@@ -5210,10 +5377,10 @@
               <w:tcPr>
                 <w:tcW w:w="223" w:type="pct"/>
                 <w:tcBorders>
-                  <w:top w:val="single" w:sz="4" w:space="0" w:color="2D739F"/>
-                  <w:left w:val="single" w:sz="4" w:space="0" w:color="2D739F"/>
-                  <w:bottom w:val="single" w:sz="4" w:space="0" w:color="2D739F"/>
-                  <w:right w:val="single" w:sz="4" w:space="0" w:color="2D739F"/>
+                  <w:top w:val="single" w:color="2D739F" w:sz="4" w:space="0"/>
+                  <w:left w:val="single" w:color="2D739F" w:sz="4" w:space="0"/>
+                  <w:bottom w:val="single" w:color="2D739F" w:sz="4" w:space="0"/>
+                  <w:right w:val="single" w:color="2D739F" w:sz="4" w:space="0"/>
                 </w:tcBorders>
                 <w:vAlign w:val="top"/>
                 <w:hideMark/>
@@ -5229,7 +5396,7 @@
                 </w:pPr>
                 <w:r>
                   <w:rPr>
-                    <w:rFonts w:ascii="MS Gothic" w:eastAsia="MS Gothic" w:hAnsi="MS Gothic" w:hint="eastAsia"/>
+                    <w:rFonts w:hint="eastAsia" w:ascii="MS Gothic" w:hAnsi="MS Gothic" w:eastAsia="MS Gothic"/>
                     <w:iCs/>
                     <w:szCs w:val="24"/>
                     <w:lang w:eastAsia="en-AU"/>
@@ -5259,10 +5426,10 @@
               <w:tcPr>
                 <w:tcW w:w="241" w:type="pct"/>
                 <w:tcBorders>
-                  <w:top w:val="single" w:sz="4" w:space="0" w:color="2D739F"/>
-                  <w:left w:val="single" w:sz="4" w:space="0" w:color="2D739F"/>
-                  <w:bottom w:val="single" w:sz="4" w:space="0" w:color="2D739F"/>
-                  <w:right w:val="single" w:sz="4" w:space="0" w:color="2D739F"/>
+                  <w:top w:val="single" w:color="2D739F" w:sz="4" w:space="0"/>
+                  <w:left w:val="single" w:color="2D739F" w:sz="4" w:space="0"/>
+                  <w:bottom w:val="single" w:color="2D739F" w:sz="4" w:space="0"/>
+                  <w:right w:val="single" w:color="2D739F" w:sz="4" w:space="0"/>
                 </w:tcBorders>
                 <w:vAlign w:val="top"/>
                 <w:hideMark/>
@@ -5278,7 +5445,7 @@
                 </w:pPr>
                 <w:r>
                   <w:rPr>
-                    <w:rFonts w:ascii="MS Gothic" w:eastAsia="MS Gothic" w:hAnsi="MS Gothic" w:hint="eastAsia"/>
+                    <w:rFonts w:hint="eastAsia" w:ascii="MS Gothic" w:hAnsi="MS Gothic" w:eastAsia="MS Gothic"/>
                     <w:iCs/>
                     <w:szCs w:val="24"/>
                     <w:lang w:eastAsia="en-AU"/>
@@ -5308,10 +5475,10 @@
               <w:tcPr>
                 <w:tcW w:w="223" w:type="pct"/>
                 <w:tcBorders>
-                  <w:top w:val="single" w:sz="4" w:space="0" w:color="2D739F"/>
-                  <w:left w:val="single" w:sz="4" w:space="0" w:color="2D739F"/>
-                  <w:bottom w:val="single" w:sz="4" w:space="0" w:color="2D739F"/>
-                  <w:right w:val="single" w:sz="4" w:space="0" w:color="2D739F"/>
+                  <w:top w:val="single" w:color="2D739F" w:sz="4" w:space="0"/>
+                  <w:left w:val="single" w:color="2D739F" w:sz="4" w:space="0"/>
+                  <w:bottom w:val="single" w:color="2D739F" w:sz="4" w:space="0"/>
+                  <w:right w:val="single" w:color="2D739F" w:sz="4" w:space="0"/>
                 </w:tcBorders>
                 <w:vAlign w:val="top"/>
                 <w:hideMark/>
@@ -5327,7 +5494,7 @@
                 </w:pPr>
                 <w:r>
                   <w:rPr>
-                    <w:rFonts w:ascii="MS Gothic" w:eastAsia="MS Gothic" w:hAnsi="MS Gothic" w:hint="eastAsia"/>
+                    <w:rFonts w:hint="eastAsia" w:ascii="MS Gothic" w:hAnsi="MS Gothic" w:eastAsia="MS Gothic"/>
                     <w:iCs/>
                     <w:szCs w:val="24"/>
                     <w:lang w:eastAsia="en-AU"/>
@@ -5342,10 +5509,10 @@
           <w:tcPr>
             <w:tcW w:w="2726" w:type="pct"/>
             <w:tcBorders>
-              <w:top w:val="single" w:sz="4" w:space="0" w:color="2D739F"/>
-              <w:left w:val="single" w:sz="4" w:space="0" w:color="2D739F"/>
-              <w:bottom w:val="single" w:sz="4" w:space="0" w:color="2D739F"/>
-              <w:right w:val="single" w:sz="4" w:space="0" w:color="2D739F"/>
+              <w:top w:val="single" w:color="2D739F" w:sz="4" w:space="0"/>
+              <w:left w:val="single" w:color="2D739F" w:sz="4" w:space="0"/>
+              <w:bottom w:val="single" w:color="2D739F" w:sz="4" w:space="0"/>
+              <w:right w:val="single" w:color="2D739F" w:sz="4" w:space="0"/>
             </w:tcBorders>
             <w:vAlign w:val="top"/>
             <w:hideMark/>
@@ -5396,10 +5563,10 @@
           <w:tcPr>
             <w:tcW w:w="243" w:type="pct"/>
             <w:tcBorders>
-              <w:top w:val="single" w:sz="4" w:space="0" w:color="2D739F"/>
-              <w:left w:val="single" w:sz="4" w:space="0" w:color="2D739F"/>
-              <w:bottom w:val="single" w:sz="4" w:space="0" w:color="2D739F"/>
-              <w:right w:val="single" w:sz="4" w:space="0" w:color="2D739F"/>
+              <w:top w:val="single" w:color="2D739F" w:sz="4" w:space="0"/>
+              <w:left w:val="single" w:color="2D739F" w:sz="4" w:space="0"/>
+              <w:bottom w:val="single" w:color="2D739F" w:sz="4" w:space="0"/>
+              <w:right w:val="single" w:color="2D739F" w:sz="4" w:space="0"/>
             </w:tcBorders>
             <w:vAlign w:val="top"/>
             <w:hideMark/>
@@ -5425,10 +5592,10 @@
           <w:tcPr>
             <w:tcW w:w="1121" w:type="pct"/>
             <w:tcBorders>
-              <w:top w:val="single" w:sz="4" w:space="0" w:color="2D739F"/>
-              <w:left w:val="single" w:sz="4" w:space="0" w:color="2D739F"/>
-              <w:bottom w:val="single" w:sz="4" w:space="0" w:color="2D739F"/>
-              <w:right w:val="single" w:sz="4" w:space="0" w:color="2D739F"/>
+              <w:top w:val="single" w:color="2D739F" w:sz="4" w:space="0"/>
+              <w:left w:val="single" w:color="2D739F" w:sz="4" w:space="0"/>
+              <w:bottom w:val="single" w:color="2D739F" w:sz="4" w:space="0"/>
+              <w:right w:val="single" w:color="2D739F" w:sz="4" w:space="0"/>
             </w:tcBorders>
             <w:vAlign w:val="top"/>
           </w:tcPr>
@@ -5477,10 +5644,10 @@
               <w:tcPr>
                 <w:tcW w:w="223" w:type="pct"/>
                 <w:tcBorders>
-                  <w:top w:val="single" w:sz="4" w:space="0" w:color="2D739F"/>
-                  <w:left w:val="single" w:sz="4" w:space="0" w:color="2D739F"/>
-                  <w:bottom w:val="single" w:sz="4" w:space="0" w:color="2D739F"/>
-                  <w:right w:val="single" w:sz="4" w:space="0" w:color="2D739F"/>
+                  <w:top w:val="single" w:color="2D739F" w:sz="4" w:space="0"/>
+                  <w:left w:val="single" w:color="2D739F" w:sz="4" w:space="0"/>
+                  <w:bottom w:val="single" w:color="2D739F" w:sz="4" w:space="0"/>
+                  <w:right w:val="single" w:color="2D739F" w:sz="4" w:space="0"/>
                 </w:tcBorders>
                 <w:vAlign w:val="top"/>
                 <w:hideMark/>
@@ -5496,7 +5663,7 @@
                 </w:pPr>
                 <w:r>
                   <w:rPr>
-                    <w:rFonts w:ascii="MS Gothic" w:eastAsia="MS Gothic" w:hAnsi="MS Gothic" w:hint="eastAsia"/>
+                    <w:rFonts w:hint="eastAsia" w:ascii="MS Gothic" w:hAnsi="MS Gothic" w:eastAsia="MS Gothic"/>
                     <w:iCs/>
                     <w:szCs w:val="24"/>
                     <w:lang w:eastAsia="en-AU"/>
@@ -5526,10 +5693,10 @@
               <w:tcPr>
                 <w:tcW w:w="223" w:type="pct"/>
                 <w:tcBorders>
-                  <w:top w:val="single" w:sz="4" w:space="0" w:color="2D739F"/>
-                  <w:left w:val="single" w:sz="4" w:space="0" w:color="2D739F"/>
-                  <w:bottom w:val="single" w:sz="4" w:space="0" w:color="2D739F"/>
-                  <w:right w:val="single" w:sz="4" w:space="0" w:color="2D739F"/>
+                  <w:top w:val="single" w:color="2D739F" w:sz="4" w:space="0"/>
+                  <w:left w:val="single" w:color="2D739F" w:sz="4" w:space="0"/>
+                  <w:bottom w:val="single" w:color="2D739F" w:sz="4" w:space="0"/>
+                  <w:right w:val="single" w:color="2D739F" w:sz="4" w:space="0"/>
                 </w:tcBorders>
                 <w:vAlign w:val="top"/>
                 <w:hideMark/>
@@ -5545,7 +5712,7 @@
                 </w:pPr>
                 <w:r>
                   <w:rPr>
-                    <w:rFonts w:ascii="MS Gothic" w:eastAsia="MS Gothic" w:hAnsi="MS Gothic" w:hint="eastAsia"/>
+                    <w:rFonts w:hint="eastAsia" w:ascii="MS Gothic" w:hAnsi="MS Gothic" w:eastAsia="MS Gothic"/>
                     <w:iCs/>
                     <w:szCs w:val="24"/>
                     <w:lang w:eastAsia="en-AU"/>
@@ -5575,10 +5742,10 @@
               <w:tcPr>
                 <w:tcW w:w="241" w:type="pct"/>
                 <w:tcBorders>
-                  <w:top w:val="single" w:sz="4" w:space="0" w:color="2D739F"/>
-                  <w:left w:val="single" w:sz="4" w:space="0" w:color="2D739F"/>
-                  <w:bottom w:val="single" w:sz="4" w:space="0" w:color="2D739F"/>
-                  <w:right w:val="single" w:sz="4" w:space="0" w:color="2D739F"/>
+                  <w:top w:val="single" w:color="2D739F" w:sz="4" w:space="0"/>
+                  <w:left w:val="single" w:color="2D739F" w:sz="4" w:space="0"/>
+                  <w:bottom w:val="single" w:color="2D739F" w:sz="4" w:space="0"/>
+                  <w:right w:val="single" w:color="2D739F" w:sz="4" w:space="0"/>
                 </w:tcBorders>
                 <w:vAlign w:val="top"/>
                 <w:hideMark/>
@@ -5594,7 +5761,7 @@
                 </w:pPr>
                 <w:r>
                   <w:rPr>
-                    <w:rFonts w:ascii="MS Gothic" w:eastAsia="MS Gothic" w:hAnsi="MS Gothic" w:hint="eastAsia"/>
+                    <w:rFonts w:hint="eastAsia" w:ascii="MS Gothic" w:hAnsi="MS Gothic" w:eastAsia="MS Gothic"/>
                     <w:iCs/>
                     <w:szCs w:val="24"/>
                     <w:lang w:eastAsia="en-AU"/>
@@ -5624,10 +5791,10 @@
               <w:tcPr>
                 <w:tcW w:w="223" w:type="pct"/>
                 <w:tcBorders>
-                  <w:top w:val="single" w:sz="4" w:space="0" w:color="2D739F"/>
-                  <w:left w:val="single" w:sz="4" w:space="0" w:color="2D739F"/>
-                  <w:bottom w:val="single" w:sz="4" w:space="0" w:color="2D739F"/>
-                  <w:right w:val="single" w:sz="4" w:space="0" w:color="2D739F"/>
+                  <w:top w:val="single" w:color="2D739F" w:sz="4" w:space="0"/>
+                  <w:left w:val="single" w:color="2D739F" w:sz="4" w:space="0"/>
+                  <w:bottom w:val="single" w:color="2D739F" w:sz="4" w:space="0"/>
+                  <w:right w:val="single" w:color="2D739F" w:sz="4" w:space="0"/>
                 </w:tcBorders>
                 <w:vAlign w:val="top"/>
                 <w:hideMark/>
@@ -5643,7 +5810,7 @@
                 </w:pPr>
                 <w:r>
                   <w:rPr>
-                    <w:rFonts w:ascii="MS Gothic" w:eastAsia="MS Gothic" w:hAnsi="MS Gothic" w:hint="eastAsia"/>
+                    <w:rFonts w:hint="eastAsia" w:ascii="MS Gothic" w:hAnsi="MS Gothic" w:eastAsia="MS Gothic"/>
                     <w:iCs/>
                     <w:szCs w:val="24"/>
                     <w:lang w:eastAsia="en-AU"/>
@@ -5658,10 +5825,10 @@
           <w:tcPr>
             <w:tcW w:w="2726" w:type="pct"/>
             <w:tcBorders>
-              <w:top w:val="single" w:sz="4" w:space="0" w:color="2D739F"/>
-              <w:left w:val="single" w:sz="4" w:space="0" w:color="2D739F"/>
-              <w:bottom w:val="single" w:sz="4" w:space="0" w:color="2D739F"/>
-              <w:right w:val="single" w:sz="4" w:space="0" w:color="2D739F"/>
+              <w:top w:val="single" w:color="2D739F" w:sz="4" w:space="0"/>
+              <w:left w:val="single" w:color="2D739F" w:sz="4" w:space="0"/>
+              <w:bottom w:val="single" w:color="2D739F" w:sz="4" w:space="0"/>
+              <w:right w:val="single" w:color="2D739F" w:sz="4" w:space="0"/>
             </w:tcBorders>
             <w:vAlign w:val="top"/>
             <w:hideMark/>
@@ -5712,10 +5879,10 @@
           <w:tcPr>
             <w:tcW w:w="243" w:type="pct"/>
             <w:tcBorders>
-              <w:top w:val="single" w:sz="4" w:space="0" w:color="2D739F"/>
-              <w:left w:val="single" w:sz="4" w:space="0" w:color="2D739F"/>
-              <w:bottom w:val="single" w:sz="4" w:space="0" w:color="2D739F"/>
-              <w:right w:val="single" w:sz="4" w:space="0" w:color="2D739F"/>
+              <w:top w:val="single" w:color="2D739F" w:sz="4" w:space="0"/>
+              <w:left w:val="single" w:color="2D739F" w:sz="4" w:space="0"/>
+              <w:bottom w:val="single" w:color="2D739F" w:sz="4" w:space="0"/>
+              <w:right w:val="single" w:color="2D739F" w:sz="4" w:space="0"/>
             </w:tcBorders>
             <w:vAlign w:val="top"/>
           </w:tcPr>
@@ -5734,7 +5901,6 @@
               <w:rPr>
                 <w:szCs w:val="24"/>
               </w:rPr>
-              <w:lastRenderedPageBreak/>
               <w:t>4</w:t>
             </w:r>
           </w:p>
@@ -5743,10 +5909,10 @@
           <w:tcPr>
             <w:tcW w:w="1121" w:type="pct"/>
             <w:tcBorders>
-              <w:top w:val="single" w:sz="4" w:space="0" w:color="2D739F"/>
-              <w:left w:val="single" w:sz="4" w:space="0" w:color="2D739F"/>
-              <w:bottom w:val="single" w:sz="4" w:space="0" w:color="2D739F"/>
-              <w:right w:val="single" w:sz="4" w:space="0" w:color="2D739F"/>
+              <w:top w:val="single" w:color="2D739F" w:sz="4" w:space="0"/>
+              <w:left w:val="single" w:color="2D739F" w:sz="4" w:space="0"/>
+              <w:bottom w:val="single" w:color="2D739F" w:sz="4" w:space="0"/>
+              <w:right w:val="single" w:color="2D739F" w:sz="4" w:space="0"/>
             </w:tcBorders>
             <w:vAlign w:val="top"/>
           </w:tcPr>
@@ -5801,10 +5967,10 @@
               <w:tcPr>
                 <w:tcW w:w="223" w:type="pct"/>
                 <w:tcBorders>
-                  <w:top w:val="single" w:sz="4" w:space="0" w:color="2D739F"/>
-                  <w:left w:val="single" w:sz="4" w:space="0" w:color="2D739F"/>
-                  <w:bottom w:val="single" w:sz="4" w:space="0" w:color="2D739F"/>
-                  <w:right w:val="single" w:sz="4" w:space="0" w:color="2D739F"/>
+                  <w:top w:val="single" w:color="2D739F" w:sz="4" w:space="0"/>
+                  <w:left w:val="single" w:color="2D739F" w:sz="4" w:space="0"/>
+                  <w:bottom w:val="single" w:color="2D739F" w:sz="4" w:space="0"/>
+                  <w:right w:val="single" w:color="2D739F" w:sz="4" w:space="0"/>
                 </w:tcBorders>
                 <w:vAlign w:val="top"/>
               </w:tcPr>
@@ -5819,7 +5985,7 @@
                 </w:pPr>
                 <w:r>
                   <w:rPr>
-                    <w:rFonts w:ascii="MS Gothic" w:eastAsia="MS Gothic" w:hAnsi="MS Gothic" w:hint="eastAsia"/>
+                    <w:rFonts w:hint="eastAsia" w:ascii="MS Gothic" w:hAnsi="MS Gothic" w:eastAsia="MS Gothic"/>
                     <w:iCs/>
                     <w:szCs w:val="24"/>
                     <w:lang w:eastAsia="en-AU"/>
@@ -5849,10 +6015,10 @@
               <w:tcPr>
                 <w:tcW w:w="223" w:type="pct"/>
                 <w:tcBorders>
-                  <w:top w:val="single" w:sz="4" w:space="0" w:color="2D739F"/>
-                  <w:left w:val="single" w:sz="4" w:space="0" w:color="2D739F"/>
-                  <w:bottom w:val="single" w:sz="4" w:space="0" w:color="2D739F"/>
-                  <w:right w:val="single" w:sz="4" w:space="0" w:color="2D739F"/>
+                  <w:top w:val="single" w:color="2D739F" w:sz="4" w:space="0"/>
+                  <w:left w:val="single" w:color="2D739F" w:sz="4" w:space="0"/>
+                  <w:bottom w:val="single" w:color="2D739F" w:sz="4" w:space="0"/>
+                  <w:right w:val="single" w:color="2D739F" w:sz="4" w:space="0"/>
                 </w:tcBorders>
                 <w:vAlign w:val="top"/>
               </w:tcPr>
@@ -5867,7 +6033,7 @@
                 </w:pPr>
                 <w:r>
                   <w:rPr>
-                    <w:rFonts w:ascii="MS Gothic" w:eastAsia="MS Gothic" w:hAnsi="MS Gothic" w:hint="eastAsia"/>
+                    <w:rFonts w:hint="eastAsia" w:ascii="MS Gothic" w:hAnsi="MS Gothic" w:eastAsia="MS Gothic"/>
                     <w:iCs/>
                     <w:szCs w:val="24"/>
                     <w:lang w:eastAsia="en-AU"/>
@@ -5897,10 +6063,10 @@
               <w:tcPr>
                 <w:tcW w:w="241" w:type="pct"/>
                 <w:tcBorders>
-                  <w:top w:val="single" w:sz="4" w:space="0" w:color="2D739F"/>
-                  <w:left w:val="single" w:sz="4" w:space="0" w:color="2D739F"/>
-                  <w:bottom w:val="single" w:sz="4" w:space="0" w:color="2D739F"/>
-                  <w:right w:val="single" w:sz="4" w:space="0" w:color="2D739F"/>
+                  <w:top w:val="single" w:color="2D739F" w:sz="4" w:space="0"/>
+                  <w:left w:val="single" w:color="2D739F" w:sz="4" w:space="0"/>
+                  <w:bottom w:val="single" w:color="2D739F" w:sz="4" w:space="0"/>
+                  <w:right w:val="single" w:color="2D739F" w:sz="4" w:space="0"/>
                 </w:tcBorders>
                 <w:vAlign w:val="top"/>
               </w:tcPr>
@@ -5915,7 +6081,7 @@
                 </w:pPr>
                 <w:r>
                   <w:rPr>
-                    <w:rFonts w:ascii="MS Gothic" w:eastAsia="MS Gothic" w:hAnsi="MS Gothic" w:hint="eastAsia"/>
+                    <w:rFonts w:hint="eastAsia" w:ascii="MS Gothic" w:hAnsi="MS Gothic" w:eastAsia="MS Gothic"/>
                     <w:iCs/>
                     <w:szCs w:val="24"/>
                     <w:lang w:eastAsia="en-AU"/>
@@ -5945,10 +6111,10 @@
               <w:tcPr>
                 <w:tcW w:w="223" w:type="pct"/>
                 <w:tcBorders>
-                  <w:top w:val="single" w:sz="4" w:space="0" w:color="2D739F"/>
-                  <w:left w:val="single" w:sz="4" w:space="0" w:color="2D739F"/>
-                  <w:bottom w:val="single" w:sz="4" w:space="0" w:color="2D739F"/>
-                  <w:right w:val="single" w:sz="4" w:space="0" w:color="2D739F"/>
+                  <w:top w:val="single" w:color="2D739F" w:sz="4" w:space="0"/>
+                  <w:left w:val="single" w:color="2D739F" w:sz="4" w:space="0"/>
+                  <w:bottom w:val="single" w:color="2D739F" w:sz="4" w:space="0"/>
+                  <w:right w:val="single" w:color="2D739F" w:sz="4" w:space="0"/>
                 </w:tcBorders>
                 <w:vAlign w:val="top"/>
               </w:tcPr>
@@ -5963,7 +6129,7 @@
                 </w:pPr>
                 <w:r>
                   <w:rPr>
-                    <w:rFonts w:ascii="MS Gothic" w:eastAsia="MS Gothic" w:hAnsi="MS Gothic" w:hint="eastAsia"/>
+                    <w:rFonts w:hint="eastAsia" w:ascii="MS Gothic" w:hAnsi="MS Gothic" w:eastAsia="MS Gothic"/>
                     <w:iCs/>
                     <w:szCs w:val="24"/>
                     <w:lang w:eastAsia="en-AU"/>
@@ -5978,10 +6144,10 @@
           <w:tcPr>
             <w:tcW w:w="2726" w:type="pct"/>
             <w:tcBorders>
-              <w:top w:val="single" w:sz="4" w:space="0" w:color="2D739F"/>
-              <w:left w:val="single" w:sz="4" w:space="0" w:color="2D739F"/>
-              <w:bottom w:val="single" w:sz="4" w:space="0" w:color="2D739F"/>
-              <w:right w:val="single" w:sz="4" w:space="0" w:color="2D739F"/>
+              <w:top w:val="single" w:color="2D739F" w:sz="4" w:space="0"/>
+              <w:left w:val="single" w:color="2D739F" w:sz="4" w:space="0"/>
+              <w:bottom w:val="single" w:color="2D739F" w:sz="4" w:space="0"/>
+              <w:right w:val="single" w:color="2D739F" w:sz="4" w:space="0"/>
             </w:tcBorders>
             <w:vAlign w:val="top"/>
           </w:tcPr>
@@ -6032,10 +6198,10 @@
           <w:tcPr>
             <w:tcW w:w="243" w:type="pct"/>
             <w:tcBorders>
-              <w:top w:val="single" w:sz="4" w:space="0" w:color="2D739F"/>
-              <w:left w:val="single" w:sz="4" w:space="0" w:color="2D739F"/>
-              <w:bottom w:val="single" w:sz="4" w:space="0" w:color="2D739F"/>
-              <w:right w:val="single" w:sz="4" w:space="0" w:color="2D739F"/>
+              <w:top w:val="single" w:color="2D739F" w:sz="4" w:space="0"/>
+              <w:left w:val="single" w:color="2D739F" w:sz="4" w:space="0"/>
+              <w:bottom w:val="single" w:color="2D739F" w:sz="4" w:space="0"/>
+              <w:right w:val="single" w:color="2D739F" w:sz="4" w:space="0"/>
             </w:tcBorders>
             <w:vAlign w:val="top"/>
           </w:tcPr>
@@ -6062,10 +6228,10 @@
           <w:tcPr>
             <w:tcW w:w="1121" w:type="pct"/>
             <w:tcBorders>
-              <w:top w:val="single" w:sz="4" w:space="0" w:color="2D739F"/>
-              <w:left w:val="single" w:sz="4" w:space="0" w:color="2D739F"/>
-              <w:bottom w:val="single" w:sz="4" w:space="0" w:color="2D739F"/>
-              <w:right w:val="single" w:sz="4" w:space="0" w:color="2D739F"/>
+              <w:top w:val="single" w:color="2D739F" w:sz="4" w:space="0"/>
+              <w:left w:val="single" w:color="2D739F" w:sz="4" w:space="0"/>
+              <w:bottom w:val="single" w:color="2D739F" w:sz="4" w:space="0"/>
+              <w:right w:val="single" w:color="2D739F" w:sz="4" w:space="0"/>
             </w:tcBorders>
             <w:vAlign w:val="top"/>
           </w:tcPr>
@@ -6120,10 +6286,10 @@
               <w:tcPr>
                 <w:tcW w:w="223" w:type="pct"/>
                 <w:tcBorders>
-                  <w:top w:val="single" w:sz="4" w:space="0" w:color="2D739F"/>
-                  <w:left w:val="single" w:sz="4" w:space="0" w:color="2D739F"/>
-                  <w:bottom w:val="single" w:sz="4" w:space="0" w:color="2D739F"/>
-                  <w:right w:val="single" w:sz="4" w:space="0" w:color="2D739F"/>
+                  <w:top w:val="single" w:color="2D739F" w:sz="4" w:space="0"/>
+                  <w:left w:val="single" w:color="2D739F" w:sz="4" w:space="0"/>
+                  <w:bottom w:val="single" w:color="2D739F" w:sz="4" w:space="0"/>
+                  <w:right w:val="single" w:color="2D739F" w:sz="4" w:space="0"/>
                 </w:tcBorders>
                 <w:vAlign w:val="top"/>
               </w:tcPr>
@@ -6138,7 +6304,7 @@
                 </w:pPr>
                 <w:r>
                   <w:rPr>
-                    <w:rFonts w:ascii="MS Gothic" w:eastAsia="MS Gothic" w:hAnsi="MS Gothic" w:hint="eastAsia"/>
+                    <w:rFonts w:hint="eastAsia" w:ascii="MS Gothic" w:hAnsi="MS Gothic" w:eastAsia="MS Gothic"/>
                     <w:iCs/>
                     <w:szCs w:val="24"/>
                     <w:lang w:eastAsia="en-AU"/>
@@ -6168,10 +6334,10 @@
               <w:tcPr>
                 <w:tcW w:w="223" w:type="pct"/>
                 <w:tcBorders>
-                  <w:top w:val="single" w:sz="4" w:space="0" w:color="2D739F"/>
-                  <w:left w:val="single" w:sz="4" w:space="0" w:color="2D739F"/>
-                  <w:bottom w:val="single" w:sz="4" w:space="0" w:color="2D739F"/>
-                  <w:right w:val="single" w:sz="4" w:space="0" w:color="2D739F"/>
+                  <w:top w:val="single" w:color="2D739F" w:sz="4" w:space="0"/>
+                  <w:left w:val="single" w:color="2D739F" w:sz="4" w:space="0"/>
+                  <w:bottom w:val="single" w:color="2D739F" w:sz="4" w:space="0"/>
+                  <w:right w:val="single" w:color="2D739F" w:sz="4" w:space="0"/>
                 </w:tcBorders>
                 <w:vAlign w:val="top"/>
               </w:tcPr>
@@ -6186,7 +6352,7 @@
                 </w:pPr>
                 <w:r>
                   <w:rPr>
-                    <w:rFonts w:ascii="MS Gothic" w:eastAsia="MS Gothic" w:hAnsi="MS Gothic" w:hint="eastAsia"/>
+                    <w:rFonts w:hint="eastAsia" w:ascii="MS Gothic" w:hAnsi="MS Gothic" w:eastAsia="MS Gothic"/>
                     <w:iCs/>
                     <w:szCs w:val="24"/>
                     <w:lang w:eastAsia="en-AU"/>
@@ -6216,10 +6382,10 @@
               <w:tcPr>
                 <w:tcW w:w="241" w:type="pct"/>
                 <w:tcBorders>
-                  <w:top w:val="single" w:sz="4" w:space="0" w:color="2D739F"/>
-                  <w:left w:val="single" w:sz="4" w:space="0" w:color="2D739F"/>
-                  <w:bottom w:val="single" w:sz="4" w:space="0" w:color="2D739F"/>
-                  <w:right w:val="single" w:sz="4" w:space="0" w:color="2D739F"/>
+                  <w:top w:val="single" w:color="2D739F" w:sz="4" w:space="0"/>
+                  <w:left w:val="single" w:color="2D739F" w:sz="4" w:space="0"/>
+                  <w:bottom w:val="single" w:color="2D739F" w:sz="4" w:space="0"/>
+                  <w:right w:val="single" w:color="2D739F" w:sz="4" w:space="0"/>
                 </w:tcBorders>
                 <w:vAlign w:val="top"/>
               </w:tcPr>
@@ -6234,7 +6400,7 @@
                 </w:pPr>
                 <w:r>
                   <w:rPr>
-                    <w:rFonts w:ascii="MS Gothic" w:eastAsia="MS Gothic" w:hAnsi="MS Gothic" w:hint="eastAsia"/>
+                    <w:rFonts w:hint="eastAsia" w:ascii="MS Gothic" w:hAnsi="MS Gothic" w:eastAsia="MS Gothic"/>
                     <w:iCs/>
                     <w:szCs w:val="24"/>
                     <w:lang w:eastAsia="en-AU"/>
@@ -6264,10 +6430,10 @@
               <w:tcPr>
                 <w:tcW w:w="223" w:type="pct"/>
                 <w:tcBorders>
-                  <w:top w:val="single" w:sz="4" w:space="0" w:color="2D739F"/>
-                  <w:left w:val="single" w:sz="4" w:space="0" w:color="2D739F"/>
-                  <w:bottom w:val="single" w:sz="4" w:space="0" w:color="2D739F"/>
-                  <w:right w:val="single" w:sz="4" w:space="0" w:color="2D739F"/>
+                  <w:top w:val="single" w:color="2D739F" w:sz="4" w:space="0"/>
+                  <w:left w:val="single" w:color="2D739F" w:sz="4" w:space="0"/>
+                  <w:bottom w:val="single" w:color="2D739F" w:sz="4" w:space="0"/>
+                  <w:right w:val="single" w:color="2D739F" w:sz="4" w:space="0"/>
                 </w:tcBorders>
                 <w:vAlign w:val="top"/>
               </w:tcPr>
@@ -6282,7 +6448,7 @@
                 </w:pPr>
                 <w:r>
                   <w:rPr>
-                    <w:rFonts w:ascii="MS Gothic" w:eastAsia="MS Gothic" w:hAnsi="MS Gothic" w:hint="eastAsia"/>
+                    <w:rFonts w:hint="eastAsia" w:ascii="MS Gothic" w:hAnsi="MS Gothic" w:eastAsia="MS Gothic"/>
                     <w:iCs/>
                     <w:szCs w:val="24"/>
                     <w:lang w:eastAsia="en-AU"/>
@@ -6297,10 +6463,10 @@
           <w:tcPr>
             <w:tcW w:w="2726" w:type="pct"/>
             <w:tcBorders>
-              <w:top w:val="single" w:sz="4" w:space="0" w:color="2D739F"/>
-              <w:left w:val="single" w:sz="4" w:space="0" w:color="2D739F"/>
-              <w:bottom w:val="single" w:sz="4" w:space="0" w:color="2D739F"/>
-              <w:right w:val="single" w:sz="4" w:space="0" w:color="2D739F"/>
+              <w:top w:val="single" w:color="2D739F" w:sz="4" w:space="0"/>
+              <w:left w:val="single" w:color="2D739F" w:sz="4" w:space="0"/>
+              <w:bottom w:val="single" w:color="2D739F" w:sz="4" w:space="0"/>
+              <w:right w:val="single" w:color="2D739F" w:sz="4" w:space="0"/>
             </w:tcBorders>
             <w:vAlign w:val="top"/>
           </w:tcPr>
@@ -6351,10 +6517,10 @@
           <w:tcPr>
             <w:tcW w:w="243" w:type="pct"/>
             <w:tcBorders>
-              <w:top w:val="single" w:sz="4" w:space="0" w:color="2D739F"/>
-              <w:left w:val="single" w:sz="4" w:space="0" w:color="2D739F"/>
-              <w:bottom w:val="single" w:sz="4" w:space="0" w:color="2D739F"/>
-              <w:right w:val="single" w:sz="4" w:space="0" w:color="2D739F"/>
+              <w:top w:val="single" w:color="2D739F" w:sz="4" w:space="0"/>
+              <w:left w:val="single" w:color="2D739F" w:sz="4" w:space="0"/>
+              <w:bottom w:val="single" w:color="2D739F" w:sz="4" w:space="0"/>
+              <w:right w:val="single" w:color="2D739F" w:sz="4" w:space="0"/>
             </w:tcBorders>
             <w:vAlign w:val="top"/>
           </w:tcPr>
@@ -6381,10 +6547,10 @@
           <w:tcPr>
             <w:tcW w:w="1121" w:type="pct"/>
             <w:tcBorders>
-              <w:top w:val="single" w:sz="4" w:space="0" w:color="2D739F"/>
-              <w:left w:val="single" w:sz="4" w:space="0" w:color="2D739F"/>
-              <w:bottom w:val="single" w:sz="4" w:space="0" w:color="2D739F"/>
-              <w:right w:val="single" w:sz="4" w:space="0" w:color="2D739F"/>
+              <w:top w:val="single" w:color="2D739F" w:sz="4" w:space="0"/>
+              <w:left w:val="single" w:color="2D739F" w:sz="4" w:space="0"/>
+              <w:bottom w:val="single" w:color="2D739F" w:sz="4" w:space="0"/>
+              <w:right w:val="single" w:color="2D739F" w:sz="4" w:space="0"/>
             </w:tcBorders>
             <w:vAlign w:val="top"/>
           </w:tcPr>
@@ -6438,10 +6604,10 @@
               <w:tcPr>
                 <w:tcW w:w="223" w:type="pct"/>
                 <w:tcBorders>
-                  <w:top w:val="single" w:sz="4" w:space="0" w:color="2D739F"/>
-                  <w:left w:val="single" w:sz="4" w:space="0" w:color="2D739F"/>
-                  <w:bottom w:val="single" w:sz="4" w:space="0" w:color="2D739F"/>
-                  <w:right w:val="single" w:sz="4" w:space="0" w:color="2D739F"/>
+                  <w:top w:val="single" w:color="2D739F" w:sz="4" w:space="0"/>
+                  <w:left w:val="single" w:color="2D739F" w:sz="4" w:space="0"/>
+                  <w:bottom w:val="single" w:color="2D739F" w:sz="4" w:space="0"/>
+                  <w:right w:val="single" w:color="2D739F" w:sz="4" w:space="0"/>
                 </w:tcBorders>
                 <w:vAlign w:val="top"/>
               </w:tcPr>
@@ -6456,7 +6622,7 @@
                 </w:pPr>
                 <w:r>
                   <w:rPr>
-                    <w:rFonts w:ascii="MS Gothic" w:eastAsia="MS Gothic" w:hAnsi="MS Gothic" w:hint="eastAsia"/>
+                    <w:rFonts w:hint="eastAsia" w:ascii="MS Gothic" w:hAnsi="MS Gothic" w:eastAsia="MS Gothic"/>
                     <w:iCs/>
                     <w:szCs w:val="24"/>
                     <w:lang w:eastAsia="en-AU"/>
@@ -6486,10 +6652,10 @@
               <w:tcPr>
                 <w:tcW w:w="223" w:type="pct"/>
                 <w:tcBorders>
-                  <w:top w:val="single" w:sz="4" w:space="0" w:color="2D739F"/>
-                  <w:left w:val="single" w:sz="4" w:space="0" w:color="2D739F"/>
-                  <w:bottom w:val="single" w:sz="4" w:space="0" w:color="2D739F"/>
-                  <w:right w:val="single" w:sz="4" w:space="0" w:color="2D739F"/>
+                  <w:top w:val="single" w:color="2D739F" w:sz="4" w:space="0"/>
+                  <w:left w:val="single" w:color="2D739F" w:sz="4" w:space="0"/>
+                  <w:bottom w:val="single" w:color="2D739F" w:sz="4" w:space="0"/>
+                  <w:right w:val="single" w:color="2D739F" w:sz="4" w:space="0"/>
                 </w:tcBorders>
                 <w:vAlign w:val="top"/>
               </w:tcPr>
@@ -6504,7 +6670,7 @@
                 </w:pPr>
                 <w:r>
                   <w:rPr>
-                    <w:rFonts w:ascii="MS Gothic" w:eastAsia="MS Gothic" w:hAnsi="MS Gothic" w:hint="eastAsia"/>
+                    <w:rFonts w:hint="eastAsia" w:ascii="MS Gothic" w:hAnsi="MS Gothic" w:eastAsia="MS Gothic"/>
                     <w:iCs/>
                     <w:szCs w:val="24"/>
                     <w:lang w:eastAsia="en-AU"/>
@@ -6534,10 +6700,10 @@
               <w:tcPr>
                 <w:tcW w:w="241" w:type="pct"/>
                 <w:tcBorders>
-                  <w:top w:val="single" w:sz="4" w:space="0" w:color="2D739F"/>
-                  <w:left w:val="single" w:sz="4" w:space="0" w:color="2D739F"/>
-                  <w:bottom w:val="single" w:sz="4" w:space="0" w:color="2D739F"/>
-                  <w:right w:val="single" w:sz="4" w:space="0" w:color="2D739F"/>
+                  <w:top w:val="single" w:color="2D739F" w:sz="4" w:space="0"/>
+                  <w:left w:val="single" w:color="2D739F" w:sz="4" w:space="0"/>
+                  <w:bottom w:val="single" w:color="2D739F" w:sz="4" w:space="0"/>
+                  <w:right w:val="single" w:color="2D739F" w:sz="4" w:space="0"/>
                 </w:tcBorders>
                 <w:vAlign w:val="top"/>
               </w:tcPr>
@@ -6552,7 +6718,7 @@
                 </w:pPr>
                 <w:r>
                   <w:rPr>
-                    <w:rFonts w:ascii="MS Gothic" w:eastAsia="MS Gothic" w:hAnsi="MS Gothic" w:hint="eastAsia"/>
+                    <w:rFonts w:hint="eastAsia" w:ascii="MS Gothic" w:hAnsi="MS Gothic" w:eastAsia="MS Gothic"/>
                     <w:iCs/>
                     <w:szCs w:val="24"/>
                     <w:lang w:eastAsia="en-AU"/>
@@ -6582,10 +6748,10 @@
               <w:tcPr>
                 <w:tcW w:w="223" w:type="pct"/>
                 <w:tcBorders>
-                  <w:top w:val="single" w:sz="4" w:space="0" w:color="2D739F"/>
-                  <w:left w:val="single" w:sz="4" w:space="0" w:color="2D739F"/>
-                  <w:bottom w:val="single" w:sz="4" w:space="0" w:color="2D739F"/>
-                  <w:right w:val="single" w:sz="4" w:space="0" w:color="2D739F"/>
+                  <w:top w:val="single" w:color="2D739F" w:sz="4" w:space="0"/>
+                  <w:left w:val="single" w:color="2D739F" w:sz="4" w:space="0"/>
+                  <w:bottom w:val="single" w:color="2D739F" w:sz="4" w:space="0"/>
+                  <w:right w:val="single" w:color="2D739F" w:sz="4" w:space="0"/>
                 </w:tcBorders>
                 <w:vAlign w:val="top"/>
               </w:tcPr>
@@ -6600,7 +6766,7 @@
                 </w:pPr>
                 <w:r>
                   <w:rPr>
-                    <w:rFonts w:ascii="MS Gothic" w:eastAsia="MS Gothic" w:hAnsi="MS Gothic" w:hint="eastAsia"/>
+                    <w:rFonts w:hint="eastAsia" w:ascii="MS Gothic" w:hAnsi="MS Gothic" w:eastAsia="MS Gothic"/>
                     <w:iCs/>
                     <w:szCs w:val="24"/>
                     <w:lang w:eastAsia="en-AU"/>
@@ -6615,10 +6781,10 @@
           <w:tcPr>
             <w:tcW w:w="2726" w:type="pct"/>
             <w:tcBorders>
-              <w:top w:val="single" w:sz="4" w:space="0" w:color="2D739F"/>
-              <w:left w:val="single" w:sz="4" w:space="0" w:color="2D739F"/>
-              <w:bottom w:val="single" w:sz="4" w:space="0" w:color="2D739F"/>
-              <w:right w:val="single" w:sz="4" w:space="0" w:color="2D739F"/>
+              <w:top w:val="single" w:color="2D739F" w:sz="4" w:space="0"/>
+              <w:left w:val="single" w:color="2D739F" w:sz="4" w:space="0"/>
+              <w:bottom w:val="single" w:color="2D739F" w:sz="4" w:space="0"/>
+              <w:right w:val="single" w:color="2D739F" w:sz="4" w:space="0"/>
             </w:tcBorders>
             <w:vAlign w:val="top"/>
           </w:tcPr>
@@ -6684,7 +6850,6 @@
         <w:pStyle w:val="Heading2"/>
       </w:pPr>
       <w:r>
-        <w:lastRenderedPageBreak/>
         <w:t>Assessment feedback</w:t>
       </w:r>
     </w:p>
@@ -6747,7 +6912,7 @@
         <w:sdtContent>
           <w:r>
             <w:rPr>
-              <w:rFonts w:ascii="MS Gothic" w:eastAsia="MS Gothic" w:hAnsi="MS Gothic" w:hint="eastAsia"/>
+              <w:rFonts w:hint="eastAsia" w:ascii="MS Gothic" w:hAnsi="MS Gothic" w:eastAsia="MS Gothic"/>
             </w:rPr>
             <w:t>☐</w:t>
           </w:r>
@@ -6775,7 +6940,7 @@
         <w:sdtContent>
           <w:r>
             <w:rPr>
-              <w:rFonts w:ascii="MS Gothic" w:eastAsia="MS Gothic" w:hAnsi="MS Gothic" w:hint="eastAsia"/>
+              <w:rFonts w:hint="eastAsia" w:ascii="MS Gothic" w:hAnsi="MS Gothic" w:eastAsia="MS Gothic"/>
             </w:rPr>
             <w:t>☐</w:t>
           </w:r>
@@ -6848,6 +7013,8 @@
       </w:r>
       <w:r>
         <w:tab/>
+      </w:r>
+      <w:r>
         <w:t>Has th</w:t>
       </w:r>
       <w:r>
@@ -6887,6 +7054,8 @@
       </w:r>
       <w:r>
         <w:tab/>
+      </w:r>
+      <w:r>
         <w:t>Are you assured that the evidence presented for assessment is the student’s own work?</w:t>
       </w:r>
     </w:p>
@@ -6920,6 +7089,8 @@
       </w:r>
       <w:r>
         <w:tab/>
+      </w:r>
+      <w:r>
         <w:t>Was reasonable adjustment in place for this assessment event?</w:t>
       </w:r>
     </w:p>
@@ -6937,10 +7108,10 @@
     <w:p>
       <w:pPr>
         <w:pBdr>
-          <w:top w:val="single" w:sz="4" w:space="1" w:color="2D739F"/>
-          <w:left w:val="single" w:sz="4" w:space="4" w:color="2D739F"/>
-          <w:bottom w:val="single" w:sz="4" w:space="1" w:color="2D739F"/>
-          <w:right w:val="single" w:sz="4" w:space="4" w:color="2D739F"/>
+          <w:top w:val="single" w:color="2D739F" w:sz="4" w:space="1"/>
+          <w:left w:val="single" w:color="2D739F" w:sz="4" w:space="4"/>
+          <w:bottom w:val="single" w:color="2D739F" w:sz="4" w:space="1"/>
+          <w:right w:val="single" w:color="2D739F" w:sz="4" w:space="4"/>
         </w:pBdr>
       </w:pPr>
       <w:r>
@@ -6959,10 +7130,10 @@
     <w:p>
       <w:pPr>
         <w:pBdr>
-          <w:top w:val="single" w:sz="4" w:space="1" w:color="2D739F"/>
-          <w:left w:val="single" w:sz="4" w:space="4" w:color="2D739F"/>
-          <w:bottom w:val="single" w:sz="4" w:space="1" w:color="2D739F"/>
-          <w:right w:val="single" w:sz="4" w:space="4" w:color="2D739F"/>
+          <w:top w:val="single" w:color="2D739F" w:sz="4" w:space="1"/>
+          <w:left w:val="single" w:color="2D739F" w:sz="4" w:space="4"/>
+          <w:bottom w:val="single" w:color="2D739F" w:sz="4" w:space="1"/>
+          <w:right w:val="single" w:color="2D739F" w:sz="4" w:space="4"/>
         </w:pBdr>
         <w:rPr>
           <w:iCs/>
@@ -6988,10 +7159,10 @@
     <w:p>
       <w:pPr>
         <w:pBdr>
-          <w:top w:val="single" w:sz="4" w:space="1" w:color="2D739F"/>
-          <w:left w:val="single" w:sz="4" w:space="4" w:color="2D739F"/>
-          <w:bottom w:val="single" w:sz="4" w:space="1" w:color="2D739F"/>
-          <w:right w:val="single" w:sz="4" w:space="4" w:color="2D739F"/>
+          <w:top w:val="single" w:color="2D739F" w:sz="4" w:space="1"/>
+          <w:left w:val="single" w:color="2D739F" w:sz="4" w:space="4"/>
+          <w:bottom w:val="single" w:color="2D739F" w:sz="4" w:space="1"/>
+          <w:right w:val="single" w:color="2D739F" w:sz="4" w:space="4"/>
         </w:pBdr>
         <w:rPr>
           <w:sz w:val="22"/>
@@ -7003,10 +7174,10 @@
     <w:p>
       <w:pPr>
         <w:pBdr>
-          <w:top w:val="single" w:sz="4" w:space="1" w:color="2D739F"/>
-          <w:left w:val="single" w:sz="4" w:space="4" w:color="2D739F"/>
-          <w:bottom w:val="single" w:sz="4" w:space="1" w:color="2D739F"/>
-          <w:right w:val="single" w:sz="4" w:space="4" w:color="2D739F"/>
+          <w:top w:val="single" w:color="2D739F" w:sz="4" w:space="1"/>
+          <w:left w:val="single" w:color="2D739F" w:sz="4" w:space="4"/>
+          <w:bottom w:val="single" w:color="2D739F" w:sz="4" w:space="1"/>
+          <w:right w:val="single" w:color="2D739F" w:sz="4" w:space="4"/>
         </w:pBdr>
         <w:rPr>
           <w:sz w:val="22"/>
@@ -7030,10 +7201,10 @@
     <w:p>
       <w:pPr>
         <w:pBdr>
-          <w:top w:val="single" w:sz="4" w:space="1" w:color="2D739F"/>
-          <w:left w:val="single" w:sz="4" w:space="4" w:color="2D739F"/>
-          <w:bottom w:val="single" w:sz="4" w:space="1" w:color="2D739F"/>
-          <w:right w:val="single" w:sz="4" w:space="4" w:color="2D739F"/>
+          <w:top w:val="single" w:color="2D739F" w:sz="4" w:space="1"/>
+          <w:left w:val="single" w:color="2D739F" w:sz="4" w:space="4"/>
+          <w:bottom w:val="single" w:color="2D739F" w:sz="4" w:space="1"/>
+          <w:right w:val="single" w:color="2D739F" w:sz="4" w:space="4"/>
         </w:pBdr>
         <w:rPr>
           <w:i/>
@@ -7055,10 +7226,10 @@
     <w:p>
       <w:pPr>
         <w:pBdr>
-          <w:top w:val="single" w:sz="4" w:space="1" w:color="2D739F"/>
-          <w:left w:val="single" w:sz="4" w:space="4" w:color="2D739F"/>
-          <w:bottom w:val="single" w:sz="4" w:space="1" w:color="2D739F"/>
-          <w:right w:val="single" w:sz="4" w:space="4" w:color="2D739F"/>
+          <w:top w:val="single" w:color="2D739F" w:sz="4" w:space="1"/>
+          <w:left w:val="single" w:color="2D739F" w:sz="4" w:space="4"/>
+          <w:bottom w:val="single" w:color="2D739F" w:sz="4" w:space="1"/>
+          <w:right w:val="single" w:color="2D739F" w:sz="4" w:space="4"/>
         </w:pBdr>
         <w:rPr>
           <w:sz w:val="22"/>
@@ -7082,10 +7253,10 @@
     <w:p>
       <w:pPr>
         <w:pBdr>
-          <w:top w:val="single" w:sz="4" w:space="1" w:color="2D739F"/>
-          <w:left w:val="single" w:sz="4" w:space="4" w:color="2D739F"/>
-          <w:bottom w:val="single" w:sz="4" w:space="1" w:color="2D739F"/>
-          <w:right w:val="single" w:sz="4" w:space="4" w:color="2D739F"/>
+          <w:top w:val="single" w:color="2D739F" w:sz="4" w:space="1"/>
+          <w:left w:val="single" w:color="2D739F" w:sz="4" w:space="4"/>
+          <w:bottom w:val="single" w:color="2D739F" w:sz="4" w:space="1"/>
+          <w:right w:val="single" w:color="2D739F" w:sz="4" w:space="4"/>
         </w:pBdr>
         <w:rPr>
           <w:sz w:val="22"/>
@@ -7117,7 +7288,7 @@
           <w:lang w:eastAsia="en-AU"/>
         </w:rPr>
         <w:sectPr>
-          <w:pgSz w:w="11906" w:h="16838"/>
+          <w:pgSz w:w="11906" w:h="16838" w:orient="portrait"/>
           <w:pgMar w:top="1418" w:right="1418" w:bottom="1418" w:left="1418" w:header="567" w:footer="454" w:gutter="0"/>
           <w:cols w:space="4253"/>
           <w:docGrid w:linePitch="360"/>
@@ -7130,7 +7301,7 @@
       <w:footerReference w:type="even" r:id="rId23"/>
       <w:headerReference w:type="first" r:id="rId24"/>
       <w:footerReference w:type="first" r:id="rId25"/>
-      <w:pgSz w:w="11906" w:h="16838"/>
+      <w:pgSz w:w="11906" w:h="16838" w:orient="portrait"/>
       <w:pgMar w:top="1418" w:right="1418" w:bottom="1418" w:left="1418" w:header="567" w:footer="454" w:gutter="0"/>
       <w:cols w:space="4253"/>
       <w:docGrid w:linePitch="360"/>
@@ -7270,7 +7441,7 @@
       <w:t>2</w:t>
     </w:r>
     <w:r>
-      <w:ptab w:relativeTo="margin" w:alignment="right" w:leader="none"/>
+      <w:ptab w:alignment="right" w:relativeTo="margin" w:leader="none"/>
     </w:r>
     <w:r>
       <w:t xml:space="preserve">Page </w:t>
@@ -7370,10 +7541,14 @@
     </w:r>
     <w:r>
       <w:tab/>
+    </w:r>
+    <w:r>
       <w:t>Version 1.0</w:t>
     </w:r>
     <w:r>
       <w:tab/>
+    </w:r>
+    <w:r>
       <w:t xml:space="preserve">Page </w:t>
     </w:r>
     <w:r>
@@ -7509,10 +7684,14 @@
     </w:r>
     <w:r>
       <w:tab/>
+    </w:r>
+    <w:r>
       <w:t>Version 1.0</w:t>
     </w:r>
     <w:r>
       <w:tab/>
+    </w:r>
+    <w:r>
       <w:t xml:space="preserve">Page </w:t>
     </w:r>
     <w:r>
@@ -7648,10 +7827,14 @@
     </w:r>
     <w:r>
       <w:tab/>
+    </w:r>
+    <w:r>
       <w:t>Version 1.0</w:t>
     </w:r>
     <w:r>
       <w:tab/>
+    </w:r>
+    <w:r>
       <w:t xml:space="preserve">Page </w:t>
     </w:r>
     <w:r>
@@ -7762,7 +7945,7 @@
 </file>
 
 <file path=word/header1.xml><?xml version="1.0" encoding="utf-8"?>
-<w:hdr xmlns:wpc="http://schemas.microsoft.com/office/word/2010/wordprocessingCanvas" xmlns:cx="http://schemas.microsoft.com/office/drawing/2014/chartex" xmlns:cx1="http://schemas.microsoft.com/office/drawing/2015/9/8/chartex" xmlns:cx2="http://schemas.microsoft.com/office/drawing/2015/10/21/chartex" xmlns:cx3="http://schemas.microsoft.com/office/drawing/2016/5/9/chartex" xmlns:cx4="http://schemas.microsoft.com/office/drawing/2016/5/10/chartex" xmlns:cx5="http://schemas.microsoft.com/office/drawing/2016/5/11/chartex" xmlns:cx6="http://schemas.microsoft.com/office/drawing/2016/5/12/chartex" xmlns:cx7="http://schemas.microsoft.com/office/drawing/2016/5/13/chartex" xmlns:cx8="http://schemas.microsoft.com/office/drawing/2016/5/14/chartex" xmlns:mc="http://schemas.openxmlformats.org/markup-compatibility/2006" xmlns:aink="http://schemas.microsoft.com/office/drawing/2016/ink" xmlns:am3d="http://schemas.microsoft.com/office/drawing/2017/model3d" xmlns:o="urn:schemas-microsoft-com:office:office" xmlns:oel="http://schemas.microsoft.com/office/2019/extlst" xmlns:r="http://schemas.openxmlformats.org/officeDocument/2006/relationships" xmlns:m="http://schemas.openxmlformats.org/officeDocument/2006/math" xmlns:v="urn:schemas-microsoft-com:vml" xmlns:wp14="http://schemas.microsoft.com/office/word/2010/wordprocessingDrawing" xmlns:wp="http://schemas.openxmlformats.org/drawingml/2006/wordprocessingDrawing" xmlns:w10="urn:schemas-microsoft-com:office:word" xmlns:w="http://schemas.openxmlformats.org/wordprocessingml/2006/main" xmlns:w14="http://schemas.microsoft.com/office/word/2010/wordml" xmlns:w15="http://schemas.microsoft.com/office/word/2012/wordml" xmlns:w16cex="http://schemas.microsoft.com/office/word/2018/wordml/cex" xmlns:w16cid="http://schemas.microsoft.com/office/word/2016/wordml/cid" xmlns:w16="http://schemas.microsoft.com/office/word/2018/wordml" xmlns:w16du="http://schemas.microsoft.com/office/word/2023/wordml/word16du" xmlns:w16sdtdh="http://schemas.microsoft.com/office/word/2020/wordml/sdtdatahash" xmlns:w16se="http://schemas.microsoft.com/office/word/2015/wordml/symex" xmlns:wpg="http://schemas.microsoft.com/office/word/2010/wordprocessingGroup" xmlns:wpi="http://schemas.microsoft.com/office/word/2010/wordprocessingInk" xmlns:wne="http://schemas.microsoft.com/office/word/2006/wordml" xmlns:wps="http://schemas.microsoft.com/office/word/2010/wordprocessingShape" mc:Ignorable="w14 w15 w16se w16cid w16 w16cex w16sdtdh w16du wp14">
+<w:hdr xmlns:wpc="http://schemas.microsoft.com/office/word/2010/wordprocessingCanvas" xmlns:cx="http://schemas.microsoft.com/office/drawing/2014/chartex" xmlns:cx1="http://schemas.microsoft.com/office/drawing/2015/9/8/chartex" xmlns:cx2="http://schemas.microsoft.com/office/drawing/2015/10/21/chartex" xmlns:cx3="http://schemas.microsoft.com/office/drawing/2016/5/9/chartex" xmlns:cx4="http://schemas.microsoft.com/office/drawing/2016/5/10/chartex" xmlns:cx5="http://schemas.microsoft.com/office/drawing/2016/5/11/chartex" xmlns:cx6="http://schemas.microsoft.com/office/drawing/2016/5/12/chartex" xmlns:cx7="http://schemas.microsoft.com/office/drawing/2016/5/13/chartex" xmlns:cx8="http://schemas.microsoft.com/office/drawing/2016/5/14/chartex" xmlns:mc="http://schemas.openxmlformats.org/markup-compatibility/2006" xmlns:aink="http://schemas.microsoft.com/office/drawing/2016/ink" xmlns:am3d="http://schemas.microsoft.com/office/drawing/2017/model3d" xmlns:o="urn:schemas-microsoft-com:office:office" xmlns:oel="http://schemas.microsoft.com/office/2019/extlst" xmlns:r="http://schemas.openxmlformats.org/officeDocument/2006/relationships" xmlns:m="http://schemas.openxmlformats.org/officeDocument/2006/math" xmlns:v="urn:schemas-microsoft-com:vml" xmlns:wp14="http://schemas.microsoft.com/office/word/2010/wordprocessingDrawing" xmlns:wp="http://schemas.openxmlformats.org/drawingml/2006/wordprocessingDrawing" xmlns:w10="urn:schemas-microsoft-com:office:word" xmlns:w="http://schemas.openxmlformats.org/wordprocessingml/2006/main" xmlns:w14="http://schemas.microsoft.com/office/word/2010/wordml" xmlns:w15="http://schemas.microsoft.com/office/word/2012/wordml" xmlns:w16cex="http://schemas.microsoft.com/office/word/2018/wordml/cex" xmlns:w16cid="http://schemas.microsoft.com/office/word/2016/wordml/cid" xmlns:w16="http://schemas.microsoft.com/office/word/2018/wordml" xmlns:w16du="http://schemas.microsoft.com/office/word/2023/wordml/word16du" xmlns:w16sdtdh="http://schemas.microsoft.com/office/word/2020/wordml/sdtdatahash" xmlns:w16se="http://schemas.microsoft.com/office/word/2015/wordml/symex" xmlns:wpg="http://schemas.microsoft.com/office/word/2010/wordprocessingGroup" xmlns:wpi="http://schemas.microsoft.com/office/word/2010/wordprocessingInk" xmlns:wne="http://schemas.microsoft.com/office/word/2006/wordml" xmlns:wps="http://schemas.microsoft.com/office/word/2010/wordprocessingShape" xmlns:a="http://schemas.openxmlformats.org/drawingml/2006/main" xmlns:a14="http://schemas.microsoft.com/office/drawing/2010/main" mc:Ignorable="w14 w15 w16se w16cid w16 w16cex w16sdtdh w16du wp14">
   <w:p>
     <w:r>
       <w:rPr>
@@ -7849,12 +8032,12 @@
           </w:drawing>
         </mc:Choice>
         <mc:Fallback>
-          <w:pict>
-            <v:shapetype w14:anchorId="28F8C9C4" id="_x0000_t202" coordsize="21600,21600" o:spt="202" path="m,l,21600r21600,l21600,xe">
+          <w:pict w14:anchorId="64C982D7">
+            <v:shapetype id="_x0000_t202" coordsize="21600,21600" o:spt="202" path="m,l,21600r21600,l21600,xe" w14:anchorId="28F8C9C4">
               <v:stroke joinstyle="miter"/>
               <v:path gradientshapeok="t" o:connecttype="rect"/>
             </v:shapetype>
-            <v:shape id="Text Box 3" o:spid="_x0000_s1026" type="#_x0000_t202" style="width:449.55pt;height:269.75pt;rotation:-45;visibility:visible;mso-wrap-style:square;mso-left-percent:-10001;mso-top-percent:-10001;mso-position-horizontal:absolute;mso-position-horizontal-relative:char;mso-position-vertical:absolute;mso-position-vertical-relative:line;mso-left-percent:-10001;mso-top-percent:-10001;v-text-anchor:top" o:gfxdata="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" filled="f" stroked="f">
+            <v:shape id="Text Box 3" style="width:449.55pt;height:269.75pt;rotation:-45;visibility:visible;mso-wrap-style:square;mso-left-percent:-10001;mso-top-percent:-10001;mso-position-horizontal:absolute;mso-position-horizontal-relative:char;mso-position-vertical:absolute;mso-position-vertical-relative:line;mso-left-percent:-10001;mso-top-percent:-10001;v-text-anchor:top" o:spid="_x0000_s1026" filled="f" stroked="f" type="#_x0000_t202" o:gfxdata="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">
               <v:stroke joinstyle="round"/>
               <o:lock v:ext="edit" shapetype="t"/>
               <v:textbox style="mso-fit-shape-to-text:t">
@@ -7897,7 +8080,7 @@
 </file>
 
 <file path=word/header2.xml><?xml version="1.0" encoding="utf-8"?>
-<w:hdr xmlns:wpc="http://schemas.microsoft.com/office/word/2010/wordprocessingCanvas" xmlns:cx="http://schemas.microsoft.com/office/drawing/2014/chartex" xmlns:cx1="http://schemas.microsoft.com/office/drawing/2015/9/8/chartex" xmlns:cx2="http://schemas.microsoft.com/office/drawing/2015/10/21/chartex" xmlns:cx3="http://schemas.microsoft.com/office/drawing/2016/5/9/chartex" xmlns:cx4="http://schemas.microsoft.com/office/drawing/2016/5/10/chartex" xmlns:cx5="http://schemas.microsoft.com/office/drawing/2016/5/11/chartex" xmlns:cx6="http://schemas.microsoft.com/office/drawing/2016/5/12/chartex" xmlns:cx7="http://schemas.microsoft.com/office/drawing/2016/5/13/chartex" xmlns:cx8="http://schemas.microsoft.com/office/drawing/2016/5/14/chartex" xmlns:mc="http://schemas.openxmlformats.org/markup-compatibility/2006" xmlns:aink="http://schemas.microsoft.com/office/drawing/2016/ink" xmlns:am3d="http://schemas.microsoft.com/office/drawing/2017/model3d" xmlns:o="urn:schemas-microsoft-com:office:office" xmlns:oel="http://schemas.microsoft.com/office/2019/extlst" xmlns:r="http://schemas.openxmlformats.org/officeDocument/2006/relationships" xmlns:m="http://schemas.openxmlformats.org/officeDocument/2006/math" xmlns:v="urn:schemas-microsoft-com:vml" xmlns:wp14="http://schemas.microsoft.com/office/word/2010/wordprocessingDrawing" xmlns:wp="http://schemas.openxmlformats.org/drawingml/2006/wordprocessingDrawing" xmlns:w10="urn:schemas-microsoft-com:office:word" xmlns:w="http://schemas.openxmlformats.org/wordprocessingml/2006/main" xmlns:w14="http://schemas.microsoft.com/office/word/2010/wordml" xmlns:w15="http://schemas.microsoft.com/office/word/2012/wordml" xmlns:w16cex="http://schemas.microsoft.com/office/word/2018/wordml/cex" xmlns:w16cid="http://schemas.microsoft.com/office/word/2016/wordml/cid" xmlns:w16="http://schemas.microsoft.com/office/word/2018/wordml" xmlns:w16du="http://schemas.microsoft.com/office/word/2023/wordml/word16du" xmlns:w16sdtdh="http://schemas.microsoft.com/office/word/2020/wordml/sdtdatahash" xmlns:w16se="http://schemas.microsoft.com/office/word/2015/wordml/symex" xmlns:wpg="http://schemas.microsoft.com/office/word/2010/wordprocessingGroup" xmlns:wpi="http://schemas.microsoft.com/office/word/2010/wordprocessingInk" xmlns:wne="http://schemas.microsoft.com/office/word/2006/wordml" xmlns:wps="http://schemas.microsoft.com/office/word/2010/wordprocessingShape" mc:Ignorable="w14 w15 w16se w16cid w16 w16cex w16sdtdh w16du wp14">
+<w:hdr xmlns:wpc="http://schemas.microsoft.com/office/word/2010/wordprocessingCanvas" xmlns:cx="http://schemas.microsoft.com/office/drawing/2014/chartex" xmlns:cx1="http://schemas.microsoft.com/office/drawing/2015/9/8/chartex" xmlns:cx2="http://schemas.microsoft.com/office/drawing/2015/10/21/chartex" xmlns:cx3="http://schemas.microsoft.com/office/drawing/2016/5/9/chartex" xmlns:cx4="http://schemas.microsoft.com/office/drawing/2016/5/10/chartex" xmlns:cx5="http://schemas.microsoft.com/office/drawing/2016/5/11/chartex" xmlns:cx6="http://schemas.microsoft.com/office/drawing/2016/5/12/chartex" xmlns:cx7="http://schemas.microsoft.com/office/drawing/2016/5/13/chartex" xmlns:cx8="http://schemas.microsoft.com/office/drawing/2016/5/14/chartex" xmlns:mc="http://schemas.openxmlformats.org/markup-compatibility/2006" xmlns:aink="http://schemas.microsoft.com/office/drawing/2016/ink" xmlns:am3d="http://schemas.microsoft.com/office/drawing/2017/model3d" xmlns:o="urn:schemas-microsoft-com:office:office" xmlns:oel="http://schemas.microsoft.com/office/2019/extlst" xmlns:r="http://schemas.openxmlformats.org/officeDocument/2006/relationships" xmlns:m="http://schemas.openxmlformats.org/officeDocument/2006/math" xmlns:v="urn:schemas-microsoft-com:vml" xmlns:wp14="http://schemas.microsoft.com/office/word/2010/wordprocessingDrawing" xmlns:wp="http://schemas.openxmlformats.org/drawingml/2006/wordprocessingDrawing" xmlns:w10="urn:schemas-microsoft-com:office:word" xmlns:w="http://schemas.openxmlformats.org/wordprocessingml/2006/main" xmlns:w14="http://schemas.microsoft.com/office/word/2010/wordml" xmlns:w15="http://schemas.microsoft.com/office/word/2012/wordml" xmlns:w16cex="http://schemas.microsoft.com/office/word/2018/wordml/cex" xmlns:w16cid="http://schemas.microsoft.com/office/word/2016/wordml/cid" xmlns:w16="http://schemas.microsoft.com/office/word/2018/wordml" xmlns:w16du="http://schemas.microsoft.com/office/word/2023/wordml/word16du" xmlns:w16sdtdh="http://schemas.microsoft.com/office/word/2020/wordml/sdtdatahash" xmlns:w16se="http://schemas.microsoft.com/office/word/2015/wordml/symex" xmlns:wpg="http://schemas.microsoft.com/office/word/2010/wordprocessingGroup" xmlns:wpi="http://schemas.microsoft.com/office/word/2010/wordprocessingInk" xmlns:wne="http://schemas.microsoft.com/office/word/2006/wordml" xmlns:wps="http://schemas.microsoft.com/office/word/2010/wordprocessingShape" xmlns:a="http://schemas.openxmlformats.org/drawingml/2006/main" xmlns:pic="http://schemas.openxmlformats.org/drawingml/2006/picture" xmlns:a14="http://schemas.microsoft.com/office/drawing/2010/main" mc:Ignorable="w14 w15 w16se w16cid w16 w16cex w16sdtdh w16du wp14">
   <w:p>
     <w:pPr>
       <w:pStyle w:val="Header-SectionTitle"/>
@@ -7968,7 +8151,7 @@
 </file>
 
 <file path=word/header3.xml><?xml version="1.0" encoding="utf-8"?>
-<w:hdr xmlns:wpc="http://schemas.microsoft.com/office/word/2010/wordprocessingCanvas" xmlns:cx="http://schemas.microsoft.com/office/drawing/2014/chartex" xmlns:cx1="http://schemas.microsoft.com/office/drawing/2015/9/8/chartex" xmlns:cx2="http://schemas.microsoft.com/office/drawing/2015/10/21/chartex" xmlns:cx3="http://schemas.microsoft.com/office/drawing/2016/5/9/chartex" xmlns:cx4="http://schemas.microsoft.com/office/drawing/2016/5/10/chartex" xmlns:cx5="http://schemas.microsoft.com/office/drawing/2016/5/11/chartex" xmlns:cx6="http://schemas.microsoft.com/office/drawing/2016/5/12/chartex" xmlns:cx7="http://schemas.microsoft.com/office/drawing/2016/5/13/chartex" xmlns:cx8="http://schemas.microsoft.com/office/drawing/2016/5/14/chartex" xmlns:mc="http://schemas.openxmlformats.org/markup-compatibility/2006" xmlns:aink="http://schemas.microsoft.com/office/drawing/2016/ink" xmlns:am3d="http://schemas.microsoft.com/office/drawing/2017/model3d" xmlns:o="urn:schemas-microsoft-com:office:office" xmlns:oel="http://schemas.microsoft.com/office/2019/extlst" xmlns:r="http://schemas.openxmlformats.org/officeDocument/2006/relationships" xmlns:m="http://schemas.openxmlformats.org/officeDocument/2006/math" xmlns:v="urn:schemas-microsoft-com:vml" xmlns:wp14="http://schemas.microsoft.com/office/word/2010/wordprocessingDrawing" xmlns:wp="http://schemas.openxmlformats.org/drawingml/2006/wordprocessingDrawing" xmlns:w10="urn:schemas-microsoft-com:office:word" xmlns:w="http://schemas.openxmlformats.org/wordprocessingml/2006/main" xmlns:w14="http://schemas.microsoft.com/office/word/2010/wordml" xmlns:w15="http://schemas.microsoft.com/office/word/2012/wordml" xmlns:w16cex="http://schemas.microsoft.com/office/word/2018/wordml/cex" xmlns:w16cid="http://schemas.microsoft.com/office/word/2016/wordml/cid" xmlns:w16="http://schemas.microsoft.com/office/word/2018/wordml" xmlns:w16du="http://schemas.microsoft.com/office/word/2023/wordml/word16du" xmlns:w16sdtdh="http://schemas.microsoft.com/office/word/2020/wordml/sdtdatahash" xmlns:w16se="http://schemas.microsoft.com/office/word/2015/wordml/symex" xmlns:wpg="http://schemas.microsoft.com/office/word/2010/wordprocessingGroup" xmlns:wpi="http://schemas.microsoft.com/office/word/2010/wordprocessingInk" xmlns:wne="http://schemas.microsoft.com/office/word/2006/wordml" xmlns:wps="http://schemas.microsoft.com/office/word/2010/wordprocessingShape" mc:Ignorable="w14 w15 w16se w16cid w16 w16cex w16sdtdh w16du wp14">
+<w:hdr xmlns:wpc="http://schemas.microsoft.com/office/word/2010/wordprocessingCanvas" xmlns:cx="http://schemas.microsoft.com/office/drawing/2014/chartex" xmlns:cx1="http://schemas.microsoft.com/office/drawing/2015/9/8/chartex" xmlns:cx2="http://schemas.microsoft.com/office/drawing/2015/10/21/chartex" xmlns:cx3="http://schemas.microsoft.com/office/drawing/2016/5/9/chartex" xmlns:cx4="http://schemas.microsoft.com/office/drawing/2016/5/10/chartex" xmlns:cx5="http://schemas.microsoft.com/office/drawing/2016/5/11/chartex" xmlns:cx6="http://schemas.microsoft.com/office/drawing/2016/5/12/chartex" xmlns:cx7="http://schemas.microsoft.com/office/drawing/2016/5/13/chartex" xmlns:cx8="http://schemas.microsoft.com/office/drawing/2016/5/14/chartex" xmlns:mc="http://schemas.openxmlformats.org/markup-compatibility/2006" xmlns:aink="http://schemas.microsoft.com/office/drawing/2016/ink" xmlns:am3d="http://schemas.microsoft.com/office/drawing/2017/model3d" xmlns:o="urn:schemas-microsoft-com:office:office" xmlns:oel="http://schemas.microsoft.com/office/2019/extlst" xmlns:r="http://schemas.openxmlformats.org/officeDocument/2006/relationships" xmlns:m="http://schemas.openxmlformats.org/officeDocument/2006/math" xmlns:v="urn:schemas-microsoft-com:vml" xmlns:wp14="http://schemas.microsoft.com/office/word/2010/wordprocessingDrawing" xmlns:wp="http://schemas.openxmlformats.org/drawingml/2006/wordprocessingDrawing" xmlns:w10="urn:schemas-microsoft-com:office:word" xmlns:w="http://schemas.openxmlformats.org/wordprocessingml/2006/main" xmlns:w14="http://schemas.microsoft.com/office/word/2010/wordml" xmlns:w15="http://schemas.microsoft.com/office/word/2012/wordml" xmlns:w16cex="http://schemas.microsoft.com/office/word/2018/wordml/cex" xmlns:w16cid="http://schemas.microsoft.com/office/word/2016/wordml/cid" xmlns:w16="http://schemas.microsoft.com/office/word/2018/wordml" xmlns:w16du="http://schemas.microsoft.com/office/word/2023/wordml/word16du" xmlns:w16sdtdh="http://schemas.microsoft.com/office/word/2020/wordml/sdtdatahash" xmlns:w16se="http://schemas.microsoft.com/office/word/2015/wordml/symex" xmlns:wpg="http://schemas.microsoft.com/office/word/2010/wordprocessingGroup" xmlns:wpi="http://schemas.microsoft.com/office/word/2010/wordprocessingInk" xmlns:wne="http://schemas.microsoft.com/office/word/2006/wordml" xmlns:wps="http://schemas.microsoft.com/office/word/2010/wordprocessingShape" xmlns:a="http://schemas.openxmlformats.org/drawingml/2006/main" xmlns:a14="http://schemas.microsoft.com/office/drawing/2010/main" mc:Ignorable="w14 w15 w16se w16cid w16 w16cex w16sdtdh w16du wp14">
   <w:p>
     <w:pPr>
       <w:pStyle w:val="Header"/>
@@ -8058,12 +8241,12 @@
           </w:drawing>
         </mc:Choice>
         <mc:Fallback>
-          <w:pict>
-            <v:shapetype w14:anchorId="38A3ED20" id="_x0000_t202" coordsize="21600,21600" o:spt="202" path="m,l,21600r21600,l21600,xe">
+          <w:pict w14:anchorId="48179910">
+            <v:shapetype id="_x0000_t202" coordsize="21600,21600" o:spt="202" path="m,l,21600r21600,l21600,xe" w14:anchorId="38A3ED20">
               <v:stroke joinstyle="miter"/>
               <v:path gradientshapeok="t" o:connecttype="rect"/>
             </v:shapetype>
-            <v:shape id="Text Box 2" o:spid="_x0000_s1027" type="#_x0000_t202" style="width:449.55pt;height:269.75pt;rotation:-45;visibility:visible;mso-wrap-style:square;mso-left-percent:-10001;mso-top-percent:-10001;mso-position-horizontal:absolute;mso-position-horizontal-relative:char;mso-position-vertical:absolute;mso-position-vertical-relative:line;mso-left-percent:-10001;mso-top-percent:-10001;v-text-anchor:top" o:gfxdata="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" filled="f" stroked="f">
+            <v:shape id="Text Box 2" style="width:449.55pt;height:269.75pt;rotation:-45;visibility:visible;mso-wrap-style:square;mso-left-percent:-10001;mso-top-percent:-10001;mso-position-horizontal:absolute;mso-position-horizontal-relative:char;mso-position-vertical:absolute;mso-position-vertical-relative:line;mso-left-percent:-10001;mso-top-percent:-10001;v-text-anchor:top" o:spid="_x0000_s1027" filled="f" stroked="f" type="#_x0000_t202" o:gfxdata="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">
               <v:stroke joinstyle="round"/>
               <o:lock v:ext="edit" shapetype="t"/>
               <v:textbox style="mso-fit-shape-to-text:t">
@@ -8160,7 +8343,7 @@
         <w:ind w:left="360" w:hanging="360"/>
       </w:pPr>
       <w:rPr>
-        <w:rFonts w:ascii="Symbol" w:hAnsi="Symbol" w:hint="default"/>
+        <w:rFonts w:hint="default" w:ascii="Symbol" w:hAnsi="Symbol"/>
       </w:rPr>
     </w:lvl>
   </w:abstractNum>
@@ -8177,7 +8360,7 @@
         <w:ind w:left="720" w:hanging="360"/>
       </w:pPr>
       <w:rPr>
-        <w:rFonts w:ascii="Symbol" w:hAnsi="Symbol" w:hint="default"/>
+        <w:rFonts w:hint="default" w:ascii="Symbol" w:hAnsi="Symbol"/>
       </w:rPr>
     </w:lvl>
     <w:lvl w:ilvl="1" w:tplc="0C090003" w:tentative="1">
@@ -8189,7 +8372,7 @@
         <w:ind w:left="1440" w:hanging="360"/>
       </w:pPr>
       <w:rPr>
-        <w:rFonts w:ascii="Courier New" w:hAnsi="Courier New" w:cs="Courier New" w:hint="default"/>
+        <w:rFonts w:hint="default" w:ascii="Courier New" w:hAnsi="Courier New" w:cs="Courier New"/>
       </w:rPr>
     </w:lvl>
     <w:lvl w:ilvl="2" w:tplc="0C090005" w:tentative="1">
@@ -8201,7 +8384,7 @@
         <w:ind w:left="2160" w:hanging="360"/>
       </w:pPr>
       <w:rPr>
-        <w:rFonts w:ascii="Wingdings" w:hAnsi="Wingdings" w:hint="default"/>
+        <w:rFonts w:hint="default" w:ascii="Wingdings" w:hAnsi="Wingdings"/>
       </w:rPr>
     </w:lvl>
     <w:lvl w:ilvl="3" w:tplc="0C090001" w:tentative="1">
@@ -8213,7 +8396,7 @@
         <w:ind w:left="2880" w:hanging="360"/>
       </w:pPr>
       <w:rPr>
-        <w:rFonts w:ascii="Symbol" w:hAnsi="Symbol" w:hint="default"/>
+        <w:rFonts w:hint="default" w:ascii="Symbol" w:hAnsi="Symbol"/>
       </w:rPr>
     </w:lvl>
     <w:lvl w:ilvl="4" w:tplc="0C090003" w:tentative="1">
@@ -8225,7 +8408,7 @@
         <w:ind w:left="3600" w:hanging="360"/>
       </w:pPr>
       <w:rPr>
-        <w:rFonts w:ascii="Courier New" w:hAnsi="Courier New" w:cs="Courier New" w:hint="default"/>
+        <w:rFonts w:hint="default" w:ascii="Courier New" w:hAnsi="Courier New" w:cs="Courier New"/>
       </w:rPr>
     </w:lvl>
     <w:lvl w:ilvl="5" w:tplc="0C090005" w:tentative="1">
@@ -8237,7 +8420,7 @@
         <w:ind w:left="4320" w:hanging="360"/>
       </w:pPr>
       <w:rPr>
-        <w:rFonts w:ascii="Wingdings" w:hAnsi="Wingdings" w:hint="default"/>
+        <w:rFonts w:hint="default" w:ascii="Wingdings" w:hAnsi="Wingdings"/>
       </w:rPr>
     </w:lvl>
     <w:lvl w:ilvl="6" w:tplc="0C090001" w:tentative="1">
@@ -8249,7 +8432,7 @@
         <w:ind w:left="5040" w:hanging="360"/>
       </w:pPr>
       <w:rPr>
-        <w:rFonts w:ascii="Symbol" w:hAnsi="Symbol" w:hint="default"/>
+        <w:rFonts w:hint="default" w:ascii="Symbol" w:hAnsi="Symbol"/>
       </w:rPr>
     </w:lvl>
     <w:lvl w:ilvl="7" w:tplc="0C090003" w:tentative="1">
@@ -8261,7 +8444,7 @@
         <w:ind w:left="5760" w:hanging="360"/>
       </w:pPr>
       <w:rPr>
-        <w:rFonts w:ascii="Courier New" w:hAnsi="Courier New" w:cs="Courier New" w:hint="default"/>
+        <w:rFonts w:hint="default" w:ascii="Courier New" w:hAnsi="Courier New" w:cs="Courier New"/>
       </w:rPr>
     </w:lvl>
     <w:lvl w:ilvl="8" w:tplc="0C090005" w:tentative="1">
@@ -8273,7 +8456,7 @@
         <w:ind w:left="6480" w:hanging="360"/>
       </w:pPr>
       <w:rPr>
-        <w:rFonts w:ascii="Wingdings" w:hAnsi="Wingdings" w:hint="default"/>
+        <w:rFonts w:hint="default" w:ascii="Wingdings" w:hAnsi="Wingdings"/>
       </w:rPr>
     </w:lvl>
   </w:abstractNum>
@@ -8576,7 +8759,7 @@
         <w:ind w:left="720" w:hanging="360"/>
       </w:pPr>
       <w:rPr>
-        <w:rFonts w:ascii="Symbol" w:hAnsi="Symbol" w:hint="default"/>
+        <w:rFonts w:hint="default" w:ascii="Symbol" w:hAnsi="Symbol"/>
       </w:rPr>
     </w:lvl>
     <w:lvl w:ilvl="1" w:tplc="0C090003">
@@ -8588,7 +8771,7 @@
         <w:ind w:left="1440" w:hanging="360"/>
       </w:pPr>
       <w:rPr>
-        <w:rFonts w:ascii="Courier New" w:hAnsi="Courier New" w:cs="Courier New" w:hint="default"/>
+        <w:rFonts w:hint="default" w:ascii="Courier New" w:hAnsi="Courier New" w:cs="Courier New"/>
       </w:rPr>
     </w:lvl>
     <w:lvl w:ilvl="2" w:tplc="0C090005" w:tentative="1">
@@ -8600,7 +8783,7 @@
         <w:ind w:left="2160" w:hanging="360"/>
       </w:pPr>
       <w:rPr>
-        <w:rFonts w:ascii="Wingdings" w:hAnsi="Wingdings" w:hint="default"/>
+        <w:rFonts w:hint="default" w:ascii="Wingdings" w:hAnsi="Wingdings"/>
       </w:rPr>
     </w:lvl>
     <w:lvl w:ilvl="3" w:tplc="0C090001" w:tentative="1">
@@ -8612,7 +8795,7 @@
         <w:ind w:left="2880" w:hanging="360"/>
       </w:pPr>
       <w:rPr>
-        <w:rFonts w:ascii="Symbol" w:hAnsi="Symbol" w:hint="default"/>
+        <w:rFonts w:hint="default" w:ascii="Symbol" w:hAnsi="Symbol"/>
       </w:rPr>
     </w:lvl>
     <w:lvl w:ilvl="4" w:tplc="0C090003" w:tentative="1">
@@ -8624,7 +8807,7 @@
         <w:ind w:left="3600" w:hanging="360"/>
       </w:pPr>
       <w:rPr>
-        <w:rFonts w:ascii="Courier New" w:hAnsi="Courier New" w:cs="Courier New" w:hint="default"/>
+        <w:rFonts w:hint="default" w:ascii="Courier New" w:hAnsi="Courier New" w:cs="Courier New"/>
       </w:rPr>
     </w:lvl>
     <w:lvl w:ilvl="5" w:tplc="0C090005" w:tentative="1">
@@ -8636,7 +8819,7 @@
         <w:ind w:left="4320" w:hanging="360"/>
       </w:pPr>
       <w:rPr>
-        <w:rFonts w:ascii="Wingdings" w:hAnsi="Wingdings" w:hint="default"/>
+        <w:rFonts w:hint="default" w:ascii="Wingdings" w:hAnsi="Wingdings"/>
       </w:rPr>
     </w:lvl>
     <w:lvl w:ilvl="6" w:tplc="0C090001" w:tentative="1">
@@ -8648,7 +8831,7 @@
         <w:ind w:left="5040" w:hanging="360"/>
       </w:pPr>
       <w:rPr>
-        <w:rFonts w:ascii="Symbol" w:hAnsi="Symbol" w:hint="default"/>
+        <w:rFonts w:hint="default" w:ascii="Symbol" w:hAnsi="Symbol"/>
       </w:rPr>
     </w:lvl>
     <w:lvl w:ilvl="7" w:tplc="0C090003" w:tentative="1">
@@ -8660,7 +8843,7 @@
         <w:ind w:left="5760" w:hanging="360"/>
       </w:pPr>
       <w:rPr>
-        <w:rFonts w:ascii="Courier New" w:hAnsi="Courier New" w:cs="Courier New" w:hint="default"/>
+        <w:rFonts w:hint="default" w:ascii="Courier New" w:hAnsi="Courier New" w:cs="Courier New"/>
       </w:rPr>
     </w:lvl>
     <w:lvl w:ilvl="8" w:tplc="0C090005" w:tentative="1">
@@ -8672,7 +8855,7 @@
         <w:ind w:left="6480" w:hanging="360"/>
       </w:pPr>
       <w:rPr>
-        <w:rFonts w:ascii="Wingdings" w:hAnsi="Wingdings" w:hint="default"/>
+        <w:rFonts w:hint="default" w:ascii="Wingdings" w:hAnsi="Wingdings"/>
       </w:rPr>
     </w:lvl>
   </w:abstractNum>
@@ -8689,7 +8872,7 @@
         <w:ind w:left="720" w:hanging="360"/>
       </w:pPr>
       <w:rPr>
-        <w:rFonts w:ascii="Symbol" w:hAnsi="Symbol" w:hint="default"/>
+        <w:rFonts w:hint="default" w:ascii="Symbol" w:hAnsi="Symbol"/>
       </w:rPr>
     </w:lvl>
     <w:lvl w:ilvl="1" w:tplc="0C090003" w:tentative="1">
@@ -8701,7 +8884,7 @@
         <w:ind w:left="1440" w:hanging="360"/>
       </w:pPr>
       <w:rPr>
-        <w:rFonts w:ascii="Courier New" w:hAnsi="Courier New" w:cs="Courier New" w:hint="default"/>
+        <w:rFonts w:hint="default" w:ascii="Courier New" w:hAnsi="Courier New" w:cs="Courier New"/>
       </w:rPr>
     </w:lvl>
     <w:lvl w:ilvl="2" w:tplc="0C090005" w:tentative="1">
@@ -8713,7 +8896,7 @@
         <w:ind w:left="2160" w:hanging="360"/>
       </w:pPr>
       <w:rPr>
-        <w:rFonts w:ascii="Wingdings" w:hAnsi="Wingdings" w:hint="default"/>
+        <w:rFonts w:hint="default" w:ascii="Wingdings" w:hAnsi="Wingdings"/>
       </w:rPr>
     </w:lvl>
     <w:lvl w:ilvl="3" w:tplc="0C090001" w:tentative="1">
@@ -8725,7 +8908,7 @@
         <w:ind w:left="2880" w:hanging="360"/>
       </w:pPr>
       <w:rPr>
-        <w:rFonts w:ascii="Symbol" w:hAnsi="Symbol" w:hint="default"/>
+        <w:rFonts w:hint="default" w:ascii="Symbol" w:hAnsi="Symbol"/>
       </w:rPr>
     </w:lvl>
     <w:lvl w:ilvl="4" w:tplc="0C090003" w:tentative="1">
@@ -8737,7 +8920,7 @@
         <w:ind w:left="3600" w:hanging="360"/>
       </w:pPr>
       <w:rPr>
-        <w:rFonts w:ascii="Courier New" w:hAnsi="Courier New" w:cs="Courier New" w:hint="default"/>
+        <w:rFonts w:hint="default" w:ascii="Courier New" w:hAnsi="Courier New" w:cs="Courier New"/>
       </w:rPr>
     </w:lvl>
     <w:lvl w:ilvl="5" w:tplc="0C090005" w:tentative="1">
@@ -8749,7 +8932,7 @@
         <w:ind w:left="4320" w:hanging="360"/>
       </w:pPr>
       <w:rPr>
-        <w:rFonts w:ascii="Wingdings" w:hAnsi="Wingdings" w:hint="default"/>
+        <w:rFonts w:hint="default" w:ascii="Wingdings" w:hAnsi="Wingdings"/>
       </w:rPr>
     </w:lvl>
     <w:lvl w:ilvl="6" w:tplc="0C090001" w:tentative="1">
@@ -8761,7 +8944,7 @@
         <w:ind w:left="5040" w:hanging="360"/>
       </w:pPr>
       <w:rPr>
-        <w:rFonts w:ascii="Symbol" w:hAnsi="Symbol" w:hint="default"/>
+        <w:rFonts w:hint="default" w:ascii="Symbol" w:hAnsi="Symbol"/>
       </w:rPr>
     </w:lvl>
     <w:lvl w:ilvl="7" w:tplc="0C090003" w:tentative="1">
@@ -8773,7 +8956,7 @@
         <w:ind w:left="5760" w:hanging="360"/>
       </w:pPr>
       <w:rPr>
-        <w:rFonts w:ascii="Courier New" w:hAnsi="Courier New" w:cs="Courier New" w:hint="default"/>
+        <w:rFonts w:hint="default" w:ascii="Courier New" w:hAnsi="Courier New" w:cs="Courier New"/>
       </w:rPr>
     </w:lvl>
     <w:lvl w:ilvl="8" w:tplc="0C090005" w:tentative="1">
@@ -8785,7 +8968,7 @@
         <w:ind w:left="6480" w:hanging="360"/>
       </w:pPr>
       <w:rPr>
-        <w:rFonts w:ascii="Wingdings" w:hAnsi="Wingdings" w:hint="default"/>
+        <w:rFonts w:hint="default" w:ascii="Wingdings" w:hAnsi="Wingdings"/>
       </w:rPr>
     </w:lvl>
   </w:abstractNum>
@@ -8915,7 +9098,7 @@
         <w:ind w:left="773" w:hanging="360"/>
       </w:pPr>
       <w:rPr>
-        <w:rFonts w:ascii="Symbol" w:hAnsi="Symbol" w:hint="default"/>
+        <w:rFonts w:hint="default" w:ascii="Symbol" w:hAnsi="Symbol"/>
       </w:rPr>
     </w:lvl>
     <w:lvl w:ilvl="1" w:tplc="08090003" w:tentative="1">
@@ -8927,7 +9110,7 @@
         <w:ind w:left="1493" w:hanging="360"/>
       </w:pPr>
       <w:rPr>
-        <w:rFonts w:ascii="Courier New" w:hAnsi="Courier New" w:cs="Courier New" w:hint="default"/>
+        <w:rFonts w:hint="default" w:ascii="Courier New" w:hAnsi="Courier New" w:cs="Courier New"/>
       </w:rPr>
     </w:lvl>
     <w:lvl w:ilvl="2" w:tplc="08090005" w:tentative="1">
@@ -8939,7 +9122,7 @@
         <w:ind w:left="2213" w:hanging="360"/>
       </w:pPr>
       <w:rPr>
-        <w:rFonts w:ascii="Wingdings" w:hAnsi="Wingdings" w:hint="default"/>
+        <w:rFonts w:hint="default" w:ascii="Wingdings" w:hAnsi="Wingdings"/>
       </w:rPr>
     </w:lvl>
     <w:lvl w:ilvl="3" w:tplc="08090001" w:tentative="1">
@@ -8951,7 +9134,7 @@
         <w:ind w:left="2933" w:hanging="360"/>
       </w:pPr>
       <w:rPr>
-        <w:rFonts w:ascii="Symbol" w:hAnsi="Symbol" w:hint="default"/>
+        <w:rFonts w:hint="default" w:ascii="Symbol" w:hAnsi="Symbol"/>
       </w:rPr>
     </w:lvl>
     <w:lvl w:ilvl="4" w:tplc="08090003" w:tentative="1">
@@ -8963,7 +9146,7 @@
         <w:ind w:left="3653" w:hanging="360"/>
       </w:pPr>
       <w:rPr>
-        <w:rFonts w:ascii="Courier New" w:hAnsi="Courier New" w:cs="Courier New" w:hint="default"/>
+        <w:rFonts w:hint="default" w:ascii="Courier New" w:hAnsi="Courier New" w:cs="Courier New"/>
       </w:rPr>
     </w:lvl>
     <w:lvl w:ilvl="5" w:tplc="08090005" w:tentative="1">
@@ -8975,7 +9158,7 @@
         <w:ind w:left="4373" w:hanging="360"/>
       </w:pPr>
       <w:rPr>
-        <w:rFonts w:ascii="Wingdings" w:hAnsi="Wingdings" w:hint="default"/>
+        <w:rFonts w:hint="default" w:ascii="Wingdings" w:hAnsi="Wingdings"/>
       </w:rPr>
     </w:lvl>
     <w:lvl w:ilvl="6" w:tplc="08090001" w:tentative="1">
@@ -8987,7 +9170,7 @@
         <w:ind w:left="5093" w:hanging="360"/>
       </w:pPr>
       <w:rPr>
-        <w:rFonts w:ascii="Symbol" w:hAnsi="Symbol" w:hint="default"/>
+        <w:rFonts w:hint="default" w:ascii="Symbol" w:hAnsi="Symbol"/>
       </w:rPr>
     </w:lvl>
     <w:lvl w:ilvl="7" w:tplc="08090003" w:tentative="1">
@@ -8999,7 +9182,7 @@
         <w:ind w:left="5813" w:hanging="360"/>
       </w:pPr>
       <w:rPr>
-        <w:rFonts w:ascii="Courier New" w:hAnsi="Courier New" w:cs="Courier New" w:hint="default"/>
+        <w:rFonts w:hint="default" w:ascii="Courier New" w:hAnsi="Courier New" w:cs="Courier New"/>
       </w:rPr>
     </w:lvl>
     <w:lvl w:ilvl="8" w:tplc="08090005" w:tentative="1">
@@ -9011,7 +9194,7 @@
         <w:ind w:left="6533" w:hanging="360"/>
       </w:pPr>
       <w:rPr>
-        <w:rFonts w:ascii="Wingdings" w:hAnsi="Wingdings" w:hint="default"/>
+        <w:rFonts w:hint="default" w:ascii="Wingdings" w:hAnsi="Wingdings"/>
       </w:rPr>
     </w:lvl>
   </w:abstractNum>
@@ -9028,7 +9211,7 @@
         <w:ind w:left="720" w:hanging="360"/>
       </w:pPr>
       <w:rPr>
-        <w:rFonts w:ascii="Symbol" w:hAnsi="Symbol" w:hint="default"/>
+        <w:rFonts w:hint="default" w:ascii="Symbol" w:hAnsi="Symbol"/>
       </w:rPr>
     </w:lvl>
     <w:lvl w:ilvl="1" w:tplc="0C090003" w:tentative="1">
@@ -9040,7 +9223,7 @@
         <w:ind w:left="1440" w:hanging="360"/>
       </w:pPr>
       <w:rPr>
-        <w:rFonts w:ascii="Courier New" w:hAnsi="Courier New" w:cs="Courier New" w:hint="default"/>
+        <w:rFonts w:hint="default" w:ascii="Courier New" w:hAnsi="Courier New" w:cs="Courier New"/>
       </w:rPr>
     </w:lvl>
     <w:lvl w:ilvl="2" w:tplc="0C090005" w:tentative="1">
@@ -9052,7 +9235,7 @@
         <w:ind w:left="2160" w:hanging="360"/>
       </w:pPr>
       <w:rPr>
-        <w:rFonts w:ascii="Wingdings" w:hAnsi="Wingdings" w:hint="default"/>
+        <w:rFonts w:hint="default" w:ascii="Wingdings" w:hAnsi="Wingdings"/>
       </w:rPr>
     </w:lvl>
     <w:lvl w:ilvl="3" w:tplc="0C090001" w:tentative="1">
@@ -9064,7 +9247,7 @@
         <w:ind w:left="2880" w:hanging="360"/>
       </w:pPr>
       <w:rPr>
-        <w:rFonts w:ascii="Symbol" w:hAnsi="Symbol" w:hint="default"/>
+        <w:rFonts w:hint="default" w:ascii="Symbol" w:hAnsi="Symbol"/>
       </w:rPr>
     </w:lvl>
     <w:lvl w:ilvl="4" w:tplc="0C090003" w:tentative="1">
@@ -9076,7 +9259,7 @@
         <w:ind w:left="3600" w:hanging="360"/>
       </w:pPr>
       <w:rPr>
-        <w:rFonts w:ascii="Courier New" w:hAnsi="Courier New" w:cs="Courier New" w:hint="default"/>
+        <w:rFonts w:hint="default" w:ascii="Courier New" w:hAnsi="Courier New" w:cs="Courier New"/>
       </w:rPr>
     </w:lvl>
     <w:lvl w:ilvl="5" w:tplc="0C090005" w:tentative="1">
@@ -9088,7 +9271,7 @@
         <w:ind w:left="4320" w:hanging="360"/>
       </w:pPr>
       <w:rPr>
-        <w:rFonts w:ascii="Wingdings" w:hAnsi="Wingdings" w:hint="default"/>
+        <w:rFonts w:hint="default" w:ascii="Wingdings" w:hAnsi="Wingdings"/>
       </w:rPr>
     </w:lvl>
     <w:lvl w:ilvl="6" w:tplc="0C090001" w:tentative="1">
@@ -9100,7 +9283,7 @@
         <w:ind w:left="5040" w:hanging="360"/>
       </w:pPr>
       <w:rPr>
-        <w:rFonts w:ascii="Symbol" w:hAnsi="Symbol" w:hint="default"/>
+        <w:rFonts w:hint="default" w:ascii="Symbol" w:hAnsi="Symbol"/>
       </w:rPr>
     </w:lvl>
     <w:lvl w:ilvl="7" w:tplc="0C090003" w:tentative="1">
@@ -9112,7 +9295,7 @@
         <w:ind w:left="5760" w:hanging="360"/>
       </w:pPr>
       <w:rPr>
-        <w:rFonts w:ascii="Courier New" w:hAnsi="Courier New" w:cs="Courier New" w:hint="default"/>
+        <w:rFonts w:hint="default" w:ascii="Courier New" w:hAnsi="Courier New" w:cs="Courier New"/>
       </w:rPr>
     </w:lvl>
     <w:lvl w:ilvl="8" w:tplc="0C090005" w:tentative="1">
@@ -9124,7 +9307,7 @@
         <w:ind w:left="6480" w:hanging="360"/>
       </w:pPr>
       <w:rPr>
-        <w:rFonts w:ascii="Wingdings" w:hAnsi="Wingdings" w:hint="default"/>
+        <w:rFonts w:hint="default" w:ascii="Wingdings" w:hAnsi="Wingdings"/>
       </w:rPr>
     </w:lvl>
   </w:abstractNum>
@@ -9142,7 +9325,7 @@
         <w:ind w:left="720" w:hanging="360"/>
       </w:pPr>
       <w:rPr>
-        <w:rFonts w:ascii="Symbol" w:hAnsi="Symbol" w:hint="default"/>
+        <w:rFonts w:hint="default" w:ascii="Symbol" w:hAnsi="Symbol"/>
       </w:rPr>
     </w:lvl>
     <w:lvl w:ilvl="1" w:tplc="8E3AEAE0">
@@ -9154,7 +9337,7 @@
         <w:ind w:left="1440" w:hanging="360"/>
       </w:pPr>
       <w:rPr>
-        <w:rFonts w:ascii="Courier New" w:hAnsi="Courier New" w:cs="Courier New" w:hint="default"/>
+        <w:rFonts w:hint="default" w:ascii="Courier New" w:hAnsi="Courier New" w:cs="Courier New"/>
       </w:rPr>
     </w:lvl>
     <w:lvl w:ilvl="2" w:tplc="2408AED4">
@@ -9166,7 +9349,7 @@
         <w:ind w:left="2160" w:hanging="360"/>
       </w:pPr>
       <w:rPr>
-        <w:rFonts w:ascii="Wingdings" w:hAnsi="Wingdings" w:hint="default"/>
+        <w:rFonts w:hint="default" w:ascii="Wingdings" w:hAnsi="Wingdings"/>
       </w:rPr>
     </w:lvl>
     <w:lvl w:ilvl="3" w:tplc="AC5008DE" w:tentative="1">
@@ -9178,7 +9361,7 @@
         <w:ind w:left="2880" w:hanging="360"/>
       </w:pPr>
       <w:rPr>
-        <w:rFonts w:ascii="Symbol" w:hAnsi="Symbol" w:hint="default"/>
+        <w:rFonts w:hint="default" w:ascii="Symbol" w:hAnsi="Symbol"/>
       </w:rPr>
     </w:lvl>
     <w:lvl w:ilvl="4" w:tplc="AF7218C4" w:tentative="1">
@@ -9190,7 +9373,7 @@
         <w:ind w:left="3600" w:hanging="360"/>
       </w:pPr>
       <w:rPr>
-        <w:rFonts w:ascii="Courier New" w:hAnsi="Courier New" w:cs="Courier New" w:hint="default"/>
+        <w:rFonts w:hint="default" w:ascii="Courier New" w:hAnsi="Courier New" w:cs="Courier New"/>
       </w:rPr>
     </w:lvl>
     <w:lvl w:ilvl="5" w:tplc="79E842E0" w:tentative="1">
@@ -9202,7 +9385,7 @@
         <w:ind w:left="4320" w:hanging="360"/>
       </w:pPr>
       <w:rPr>
-        <w:rFonts w:ascii="Wingdings" w:hAnsi="Wingdings" w:hint="default"/>
+        <w:rFonts w:hint="default" w:ascii="Wingdings" w:hAnsi="Wingdings"/>
       </w:rPr>
     </w:lvl>
     <w:lvl w:ilvl="6" w:tplc="19E235A4" w:tentative="1">
@@ -9214,7 +9397,7 @@
         <w:ind w:left="5040" w:hanging="360"/>
       </w:pPr>
       <w:rPr>
-        <w:rFonts w:ascii="Symbol" w:hAnsi="Symbol" w:hint="default"/>
+        <w:rFonts w:hint="default" w:ascii="Symbol" w:hAnsi="Symbol"/>
       </w:rPr>
     </w:lvl>
     <w:lvl w:ilvl="7" w:tplc="4B820CB6" w:tentative="1">
@@ -9226,7 +9409,7 @@
         <w:ind w:left="5760" w:hanging="360"/>
       </w:pPr>
       <w:rPr>
-        <w:rFonts w:ascii="Courier New" w:hAnsi="Courier New" w:cs="Courier New" w:hint="default"/>
+        <w:rFonts w:hint="default" w:ascii="Courier New" w:hAnsi="Courier New" w:cs="Courier New"/>
       </w:rPr>
     </w:lvl>
     <w:lvl w:ilvl="8" w:tplc="EE7A59C4" w:tentative="1">
@@ -9238,7 +9421,7 @@
         <w:ind w:left="6480" w:hanging="360"/>
       </w:pPr>
       <w:rPr>
-        <w:rFonts w:ascii="Wingdings" w:hAnsi="Wingdings" w:hint="default"/>
+        <w:rFonts w:hint="default" w:ascii="Wingdings" w:hAnsi="Wingdings"/>
       </w:rPr>
     </w:lvl>
   </w:abstractNum>
@@ -9255,7 +9438,7 @@
         <w:ind w:left="720" w:hanging="360"/>
       </w:pPr>
       <w:rPr>
-        <w:rFonts w:ascii="Symbol" w:hAnsi="Symbol" w:hint="default"/>
+        <w:rFonts w:hint="default" w:ascii="Symbol" w:hAnsi="Symbol"/>
       </w:rPr>
     </w:lvl>
     <w:lvl w:ilvl="1" w:tplc="0C090003">
@@ -9267,7 +9450,7 @@
         <w:ind w:left="1440" w:hanging="360"/>
       </w:pPr>
       <w:rPr>
-        <w:rFonts w:ascii="Courier New" w:hAnsi="Courier New" w:cs="Courier New" w:hint="default"/>
+        <w:rFonts w:hint="default" w:ascii="Courier New" w:hAnsi="Courier New" w:cs="Courier New"/>
       </w:rPr>
     </w:lvl>
     <w:lvl w:ilvl="2" w:tplc="0C090005" w:tentative="1">
@@ -9279,7 +9462,7 @@
         <w:ind w:left="2160" w:hanging="360"/>
       </w:pPr>
       <w:rPr>
-        <w:rFonts w:ascii="Wingdings" w:hAnsi="Wingdings" w:hint="default"/>
+        <w:rFonts w:hint="default" w:ascii="Wingdings" w:hAnsi="Wingdings"/>
       </w:rPr>
     </w:lvl>
     <w:lvl w:ilvl="3" w:tplc="0C090001" w:tentative="1">
@@ -9291,7 +9474,7 @@
         <w:ind w:left="2880" w:hanging="360"/>
       </w:pPr>
       <w:rPr>
-        <w:rFonts w:ascii="Symbol" w:hAnsi="Symbol" w:hint="default"/>
+        <w:rFonts w:hint="default" w:ascii="Symbol" w:hAnsi="Symbol"/>
       </w:rPr>
     </w:lvl>
     <w:lvl w:ilvl="4" w:tplc="0C090003" w:tentative="1">
@@ -9303,7 +9486,7 @@
         <w:ind w:left="3600" w:hanging="360"/>
       </w:pPr>
       <w:rPr>
-        <w:rFonts w:ascii="Courier New" w:hAnsi="Courier New" w:cs="Courier New" w:hint="default"/>
+        <w:rFonts w:hint="default" w:ascii="Courier New" w:hAnsi="Courier New" w:cs="Courier New"/>
       </w:rPr>
     </w:lvl>
     <w:lvl w:ilvl="5" w:tplc="0C090005" w:tentative="1">
@@ -9315,7 +9498,7 @@
         <w:ind w:left="4320" w:hanging="360"/>
       </w:pPr>
       <w:rPr>
-        <w:rFonts w:ascii="Wingdings" w:hAnsi="Wingdings" w:hint="default"/>
+        <w:rFonts w:hint="default" w:ascii="Wingdings" w:hAnsi="Wingdings"/>
       </w:rPr>
     </w:lvl>
     <w:lvl w:ilvl="6" w:tplc="0C090001" w:tentative="1">
@@ -9327,7 +9510,7 @@
         <w:ind w:left="5040" w:hanging="360"/>
       </w:pPr>
       <w:rPr>
-        <w:rFonts w:ascii="Symbol" w:hAnsi="Symbol" w:hint="default"/>
+        <w:rFonts w:hint="default" w:ascii="Symbol" w:hAnsi="Symbol"/>
       </w:rPr>
     </w:lvl>
     <w:lvl w:ilvl="7" w:tplc="0C090003" w:tentative="1">
@@ -9339,7 +9522,7 @@
         <w:ind w:left="5760" w:hanging="360"/>
       </w:pPr>
       <w:rPr>
-        <w:rFonts w:ascii="Courier New" w:hAnsi="Courier New" w:cs="Courier New" w:hint="default"/>
+        <w:rFonts w:hint="default" w:ascii="Courier New" w:hAnsi="Courier New" w:cs="Courier New"/>
       </w:rPr>
     </w:lvl>
     <w:lvl w:ilvl="8" w:tplc="0C090005" w:tentative="1">
@@ -9351,7 +9534,7 @@
         <w:ind w:left="6480" w:hanging="360"/>
       </w:pPr>
       <w:rPr>
-        <w:rFonts w:ascii="Wingdings" w:hAnsi="Wingdings" w:hint="default"/>
+        <w:rFonts w:hint="default" w:ascii="Wingdings" w:hAnsi="Wingdings"/>
       </w:rPr>
     </w:lvl>
   </w:abstractNum>
@@ -9368,7 +9551,7 @@
         <w:ind w:left="720" w:hanging="360"/>
       </w:pPr>
       <w:rPr>
-        <w:rFonts w:ascii="Symbol" w:hAnsi="Symbol" w:hint="default"/>
+        <w:rFonts w:hint="default" w:ascii="Symbol" w:hAnsi="Symbol"/>
       </w:rPr>
     </w:lvl>
     <w:lvl w:ilvl="1" w:tplc="0C090003" w:tentative="1">
@@ -9380,7 +9563,7 @@
         <w:ind w:left="1440" w:hanging="360"/>
       </w:pPr>
       <w:rPr>
-        <w:rFonts w:ascii="Courier New" w:hAnsi="Courier New" w:cs="Courier New" w:hint="default"/>
+        <w:rFonts w:hint="default" w:ascii="Courier New" w:hAnsi="Courier New" w:cs="Courier New"/>
       </w:rPr>
     </w:lvl>
     <w:lvl w:ilvl="2" w:tplc="0C090005" w:tentative="1">
@@ -9392,7 +9575,7 @@
         <w:ind w:left="2160" w:hanging="360"/>
       </w:pPr>
       <w:rPr>
-        <w:rFonts w:ascii="Wingdings" w:hAnsi="Wingdings" w:hint="default"/>
+        <w:rFonts w:hint="default" w:ascii="Wingdings" w:hAnsi="Wingdings"/>
       </w:rPr>
     </w:lvl>
     <w:lvl w:ilvl="3" w:tplc="0C090001" w:tentative="1">
@@ -9404,7 +9587,7 @@
         <w:ind w:left="2880" w:hanging="360"/>
       </w:pPr>
       <w:rPr>
-        <w:rFonts w:ascii="Symbol" w:hAnsi="Symbol" w:hint="default"/>
+        <w:rFonts w:hint="default" w:ascii="Symbol" w:hAnsi="Symbol"/>
       </w:rPr>
     </w:lvl>
     <w:lvl w:ilvl="4" w:tplc="0C090003" w:tentative="1">
@@ -9416,7 +9599,7 @@
         <w:ind w:left="3600" w:hanging="360"/>
       </w:pPr>
       <w:rPr>
-        <w:rFonts w:ascii="Courier New" w:hAnsi="Courier New" w:cs="Courier New" w:hint="default"/>
+        <w:rFonts w:hint="default" w:ascii="Courier New" w:hAnsi="Courier New" w:cs="Courier New"/>
       </w:rPr>
     </w:lvl>
     <w:lvl w:ilvl="5" w:tplc="0C090005" w:tentative="1">
@@ -9428,7 +9611,7 @@
         <w:ind w:left="4320" w:hanging="360"/>
       </w:pPr>
       <w:rPr>
-        <w:rFonts w:ascii="Wingdings" w:hAnsi="Wingdings" w:hint="default"/>
+        <w:rFonts w:hint="default" w:ascii="Wingdings" w:hAnsi="Wingdings"/>
       </w:rPr>
     </w:lvl>
     <w:lvl w:ilvl="6" w:tplc="0C090001" w:tentative="1">
@@ -9440,7 +9623,7 @@
         <w:ind w:left="5040" w:hanging="360"/>
       </w:pPr>
       <w:rPr>
-        <w:rFonts w:ascii="Symbol" w:hAnsi="Symbol" w:hint="default"/>
+        <w:rFonts w:hint="default" w:ascii="Symbol" w:hAnsi="Symbol"/>
       </w:rPr>
     </w:lvl>
     <w:lvl w:ilvl="7" w:tplc="0C090003" w:tentative="1">
@@ -9452,7 +9635,7 @@
         <w:ind w:left="5760" w:hanging="360"/>
       </w:pPr>
       <w:rPr>
-        <w:rFonts w:ascii="Courier New" w:hAnsi="Courier New" w:cs="Courier New" w:hint="default"/>
+        <w:rFonts w:hint="default" w:ascii="Courier New" w:hAnsi="Courier New" w:cs="Courier New"/>
       </w:rPr>
     </w:lvl>
     <w:lvl w:ilvl="8" w:tplc="0C090005" w:tentative="1">
@@ -9464,7 +9647,7 @@
         <w:ind w:left="6480" w:hanging="360"/>
       </w:pPr>
       <w:rPr>
-        <w:rFonts w:ascii="Wingdings" w:hAnsi="Wingdings" w:hint="default"/>
+        <w:rFonts w:hint="default" w:ascii="Wingdings" w:hAnsi="Wingdings"/>
       </w:rPr>
     </w:lvl>
   </w:abstractNum>
@@ -9481,7 +9664,7 @@
         <w:ind w:left="720" w:hanging="360"/>
       </w:pPr>
       <w:rPr>
-        <w:rFonts w:ascii="Symbol" w:hAnsi="Symbol" w:hint="default"/>
+        <w:rFonts w:hint="default" w:ascii="Symbol" w:hAnsi="Symbol"/>
       </w:rPr>
     </w:lvl>
     <w:lvl w:ilvl="1" w:tplc="0C090003" w:tentative="1">
@@ -9493,7 +9676,7 @@
         <w:ind w:left="1440" w:hanging="360"/>
       </w:pPr>
       <w:rPr>
-        <w:rFonts w:ascii="Courier New" w:hAnsi="Courier New" w:cs="Courier New" w:hint="default"/>
+        <w:rFonts w:hint="default" w:ascii="Courier New" w:hAnsi="Courier New" w:cs="Courier New"/>
       </w:rPr>
     </w:lvl>
     <w:lvl w:ilvl="2" w:tplc="0C090005" w:tentative="1">
@@ -9505,7 +9688,7 @@
         <w:ind w:left="2160" w:hanging="360"/>
       </w:pPr>
       <w:rPr>
-        <w:rFonts w:ascii="Wingdings" w:hAnsi="Wingdings" w:hint="default"/>
+        <w:rFonts w:hint="default" w:ascii="Wingdings" w:hAnsi="Wingdings"/>
       </w:rPr>
     </w:lvl>
     <w:lvl w:ilvl="3" w:tplc="0C090001" w:tentative="1">
@@ -9517,7 +9700,7 @@
         <w:ind w:left="2880" w:hanging="360"/>
       </w:pPr>
       <w:rPr>
-        <w:rFonts w:ascii="Symbol" w:hAnsi="Symbol" w:hint="default"/>
+        <w:rFonts w:hint="default" w:ascii="Symbol" w:hAnsi="Symbol"/>
       </w:rPr>
     </w:lvl>
     <w:lvl w:ilvl="4" w:tplc="0C090003" w:tentative="1">
@@ -9529,7 +9712,7 @@
         <w:ind w:left="3600" w:hanging="360"/>
       </w:pPr>
       <w:rPr>
-        <w:rFonts w:ascii="Courier New" w:hAnsi="Courier New" w:cs="Courier New" w:hint="default"/>
+        <w:rFonts w:hint="default" w:ascii="Courier New" w:hAnsi="Courier New" w:cs="Courier New"/>
       </w:rPr>
     </w:lvl>
     <w:lvl w:ilvl="5" w:tplc="0C090005" w:tentative="1">
@@ -9541,7 +9724,7 @@
         <w:ind w:left="4320" w:hanging="360"/>
       </w:pPr>
       <w:rPr>
-        <w:rFonts w:ascii="Wingdings" w:hAnsi="Wingdings" w:hint="default"/>
+        <w:rFonts w:hint="default" w:ascii="Wingdings" w:hAnsi="Wingdings"/>
       </w:rPr>
     </w:lvl>
     <w:lvl w:ilvl="6" w:tplc="0C090001" w:tentative="1">
@@ -9553,7 +9736,7 @@
         <w:ind w:left="5040" w:hanging="360"/>
       </w:pPr>
       <w:rPr>
-        <w:rFonts w:ascii="Symbol" w:hAnsi="Symbol" w:hint="default"/>
+        <w:rFonts w:hint="default" w:ascii="Symbol" w:hAnsi="Symbol"/>
       </w:rPr>
     </w:lvl>
     <w:lvl w:ilvl="7" w:tplc="0C090003" w:tentative="1">
@@ -9565,7 +9748,7 @@
         <w:ind w:left="5760" w:hanging="360"/>
       </w:pPr>
       <w:rPr>
-        <w:rFonts w:ascii="Courier New" w:hAnsi="Courier New" w:cs="Courier New" w:hint="default"/>
+        <w:rFonts w:hint="default" w:ascii="Courier New" w:hAnsi="Courier New" w:cs="Courier New"/>
       </w:rPr>
     </w:lvl>
     <w:lvl w:ilvl="8" w:tplc="0C090005" w:tentative="1">
@@ -9577,7 +9760,7 @@
         <w:ind w:left="6480" w:hanging="360"/>
       </w:pPr>
       <w:rPr>
-        <w:rFonts w:ascii="Wingdings" w:hAnsi="Wingdings" w:hint="default"/>
+        <w:rFonts w:hint="default" w:ascii="Wingdings" w:hAnsi="Wingdings"/>
       </w:rPr>
     </w:lvl>
   </w:abstractNum>
@@ -9594,7 +9777,7 @@
         <w:ind w:left="720" w:hanging="360"/>
       </w:pPr>
       <w:rPr>
-        <w:rFonts w:ascii="Symbol" w:hAnsi="Symbol" w:hint="default"/>
+        <w:rFonts w:hint="default" w:ascii="Symbol" w:hAnsi="Symbol"/>
       </w:rPr>
     </w:lvl>
     <w:lvl w:ilvl="1" w:tplc="0C090003" w:tentative="1">
@@ -9606,7 +9789,7 @@
         <w:ind w:left="1440" w:hanging="360"/>
       </w:pPr>
       <w:rPr>
-        <w:rFonts w:ascii="Courier New" w:hAnsi="Courier New" w:cs="Courier New" w:hint="default"/>
+        <w:rFonts w:hint="default" w:ascii="Courier New" w:hAnsi="Courier New" w:cs="Courier New"/>
       </w:rPr>
     </w:lvl>
     <w:lvl w:ilvl="2" w:tplc="0C090005" w:tentative="1">
@@ -9618,7 +9801,7 @@
         <w:ind w:left="2160" w:hanging="360"/>
       </w:pPr>
       <w:rPr>
-        <w:rFonts w:ascii="Wingdings" w:hAnsi="Wingdings" w:hint="default"/>
+        <w:rFonts w:hint="default" w:ascii="Wingdings" w:hAnsi="Wingdings"/>
       </w:rPr>
     </w:lvl>
     <w:lvl w:ilvl="3" w:tplc="0C090001" w:tentative="1">
@@ -9630,7 +9813,7 @@
         <w:ind w:left="2880" w:hanging="360"/>
       </w:pPr>
       <w:rPr>
-        <w:rFonts w:ascii="Symbol" w:hAnsi="Symbol" w:hint="default"/>
+        <w:rFonts w:hint="default" w:ascii="Symbol" w:hAnsi="Symbol"/>
       </w:rPr>
     </w:lvl>
     <w:lvl w:ilvl="4" w:tplc="0C090003" w:tentative="1">
@@ -9642,7 +9825,7 @@
         <w:ind w:left="3600" w:hanging="360"/>
       </w:pPr>
       <w:rPr>
-        <w:rFonts w:ascii="Courier New" w:hAnsi="Courier New" w:cs="Courier New" w:hint="default"/>
+        <w:rFonts w:hint="default" w:ascii="Courier New" w:hAnsi="Courier New" w:cs="Courier New"/>
       </w:rPr>
     </w:lvl>
     <w:lvl w:ilvl="5" w:tplc="0C090005" w:tentative="1">
@@ -9654,7 +9837,7 @@
         <w:ind w:left="4320" w:hanging="360"/>
       </w:pPr>
       <w:rPr>
-        <w:rFonts w:ascii="Wingdings" w:hAnsi="Wingdings" w:hint="default"/>
+        <w:rFonts w:hint="default" w:ascii="Wingdings" w:hAnsi="Wingdings"/>
       </w:rPr>
     </w:lvl>
     <w:lvl w:ilvl="6" w:tplc="0C090001" w:tentative="1">
@@ -9666,7 +9849,7 @@
         <w:ind w:left="5040" w:hanging="360"/>
       </w:pPr>
       <w:rPr>
-        <w:rFonts w:ascii="Symbol" w:hAnsi="Symbol" w:hint="default"/>
+        <w:rFonts w:hint="default" w:ascii="Symbol" w:hAnsi="Symbol"/>
       </w:rPr>
     </w:lvl>
     <w:lvl w:ilvl="7" w:tplc="0C090003" w:tentative="1">
@@ -9678,7 +9861,7 @@
         <w:ind w:left="5760" w:hanging="360"/>
       </w:pPr>
       <w:rPr>
-        <w:rFonts w:ascii="Courier New" w:hAnsi="Courier New" w:cs="Courier New" w:hint="default"/>
+        <w:rFonts w:hint="default" w:ascii="Courier New" w:hAnsi="Courier New" w:cs="Courier New"/>
       </w:rPr>
     </w:lvl>
     <w:lvl w:ilvl="8" w:tplc="0C090005" w:tentative="1">
@@ -9690,7 +9873,7 @@
         <w:ind w:left="6480" w:hanging="360"/>
       </w:pPr>
       <w:rPr>
-        <w:rFonts w:ascii="Wingdings" w:hAnsi="Wingdings" w:hint="default"/>
+        <w:rFonts w:hint="default" w:ascii="Wingdings" w:hAnsi="Wingdings"/>
       </w:rPr>
     </w:lvl>
   </w:abstractNum>
@@ -9796,7 +9979,7 @@
         <w:ind w:left="720" w:hanging="360"/>
       </w:pPr>
       <w:rPr>
-        <w:rFonts w:ascii="Symbol" w:hAnsi="Symbol" w:hint="default"/>
+        <w:rFonts w:hint="default" w:ascii="Symbol" w:hAnsi="Symbol"/>
       </w:rPr>
     </w:lvl>
     <w:lvl w:ilvl="1" w:tplc="3676A5B6">
@@ -9808,7 +9991,7 @@
         <w:ind w:left="1440" w:hanging="360"/>
       </w:pPr>
       <w:rPr>
-        <w:rFonts w:ascii="Courier New" w:hAnsi="Courier New" w:hint="default"/>
+        <w:rFonts w:hint="default" w:ascii="Courier New" w:hAnsi="Courier New"/>
       </w:rPr>
     </w:lvl>
     <w:lvl w:ilvl="2" w:tplc="0C09001B" w:tentative="1">
@@ -10001,7 +10184,7 @@
         <w:ind w:left="720" w:hanging="360"/>
       </w:pPr>
       <w:rPr>
-        <w:rFonts w:ascii="Symbol" w:eastAsiaTheme="minorHAnsi" w:hAnsi="Symbol" w:cs="Calibri" w:hint="default"/>
+        <w:rFonts w:hint="default" w:ascii="Symbol" w:hAnsi="Symbol" w:cs="Calibri" w:eastAsiaTheme="minorHAnsi"/>
       </w:rPr>
     </w:lvl>
     <w:lvl w:ilvl="1" w:tplc="65DAB92E" w:tentative="1">
@@ -10013,7 +10196,7 @@
         <w:ind w:left="1440" w:hanging="360"/>
       </w:pPr>
       <w:rPr>
-        <w:rFonts w:ascii="Courier New" w:hAnsi="Courier New" w:cs="Courier New" w:hint="default"/>
+        <w:rFonts w:hint="default" w:ascii="Courier New" w:hAnsi="Courier New" w:cs="Courier New"/>
       </w:rPr>
     </w:lvl>
     <w:lvl w:ilvl="2" w:tplc="A3740524" w:tentative="1">
@@ -10025,7 +10208,7 @@
         <w:ind w:left="2160" w:hanging="360"/>
       </w:pPr>
       <w:rPr>
-        <w:rFonts w:ascii="Wingdings" w:hAnsi="Wingdings" w:hint="default"/>
+        <w:rFonts w:hint="default" w:ascii="Wingdings" w:hAnsi="Wingdings"/>
       </w:rPr>
     </w:lvl>
     <w:lvl w:ilvl="3" w:tplc="A7342A10" w:tentative="1">
@@ -10037,7 +10220,7 @@
         <w:ind w:left="2880" w:hanging="360"/>
       </w:pPr>
       <w:rPr>
-        <w:rFonts w:ascii="Symbol" w:hAnsi="Symbol" w:hint="default"/>
+        <w:rFonts w:hint="default" w:ascii="Symbol" w:hAnsi="Symbol"/>
       </w:rPr>
     </w:lvl>
     <w:lvl w:ilvl="4" w:tplc="04D47DC2" w:tentative="1">
@@ -10049,7 +10232,7 @@
         <w:ind w:left="3600" w:hanging="360"/>
       </w:pPr>
       <w:rPr>
-        <w:rFonts w:ascii="Courier New" w:hAnsi="Courier New" w:cs="Courier New" w:hint="default"/>
+        <w:rFonts w:hint="default" w:ascii="Courier New" w:hAnsi="Courier New" w:cs="Courier New"/>
       </w:rPr>
     </w:lvl>
     <w:lvl w:ilvl="5" w:tplc="0606896A" w:tentative="1">
@@ -10061,7 +10244,7 @@
         <w:ind w:left="4320" w:hanging="360"/>
       </w:pPr>
       <w:rPr>
-        <w:rFonts w:ascii="Wingdings" w:hAnsi="Wingdings" w:hint="default"/>
+        <w:rFonts w:hint="default" w:ascii="Wingdings" w:hAnsi="Wingdings"/>
       </w:rPr>
     </w:lvl>
     <w:lvl w:ilvl="6" w:tplc="1714BAB4" w:tentative="1">
@@ -10073,7 +10256,7 @@
         <w:ind w:left="5040" w:hanging="360"/>
       </w:pPr>
       <w:rPr>
-        <w:rFonts w:ascii="Symbol" w:hAnsi="Symbol" w:hint="default"/>
+        <w:rFonts w:hint="default" w:ascii="Symbol" w:hAnsi="Symbol"/>
       </w:rPr>
     </w:lvl>
     <w:lvl w:ilvl="7" w:tplc="0AAA5F24" w:tentative="1">
@@ -10085,7 +10268,7 @@
         <w:ind w:left="5760" w:hanging="360"/>
       </w:pPr>
       <w:rPr>
-        <w:rFonts w:ascii="Courier New" w:hAnsi="Courier New" w:cs="Courier New" w:hint="default"/>
+        <w:rFonts w:hint="default" w:ascii="Courier New" w:hAnsi="Courier New" w:cs="Courier New"/>
       </w:rPr>
     </w:lvl>
     <w:lvl w:ilvl="8" w:tplc="75C8DBE0" w:tentative="1">
@@ -10097,7 +10280,7 @@
         <w:ind w:left="6480" w:hanging="360"/>
       </w:pPr>
       <w:rPr>
-        <w:rFonts w:ascii="Wingdings" w:hAnsi="Wingdings" w:hint="default"/>
+        <w:rFonts w:hint="default" w:ascii="Wingdings" w:hAnsi="Wingdings"/>
       </w:rPr>
     </w:lvl>
   </w:abstractNum>
@@ -10113,7 +10296,7 @@
         <w:ind w:left="720" w:hanging="360"/>
       </w:pPr>
       <w:rPr>
-        <w:rFonts w:ascii="Calibri" w:eastAsiaTheme="minorHAnsi" w:hAnsi="Calibri" w:cs="Calibri" w:hint="default"/>
+        <w:rFonts w:hint="default" w:ascii="Calibri" w:hAnsi="Calibri" w:cs="Calibri" w:eastAsiaTheme="minorHAnsi"/>
       </w:rPr>
     </w:lvl>
     <w:lvl w:ilvl="1" w:tplc="9360762E" w:tentative="1">
@@ -10125,7 +10308,7 @@
         <w:ind w:left="1440" w:hanging="360"/>
       </w:pPr>
       <w:rPr>
-        <w:rFonts w:ascii="Courier New" w:hAnsi="Courier New" w:cs="Courier New" w:hint="default"/>
+        <w:rFonts w:hint="default" w:ascii="Courier New" w:hAnsi="Courier New" w:cs="Courier New"/>
       </w:rPr>
     </w:lvl>
     <w:lvl w:ilvl="2" w:tplc="36C6C5D4" w:tentative="1">
@@ -10137,7 +10320,7 @@
         <w:ind w:left="2160" w:hanging="360"/>
       </w:pPr>
       <w:rPr>
-        <w:rFonts w:ascii="Wingdings" w:hAnsi="Wingdings" w:hint="default"/>
+        <w:rFonts w:hint="default" w:ascii="Wingdings" w:hAnsi="Wingdings"/>
       </w:rPr>
     </w:lvl>
     <w:lvl w:ilvl="3" w:tplc="C966CC6C" w:tentative="1">
@@ -10149,7 +10332,7 @@
         <w:ind w:left="2880" w:hanging="360"/>
       </w:pPr>
       <w:rPr>
-        <w:rFonts w:ascii="Symbol" w:hAnsi="Symbol" w:hint="default"/>
+        <w:rFonts w:hint="default" w:ascii="Symbol" w:hAnsi="Symbol"/>
       </w:rPr>
     </w:lvl>
     <w:lvl w:ilvl="4" w:tplc="004A8A60" w:tentative="1">
@@ -10161,7 +10344,7 @@
         <w:ind w:left="3600" w:hanging="360"/>
       </w:pPr>
       <w:rPr>
-        <w:rFonts w:ascii="Courier New" w:hAnsi="Courier New" w:cs="Courier New" w:hint="default"/>
+        <w:rFonts w:hint="default" w:ascii="Courier New" w:hAnsi="Courier New" w:cs="Courier New"/>
       </w:rPr>
     </w:lvl>
     <w:lvl w:ilvl="5" w:tplc="028C083E" w:tentative="1">
@@ -10173,7 +10356,7 @@
         <w:ind w:left="4320" w:hanging="360"/>
       </w:pPr>
       <w:rPr>
-        <w:rFonts w:ascii="Wingdings" w:hAnsi="Wingdings" w:hint="default"/>
+        <w:rFonts w:hint="default" w:ascii="Wingdings" w:hAnsi="Wingdings"/>
       </w:rPr>
     </w:lvl>
     <w:lvl w:ilvl="6" w:tplc="6BDE80D4" w:tentative="1">
@@ -10185,7 +10368,7 @@
         <w:ind w:left="5040" w:hanging="360"/>
       </w:pPr>
       <w:rPr>
-        <w:rFonts w:ascii="Symbol" w:hAnsi="Symbol" w:hint="default"/>
+        <w:rFonts w:hint="default" w:ascii="Symbol" w:hAnsi="Symbol"/>
       </w:rPr>
     </w:lvl>
     <w:lvl w:ilvl="7" w:tplc="D0B2CA5E" w:tentative="1">
@@ -10197,7 +10380,7 @@
         <w:ind w:left="5760" w:hanging="360"/>
       </w:pPr>
       <w:rPr>
-        <w:rFonts w:ascii="Courier New" w:hAnsi="Courier New" w:cs="Courier New" w:hint="default"/>
+        <w:rFonts w:hint="default" w:ascii="Courier New" w:hAnsi="Courier New" w:cs="Courier New"/>
       </w:rPr>
     </w:lvl>
     <w:lvl w:ilvl="8" w:tplc="31C6EDD4" w:tentative="1">
@@ -10209,7 +10392,7 @@
         <w:ind w:left="6480" w:hanging="360"/>
       </w:pPr>
       <w:rPr>
-        <w:rFonts w:ascii="Wingdings" w:hAnsi="Wingdings" w:hint="default"/>
+        <w:rFonts w:hint="default" w:ascii="Wingdings" w:hAnsi="Wingdings"/>
       </w:rPr>
     </w:lvl>
   </w:abstractNum>
@@ -10226,7 +10409,7 @@
         <w:ind w:left="720" w:hanging="360"/>
       </w:pPr>
       <w:rPr>
-        <w:rFonts w:ascii="Symbol" w:hAnsi="Symbol" w:hint="default"/>
+        <w:rFonts w:hint="default" w:ascii="Symbol" w:hAnsi="Symbol"/>
       </w:rPr>
     </w:lvl>
     <w:lvl w:ilvl="1" w:tplc="0C4C3082" w:tentative="1">
@@ -10238,7 +10421,7 @@
         <w:ind w:left="1440" w:hanging="360"/>
       </w:pPr>
       <w:rPr>
-        <w:rFonts w:ascii="Courier New" w:hAnsi="Courier New" w:cs="Courier New" w:hint="default"/>
+        <w:rFonts w:hint="default" w:ascii="Courier New" w:hAnsi="Courier New" w:cs="Courier New"/>
       </w:rPr>
     </w:lvl>
     <w:lvl w:ilvl="2" w:tplc="39468D9C" w:tentative="1">
@@ -10250,7 +10433,7 @@
         <w:ind w:left="2160" w:hanging="360"/>
       </w:pPr>
       <w:rPr>
-        <w:rFonts w:ascii="Wingdings" w:hAnsi="Wingdings" w:hint="default"/>
+        <w:rFonts w:hint="default" w:ascii="Wingdings" w:hAnsi="Wingdings"/>
       </w:rPr>
     </w:lvl>
     <w:lvl w:ilvl="3" w:tplc="412A43D2" w:tentative="1">
@@ -10262,7 +10445,7 @@
         <w:ind w:left="2880" w:hanging="360"/>
       </w:pPr>
       <w:rPr>
-        <w:rFonts w:ascii="Symbol" w:hAnsi="Symbol" w:hint="default"/>
+        <w:rFonts w:hint="default" w:ascii="Symbol" w:hAnsi="Symbol"/>
       </w:rPr>
     </w:lvl>
     <w:lvl w:ilvl="4" w:tplc="1C567AFA" w:tentative="1">
@@ -10274,7 +10457,7 @@
         <w:ind w:left="3600" w:hanging="360"/>
       </w:pPr>
       <w:rPr>
-        <w:rFonts w:ascii="Courier New" w:hAnsi="Courier New" w:cs="Courier New" w:hint="default"/>
+        <w:rFonts w:hint="default" w:ascii="Courier New" w:hAnsi="Courier New" w:cs="Courier New"/>
       </w:rPr>
     </w:lvl>
     <w:lvl w:ilvl="5" w:tplc="27D2EB68" w:tentative="1">
@@ -10286,7 +10469,7 @@
         <w:ind w:left="4320" w:hanging="360"/>
       </w:pPr>
       <w:rPr>
-        <w:rFonts w:ascii="Wingdings" w:hAnsi="Wingdings" w:hint="default"/>
+        <w:rFonts w:hint="default" w:ascii="Wingdings" w:hAnsi="Wingdings"/>
       </w:rPr>
     </w:lvl>
     <w:lvl w:ilvl="6" w:tplc="B0E8204A" w:tentative="1">
@@ -10298,7 +10481,7 @@
         <w:ind w:left="5040" w:hanging="360"/>
       </w:pPr>
       <w:rPr>
-        <w:rFonts w:ascii="Symbol" w:hAnsi="Symbol" w:hint="default"/>
+        <w:rFonts w:hint="default" w:ascii="Symbol" w:hAnsi="Symbol"/>
       </w:rPr>
     </w:lvl>
     <w:lvl w:ilvl="7" w:tplc="2C506E1C" w:tentative="1">
@@ -10310,7 +10493,7 @@
         <w:ind w:left="5760" w:hanging="360"/>
       </w:pPr>
       <w:rPr>
-        <w:rFonts w:ascii="Courier New" w:hAnsi="Courier New" w:cs="Courier New" w:hint="default"/>
+        <w:rFonts w:hint="default" w:ascii="Courier New" w:hAnsi="Courier New" w:cs="Courier New"/>
       </w:rPr>
     </w:lvl>
     <w:lvl w:ilvl="8" w:tplc="A39AF0F8" w:tentative="1">
@@ -10322,7 +10505,7 @@
         <w:ind w:left="6480" w:hanging="360"/>
       </w:pPr>
       <w:rPr>
-        <w:rFonts w:ascii="Wingdings" w:hAnsi="Wingdings" w:hint="default"/>
+        <w:rFonts w:hint="default" w:ascii="Wingdings" w:hAnsi="Wingdings"/>
       </w:rPr>
     </w:lvl>
   </w:abstractNum>
@@ -10352,7 +10535,7 @@
         <w:ind w:left="1440" w:hanging="360"/>
       </w:pPr>
       <w:rPr>
-        <w:rFonts w:ascii="Courier New" w:hAnsi="Courier New" w:cs="Courier New" w:hint="default"/>
+        <w:rFonts w:hint="default" w:ascii="Courier New" w:hAnsi="Courier New" w:cs="Courier New"/>
       </w:rPr>
     </w:lvl>
     <w:lvl w:ilvl="2" w:tplc="ABC2CD20" w:tentative="1">
@@ -10364,7 +10547,7 @@
         <w:ind w:left="2160" w:hanging="360"/>
       </w:pPr>
       <w:rPr>
-        <w:rFonts w:ascii="Wingdings" w:hAnsi="Wingdings" w:hint="default"/>
+        <w:rFonts w:hint="default" w:ascii="Wingdings" w:hAnsi="Wingdings"/>
       </w:rPr>
     </w:lvl>
     <w:lvl w:ilvl="3" w:tplc="04C67DF2" w:tentative="1">
@@ -10376,7 +10559,7 @@
         <w:ind w:left="2880" w:hanging="360"/>
       </w:pPr>
       <w:rPr>
-        <w:rFonts w:ascii="Symbol" w:hAnsi="Symbol" w:hint="default"/>
+        <w:rFonts w:hint="default" w:ascii="Symbol" w:hAnsi="Symbol"/>
       </w:rPr>
     </w:lvl>
     <w:lvl w:ilvl="4" w:tplc="0994ECC6" w:tentative="1">
@@ -10388,7 +10571,7 @@
         <w:ind w:left="3600" w:hanging="360"/>
       </w:pPr>
       <w:rPr>
-        <w:rFonts w:ascii="Courier New" w:hAnsi="Courier New" w:cs="Courier New" w:hint="default"/>
+        <w:rFonts w:hint="default" w:ascii="Courier New" w:hAnsi="Courier New" w:cs="Courier New"/>
       </w:rPr>
     </w:lvl>
     <w:lvl w:ilvl="5" w:tplc="13F60C66" w:tentative="1">
@@ -10400,7 +10583,7 @@
         <w:ind w:left="4320" w:hanging="360"/>
       </w:pPr>
       <w:rPr>
-        <w:rFonts w:ascii="Wingdings" w:hAnsi="Wingdings" w:hint="default"/>
+        <w:rFonts w:hint="default" w:ascii="Wingdings" w:hAnsi="Wingdings"/>
       </w:rPr>
     </w:lvl>
     <w:lvl w:ilvl="6" w:tplc="DFCAF92C" w:tentative="1">
@@ -10412,7 +10595,7 @@
         <w:ind w:left="5040" w:hanging="360"/>
       </w:pPr>
       <w:rPr>
-        <w:rFonts w:ascii="Symbol" w:hAnsi="Symbol" w:hint="default"/>
+        <w:rFonts w:hint="default" w:ascii="Symbol" w:hAnsi="Symbol"/>
       </w:rPr>
     </w:lvl>
     <w:lvl w:ilvl="7" w:tplc="A01CFA94" w:tentative="1">
@@ -10424,7 +10607,7 @@
         <w:ind w:left="5760" w:hanging="360"/>
       </w:pPr>
       <w:rPr>
-        <w:rFonts w:ascii="Courier New" w:hAnsi="Courier New" w:cs="Courier New" w:hint="default"/>
+        <w:rFonts w:hint="default" w:ascii="Courier New" w:hAnsi="Courier New" w:cs="Courier New"/>
       </w:rPr>
     </w:lvl>
     <w:lvl w:ilvl="8" w:tplc="8B72FC64" w:tentative="1">
@@ -10436,7 +10619,7 @@
         <w:ind w:left="6480" w:hanging="360"/>
       </w:pPr>
       <w:rPr>
-        <w:rFonts w:ascii="Wingdings" w:hAnsi="Wingdings" w:hint="default"/>
+        <w:rFonts w:hint="default" w:ascii="Wingdings" w:hAnsi="Wingdings"/>
       </w:rPr>
     </w:lvl>
   </w:abstractNum>
@@ -10453,7 +10636,7 @@
         <w:ind w:left="720" w:hanging="360"/>
       </w:pPr>
       <w:rPr>
-        <w:rFonts w:ascii="Symbol" w:hAnsi="Symbol" w:hint="default"/>
+        <w:rFonts w:hint="default" w:ascii="Symbol" w:hAnsi="Symbol"/>
       </w:rPr>
     </w:lvl>
     <w:lvl w:ilvl="1" w:tplc="0C090003" w:tentative="1">
@@ -10465,7 +10648,7 @@
         <w:ind w:left="1440" w:hanging="360"/>
       </w:pPr>
       <w:rPr>
-        <w:rFonts w:ascii="Courier New" w:hAnsi="Courier New" w:cs="Courier New" w:hint="default"/>
+        <w:rFonts w:hint="default" w:ascii="Courier New" w:hAnsi="Courier New" w:cs="Courier New"/>
       </w:rPr>
     </w:lvl>
     <w:lvl w:ilvl="2" w:tplc="0C090005" w:tentative="1">
@@ -10477,7 +10660,7 @@
         <w:ind w:left="2160" w:hanging="360"/>
       </w:pPr>
       <w:rPr>
-        <w:rFonts w:ascii="Wingdings" w:hAnsi="Wingdings" w:hint="default"/>
+        <w:rFonts w:hint="default" w:ascii="Wingdings" w:hAnsi="Wingdings"/>
       </w:rPr>
     </w:lvl>
     <w:lvl w:ilvl="3" w:tplc="0C090001" w:tentative="1">
@@ -10489,7 +10672,7 @@
         <w:ind w:left="2880" w:hanging="360"/>
       </w:pPr>
       <w:rPr>
-        <w:rFonts w:ascii="Symbol" w:hAnsi="Symbol" w:hint="default"/>
+        <w:rFonts w:hint="default" w:ascii="Symbol" w:hAnsi="Symbol"/>
       </w:rPr>
     </w:lvl>
     <w:lvl w:ilvl="4" w:tplc="0C090003" w:tentative="1">
@@ -10501,7 +10684,7 @@
         <w:ind w:left="3600" w:hanging="360"/>
       </w:pPr>
       <w:rPr>
-        <w:rFonts w:ascii="Courier New" w:hAnsi="Courier New" w:cs="Courier New" w:hint="default"/>
+        <w:rFonts w:hint="default" w:ascii="Courier New" w:hAnsi="Courier New" w:cs="Courier New"/>
       </w:rPr>
     </w:lvl>
     <w:lvl w:ilvl="5" w:tplc="0C090005" w:tentative="1">
@@ -10513,7 +10696,7 @@
         <w:ind w:left="4320" w:hanging="360"/>
       </w:pPr>
       <w:rPr>
-        <w:rFonts w:ascii="Wingdings" w:hAnsi="Wingdings" w:hint="default"/>
+        <w:rFonts w:hint="default" w:ascii="Wingdings" w:hAnsi="Wingdings"/>
       </w:rPr>
     </w:lvl>
     <w:lvl w:ilvl="6" w:tplc="0C090001" w:tentative="1">
@@ -10525,7 +10708,7 @@
         <w:ind w:left="5040" w:hanging="360"/>
       </w:pPr>
       <w:rPr>
-        <w:rFonts w:ascii="Symbol" w:hAnsi="Symbol" w:hint="default"/>
+        <w:rFonts w:hint="default" w:ascii="Symbol" w:hAnsi="Symbol"/>
       </w:rPr>
     </w:lvl>
     <w:lvl w:ilvl="7" w:tplc="0C090003" w:tentative="1">
@@ -10537,7 +10720,7 @@
         <w:ind w:left="5760" w:hanging="360"/>
       </w:pPr>
       <w:rPr>
-        <w:rFonts w:ascii="Courier New" w:hAnsi="Courier New" w:cs="Courier New" w:hint="default"/>
+        <w:rFonts w:hint="default" w:ascii="Courier New" w:hAnsi="Courier New" w:cs="Courier New"/>
       </w:rPr>
     </w:lvl>
     <w:lvl w:ilvl="8" w:tplc="0C090005" w:tentative="1">
@@ -10549,7 +10732,7 @@
         <w:ind w:left="6480" w:hanging="360"/>
       </w:pPr>
       <w:rPr>
-        <w:rFonts w:ascii="Wingdings" w:hAnsi="Wingdings" w:hint="default"/>
+        <w:rFonts w:hint="default" w:ascii="Wingdings" w:hAnsi="Wingdings"/>
       </w:rPr>
     </w:lvl>
   </w:abstractNum>
@@ -10812,7 +10995,7 @@
         <w:ind w:left="1005" w:hanging="360"/>
       </w:pPr>
       <w:rPr>
-        <w:rFonts w:ascii="Symbol" w:hAnsi="Symbol" w:hint="default"/>
+        <w:rFonts w:hint="default" w:ascii="Symbol" w:hAnsi="Symbol"/>
       </w:rPr>
     </w:lvl>
     <w:lvl w:ilvl="1" w:tplc="0C090003" w:tentative="1">
@@ -10824,7 +11007,7 @@
         <w:ind w:left="1725" w:hanging="360"/>
       </w:pPr>
       <w:rPr>
-        <w:rFonts w:ascii="Courier New" w:hAnsi="Courier New" w:cs="Courier New" w:hint="default"/>
+        <w:rFonts w:hint="default" w:ascii="Courier New" w:hAnsi="Courier New" w:cs="Courier New"/>
       </w:rPr>
     </w:lvl>
     <w:lvl w:ilvl="2" w:tplc="0C090005" w:tentative="1">
@@ -10836,7 +11019,7 @@
         <w:ind w:left="2445" w:hanging="360"/>
       </w:pPr>
       <w:rPr>
-        <w:rFonts w:ascii="Wingdings" w:hAnsi="Wingdings" w:hint="default"/>
+        <w:rFonts w:hint="default" w:ascii="Wingdings" w:hAnsi="Wingdings"/>
       </w:rPr>
     </w:lvl>
     <w:lvl w:ilvl="3" w:tplc="0C090001" w:tentative="1">
@@ -10848,7 +11031,7 @@
         <w:ind w:left="3165" w:hanging="360"/>
       </w:pPr>
       <w:rPr>
-        <w:rFonts w:ascii="Symbol" w:hAnsi="Symbol" w:hint="default"/>
+        <w:rFonts w:hint="default" w:ascii="Symbol" w:hAnsi="Symbol"/>
       </w:rPr>
     </w:lvl>
     <w:lvl w:ilvl="4" w:tplc="0C090003" w:tentative="1">
@@ -10860,7 +11043,7 @@
         <w:ind w:left="3885" w:hanging="360"/>
       </w:pPr>
       <w:rPr>
-        <w:rFonts w:ascii="Courier New" w:hAnsi="Courier New" w:cs="Courier New" w:hint="default"/>
+        <w:rFonts w:hint="default" w:ascii="Courier New" w:hAnsi="Courier New" w:cs="Courier New"/>
       </w:rPr>
     </w:lvl>
     <w:lvl w:ilvl="5" w:tplc="0C090005" w:tentative="1">
@@ -10872,7 +11055,7 @@
         <w:ind w:left="4605" w:hanging="360"/>
       </w:pPr>
       <w:rPr>
-        <w:rFonts w:ascii="Wingdings" w:hAnsi="Wingdings" w:hint="default"/>
+        <w:rFonts w:hint="default" w:ascii="Wingdings" w:hAnsi="Wingdings"/>
       </w:rPr>
     </w:lvl>
     <w:lvl w:ilvl="6" w:tplc="0C090001" w:tentative="1">
@@ -10884,7 +11067,7 @@
         <w:ind w:left="5325" w:hanging="360"/>
       </w:pPr>
       <w:rPr>
-        <w:rFonts w:ascii="Symbol" w:hAnsi="Symbol" w:hint="default"/>
+        <w:rFonts w:hint="default" w:ascii="Symbol" w:hAnsi="Symbol"/>
       </w:rPr>
     </w:lvl>
     <w:lvl w:ilvl="7" w:tplc="0C090003" w:tentative="1">
@@ -10896,7 +11079,7 @@
         <w:ind w:left="6045" w:hanging="360"/>
       </w:pPr>
       <w:rPr>
-        <w:rFonts w:ascii="Courier New" w:hAnsi="Courier New" w:cs="Courier New" w:hint="default"/>
+        <w:rFonts w:hint="default" w:ascii="Courier New" w:hAnsi="Courier New" w:cs="Courier New"/>
       </w:rPr>
     </w:lvl>
     <w:lvl w:ilvl="8" w:tplc="0C090005" w:tentative="1">
@@ -10908,7 +11091,7 @@
         <w:ind w:left="6765" w:hanging="360"/>
       </w:pPr>
       <w:rPr>
-        <w:rFonts w:ascii="Wingdings" w:hAnsi="Wingdings" w:hint="default"/>
+        <w:rFonts w:hint="default" w:ascii="Wingdings" w:hAnsi="Wingdings"/>
       </w:rPr>
     </w:lvl>
   </w:abstractNum>
@@ -10926,7 +11109,7 @@
         <w:ind w:left="717" w:hanging="360"/>
       </w:pPr>
       <w:rPr>
-        <w:rFonts w:ascii="Wingdings" w:hAnsi="Wingdings" w:hint="default"/>
+        <w:rFonts w:hint="default" w:ascii="Wingdings" w:hAnsi="Wingdings"/>
       </w:rPr>
     </w:lvl>
     <w:lvl w:ilvl="1" w:tplc="D1F64E36">
@@ -10938,7 +11121,7 @@
         <w:ind w:left="1440" w:hanging="360"/>
       </w:pPr>
       <w:rPr>
-        <w:rFonts w:ascii="Courier New" w:hAnsi="Courier New" w:cs="Courier New" w:hint="default"/>
+        <w:rFonts w:hint="default" w:ascii="Courier New" w:hAnsi="Courier New" w:cs="Courier New"/>
       </w:rPr>
     </w:lvl>
     <w:lvl w:ilvl="2" w:tplc="F926C186" w:tentative="1">
@@ -10950,7 +11133,7 @@
         <w:ind w:left="2160" w:hanging="360"/>
       </w:pPr>
       <w:rPr>
-        <w:rFonts w:ascii="Wingdings" w:hAnsi="Wingdings" w:hint="default"/>
+        <w:rFonts w:hint="default" w:ascii="Wingdings" w:hAnsi="Wingdings"/>
       </w:rPr>
     </w:lvl>
     <w:lvl w:ilvl="3" w:tplc="C50853E6" w:tentative="1">
@@ -10962,7 +11145,7 @@
         <w:ind w:left="2880" w:hanging="360"/>
       </w:pPr>
       <w:rPr>
-        <w:rFonts w:ascii="Symbol" w:hAnsi="Symbol" w:hint="default"/>
+        <w:rFonts w:hint="default" w:ascii="Symbol" w:hAnsi="Symbol"/>
       </w:rPr>
     </w:lvl>
     <w:lvl w:ilvl="4" w:tplc="F050DB1C" w:tentative="1">
@@ -10974,7 +11157,7 @@
         <w:ind w:left="3600" w:hanging="360"/>
       </w:pPr>
       <w:rPr>
-        <w:rFonts w:ascii="Courier New" w:hAnsi="Courier New" w:cs="Courier New" w:hint="default"/>
+        <w:rFonts w:hint="default" w:ascii="Courier New" w:hAnsi="Courier New" w:cs="Courier New"/>
       </w:rPr>
     </w:lvl>
     <w:lvl w:ilvl="5" w:tplc="3BA45E9A" w:tentative="1">
@@ -10986,7 +11169,7 @@
         <w:ind w:left="4320" w:hanging="360"/>
       </w:pPr>
       <w:rPr>
-        <w:rFonts w:ascii="Wingdings" w:hAnsi="Wingdings" w:hint="default"/>
+        <w:rFonts w:hint="default" w:ascii="Wingdings" w:hAnsi="Wingdings"/>
       </w:rPr>
     </w:lvl>
     <w:lvl w:ilvl="6" w:tplc="C284B39C" w:tentative="1">
@@ -10998,7 +11181,7 @@
         <w:ind w:left="5040" w:hanging="360"/>
       </w:pPr>
       <w:rPr>
-        <w:rFonts w:ascii="Symbol" w:hAnsi="Symbol" w:hint="default"/>
+        <w:rFonts w:hint="default" w:ascii="Symbol" w:hAnsi="Symbol"/>
       </w:rPr>
     </w:lvl>
     <w:lvl w:ilvl="7" w:tplc="00DA242C" w:tentative="1">
@@ -11010,7 +11193,7 @@
         <w:ind w:left="5760" w:hanging="360"/>
       </w:pPr>
       <w:rPr>
-        <w:rFonts w:ascii="Courier New" w:hAnsi="Courier New" w:cs="Courier New" w:hint="default"/>
+        <w:rFonts w:hint="default" w:ascii="Courier New" w:hAnsi="Courier New" w:cs="Courier New"/>
       </w:rPr>
     </w:lvl>
     <w:lvl w:ilvl="8" w:tplc="019AEADA" w:tentative="1">
@@ -11022,7 +11205,7 @@
         <w:ind w:left="6480" w:hanging="360"/>
       </w:pPr>
       <w:rPr>
-        <w:rFonts w:ascii="Wingdings" w:hAnsi="Wingdings" w:hint="default"/>
+        <w:rFonts w:hint="default" w:ascii="Wingdings" w:hAnsi="Wingdings"/>
       </w:rPr>
     </w:lvl>
   </w:abstractNum>
@@ -11039,7 +11222,7 @@
         <w:ind w:left="720" w:hanging="360"/>
       </w:pPr>
       <w:rPr>
-        <w:rFonts w:ascii="Symbol" w:hAnsi="Symbol" w:hint="default"/>
+        <w:rFonts w:hint="default" w:ascii="Symbol" w:hAnsi="Symbol"/>
       </w:rPr>
     </w:lvl>
     <w:lvl w:ilvl="1" w:tplc="0C090003" w:tentative="1">
@@ -11051,7 +11234,7 @@
         <w:ind w:left="1440" w:hanging="360"/>
       </w:pPr>
       <w:rPr>
-        <w:rFonts w:ascii="Courier New" w:hAnsi="Courier New" w:cs="Courier New" w:hint="default"/>
+        <w:rFonts w:hint="default" w:ascii="Courier New" w:hAnsi="Courier New" w:cs="Courier New"/>
       </w:rPr>
     </w:lvl>
     <w:lvl w:ilvl="2" w:tplc="0C090005" w:tentative="1">
@@ -11063,7 +11246,7 @@
         <w:ind w:left="2160" w:hanging="360"/>
       </w:pPr>
       <w:rPr>
-        <w:rFonts w:ascii="Wingdings" w:hAnsi="Wingdings" w:hint="default"/>
+        <w:rFonts w:hint="default" w:ascii="Wingdings" w:hAnsi="Wingdings"/>
       </w:rPr>
     </w:lvl>
     <w:lvl w:ilvl="3" w:tplc="0C090001" w:tentative="1">
@@ -11075,7 +11258,7 @@
         <w:ind w:left="2880" w:hanging="360"/>
       </w:pPr>
       <w:rPr>
-        <w:rFonts w:ascii="Symbol" w:hAnsi="Symbol" w:hint="default"/>
+        <w:rFonts w:hint="default" w:ascii="Symbol" w:hAnsi="Symbol"/>
       </w:rPr>
     </w:lvl>
     <w:lvl w:ilvl="4" w:tplc="0C090003" w:tentative="1">
@@ -11087,7 +11270,7 @@
         <w:ind w:left="3600" w:hanging="360"/>
       </w:pPr>
       <w:rPr>
-        <w:rFonts w:ascii="Courier New" w:hAnsi="Courier New" w:cs="Courier New" w:hint="default"/>
+        <w:rFonts w:hint="default" w:ascii="Courier New" w:hAnsi="Courier New" w:cs="Courier New"/>
       </w:rPr>
     </w:lvl>
     <w:lvl w:ilvl="5" w:tplc="0C090005" w:tentative="1">
@@ -11099,7 +11282,7 @@
         <w:ind w:left="4320" w:hanging="360"/>
       </w:pPr>
       <w:rPr>
-        <w:rFonts w:ascii="Wingdings" w:hAnsi="Wingdings" w:hint="default"/>
+        <w:rFonts w:hint="default" w:ascii="Wingdings" w:hAnsi="Wingdings"/>
       </w:rPr>
     </w:lvl>
     <w:lvl w:ilvl="6" w:tplc="0C090001" w:tentative="1">
@@ -11111,7 +11294,7 @@
         <w:ind w:left="5040" w:hanging="360"/>
       </w:pPr>
       <w:rPr>
-        <w:rFonts w:ascii="Symbol" w:hAnsi="Symbol" w:hint="default"/>
+        <w:rFonts w:hint="default" w:ascii="Symbol" w:hAnsi="Symbol"/>
       </w:rPr>
     </w:lvl>
     <w:lvl w:ilvl="7" w:tplc="0C090003" w:tentative="1">
@@ -11123,7 +11306,7 @@
         <w:ind w:left="5760" w:hanging="360"/>
       </w:pPr>
       <w:rPr>
-        <w:rFonts w:ascii="Courier New" w:hAnsi="Courier New" w:cs="Courier New" w:hint="default"/>
+        <w:rFonts w:hint="default" w:ascii="Courier New" w:hAnsi="Courier New" w:cs="Courier New"/>
       </w:rPr>
     </w:lvl>
     <w:lvl w:ilvl="8" w:tplc="0C090005" w:tentative="1">
@@ -11135,7 +11318,7 @@
         <w:ind w:left="6480" w:hanging="360"/>
       </w:pPr>
       <w:rPr>
-        <w:rFonts w:ascii="Wingdings" w:hAnsi="Wingdings" w:hint="default"/>
+        <w:rFonts w:hint="default" w:ascii="Wingdings" w:hAnsi="Wingdings"/>
       </w:rPr>
     </w:lvl>
   </w:abstractNum>
@@ -11152,7 +11335,7 @@
         <w:ind w:left="720" w:hanging="360"/>
       </w:pPr>
       <w:rPr>
-        <w:rFonts w:ascii="Symbol" w:hAnsi="Symbol" w:hint="default"/>
+        <w:rFonts w:hint="default" w:ascii="Symbol" w:hAnsi="Symbol"/>
       </w:rPr>
     </w:lvl>
     <w:lvl w:ilvl="1" w:tplc="0C090003" w:tentative="1">
@@ -11164,7 +11347,7 @@
         <w:ind w:left="1440" w:hanging="360"/>
       </w:pPr>
       <w:rPr>
-        <w:rFonts w:ascii="Courier New" w:hAnsi="Courier New" w:cs="Courier New" w:hint="default"/>
+        <w:rFonts w:hint="default" w:ascii="Courier New" w:hAnsi="Courier New" w:cs="Courier New"/>
       </w:rPr>
     </w:lvl>
     <w:lvl w:ilvl="2" w:tplc="0C090005" w:tentative="1">
@@ -11176,7 +11359,7 @@
         <w:ind w:left="2160" w:hanging="360"/>
       </w:pPr>
       <w:rPr>
-        <w:rFonts w:ascii="Wingdings" w:hAnsi="Wingdings" w:hint="default"/>
+        <w:rFonts w:hint="default" w:ascii="Wingdings" w:hAnsi="Wingdings"/>
       </w:rPr>
     </w:lvl>
     <w:lvl w:ilvl="3" w:tplc="0C090001" w:tentative="1">
@@ -11188,7 +11371,7 @@
         <w:ind w:left="2880" w:hanging="360"/>
       </w:pPr>
       <w:rPr>
-        <w:rFonts w:ascii="Symbol" w:hAnsi="Symbol" w:hint="default"/>
+        <w:rFonts w:hint="default" w:ascii="Symbol" w:hAnsi="Symbol"/>
       </w:rPr>
     </w:lvl>
     <w:lvl w:ilvl="4" w:tplc="0C090003" w:tentative="1">
@@ -11200,7 +11383,7 @@
         <w:ind w:left="3600" w:hanging="360"/>
       </w:pPr>
       <w:rPr>
-        <w:rFonts w:ascii="Courier New" w:hAnsi="Courier New" w:cs="Courier New" w:hint="default"/>
+        <w:rFonts w:hint="default" w:ascii="Courier New" w:hAnsi="Courier New" w:cs="Courier New"/>
       </w:rPr>
     </w:lvl>
     <w:lvl w:ilvl="5" w:tplc="0C090005" w:tentative="1">
@@ -11212,7 +11395,7 @@
         <w:ind w:left="4320" w:hanging="360"/>
       </w:pPr>
       <w:rPr>
-        <w:rFonts w:ascii="Wingdings" w:hAnsi="Wingdings" w:hint="default"/>
+        <w:rFonts w:hint="default" w:ascii="Wingdings" w:hAnsi="Wingdings"/>
       </w:rPr>
     </w:lvl>
     <w:lvl w:ilvl="6" w:tplc="0C090001" w:tentative="1">
@@ -11224,7 +11407,7 @@
         <w:ind w:left="5040" w:hanging="360"/>
       </w:pPr>
       <w:rPr>
-        <w:rFonts w:ascii="Symbol" w:hAnsi="Symbol" w:hint="default"/>
+        <w:rFonts w:hint="default" w:ascii="Symbol" w:hAnsi="Symbol"/>
       </w:rPr>
     </w:lvl>
     <w:lvl w:ilvl="7" w:tplc="0C090003" w:tentative="1">
@@ -11236,7 +11419,7 @@
         <w:ind w:left="5760" w:hanging="360"/>
       </w:pPr>
       <w:rPr>
-        <w:rFonts w:ascii="Courier New" w:hAnsi="Courier New" w:cs="Courier New" w:hint="default"/>
+        <w:rFonts w:hint="default" w:ascii="Courier New" w:hAnsi="Courier New" w:cs="Courier New"/>
       </w:rPr>
     </w:lvl>
     <w:lvl w:ilvl="8" w:tplc="0C090005" w:tentative="1">
@@ -11248,7 +11431,7 @@
         <w:ind w:left="6480" w:hanging="360"/>
       </w:pPr>
       <w:rPr>
-        <w:rFonts w:ascii="Wingdings" w:hAnsi="Wingdings" w:hint="default"/>
+        <w:rFonts w:hint="default" w:ascii="Wingdings" w:hAnsi="Wingdings"/>
       </w:rPr>
     </w:lvl>
   </w:abstractNum>
@@ -11265,7 +11448,7 @@
         <w:ind w:left="720" w:hanging="360"/>
       </w:pPr>
       <w:rPr>
-        <w:rFonts w:ascii="Symbol" w:hAnsi="Symbol" w:hint="default"/>
+        <w:rFonts w:hint="default" w:ascii="Symbol" w:hAnsi="Symbol"/>
       </w:rPr>
     </w:lvl>
     <w:lvl w:ilvl="1" w:tplc="0C090003">
@@ -11277,7 +11460,7 @@
         <w:ind w:left="1440" w:hanging="360"/>
       </w:pPr>
       <w:rPr>
-        <w:rFonts w:ascii="Courier New" w:hAnsi="Courier New" w:cs="Courier New" w:hint="default"/>
+        <w:rFonts w:hint="default" w:ascii="Courier New" w:hAnsi="Courier New" w:cs="Courier New"/>
       </w:rPr>
     </w:lvl>
     <w:lvl w:ilvl="2" w:tplc="0C090005" w:tentative="1">
@@ -11289,7 +11472,7 @@
         <w:ind w:left="2160" w:hanging="360"/>
       </w:pPr>
       <w:rPr>
-        <w:rFonts w:ascii="Wingdings" w:hAnsi="Wingdings" w:hint="default"/>
+        <w:rFonts w:hint="default" w:ascii="Wingdings" w:hAnsi="Wingdings"/>
       </w:rPr>
     </w:lvl>
     <w:lvl w:ilvl="3" w:tplc="0C090001" w:tentative="1">
@@ -11301,7 +11484,7 @@
         <w:ind w:left="2880" w:hanging="360"/>
       </w:pPr>
       <w:rPr>
-        <w:rFonts w:ascii="Symbol" w:hAnsi="Symbol" w:hint="default"/>
+        <w:rFonts w:hint="default" w:ascii="Symbol" w:hAnsi="Symbol"/>
       </w:rPr>
     </w:lvl>
     <w:lvl w:ilvl="4" w:tplc="0C090003" w:tentative="1">
@@ -11313,7 +11496,7 @@
         <w:ind w:left="3600" w:hanging="360"/>
       </w:pPr>
       <w:rPr>
-        <w:rFonts w:ascii="Courier New" w:hAnsi="Courier New" w:cs="Courier New" w:hint="default"/>
+        <w:rFonts w:hint="default" w:ascii="Courier New" w:hAnsi="Courier New" w:cs="Courier New"/>
       </w:rPr>
     </w:lvl>
     <w:lvl w:ilvl="5" w:tplc="0C090005" w:tentative="1">
@@ -11325,7 +11508,7 @@
         <w:ind w:left="4320" w:hanging="360"/>
       </w:pPr>
       <w:rPr>
-        <w:rFonts w:ascii="Wingdings" w:hAnsi="Wingdings" w:hint="default"/>
+        <w:rFonts w:hint="default" w:ascii="Wingdings" w:hAnsi="Wingdings"/>
       </w:rPr>
     </w:lvl>
     <w:lvl w:ilvl="6" w:tplc="0C090001" w:tentative="1">
@@ -11337,7 +11520,7 @@
         <w:ind w:left="5040" w:hanging="360"/>
       </w:pPr>
       <w:rPr>
-        <w:rFonts w:ascii="Symbol" w:hAnsi="Symbol" w:hint="default"/>
+        <w:rFonts w:hint="default" w:ascii="Symbol" w:hAnsi="Symbol"/>
       </w:rPr>
     </w:lvl>
     <w:lvl w:ilvl="7" w:tplc="0C090003" w:tentative="1">
@@ -11349,7 +11532,7 @@
         <w:ind w:left="5760" w:hanging="360"/>
       </w:pPr>
       <w:rPr>
-        <w:rFonts w:ascii="Courier New" w:hAnsi="Courier New" w:cs="Courier New" w:hint="default"/>
+        <w:rFonts w:hint="default" w:ascii="Courier New" w:hAnsi="Courier New" w:cs="Courier New"/>
       </w:rPr>
     </w:lvl>
     <w:lvl w:ilvl="8" w:tplc="0C090005" w:tentative="1">
@@ -11361,7 +11544,7 @@
         <w:ind w:left="6480" w:hanging="360"/>
       </w:pPr>
       <w:rPr>
-        <w:rFonts w:ascii="Wingdings" w:hAnsi="Wingdings" w:hint="default"/>
+        <w:rFonts w:hint="default" w:ascii="Wingdings" w:hAnsi="Wingdings"/>
       </w:rPr>
     </w:lvl>
   </w:abstractNum>
@@ -11586,7 +11769,7 @@
         <w:ind w:left="720" w:hanging="360"/>
       </w:pPr>
       <w:rPr>
-        <w:rFonts w:ascii="Symbol" w:hAnsi="Symbol" w:hint="default"/>
+        <w:rFonts w:hint="default" w:ascii="Symbol" w:hAnsi="Symbol"/>
       </w:rPr>
     </w:lvl>
     <w:lvl w:ilvl="1" w:tplc="0C090003" w:tentative="1">
@@ -11598,7 +11781,7 @@
         <w:ind w:left="1440" w:hanging="360"/>
       </w:pPr>
       <w:rPr>
-        <w:rFonts w:ascii="Courier New" w:hAnsi="Courier New" w:cs="Courier New" w:hint="default"/>
+        <w:rFonts w:hint="default" w:ascii="Courier New" w:hAnsi="Courier New" w:cs="Courier New"/>
       </w:rPr>
     </w:lvl>
     <w:lvl w:ilvl="2" w:tplc="0C090005" w:tentative="1">
@@ -11610,7 +11793,7 @@
         <w:ind w:left="2160" w:hanging="360"/>
       </w:pPr>
       <w:rPr>
-        <w:rFonts w:ascii="Wingdings" w:hAnsi="Wingdings" w:hint="default"/>
+        <w:rFonts w:hint="default" w:ascii="Wingdings" w:hAnsi="Wingdings"/>
       </w:rPr>
     </w:lvl>
     <w:lvl w:ilvl="3" w:tplc="0C090001" w:tentative="1">
@@ -11622,7 +11805,7 @@
         <w:ind w:left="2880" w:hanging="360"/>
       </w:pPr>
       <w:rPr>
-        <w:rFonts w:ascii="Symbol" w:hAnsi="Symbol" w:hint="default"/>
+        <w:rFonts w:hint="default" w:ascii="Symbol" w:hAnsi="Symbol"/>
       </w:rPr>
     </w:lvl>
     <w:lvl w:ilvl="4" w:tplc="0C090003" w:tentative="1">
@@ -11634,7 +11817,7 @@
         <w:ind w:left="3600" w:hanging="360"/>
       </w:pPr>
       <w:rPr>
-        <w:rFonts w:ascii="Courier New" w:hAnsi="Courier New" w:cs="Courier New" w:hint="default"/>
+        <w:rFonts w:hint="default" w:ascii="Courier New" w:hAnsi="Courier New" w:cs="Courier New"/>
       </w:rPr>
     </w:lvl>
     <w:lvl w:ilvl="5" w:tplc="0C090005" w:tentative="1">
@@ -11646,7 +11829,7 @@
         <w:ind w:left="4320" w:hanging="360"/>
       </w:pPr>
       <w:rPr>
-        <w:rFonts w:ascii="Wingdings" w:hAnsi="Wingdings" w:hint="default"/>
+        <w:rFonts w:hint="default" w:ascii="Wingdings" w:hAnsi="Wingdings"/>
       </w:rPr>
     </w:lvl>
     <w:lvl w:ilvl="6" w:tplc="0C090001" w:tentative="1">
@@ -11658,7 +11841,7 @@
         <w:ind w:left="5040" w:hanging="360"/>
       </w:pPr>
       <w:rPr>
-        <w:rFonts w:ascii="Symbol" w:hAnsi="Symbol" w:hint="default"/>
+        <w:rFonts w:hint="default" w:ascii="Symbol" w:hAnsi="Symbol"/>
       </w:rPr>
     </w:lvl>
     <w:lvl w:ilvl="7" w:tplc="0C090003" w:tentative="1">
@@ -11670,7 +11853,7 @@
         <w:ind w:left="5760" w:hanging="360"/>
       </w:pPr>
       <w:rPr>
-        <w:rFonts w:ascii="Courier New" w:hAnsi="Courier New" w:cs="Courier New" w:hint="default"/>
+        <w:rFonts w:hint="default" w:ascii="Courier New" w:hAnsi="Courier New" w:cs="Courier New"/>
       </w:rPr>
     </w:lvl>
     <w:lvl w:ilvl="8" w:tplc="0C090005" w:tentative="1">
@@ -11682,7 +11865,7 @@
         <w:ind w:left="6480" w:hanging="360"/>
       </w:pPr>
       <w:rPr>
-        <w:rFonts w:ascii="Wingdings" w:hAnsi="Wingdings" w:hint="default"/>
+        <w:rFonts w:hint="default" w:ascii="Wingdings" w:hAnsi="Wingdings"/>
       </w:rPr>
     </w:lvl>
   </w:abstractNum>
@@ -11699,7 +11882,7 @@
         <w:ind w:left="720" w:hanging="360"/>
       </w:pPr>
       <w:rPr>
-        <w:rFonts w:ascii="Symbol" w:hAnsi="Symbol" w:hint="default"/>
+        <w:rFonts w:hint="default" w:ascii="Symbol" w:hAnsi="Symbol"/>
       </w:rPr>
     </w:lvl>
     <w:lvl w:ilvl="1" w:tplc="0C090003" w:tentative="1">
@@ -11711,7 +11894,7 @@
         <w:ind w:left="1440" w:hanging="360"/>
       </w:pPr>
       <w:rPr>
-        <w:rFonts w:ascii="Courier New" w:hAnsi="Courier New" w:cs="Courier New" w:hint="default"/>
+        <w:rFonts w:hint="default" w:ascii="Courier New" w:hAnsi="Courier New" w:cs="Courier New"/>
       </w:rPr>
     </w:lvl>
     <w:lvl w:ilvl="2" w:tplc="0C090005" w:tentative="1">
@@ -11723,7 +11906,7 @@
         <w:ind w:left="2160" w:hanging="360"/>
       </w:pPr>
       <w:rPr>
-        <w:rFonts w:ascii="Wingdings" w:hAnsi="Wingdings" w:hint="default"/>
+        <w:rFonts w:hint="default" w:ascii="Wingdings" w:hAnsi="Wingdings"/>
       </w:rPr>
     </w:lvl>
     <w:lvl w:ilvl="3" w:tplc="0C090001" w:tentative="1">
@@ -11735,7 +11918,7 @@
         <w:ind w:left="2880" w:hanging="360"/>
       </w:pPr>
       <w:rPr>
-        <w:rFonts w:ascii="Symbol" w:hAnsi="Symbol" w:hint="default"/>
+        <w:rFonts w:hint="default" w:ascii="Symbol" w:hAnsi="Symbol"/>
       </w:rPr>
     </w:lvl>
     <w:lvl w:ilvl="4" w:tplc="0C090003" w:tentative="1">
@@ -11747,7 +11930,7 @@
         <w:ind w:left="3600" w:hanging="360"/>
       </w:pPr>
       <w:rPr>
-        <w:rFonts w:ascii="Courier New" w:hAnsi="Courier New" w:cs="Courier New" w:hint="default"/>
+        <w:rFonts w:hint="default" w:ascii="Courier New" w:hAnsi="Courier New" w:cs="Courier New"/>
       </w:rPr>
     </w:lvl>
     <w:lvl w:ilvl="5" w:tplc="0C090005" w:tentative="1">
@@ -11759,7 +11942,7 @@
         <w:ind w:left="4320" w:hanging="360"/>
       </w:pPr>
       <w:rPr>
-        <w:rFonts w:ascii="Wingdings" w:hAnsi="Wingdings" w:hint="default"/>
+        <w:rFonts w:hint="default" w:ascii="Wingdings" w:hAnsi="Wingdings"/>
       </w:rPr>
     </w:lvl>
     <w:lvl w:ilvl="6" w:tplc="0C090001" w:tentative="1">
@@ -11771,7 +11954,7 @@
         <w:ind w:left="5040" w:hanging="360"/>
       </w:pPr>
       <w:rPr>
-        <w:rFonts w:ascii="Symbol" w:hAnsi="Symbol" w:hint="default"/>
+        <w:rFonts w:hint="default" w:ascii="Symbol" w:hAnsi="Symbol"/>
       </w:rPr>
     </w:lvl>
     <w:lvl w:ilvl="7" w:tplc="0C090003" w:tentative="1">
@@ -11783,7 +11966,7 @@
         <w:ind w:left="5760" w:hanging="360"/>
       </w:pPr>
       <w:rPr>
-        <w:rFonts w:ascii="Courier New" w:hAnsi="Courier New" w:cs="Courier New" w:hint="default"/>
+        <w:rFonts w:hint="default" w:ascii="Courier New" w:hAnsi="Courier New" w:cs="Courier New"/>
       </w:rPr>
     </w:lvl>
     <w:lvl w:ilvl="8" w:tplc="0C090005" w:tentative="1">
@@ -11795,7 +11978,7 @@
         <w:ind w:left="6480" w:hanging="360"/>
       </w:pPr>
       <w:rPr>
-        <w:rFonts w:ascii="Wingdings" w:hAnsi="Wingdings" w:hint="default"/>
+        <w:rFonts w:hint="default" w:ascii="Wingdings" w:hAnsi="Wingdings"/>
       </w:rPr>
     </w:lvl>
   </w:abstractNum>
@@ -11812,7 +11995,7 @@
         <w:ind w:left="720" w:hanging="360"/>
       </w:pPr>
       <w:rPr>
-        <w:rFonts w:ascii="Symbol" w:hAnsi="Symbol" w:hint="default"/>
+        <w:rFonts w:hint="default" w:ascii="Symbol" w:hAnsi="Symbol"/>
       </w:rPr>
     </w:lvl>
     <w:lvl w:ilvl="1" w:tplc="2F204108">
@@ -11824,7 +12007,7 @@
         <w:ind w:left="1440" w:hanging="360"/>
       </w:pPr>
       <w:rPr>
-        <w:rFonts w:ascii="Courier New" w:hAnsi="Courier New" w:cs="Courier New" w:hint="default"/>
+        <w:rFonts w:hint="default" w:ascii="Courier New" w:hAnsi="Courier New" w:cs="Courier New"/>
       </w:rPr>
     </w:lvl>
     <w:lvl w:ilvl="2" w:tplc="57F85364" w:tentative="1">
@@ -11836,7 +12019,7 @@
         <w:ind w:left="2160" w:hanging="360"/>
       </w:pPr>
       <w:rPr>
-        <w:rFonts w:ascii="Wingdings" w:hAnsi="Wingdings" w:hint="default"/>
+        <w:rFonts w:hint="default" w:ascii="Wingdings" w:hAnsi="Wingdings"/>
       </w:rPr>
     </w:lvl>
     <w:lvl w:ilvl="3" w:tplc="7348EF28" w:tentative="1">
@@ -11848,7 +12031,7 @@
         <w:ind w:left="2880" w:hanging="360"/>
       </w:pPr>
       <w:rPr>
-        <w:rFonts w:ascii="Symbol" w:hAnsi="Symbol" w:hint="default"/>
+        <w:rFonts w:hint="default" w:ascii="Symbol" w:hAnsi="Symbol"/>
       </w:rPr>
     </w:lvl>
     <w:lvl w:ilvl="4" w:tplc="69321392" w:tentative="1">
@@ -11860,7 +12043,7 @@
         <w:ind w:left="3600" w:hanging="360"/>
       </w:pPr>
       <w:rPr>
-        <w:rFonts w:ascii="Courier New" w:hAnsi="Courier New" w:cs="Courier New" w:hint="default"/>
+        <w:rFonts w:hint="default" w:ascii="Courier New" w:hAnsi="Courier New" w:cs="Courier New"/>
       </w:rPr>
     </w:lvl>
     <w:lvl w:ilvl="5" w:tplc="33A241D2" w:tentative="1">
@@ -11872,7 +12055,7 @@
         <w:ind w:left="4320" w:hanging="360"/>
       </w:pPr>
       <w:rPr>
-        <w:rFonts w:ascii="Wingdings" w:hAnsi="Wingdings" w:hint="default"/>
+        <w:rFonts w:hint="default" w:ascii="Wingdings" w:hAnsi="Wingdings"/>
       </w:rPr>
     </w:lvl>
     <w:lvl w:ilvl="6" w:tplc="6E622230" w:tentative="1">
@@ -11884,7 +12067,7 @@
         <w:ind w:left="5040" w:hanging="360"/>
       </w:pPr>
       <w:rPr>
-        <w:rFonts w:ascii="Symbol" w:hAnsi="Symbol" w:hint="default"/>
+        <w:rFonts w:hint="default" w:ascii="Symbol" w:hAnsi="Symbol"/>
       </w:rPr>
     </w:lvl>
     <w:lvl w:ilvl="7" w:tplc="CE843EC6" w:tentative="1">
@@ -11896,7 +12079,7 @@
         <w:ind w:left="5760" w:hanging="360"/>
       </w:pPr>
       <w:rPr>
-        <w:rFonts w:ascii="Courier New" w:hAnsi="Courier New" w:cs="Courier New" w:hint="default"/>
+        <w:rFonts w:hint="default" w:ascii="Courier New" w:hAnsi="Courier New" w:cs="Courier New"/>
       </w:rPr>
     </w:lvl>
     <w:lvl w:ilvl="8" w:tplc="B1967944" w:tentative="1">
@@ -11908,7 +12091,7 @@
         <w:ind w:left="6480" w:hanging="360"/>
       </w:pPr>
       <w:rPr>
-        <w:rFonts w:ascii="Wingdings" w:hAnsi="Wingdings" w:hint="default"/>
+        <w:rFonts w:hint="default" w:ascii="Wingdings" w:hAnsi="Wingdings"/>
       </w:rPr>
     </w:lvl>
   </w:abstractNum>
@@ -11925,7 +12108,7 @@
         <w:ind w:left="720" w:hanging="360"/>
       </w:pPr>
       <w:rPr>
-        <w:rFonts w:ascii="Symbol" w:hAnsi="Symbol" w:hint="default"/>
+        <w:rFonts w:hint="default" w:ascii="Symbol" w:hAnsi="Symbol"/>
       </w:rPr>
     </w:lvl>
     <w:lvl w:ilvl="1" w:tplc="0C090003" w:tentative="1">
@@ -11937,7 +12120,7 @@
         <w:ind w:left="1440" w:hanging="360"/>
       </w:pPr>
       <w:rPr>
-        <w:rFonts w:ascii="Courier New" w:hAnsi="Courier New" w:cs="Courier New" w:hint="default"/>
+        <w:rFonts w:hint="default" w:ascii="Courier New" w:hAnsi="Courier New" w:cs="Courier New"/>
       </w:rPr>
     </w:lvl>
     <w:lvl w:ilvl="2" w:tplc="0C090005" w:tentative="1">
@@ -11949,7 +12132,7 @@
         <w:ind w:left="2160" w:hanging="360"/>
       </w:pPr>
       <w:rPr>
-        <w:rFonts w:ascii="Wingdings" w:hAnsi="Wingdings" w:hint="default"/>
+        <w:rFonts w:hint="default" w:ascii="Wingdings" w:hAnsi="Wingdings"/>
       </w:rPr>
     </w:lvl>
     <w:lvl w:ilvl="3" w:tplc="0C090001" w:tentative="1">
@@ -11961,7 +12144,7 @@
         <w:ind w:left="2880" w:hanging="360"/>
       </w:pPr>
       <w:rPr>
-        <w:rFonts w:ascii="Symbol" w:hAnsi="Symbol" w:hint="default"/>
+        <w:rFonts w:hint="default" w:ascii="Symbol" w:hAnsi="Symbol"/>
       </w:rPr>
     </w:lvl>
     <w:lvl w:ilvl="4" w:tplc="0C090003" w:tentative="1">
@@ -11973,7 +12156,7 @@
         <w:ind w:left="3600" w:hanging="360"/>
       </w:pPr>
       <w:rPr>
-        <w:rFonts w:ascii="Courier New" w:hAnsi="Courier New" w:cs="Courier New" w:hint="default"/>
+        <w:rFonts w:hint="default" w:ascii="Courier New" w:hAnsi="Courier New" w:cs="Courier New"/>
       </w:rPr>
     </w:lvl>
     <w:lvl w:ilvl="5" w:tplc="0C090005" w:tentative="1">
@@ -11985,7 +12168,7 @@
         <w:ind w:left="4320" w:hanging="360"/>
       </w:pPr>
       <w:rPr>
-        <w:rFonts w:ascii="Wingdings" w:hAnsi="Wingdings" w:hint="default"/>
+        <w:rFonts w:hint="default" w:ascii="Wingdings" w:hAnsi="Wingdings"/>
       </w:rPr>
     </w:lvl>
     <w:lvl w:ilvl="6" w:tplc="0C090001" w:tentative="1">
@@ -11997,7 +12180,7 @@
         <w:ind w:left="5040" w:hanging="360"/>
       </w:pPr>
       <w:rPr>
-        <w:rFonts w:ascii="Symbol" w:hAnsi="Symbol" w:hint="default"/>
+        <w:rFonts w:hint="default" w:ascii="Symbol" w:hAnsi="Symbol"/>
       </w:rPr>
     </w:lvl>
     <w:lvl w:ilvl="7" w:tplc="0C090003" w:tentative="1">
@@ -12009,7 +12192,7 @@
         <w:ind w:left="5760" w:hanging="360"/>
       </w:pPr>
       <w:rPr>
-        <w:rFonts w:ascii="Courier New" w:hAnsi="Courier New" w:cs="Courier New" w:hint="default"/>
+        <w:rFonts w:hint="default" w:ascii="Courier New" w:hAnsi="Courier New" w:cs="Courier New"/>
       </w:rPr>
     </w:lvl>
     <w:lvl w:ilvl="8" w:tplc="0C090005" w:tentative="1">
@@ -12021,7 +12204,7 @@
         <w:ind w:left="6480" w:hanging="360"/>
       </w:pPr>
       <w:rPr>
-        <w:rFonts w:ascii="Wingdings" w:hAnsi="Wingdings" w:hint="default"/>
+        <w:rFonts w:hint="default" w:ascii="Wingdings" w:hAnsi="Wingdings"/>
       </w:rPr>
     </w:lvl>
   </w:abstractNum>
@@ -12038,7 +12221,7 @@
         <w:ind w:left="720" w:hanging="360"/>
       </w:pPr>
       <w:rPr>
-        <w:rFonts w:ascii="Symbol" w:hAnsi="Symbol" w:hint="default"/>
+        <w:rFonts w:hint="default" w:ascii="Symbol" w:hAnsi="Symbol"/>
       </w:rPr>
     </w:lvl>
     <w:lvl w:ilvl="1" w:tplc="0C090003" w:tentative="1">
@@ -12050,7 +12233,7 @@
         <w:ind w:left="1440" w:hanging="360"/>
       </w:pPr>
       <w:rPr>
-        <w:rFonts w:ascii="Courier New" w:hAnsi="Courier New" w:cs="Courier New" w:hint="default"/>
+        <w:rFonts w:hint="default" w:ascii="Courier New" w:hAnsi="Courier New" w:cs="Courier New"/>
       </w:rPr>
     </w:lvl>
     <w:lvl w:ilvl="2" w:tplc="0C090005" w:tentative="1">
@@ -12062,7 +12245,7 @@
         <w:ind w:left="2160" w:hanging="360"/>
       </w:pPr>
       <w:rPr>
-        <w:rFonts w:ascii="Wingdings" w:hAnsi="Wingdings" w:hint="default"/>
+        <w:rFonts w:hint="default" w:ascii="Wingdings" w:hAnsi="Wingdings"/>
       </w:rPr>
     </w:lvl>
     <w:lvl w:ilvl="3" w:tplc="0C090001" w:tentative="1">
@@ -12074,7 +12257,7 @@
         <w:ind w:left="2880" w:hanging="360"/>
       </w:pPr>
       <w:rPr>
-        <w:rFonts w:ascii="Symbol" w:hAnsi="Symbol" w:hint="default"/>
+        <w:rFonts w:hint="default" w:ascii="Symbol" w:hAnsi="Symbol"/>
       </w:rPr>
     </w:lvl>
     <w:lvl w:ilvl="4" w:tplc="0C090003" w:tentative="1">
@@ -12086,7 +12269,7 @@
         <w:ind w:left="3600" w:hanging="360"/>
       </w:pPr>
       <w:rPr>
-        <w:rFonts w:ascii="Courier New" w:hAnsi="Courier New" w:cs="Courier New" w:hint="default"/>
+        <w:rFonts w:hint="default" w:ascii="Courier New" w:hAnsi="Courier New" w:cs="Courier New"/>
       </w:rPr>
     </w:lvl>
     <w:lvl w:ilvl="5" w:tplc="0C090005" w:tentative="1">
@@ -12098,7 +12281,7 @@
         <w:ind w:left="4320" w:hanging="360"/>
       </w:pPr>
       <w:rPr>
-        <w:rFonts w:ascii="Wingdings" w:hAnsi="Wingdings" w:hint="default"/>
+        <w:rFonts w:hint="default" w:ascii="Wingdings" w:hAnsi="Wingdings"/>
       </w:rPr>
     </w:lvl>
     <w:lvl w:ilvl="6" w:tplc="0C090001" w:tentative="1">
@@ -12110,7 +12293,7 @@
         <w:ind w:left="5040" w:hanging="360"/>
       </w:pPr>
       <w:rPr>
-        <w:rFonts w:ascii="Symbol" w:hAnsi="Symbol" w:hint="default"/>
+        <w:rFonts w:hint="default" w:ascii="Symbol" w:hAnsi="Symbol"/>
       </w:rPr>
     </w:lvl>
     <w:lvl w:ilvl="7" w:tplc="0C090003" w:tentative="1">
@@ -12122,7 +12305,7 @@
         <w:ind w:left="5760" w:hanging="360"/>
       </w:pPr>
       <w:rPr>
-        <w:rFonts w:ascii="Courier New" w:hAnsi="Courier New" w:cs="Courier New" w:hint="default"/>
+        <w:rFonts w:hint="default" w:ascii="Courier New" w:hAnsi="Courier New" w:cs="Courier New"/>
       </w:rPr>
     </w:lvl>
     <w:lvl w:ilvl="8" w:tplc="0C090005" w:tentative="1">
@@ -12134,7 +12317,7 @@
         <w:ind w:left="6480" w:hanging="360"/>
       </w:pPr>
       <w:rPr>
-        <w:rFonts w:ascii="Wingdings" w:hAnsi="Wingdings" w:hint="default"/>
+        <w:rFonts w:hint="default" w:ascii="Wingdings" w:hAnsi="Wingdings"/>
       </w:rPr>
     </w:lvl>
   </w:abstractNum>
@@ -12272,7 +12455,7 @@
         <w:ind w:left="720" w:hanging="360"/>
       </w:pPr>
       <w:rPr>
-        <w:rFonts w:ascii="Symbol" w:hAnsi="Symbol" w:hint="default"/>
+        <w:rFonts w:hint="default" w:ascii="Symbol" w:hAnsi="Symbol"/>
       </w:rPr>
     </w:lvl>
     <w:lvl w:ilvl="1" w:tplc="0C090003" w:tentative="1">
@@ -12284,7 +12467,7 @@
         <w:ind w:left="1440" w:hanging="360"/>
       </w:pPr>
       <w:rPr>
-        <w:rFonts w:ascii="Courier New" w:hAnsi="Courier New" w:cs="Courier New" w:hint="default"/>
+        <w:rFonts w:hint="default" w:ascii="Courier New" w:hAnsi="Courier New" w:cs="Courier New"/>
       </w:rPr>
     </w:lvl>
     <w:lvl w:ilvl="2" w:tplc="0C090005" w:tentative="1">
@@ -12296,7 +12479,7 @@
         <w:ind w:left="2160" w:hanging="360"/>
       </w:pPr>
       <w:rPr>
-        <w:rFonts w:ascii="Wingdings" w:hAnsi="Wingdings" w:hint="default"/>
+        <w:rFonts w:hint="default" w:ascii="Wingdings" w:hAnsi="Wingdings"/>
       </w:rPr>
     </w:lvl>
     <w:lvl w:ilvl="3" w:tplc="0C090001" w:tentative="1">
@@ -12308,7 +12491,7 @@
         <w:ind w:left="2880" w:hanging="360"/>
       </w:pPr>
       <w:rPr>
-        <w:rFonts w:ascii="Symbol" w:hAnsi="Symbol" w:hint="default"/>
+        <w:rFonts w:hint="default" w:ascii="Symbol" w:hAnsi="Symbol"/>
       </w:rPr>
     </w:lvl>
     <w:lvl w:ilvl="4" w:tplc="0C090003" w:tentative="1">
@@ -12320,7 +12503,7 @@
         <w:ind w:left="3600" w:hanging="360"/>
       </w:pPr>
       <w:rPr>
-        <w:rFonts w:ascii="Courier New" w:hAnsi="Courier New" w:cs="Courier New" w:hint="default"/>
+        <w:rFonts w:hint="default" w:ascii="Courier New" w:hAnsi="Courier New" w:cs="Courier New"/>
       </w:rPr>
     </w:lvl>
     <w:lvl w:ilvl="5" w:tplc="0C090005" w:tentative="1">
@@ -12332,7 +12515,7 @@
         <w:ind w:left="4320" w:hanging="360"/>
       </w:pPr>
       <w:rPr>
-        <w:rFonts w:ascii="Wingdings" w:hAnsi="Wingdings" w:hint="default"/>
+        <w:rFonts w:hint="default" w:ascii="Wingdings" w:hAnsi="Wingdings"/>
       </w:rPr>
     </w:lvl>
     <w:lvl w:ilvl="6" w:tplc="0C090001" w:tentative="1">
@@ -12344,7 +12527,7 @@
         <w:ind w:left="5040" w:hanging="360"/>
       </w:pPr>
       <w:rPr>
-        <w:rFonts w:ascii="Symbol" w:hAnsi="Symbol" w:hint="default"/>
+        <w:rFonts w:hint="default" w:ascii="Symbol" w:hAnsi="Symbol"/>
       </w:rPr>
     </w:lvl>
     <w:lvl w:ilvl="7" w:tplc="0C090003" w:tentative="1">
@@ -12356,7 +12539,7 @@
         <w:ind w:left="5760" w:hanging="360"/>
       </w:pPr>
       <w:rPr>
-        <w:rFonts w:ascii="Courier New" w:hAnsi="Courier New" w:cs="Courier New" w:hint="default"/>
+        <w:rFonts w:hint="default" w:ascii="Courier New" w:hAnsi="Courier New" w:cs="Courier New"/>
       </w:rPr>
     </w:lvl>
     <w:lvl w:ilvl="8" w:tplc="0C090005" w:tentative="1">
@@ -12368,7 +12551,7 @@
         <w:ind w:left="6480" w:hanging="360"/>
       </w:pPr>
       <w:rPr>
-        <w:rFonts w:ascii="Wingdings" w:hAnsi="Wingdings" w:hint="default"/>
+        <w:rFonts w:hint="default" w:ascii="Wingdings" w:hAnsi="Wingdings"/>
       </w:rPr>
     </w:lvl>
   </w:abstractNum>
@@ -12385,7 +12568,7 @@
         <w:ind w:left="720" w:hanging="360"/>
       </w:pPr>
       <w:rPr>
-        <w:rFonts w:ascii="Symbol" w:hAnsi="Symbol" w:hint="default"/>
+        <w:rFonts w:hint="default" w:ascii="Symbol" w:hAnsi="Symbol"/>
       </w:rPr>
     </w:lvl>
     <w:lvl w:ilvl="1" w:tplc="0C090003" w:tentative="1">
@@ -12397,7 +12580,7 @@
         <w:ind w:left="1440" w:hanging="360"/>
       </w:pPr>
       <w:rPr>
-        <w:rFonts w:ascii="Courier New" w:hAnsi="Courier New" w:cs="Courier New" w:hint="default"/>
+        <w:rFonts w:hint="default" w:ascii="Courier New" w:hAnsi="Courier New" w:cs="Courier New"/>
       </w:rPr>
     </w:lvl>
     <w:lvl w:ilvl="2" w:tplc="0C090005" w:tentative="1">
@@ -12409,7 +12592,7 @@
         <w:ind w:left="2160" w:hanging="360"/>
       </w:pPr>
       <w:rPr>
-        <w:rFonts w:ascii="Wingdings" w:hAnsi="Wingdings" w:hint="default"/>
+        <w:rFonts w:hint="default" w:ascii="Wingdings" w:hAnsi="Wingdings"/>
       </w:rPr>
     </w:lvl>
     <w:lvl w:ilvl="3" w:tplc="0C090001" w:tentative="1">
@@ -12421,7 +12604,7 @@
         <w:ind w:left="2880" w:hanging="360"/>
       </w:pPr>
       <w:rPr>
-        <w:rFonts w:ascii="Symbol" w:hAnsi="Symbol" w:hint="default"/>
+        <w:rFonts w:hint="default" w:ascii="Symbol" w:hAnsi="Symbol"/>
       </w:rPr>
     </w:lvl>
     <w:lvl w:ilvl="4" w:tplc="0C090003" w:tentative="1">
@@ -12433,7 +12616,7 @@
         <w:ind w:left="3600" w:hanging="360"/>
       </w:pPr>
       <w:rPr>
-        <w:rFonts w:ascii="Courier New" w:hAnsi="Courier New" w:cs="Courier New" w:hint="default"/>
+        <w:rFonts w:hint="default" w:ascii="Courier New" w:hAnsi="Courier New" w:cs="Courier New"/>
       </w:rPr>
     </w:lvl>
     <w:lvl w:ilvl="5" w:tplc="0C090005" w:tentative="1">
@@ -12445,7 +12628,7 @@
         <w:ind w:left="4320" w:hanging="360"/>
       </w:pPr>
       <w:rPr>
-        <w:rFonts w:ascii="Wingdings" w:hAnsi="Wingdings" w:hint="default"/>
+        <w:rFonts w:hint="default" w:ascii="Wingdings" w:hAnsi="Wingdings"/>
       </w:rPr>
     </w:lvl>
     <w:lvl w:ilvl="6" w:tplc="0C090001" w:tentative="1">
@@ -12457,7 +12640,7 @@
         <w:ind w:left="5040" w:hanging="360"/>
       </w:pPr>
       <w:rPr>
-        <w:rFonts w:ascii="Symbol" w:hAnsi="Symbol" w:hint="default"/>
+        <w:rFonts w:hint="default" w:ascii="Symbol" w:hAnsi="Symbol"/>
       </w:rPr>
     </w:lvl>
     <w:lvl w:ilvl="7" w:tplc="0C090003" w:tentative="1">
@@ -12469,7 +12652,7 @@
         <w:ind w:left="5760" w:hanging="360"/>
       </w:pPr>
       <w:rPr>
-        <w:rFonts w:ascii="Courier New" w:hAnsi="Courier New" w:cs="Courier New" w:hint="default"/>
+        <w:rFonts w:hint="default" w:ascii="Courier New" w:hAnsi="Courier New" w:cs="Courier New"/>
       </w:rPr>
     </w:lvl>
     <w:lvl w:ilvl="8" w:tplc="0C090005" w:tentative="1">
@@ -12481,7 +12664,7 @@
         <w:ind w:left="6480" w:hanging="360"/>
       </w:pPr>
       <w:rPr>
-        <w:rFonts w:ascii="Wingdings" w:hAnsi="Wingdings" w:hint="default"/>
+        <w:rFonts w:hint="default" w:ascii="Wingdings" w:hAnsi="Wingdings"/>
       </w:rPr>
     </w:lvl>
   </w:abstractNum>
@@ -12498,7 +12681,7 @@
         <w:ind w:left="720" w:hanging="360"/>
       </w:pPr>
       <w:rPr>
-        <w:rFonts w:ascii="Symbol" w:hAnsi="Symbol" w:hint="default"/>
+        <w:rFonts w:hint="default" w:ascii="Symbol" w:hAnsi="Symbol"/>
       </w:rPr>
     </w:lvl>
     <w:lvl w:ilvl="1" w:tplc="0C090003" w:tentative="1">
@@ -12510,7 +12693,7 @@
         <w:ind w:left="1440" w:hanging="360"/>
       </w:pPr>
       <w:rPr>
-        <w:rFonts w:ascii="Courier New" w:hAnsi="Courier New" w:cs="Courier New" w:hint="default"/>
+        <w:rFonts w:hint="default" w:ascii="Courier New" w:hAnsi="Courier New" w:cs="Courier New"/>
       </w:rPr>
     </w:lvl>
     <w:lvl w:ilvl="2" w:tplc="0C090005" w:tentative="1">
@@ -12522,7 +12705,7 @@
         <w:ind w:left="2160" w:hanging="360"/>
       </w:pPr>
       <w:rPr>
-        <w:rFonts w:ascii="Wingdings" w:hAnsi="Wingdings" w:hint="default"/>
+        <w:rFonts w:hint="default" w:ascii="Wingdings" w:hAnsi="Wingdings"/>
       </w:rPr>
     </w:lvl>
     <w:lvl w:ilvl="3" w:tplc="0C090001" w:tentative="1">
@@ -12534,7 +12717,7 @@
         <w:ind w:left="2880" w:hanging="360"/>
       </w:pPr>
       <w:rPr>
-        <w:rFonts w:ascii="Symbol" w:hAnsi="Symbol" w:hint="default"/>
+        <w:rFonts w:hint="default" w:ascii="Symbol" w:hAnsi="Symbol"/>
       </w:rPr>
     </w:lvl>
     <w:lvl w:ilvl="4" w:tplc="0C090003" w:tentative="1">
@@ -12546,7 +12729,7 @@
         <w:ind w:left="3600" w:hanging="360"/>
       </w:pPr>
       <w:rPr>
-        <w:rFonts w:ascii="Courier New" w:hAnsi="Courier New" w:cs="Courier New" w:hint="default"/>
+        <w:rFonts w:hint="default" w:ascii="Courier New" w:hAnsi="Courier New" w:cs="Courier New"/>
       </w:rPr>
     </w:lvl>
     <w:lvl w:ilvl="5" w:tplc="0C090005" w:tentative="1">
@@ -12558,7 +12741,7 @@
         <w:ind w:left="4320" w:hanging="360"/>
       </w:pPr>
       <w:rPr>
-        <w:rFonts w:ascii="Wingdings" w:hAnsi="Wingdings" w:hint="default"/>
+        <w:rFonts w:hint="default" w:ascii="Wingdings" w:hAnsi="Wingdings"/>
       </w:rPr>
     </w:lvl>
     <w:lvl w:ilvl="6" w:tplc="0C090001" w:tentative="1">
@@ -12570,7 +12753,7 @@
         <w:ind w:left="5040" w:hanging="360"/>
       </w:pPr>
       <w:rPr>
-        <w:rFonts w:ascii="Symbol" w:hAnsi="Symbol" w:hint="default"/>
+        <w:rFonts w:hint="default" w:ascii="Symbol" w:hAnsi="Symbol"/>
       </w:rPr>
     </w:lvl>
     <w:lvl w:ilvl="7" w:tplc="0C090003" w:tentative="1">
@@ -12582,7 +12765,7 @@
         <w:ind w:left="5760" w:hanging="360"/>
       </w:pPr>
       <w:rPr>
-        <w:rFonts w:ascii="Courier New" w:hAnsi="Courier New" w:cs="Courier New" w:hint="default"/>
+        <w:rFonts w:hint="default" w:ascii="Courier New" w:hAnsi="Courier New" w:cs="Courier New"/>
       </w:rPr>
     </w:lvl>
     <w:lvl w:ilvl="8" w:tplc="0C090005" w:tentative="1">
@@ -12594,7 +12777,7 @@
         <w:ind w:left="6480" w:hanging="360"/>
       </w:pPr>
       <w:rPr>
-        <w:rFonts w:ascii="Wingdings" w:hAnsi="Wingdings" w:hint="default"/>
+        <w:rFonts w:hint="default" w:ascii="Wingdings" w:hAnsi="Wingdings"/>
       </w:rPr>
     </w:lvl>
   </w:abstractNum>
@@ -12611,7 +12794,7 @@
         <w:ind w:left="823" w:hanging="360"/>
       </w:pPr>
       <w:rPr>
-        <w:rFonts w:ascii="Symbol" w:hAnsi="Symbol" w:hint="default"/>
+        <w:rFonts w:hint="default" w:ascii="Symbol" w:hAnsi="Symbol"/>
       </w:rPr>
     </w:lvl>
     <w:lvl w:ilvl="1" w:tplc="FFFFFFFF" w:tentative="1">
@@ -12700,7 +12883,7 @@
         <w:ind w:left="720" w:hanging="360"/>
       </w:pPr>
       <w:rPr>
-        <w:rFonts w:ascii="Symbol" w:hAnsi="Symbol" w:hint="default"/>
+        <w:rFonts w:hint="default" w:ascii="Symbol" w:hAnsi="Symbol"/>
       </w:rPr>
     </w:lvl>
     <w:lvl w:ilvl="1" w:tplc="0C090003" w:tentative="1">
@@ -12712,7 +12895,7 @@
         <w:ind w:left="1440" w:hanging="360"/>
       </w:pPr>
       <w:rPr>
-        <w:rFonts w:ascii="Courier New" w:hAnsi="Courier New" w:cs="Courier New" w:hint="default"/>
+        <w:rFonts w:hint="default" w:ascii="Courier New" w:hAnsi="Courier New" w:cs="Courier New"/>
       </w:rPr>
     </w:lvl>
     <w:lvl w:ilvl="2" w:tplc="0C090005" w:tentative="1">
@@ -12724,7 +12907,7 @@
         <w:ind w:left="2160" w:hanging="360"/>
       </w:pPr>
       <w:rPr>
-        <w:rFonts w:ascii="Wingdings" w:hAnsi="Wingdings" w:hint="default"/>
+        <w:rFonts w:hint="default" w:ascii="Wingdings" w:hAnsi="Wingdings"/>
       </w:rPr>
     </w:lvl>
     <w:lvl w:ilvl="3" w:tplc="0C090001" w:tentative="1">
@@ -12736,7 +12919,7 @@
         <w:ind w:left="2880" w:hanging="360"/>
       </w:pPr>
       <w:rPr>
-        <w:rFonts w:ascii="Symbol" w:hAnsi="Symbol" w:hint="default"/>
+        <w:rFonts w:hint="default" w:ascii="Symbol" w:hAnsi="Symbol"/>
       </w:rPr>
     </w:lvl>
     <w:lvl w:ilvl="4" w:tplc="0C090003" w:tentative="1">
@@ -12748,7 +12931,7 @@
         <w:ind w:left="3600" w:hanging="360"/>
       </w:pPr>
       <w:rPr>
-        <w:rFonts w:ascii="Courier New" w:hAnsi="Courier New" w:cs="Courier New" w:hint="default"/>
+        <w:rFonts w:hint="default" w:ascii="Courier New" w:hAnsi="Courier New" w:cs="Courier New"/>
       </w:rPr>
     </w:lvl>
     <w:lvl w:ilvl="5" w:tplc="0C090005" w:tentative="1">
@@ -12760,7 +12943,7 @@
         <w:ind w:left="4320" w:hanging="360"/>
       </w:pPr>
       <w:rPr>
-        <w:rFonts w:ascii="Wingdings" w:hAnsi="Wingdings" w:hint="default"/>
+        <w:rFonts w:hint="default" w:ascii="Wingdings" w:hAnsi="Wingdings"/>
       </w:rPr>
     </w:lvl>
     <w:lvl w:ilvl="6" w:tplc="0C090001" w:tentative="1">
@@ -12772,7 +12955,7 @@
         <w:ind w:left="5040" w:hanging="360"/>
       </w:pPr>
       <w:rPr>
-        <w:rFonts w:ascii="Symbol" w:hAnsi="Symbol" w:hint="default"/>
+        <w:rFonts w:hint="default" w:ascii="Symbol" w:hAnsi="Symbol"/>
       </w:rPr>
     </w:lvl>
     <w:lvl w:ilvl="7" w:tplc="0C090003" w:tentative="1">
@@ -12784,7 +12967,7 @@
         <w:ind w:left="5760" w:hanging="360"/>
       </w:pPr>
       <w:rPr>
-        <w:rFonts w:ascii="Courier New" w:hAnsi="Courier New" w:cs="Courier New" w:hint="default"/>
+        <w:rFonts w:hint="default" w:ascii="Courier New" w:hAnsi="Courier New" w:cs="Courier New"/>
       </w:rPr>
     </w:lvl>
     <w:lvl w:ilvl="8" w:tplc="0C090005" w:tentative="1">
@@ -12796,7 +12979,7 @@
         <w:ind w:left="6480" w:hanging="360"/>
       </w:pPr>
       <w:rPr>
-        <w:rFonts w:ascii="Wingdings" w:hAnsi="Wingdings" w:hint="default"/>
+        <w:rFonts w:hint="default" w:ascii="Wingdings" w:hAnsi="Wingdings"/>
       </w:rPr>
     </w:lvl>
   </w:abstractNum>
@@ -12813,7 +12996,7 @@
         <w:ind w:left="720" w:hanging="360"/>
       </w:pPr>
       <w:rPr>
-        <w:rFonts w:ascii="Symbol" w:hAnsi="Symbol" w:hint="default"/>
+        <w:rFonts w:hint="default" w:ascii="Symbol" w:hAnsi="Symbol"/>
         <w:color w:val="auto"/>
       </w:rPr>
     </w:lvl>
@@ -12826,7 +13009,7 @@
         <w:ind w:left="1440" w:hanging="360"/>
       </w:pPr>
       <w:rPr>
-        <w:rFonts w:ascii="Courier New" w:hAnsi="Courier New" w:hint="default"/>
+        <w:rFonts w:hint="default" w:ascii="Courier New" w:hAnsi="Courier New"/>
       </w:rPr>
     </w:lvl>
     <w:lvl w:ilvl="2" w:tplc="0C09001B" w:tentative="1">
@@ -13081,7 +13264,7 @@
         <w:ind w:left="720" w:hanging="360"/>
       </w:pPr>
       <w:rPr>
-        <w:rFonts w:ascii="Symbol" w:hAnsi="Symbol" w:hint="default"/>
+        <w:rFonts w:hint="default" w:ascii="Symbol" w:hAnsi="Symbol"/>
       </w:rPr>
     </w:lvl>
     <w:lvl w:ilvl="1" w:tplc="0C090003" w:tentative="1">
@@ -13093,7 +13276,7 @@
         <w:ind w:left="1440" w:hanging="360"/>
       </w:pPr>
       <w:rPr>
-        <w:rFonts w:ascii="Courier New" w:hAnsi="Courier New" w:cs="Courier New" w:hint="default"/>
+        <w:rFonts w:hint="default" w:ascii="Courier New" w:hAnsi="Courier New" w:cs="Courier New"/>
       </w:rPr>
     </w:lvl>
     <w:lvl w:ilvl="2" w:tplc="0C090005" w:tentative="1">
@@ -13105,7 +13288,7 @@
         <w:ind w:left="2160" w:hanging="360"/>
       </w:pPr>
       <w:rPr>
-        <w:rFonts w:ascii="Wingdings" w:hAnsi="Wingdings" w:hint="default"/>
+        <w:rFonts w:hint="default" w:ascii="Wingdings" w:hAnsi="Wingdings"/>
       </w:rPr>
     </w:lvl>
     <w:lvl w:ilvl="3" w:tplc="0C090001" w:tentative="1">
@@ -13117,7 +13300,7 @@
         <w:ind w:left="2880" w:hanging="360"/>
       </w:pPr>
       <w:rPr>
-        <w:rFonts w:ascii="Symbol" w:hAnsi="Symbol" w:hint="default"/>
+        <w:rFonts w:hint="default" w:ascii="Symbol" w:hAnsi="Symbol"/>
       </w:rPr>
     </w:lvl>
     <w:lvl w:ilvl="4" w:tplc="0C090003" w:tentative="1">
@@ -13129,7 +13312,7 @@
         <w:ind w:left="3600" w:hanging="360"/>
       </w:pPr>
       <w:rPr>
-        <w:rFonts w:ascii="Courier New" w:hAnsi="Courier New" w:cs="Courier New" w:hint="default"/>
+        <w:rFonts w:hint="default" w:ascii="Courier New" w:hAnsi="Courier New" w:cs="Courier New"/>
       </w:rPr>
     </w:lvl>
     <w:lvl w:ilvl="5" w:tplc="0C090005" w:tentative="1">
@@ -13141,7 +13324,7 @@
         <w:ind w:left="4320" w:hanging="360"/>
       </w:pPr>
       <w:rPr>
-        <w:rFonts w:ascii="Wingdings" w:hAnsi="Wingdings" w:hint="default"/>
+        <w:rFonts w:hint="default" w:ascii="Wingdings" w:hAnsi="Wingdings"/>
       </w:rPr>
     </w:lvl>
     <w:lvl w:ilvl="6" w:tplc="0C090001" w:tentative="1">
@@ -13153,7 +13336,7 @@
         <w:ind w:left="5040" w:hanging="360"/>
       </w:pPr>
       <w:rPr>
-        <w:rFonts w:ascii="Symbol" w:hAnsi="Symbol" w:hint="default"/>
+        <w:rFonts w:hint="default" w:ascii="Symbol" w:hAnsi="Symbol"/>
       </w:rPr>
     </w:lvl>
     <w:lvl w:ilvl="7" w:tplc="0C090003" w:tentative="1">
@@ -13165,7 +13348,7 @@
         <w:ind w:left="5760" w:hanging="360"/>
       </w:pPr>
       <w:rPr>
-        <w:rFonts w:ascii="Courier New" w:hAnsi="Courier New" w:cs="Courier New" w:hint="default"/>
+        <w:rFonts w:hint="default" w:ascii="Courier New" w:hAnsi="Courier New" w:cs="Courier New"/>
       </w:rPr>
     </w:lvl>
     <w:lvl w:ilvl="8" w:tplc="0C090005" w:tentative="1">
@@ -13177,7 +13360,7 @@
         <w:ind w:left="6480" w:hanging="360"/>
       </w:pPr>
       <w:rPr>
-        <w:rFonts w:ascii="Wingdings" w:hAnsi="Wingdings" w:hint="default"/>
+        <w:rFonts w:hint="default" w:ascii="Wingdings" w:hAnsi="Wingdings"/>
       </w:rPr>
     </w:lvl>
   </w:abstractNum>
@@ -13326,11 +13509,11 @@
 </file>
 
 <file path=word/styles.xml><?xml version="1.0" encoding="utf-8"?>
-<w:styles xmlns:mc="http://schemas.openxmlformats.org/markup-compatibility/2006" xmlns:r="http://schemas.openxmlformats.org/officeDocument/2006/relationships" xmlns:w="http://schemas.openxmlformats.org/wordprocessingml/2006/main" xmlns:w14="http://schemas.microsoft.com/office/word/2010/wordml" xmlns:w15="http://schemas.microsoft.com/office/word/2012/wordml" xmlns:w16cex="http://schemas.microsoft.com/office/word/2018/wordml/cex" xmlns:w16cid="http://schemas.microsoft.com/office/word/2016/wordml/cid" xmlns:w16="http://schemas.microsoft.com/office/word/2018/wordml" xmlns:w16du="http://schemas.microsoft.com/office/word/2023/wordml/word16du" xmlns:w16sdtdh="http://schemas.microsoft.com/office/word/2020/wordml/sdtdatahash" xmlns:w16se="http://schemas.microsoft.com/office/word/2015/wordml/symex" mc:Ignorable="w14 w15 w16se w16cid w16 w16cex w16sdtdh w16du">
+<w:styles xmlns:wp14="http://schemas.microsoft.com/office/word/2010/wordprocessingDrawing" xmlns:mc="http://schemas.openxmlformats.org/markup-compatibility/2006" xmlns:r="http://schemas.openxmlformats.org/officeDocument/2006/relationships" xmlns:w="http://schemas.openxmlformats.org/wordprocessingml/2006/main" xmlns:w14="http://schemas.microsoft.com/office/word/2010/wordml" xmlns:w15="http://schemas.microsoft.com/office/word/2012/wordml" xmlns:w16cex="http://schemas.microsoft.com/office/word/2018/wordml/cex" xmlns:w16cid="http://schemas.microsoft.com/office/word/2016/wordml/cid" xmlns:w16="http://schemas.microsoft.com/office/word/2018/wordml" xmlns:w16du="http://schemas.microsoft.com/office/word/2023/wordml/word16du" xmlns:w16sdtdh="http://schemas.microsoft.com/office/word/2020/wordml/sdtdatahash" xmlns:w16se="http://schemas.microsoft.com/office/word/2015/wordml/symex" mc:Ignorable="w14 w15 w16se w16cid w16 w16cex w16sdtdh w16du wp14">
   <w:docDefaults>
     <w:rPrDefault>
       <w:rPr>
-        <w:rFonts w:asciiTheme="minorHAnsi" w:eastAsiaTheme="minorHAnsi" w:hAnsiTheme="minorHAnsi" w:cstheme="minorBidi"/>
+        <w:rFonts w:asciiTheme="minorHAnsi" w:hAnsiTheme="minorHAnsi" w:eastAsiaTheme="minorHAnsi" w:cstheme="minorBidi"/>
         <w:sz w:val="22"/>
         <w:szCs w:val="22"/>
         <w:lang w:val="en-AU" w:eastAsia="en-US" w:bidi="ar-SA"/>
@@ -13345,14 +13528,14 @@
   <w:latentStyles w:defLockedState="0" w:defUIPriority="99" w:defSemiHidden="0" w:defUnhideWhenUsed="0" w:defQFormat="0" w:count="376">
     <w:lsdException w:name="Normal" w:uiPriority="0"/>
     <w:lsdException w:name="heading 1" w:uiPriority="9" w:qFormat="1"/>
-    <w:lsdException w:name="heading 2" w:semiHidden="1" w:uiPriority="9" w:unhideWhenUsed="1" w:qFormat="1"/>
-    <w:lsdException w:name="heading 3" w:semiHidden="1" w:uiPriority="9" w:unhideWhenUsed="1" w:qFormat="1"/>
-    <w:lsdException w:name="heading 4" w:semiHidden="1" w:uiPriority="9" w:unhideWhenUsed="1" w:qFormat="1"/>
-    <w:lsdException w:name="heading 5" w:semiHidden="1" w:uiPriority="9" w:unhideWhenUsed="1" w:qFormat="1"/>
-    <w:lsdException w:name="heading 6" w:semiHidden="1" w:uiPriority="9" w:unhideWhenUsed="1"/>
-    <w:lsdException w:name="heading 7" w:semiHidden="1" w:uiPriority="9" w:unhideWhenUsed="1"/>
-    <w:lsdException w:name="heading 8" w:semiHidden="1" w:uiPriority="9" w:unhideWhenUsed="1"/>
-    <w:lsdException w:name="heading 9" w:semiHidden="1" w:uiPriority="9" w:unhideWhenUsed="1"/>
+    <w:lsdException w:name="heading 2" w:uiPriority="9" w:semiHidden="1" w:unhideWhenUsed="1" w:qFormat="1"/>
+    <w:lsdException w:name="heading 3" w:uiPriority="9" w:semiHidden="1" w:unhideWhenUsed="1" w:qFormat="1"/>
+    <w:lsdException w:name="heading 4" w:uiPriority="9" w:semiHidden="1" w:unhideWhenUsed="1" w:qFormat="1"/>
+    <w:lsdException w:name="heading 5" w:uiPriority="9" w:semiHidden="1" w:unhideWhenUsed="1" w:qFormat="1"/>
+    <w:lsdException w:name="heading 6" w:uiPriority="9" w:semiHidden="1" w:unhideWhenUsed="1"/>
+    <w:lsdException w:name="heading 7" w:uiPriority="9" w:semiHidden="1" w:unhideWhenUsed="1"/>
+    <w:lsdException w:name="heading 8" w:uiPriority="9" w:semiHidden="1" w:unhideWhenUsed="1"/>
+    <w:lsdException w:name="heading 9" w:uiPriority="9" w:semiHidden="1" w:unhideWhenUsed="1"/>
     <w:lsdException w:name="index 1" w:semiHidden="1" w:unhideWhenUsed="1"/>
     <w:lsdException w:name="index 2" w:semiHidden="1" w:unhideWhenUsed="1"/>
     <w:lsdException w:name="index 3" w:semiHidden="1" w:unhideWhenUsed="1"/>
@@ -13362,22 +13545,22 @@
     <w:lsdException w:name="index 7" w:semiHidden="1" w:unhideWhenUsed="1"/>
     <w:lsdException w:name="index 8" w:semiHidden="1" w:unhideWhenUsed="1"/>
     <w:lsdException w:name="index 9" w:semiHidden="1" w:unhideWhenUsed="1"/>
-    <w:lsdException w:name="toc 1" w:semiHidden="1" w:uiPriority="39" w:unhideWhenUsed="1" w:qFormat="1"/>
-    <w:lsdException w:name="toc 2" w:semiHidden="1" w:uiPriority="39" w:unhideWhenUsed="1"/>
-    <w:lsdException w:name="toc 3" w:semiHidden="1" w:uiPriority="39" w:unhideWhenUsed="1"/>
-    <w:lsdException w:name="toc 4" w:semiHidden="1" w:uiPriority="39" w:unhideWhenUsed="1"/>
-    <w:lsdException w:name="toc 5" w:semiHidden="1" w:uiPriority="39" w:unhideWhenUsed="1"/>
-    <w:lsdException w:name="toc 6" w:semiHidden="1" w:uiPriority="39" w:unhideWhenUsed="1"/>
-    <w:lsdException w:name="toc 7" w:semiHidden="1" w:uiPriority="39" w:unhideWhenUsed="1"/>
-    <w:lsdException w:name="toc 8" w:semiHidden="1" w:uiPriority="39" w:unhideWhenUsed="1"/>
-    <w:lsdException w:name="toc 9" w:semiHidden="1" w:uiPriority="39" w:unhideWhenUsed="1"/>
+    <w:lsdException w:name="toc 1" w:uiPriority="39" w:semiHidden="1" w:unhideWhenUsed="1" w:qFormat="1"/>
+    <w:lsdException w:name="toc 2" w:uiPriority="39" w:semiHidden="1" w:unhideWhenUsed="1"/>
+    <w:lsdException w:name="toc 3" w:uiPriority="39" w:semiHidden="1" w:unhideWhenUsed="1"/>
+    <w:lsdException w:name="toc 4" w:uiPriority="39" w:semiHidden="1" w:unhideWhenUsed="1"/>
+    <w:lsdException w:name="toc 5" w:uiPriority="39" w:semiHidden="1" w:unhideWhenUsed="1"/>
+    <w:lsdException w:name="toc 6" w:uiPriority="39" w:semiHidden="1" w:unhideWhenUsed="1"/>
+    <w:lsdException w:name="toc 7" w:uiPriority="39" w:semiHidden="1" w:unhideWhenUsed="1"/>
+    <w:lsdException w:name="toc 8" w:uiPriority="39" w:semiHidden="1" w:unhideWhenUsed="1"/>
+    <w:lsdException w:name="toc 9" w:uiPriority="39" w:semiHidden="1" w:unhideWhenUsed="1"/>
     <w:lsdException w:name="Normal Indent" w:semiHidden="1" w:unhideWhenUsed="1"/>
     <w:lsdException w:name="footnote text" w:semiHidden="1" w:unhideWhenUsed="1"/>
     <w:lsdException w:name="annotation text" w:semiHidden="1" w:unhideWhenUsed="1"/>
-    <w:lsdException w:name="header" w:semiHidden="1" w:uiPriority="0" w:unhideWhenUsed="1"/>
+    <w:lsdException w:name="header" w:uiPriority="0" w:semiHidden="1" w:unhideWhenUsed="1"/>
     <w:lsdException w:name="footer" w:semiHidden="1" w:unhideWhenUsed="1"/>
     <w:lsdException w:name="index heading" w:semiHidden="1" w:unhideWhenUsed="1"/>
-    <w:lsdException w:name="caption" w:semiHidden="1" w:uiPriority="35" w:unhideWhenUsed="1" w:qFormat="1"/>
+    <w:lsdException w:name="caption" w:uiPriority="35" w:semiHidden="1" w:unhideWhenUsed="1" w:qFormat="1"/>
     <w:lsdException w:name="table of figures" w:semiHidden="1" w:unhideWhenUsed="1"/>
     <w:lsdException w:name="envelope address" w:semiHidden="1" w:unhideWhenUsed="1"/>
     <w:lsdException w:name="envelope return" w:semiHidden="1" w:unhideWhenUsed="1"/>
@@ -13408,7 +13591,7 @@
     <w:lsdException w:name="Title" w:uiPriority="10"/>
     <w:lsdException w:name="Closing" w:semiHidden="1" w:unhideWhenUsed="1"/>
     <w:lsdException w:name="Signature" w:semiHidden="1" w:unhideWhenUsed="1"/>
-    <w:lsdException w:name="Default Paragraph Font" w:semiHidden="1" w:uiPriority="1" w:unhideWhenUsed="1"/>
+    <w:lsdException w:name="Default Paragraph Font" w:uiPriority="1" w:semiHidden="1" w:unhideWhenUsed="1"/>
     <w:lsdException w:name="Body Text" w:semiHidden="1" w:unhideWhenUsed="1"/>
     <w:lsdException w:name="Body Text Indent" w:semiHidden="1" w:unhideWhenUsed="1"/>
     <w:lsdException w:name="List Continue" w:semiHidden="1" w:unhideWhenUsed="1"/>
@@ -13607,10 +13790,10 @@
     <w:lsdException w:name="Subtle Reference" w:uiPriority="31"/>
     <w:lsdException w:name="Intense Reference" w:uiPriority="32"/>
     <w:lsdException w:name="Book Title" w:uiPriority="33"/>
-    <w:lsdException w:name="Bibliography" w:semiHidden="1" w:uiPriority="37" w:unhideWhenUsed="1"/>
-    <w:lsdException w:name="TOC Heading" w:semiHidden="1" w:uiPriority="39" w:unhideWhenUsed="1" w:qFormat="1"/>
+    <w:lsdException w:name="Bibliography" w:uiPriority="37" w:semiHidden="1" w:unhideWhenUsed="1"/>
+    <w:lsdException w:name="TOC Heading" w:uiPriority="39" w:semiHidden="1" w:unhideWhenUsed="1" w:qFormat="1"/>
   </w:latentStyles>
-  <w:style w:type="paragraph" w:default="1" w:styleId="Normal">
+  <w:style w:type="paragraph" w:styleId="Normal" w:default="1">
     <w:name w:val="Normal"/>
     <w:rsid w:val="00EE3A11"/>
     <w:pPr>
@@ -13753,19 +13936,19 @@
       <w:outlineLvl w:val="6"/>
     </w:pPr>
     <w:rPr>
-      <w:rFonts w:asciiTheme="majorHAnsi" w:eastAsiaTheme="majorEastAsia" w:hAnsiTheme="majorHAnsi" w:cstheme="majorBidi"/>
+      <w:rFonts w:asciiTheme="majorHAnsi" w:hAnsiTheme="majorHAnsi" w:eastAsiaTheme="majorEastAsia" w:cstheme="majorBidi"/>
       <w:i/>
       <w:iCs/>
       <w:color w:val="404040" w:themeColor="text1" w:themeTint="BF"/>
     </w:rPr>
   </w:style>
-  <w:style w:type="character" w:default="1" w:styleId="DefaultParagraphFont">
+  <w:style w:type="character" w:styleId="DefaultParagraphFont" w:default="1">
     <w:name w:val="Default Paragraph Font"/>
     <w:uiPriority w:val="1"/>
     <w:semiHidden/>
     <w:unhideWhenUsed/>
   </w:style>
-  <w:style w:type="table" w:default="1" w:styleId="TableNormal">
+  <w:style w:type="table" w:styleId="TableNormal" w:default="1">
     <w:name w:val="Normal Table"/>
     <w:uiPriority w:val="99"/>
     <w:semiHidden/>
@@ -13780,13 +13963,13 @@
       </w:tblCellMar>
     </w:tblPr>
   </w:style>
-  <w:style w:type="numbering" w:default="1" w:styleId="NoList">
+  <w:style w:type="numbering" w:styleId="NoList" w:default="1">
     <w:name w:val="No List"/>
     <w:uiPriority w:val="99"/>
     <w:semiHidden/>
     <w:unhideWhenUsed/>
   </w:style>
-  <w:style w:type="paragraph" w:customStyle="1" w:styleId="Covertitle">
+  <w:style w:type="paragraph" w:styleId="Covertitle" w:customStyle="1">
     <w:name w:val="Cover title"/>
     <w:next w:val="Normal"/>
     <w:autoRedefine/>
@@ -13809,7 +13992,7 @@
       <w:u w:color="000004"/>
     </w:rPr>
   </w:style>
-  <w:style w:type="character" w:customStyle="1" w:styleId="Heading1Char">
+  <w:style w:type="character" w:styleId="Heading1Char" w:customStyle="1">
     <w:name w:val="Heading 1 Char"/>
     <w:basedOn w:val="DefaultParagraphFont"/>
     <w:link w:val="Heading1"/>
@@ -13825,7 +14008,7 @@
       <w:lang w:eastAsia="en-AU"/>
     </w:rPr>
   </w:style>
-  <w:style w:type="paragraph" w:customStyle="1" w:styleId="Coversubtitle2">
+  <w:style w:type="paragraph" w:styleId="Coversubtitle2" w:customStyle="1">
     <w:name w:val="Cover subtitle2"/>
     <w:basedOn w:val="Covertitle"/>
     <w:rsid w:val="00C03F55"/>
@@ -13850,7 +14033,7 @@
       <w:u w:val="single"/>
     </w:rPr>
   </w:style>
-  <w:style w:type="paragraph" w:customStyle="1" w:styleId="Footer-DocumentTitleLeft">
+  <w:style w:type="paragraph" w:styleId="Footer-DocumentTitleLeft" w:customStyle="1">
     <w:name w:val="Footer - Document Title Left"/>
     <w:next w:val="Normal"/>
     <w:link w:val="Footer-DocumentTitleLeftCharChar"/>
@@ -13868,7 +14051,7 @@
       <w:jc w:val="center"/>
     </w:pPr>
     <w:rPr>
-      <w:rFonts w:ascii="Arial" w:eastAsia="Times New Roman" w:hAnsi="Arial" w:cs="Times New Roman"/>
+      <w:rFonts w:ascii="Arial" w:hAnsi="Arial" w:eastAsia="Times New Roman" w:cs="Times New Roman"/>
       <w:noProof/>
       <w:color w:val="464749"/>
       <w:kern w:val="22"/>
@@ -13877,7 +14060,7 @@
       <w:lang w:val="en-US"/>
     </w:rPr>
   </w:style>
-  <w:style w:type="paragraph" w:customStyle="1" w:styleId="Coverunittitle">
+  <w:style w:type="paragraph" w:styleId="Coverunittitle" w:customStyle="1">
     <w:name w:val="Cover unit title"/>
     <w:next w:val="Normal"/>
     <w:autoRedefine/>
@@ -13896,13 +14079,13 @@
       <w:lang w:eastAsia="en-AU"/>
     </w:rPr>
   </w:style>
-  <w:style w:type="character" w:customStyle="1" w:styleId="Footer-DocumentTitleLeftCharChar">
+  <w:style w:type="character" w:styleId="Footer-DocumentTitleLeftCharChar" w:customStyle="1">
     <w:name w:val="Footer - Document Title Left Char Char"/>
     <w:basedOn w:val="DefaultParagraphFont"/>
     <w:link w:val="Footer-DocumentTitleLeft"/>
     <w:rsid w:val="0002323C"/>
     <w:rPr>
-      <w:rFonts w:ascii="Arial" w:eastAsia="Times New Roman" w:hAnsi="Arial" w:cs="Times New Roman"/>
+      <w:rFonts w:ascii="Arial" w:hAnsi="Arial" w:eastAsia="Times New Roman" w:cs="Times New Roman"/>
       <w:noProof/>
       <w:color w:val="464749"/>
       <w:kern w:val="22"/>
@@ -13911,7 +14094,7 @@
       <w:lang w:val="en-US"/>
     </w:rPr>
   </w:style>
-  <w:style w:type="paragraph" w:customStyle="1" w:styleId="Coversubtitle">
+  <w:style w:type="paragraph" w:styleId="Coversubtitle" w:customStyle="1">
     <w:name w:val="Cover subtitle"/>
     <w:next w:val="Normal"/>
     <w:link w:val="CoversubtitleChar"/>
@@ -13930,7 +14113,7 @@
       <w:szCs w:val="28"/>
     </w:rPr>
   </w:style>
-  <w:style w:type="character" w:customStyle="1" w:styleId="CoversubtitleChar">
+  <w:style w:type="character" w:styleId="CoversubtitleChar" w:customStyle="1">
     <w:name w:val="Cover subtitle Char"/>
     <w:basedOn w:val="DefaultParagraphFont"/>
     <w:link w:val="Coversubtitle"/>
@@ -13944,7 +14127,7 @@
       <w:szCs w:val="28"/>
     </w:rPr>
   </w:style>
-  <w:style w:type="paragraph" w:customStyle="1" w:styleId="Header-SectionTitle">
+  <w:style w:type="paragraph" w:styleId="Header-SectionTitle" w:customStyle="1">
     <w:name w:val="Header - Section Title"/>
     <w:basedOn w:val="Body"/>
     <w:autoRedefine/>
@@ -13994,7 +14177,7 @@
       <w:color w:val="717679"/>
     </w:rPr>
   </w:style>
-  <w:style w:type="character" w:customStyle="1" w:styleId="Heading2Char">
+  <w:style w:type="character" w:styleId="Heading2Char" w:customStyle="1">
     <w:name w:val="Heading 2 Char"/>
     <w:basedOn w:val="DefaultParagraphFont"/>
     <w:link w:val="Heading2"/>
@@ -14011,14 +14194,14 @@
       <w:lang w:eastAsia="en-AU"/>
     </w:rPr>
   </w:style>
-  <w:style w:type="paragraph" w:customStyle="1" w:styleId="Body">
+  <w:style w:type="paragraph" w:styleId="Body" w:customStyle="1">
     <w:name w:val="Body"/>
     <w:basedOn w:val="Normal"/>
     <w:link w:val="BodyChar"/>
     <w:qFormat/>
     <w:rsid w:val="00F37D27"/>
   </w:style>
-  <w:style w:type="character" w:customStyle="1" w:styleId="Heading3Char">
+  <w:style w:type="character" w:styleId="Heading3Char" w:customStyle="1">
     <w:name w:val="Heading 3 Char"/>
     <w:basedOn w:val="DefaultParagraphFont"/>
     <w:link w:val="Heading3"/>
@@ -14035,7 +14218,7 @@
       <w:lang w:eastAsia="en-AU"/>
     </w:rPr>
   </w:style>
-  <w:style w:type="character" w:customStyle="1" w:styleId="Heading4Char">
+  <w:style w:type="character" w:styleId="Heading4Char" w:customStyle="1">
     <w:name w:val="Heading 4 Char"/>
     <w:basedOn w:val="DefaultParagraphFont"/>
     <w:link w:val="Heading4"/>
@@ -14052,7 +14235,7 @@
       <w:lang w:eastAsia="en-AU"/>
     </w:rPr>
   </w:style>
-  <w:style w:type="character" w:customStyle="1" w:styleId="Heading5Char">
+  <w:style w:type="character" w:styleId="Heading5Char" w:customStyle="1">
     <w:name w:val="Heading 5 Char"/>
     <w:basedOn w:val="DefaultParagraphFont"/>
     <w:link w:val="Heading5"/>
@@ -14069,14 +14252,14 @@
       <w:lang w:eastAsia="en-AU"/>
     </w:rPr>
   </w:style>
-  <w:style w:type="character" w:customStyle="1" w:styleId="Heading6Char">
+  <w:style w:type="character" w:styleId="Heading6Char" w:customStyle="1">
     <w:name w:val="Heading 6 Char"/>
     <w:basedOn w:val="DefaultParagraphFont"/>
     <w:link w:val="Heading6"/>
     <w:uiPriority w:val="9"/>
     <w:rsid w:val="00A305EB"/>
     <w:rPr>
-      <w:rFonts w:ascii="Arial" w:eastAsia="Times New Roman" w:hAnsi="Arial" w:cs="Times New Roman"/>
+      <w:rFonts w:ascii="Arial" w:hAnsi="Arial" w:eastAsia="Times New Roman" w:cs="Times New Roman"/>
       <w:b/>
       <w:color w:val="464749"/>
       <w:kern w:val="22"/>
@@ -14084,7 +14267,7 @@
       <w:szCs w:val="20"/>
     </w:rPr>
   </w:style>
-  <w:style w:type="paragraph" w:customStyle="1" w:styleId="feature">
+  <w:style w:type="paragraph" w:styleId="feature" w:customStyle="1">
     <w:name w:val="feature"/>
     <w:basedOn w:val="Body"/>
     <w:qFormat/>
@@ -14112,7 +14295,7 @@
       <w:color w:val="auto"/>
     </w:rPr>
   </w:style>
-  <w:style w:type="character" w:customStyle="1" w:styleId="QuoteChar">
+  <w:style w:type="character" w:styleId="QuoteChar" w:customStyle="1">
     <w:name w:val="Quote Char"/>
     <w:basedOn w:val="DefaultParagraphFont"/>
     <w:link w:val="Quote"/>
@@ -14138,7 +14321,7 @@
       <w:sz w:val="20"/>
     </w:rPr>
   </w:style>
-  <w:style w:type="paragraph" w:customStyle="1" w:styleId="Bulletlist">
+  <w:style w:type="paragraph" w:styleId="Bulletlist" w:customStyle="1">
     <w:name w:val="Bullet list"/>
     <w:basedOn w:val="Body"/>
     <w:autoRedefine/>
@@ -14149,7 +14332,7 @@
       </w:numPr>
     </w:pPr>
   </w:style>
-  <w:style w:type="table" w:customStyle="1" w:styleId="eHUBTable-WithTopandSideHeadings">
+  <w:style w:type="table" w:styleId="eHUBTable-WithTopandSideHeadings" w:customStyle="1">
     <w:name w:val="eHUB Table - With Top and Side Headings"/>
     <w:basedOn w:val="TableNormal"/>
     <w:rsid w:val="007D40AA"/>
@@ -14157,7 +14340,7 @@
       <w:spacing w:after="0" w:line="240" w:lineRule="auto"/>
     </w:pPr>
     <w:rPr>
-      <w:rFonts w:ascii="Helvetica" w:eastAsia="Times New Roman" w:hAnsi="Helvetica" w:cs="Times New Roman"/>
+      <w:rFonts w:ascii="Helvetica" w:hAnsi="Helvetica" w:eastAsia="Times New Roman" w:cs="Times New Roman"/>
       <w:sz w:val="21"/>
       <w:szCs w:val="20"/>
       <w:lang w:eastAsia="en-AU"/>
@@ -14165,12 +14348,12 @@
     <w:tblPr>
       <w:tblInd w:w="851" w:type="dxa"/>
       <w:tblBorders>
-        <w:top w:val="single" w:sz="2" w:space="0" w:color="0076B8"/>
-        <w:left w:val="single" w:sz="2" w:space="0" w:color="0076B8"/>
-        <w:bottom w:val="single" w:sz="2" w:space="0" w:color="0076B8"/>
-        <w:right w:val="single" w:sz="2" w:space="0" w:color="0076B8"/>
-        <w:insideH w:val="single" w:sz="2" w:space="0" w:color="D9D9D9" w:themeColor="background1" w:themeShade="D9"/>
-        <w:insideV w:val="single" w:sz="2" w:space="0" w:color="D9D9D9" w:themeColor="background1" w:themeShade="D9"/>
+        <w:top w:val="single" w:color="0076B8" w:sz="2" w:space="0"/>
+        <w:left w:val="single" w:color="0076B8" w:sz="2" w:space="0"/>
+        <w:bottom w:val="single" w:color="0076B8" w:sz="2" w:space="0"/>
+        <w:right w:val="single" w:color="0076B8" w:sz="2" w:space="0"/>
+        <w:insideH w:val="single" w:color="D9D9D9" w:themeColor="background1" w:themeShade="D9" w:sz="2" w:space="0"/>
+        <w:insideV w:val="single" w:color="D9D9D9" w:themeColor="background1" w:themeShade="D9" w:sz="2" w:space="0"/>
       </w:tblBorders>
       <w:tblCellMar>
         <w:left w:w="0" w:type="dxa"/>
@@ -14187,12 +14370,12 @@
       <w:tblPr/>
       <w:tcPr>
         <w:tcBorders>
-          <w:top w:val="single" w:sz="2" w:space="0" w:color="0076B8"/>
-          <w:left w:val="single" w:sz="2" w:space="0" w:color="0076B8"/>
-          <w:bottom w:val="single" w:sz="2" w:space="0" w:color="0076B8"/>
-          <w:right w:val="single" w:sz="2" w:space="0" w:color="0076B8"/>
-          <w:insideH w:val="single" w:sz="2" w:space="0" w:color="A6A6A6" w:themeColor="background1" w:themeShade="A6"/>
-          <w:insideV w:val="single" w:sz="2" w:space="0" w:color="A6A6A6" w:themeColor="background1" w:themeShade="A6"/>
+          <w:top w:val="single" w:color="0076B8" w:sz="2" w:space="0"/>
+          <w:left w:val="single" w:color="0076B8" w:sz="2" w:space="0"/>
+          <w:bottom w:val="single" w:color="0076B8" w:sz="2" w:space="0"/>
+          <w:right w:val="single" w:color="0076B8" w:sz="2" w:space="0"/>
+          <w:insideH w:val="single" w:color="A6A6A6" w:themeColor="background1" w:themeShade="A6" w:sz="2" w:space="0"/>
+          <w:insideV w:val="single" w:color="A6A6A6" w:themeColor="background1" w:themeShade="A6" w:sz="2" w:space="0"/>
         </w:tcBorders>
         <w:shd w:val="clear" w:color="auto" w:fill="D3E6F5"/>
       </w:tcPr>
@@ -14206,7 +14389,7 @@
       </w:rPr>
     </w:tblStylePr>
   </w:style>
-  <w:style w:type="numbering" w:customStyle="1" w:styleId="Body-ListNumbered">
+  <w:style w:type="numbering" w:styleId="Body-ListNumbered" w:customStyle="1">
     <w:name w:val="Body - List Numbered"/>
     <w:rsid w:val="004C30D1"/>
     <w:pPr>
@@ -14215,13 +14398,13 @@
       </w:numPr>
     </w:pPr>
   </w:style>
-  <w:style w:type="paragraph" w:customStyle="1" w:styleId="Numberedlist">
+  <w:style w:type="paragraph" w:styleId="Numberedlist" w:customStyle="1">
     <w:name w:val="Numbered list"/>
     <w:basedOn w:val="ListNumber"/>
     <w:autoRedefine/>
     <w:rsid w:val="00954C78"/>
   </w:style>
-  <w:style w:type="paragraph" w:customStyle="1" w:styleId="ReferenceCaption">
+  <w:style w:type="paragraph" w:styleId="ReferenceCaption" w:customStyle="1">
     <w:name w:val="Reference / Caption"/>
     <w:basedOn w:val="Body"/>
     <w:qFormat/>
@@ -14235,7 +14418,7 @@
       <w:szCs w:val="16"/>
     </w:rPr>
   </w:style>
-  <w:style w:type="table" w:customStyle="1" w:styleId="eHUBTable-WithTopHeadings">
+  <w:style w:type="table" w:styleId="eHUBTable-WithTopHeadings" w:customStyle="1">
     <w:name w:val="eHUB Table - With Top Headings"/>
     <w:basedOn w:val="TableNormal"/>
     <w:rsid w:val="003C0972"/>
@@ -14244,7 +14427,7 @@
       <w:ind w:left="340" w:right="284"/>
     </w:pPr>
     <w:rPr>
-      <w:rFonts w:ascii="Arial" w:eastAsia="Times New Roman" w:hAnsi="Arial" w:cs="Times New Roman"/>
+      <w:rFonts w:ascii="Arial" w:hAnsi="Arial" w:eastAsia="Times New Roman" w:cs="Times New Roman"/>
       <w:sz w:val="20"/>
       <w:szCs w:val="20"/>
       <w:lang w:eastAsia="en-AU"/>
@@ -14252,9 +14435,9 @@
     <w:tblPr>
       <w:tblInd w:w="851" w:type="dxa"/>
       <w:tblBorders>
-        <w:bottom w:val="single" w:sz="2" w:space="0" w:color="D9D9D9" w:themeColor="background1" w:themeShade="D9"/>
-        <w:insideH w:val="single" w:sz="2" w:space="0" w:color="D9D9D9" w:themeColor="background1" w:themeShade="D9"/>
-        <w:insideV w:val="single" w:sz="2" w:space="0" w:color="D9D9D9" w:themeColor="background1" w:themeShade="D9"/>
+        <w:bottom w:val="single" w:color="D9D9D9" w:themeColor="background1" w:themeShade="D9" w:sz="2" w:space="0"/>
+        <w:insideH w:val="single" w:color="D9D9D9" w:themeColor="background1" w:themeShade="D9" w:sz="2" w:space="0"/>
+        <w:insideV w:val="single" w:color="D9D9D9" w:themeColor="background1" w:themeShade="D9" w:sz="2" w:space="0"/>
       </w:tblBorders>
       <w:tblCellMar>
         <w:left w:w="0" w:type="dxa"/>
@@ -14265,7 +14448,7 @@
       <w:pPr>
         <w:wordWrap/>
         <w:spacing w:beforeLines="60" w:beforeAutospacing="0" w:afterLines="60" w:afterAutospacing="0" w:line="240" w:lineRule="auto"/>
-        <w:ind w:leftChars="0" w:left="170" w:rightChars="0" w:right="170"/>
+        <w:ind w:left="170" w:leftChars="0" w:right="170" w:rightChars="0"/>
         <w:contextualSpacing w:val="0"/>
       </w:pPr>
       <w:rPr>
@@ -14304,9 +14487,9 @@
       <w:tblPr/>
       <w:tcPr>
         <w:tcBorders>
-          <w:top w:val="single" w:sz="2" w:space="0" w:color="0076B8"/>
+          <w:top w:val="single" w:color="0076B8" w:sz="2" w:space="0"/>
           <w:left w:val="nil"/>
-          <w:bottom w:val="single" w:sz="2" w:space="0" w:color="0076B8"/>
+          <w:bottom w:val="single" w:color="0076B8" w:sz="2" w:space="0"/>
           <w:right w:val="nil"/>
           <w:insideH w:val="nil"/>
           <w:insideV w:val="nil"/>
@@ -14324,7 +14507,7 @@
       </w:tcPr>
     </w:tblStylePr>
   </w:style>
-  <w:style w:type="character" w:customStyle="1" w:styleId="Tableheading1">
+  <w:style w:type="character" w:styleId="Tableheading1" w:customStyle="1">
     <w:name w:val="Table heading 1"/>
     <w:uiPriority w:val="1"/>
     <w:rsid w:val="004A2599"/>
@@ -14351,12 +14534,12 @@
     </w:rPr>
     <w:tblPr>
       <w:tblBorders>
-        <w:top w:val="single" w:sz="4" w:space="0" w:color="2D739F"/>
-        <w:left w:val="single" w:sz="4" w:space="0" w:color="2D739F"/>
-        <w:bottom w:val="single" w:sz="4" w:space="0" w:color="2D739F"/>
-        <w:right w:val="single" w:sz="4" w:space="0" w:color="2D739F"/>
-        <w:insideH w:val="single" w:sz="4" w:space="0" w:color="2D739F"/>
-        <w:insideV w:val="single" w:sz="4" w:space="0" w:color="2D739F"/>
+        <w:top w:val="single" w:color="2D739F" w:sz="4" w:space="0"/>
+        <w:left w:val="single" w:color="2D739F" w:sz="4" w:space="0"/>
+        <w:bottom w:val="single" w:color="2D739F" w:sz="4" w:space="0"/>
+        <w:right w:val="single" w:color="2D739F" w:sz="4" w:space="0"/>
+        <w:insideH w:val="single" w:color="2D739F" w:sz="4" w:space="0"/>
+        <w:insideV w:val="single" w:color="2D739F" w:sz="4" w:space="0"/>
       </w:tblBorders>
     </w:tblPr>
     <w:trPr>
@@ -14368,7 +14551,7 @@
     <w:tblStylePr w:type="firstRow">
       <w:pPr>
         <w:wordWrap/>
-        <w:spacing w:beforeLines="0" w:before="120" w:beforeAutospacing="0" w:afterLines="0" w:after="120" w:afterAutospacing="0" w:line="300" w:lineRule="auto"/>
+        <w:spacing w:before="120" w:beforeLines="0" w:beforeAutospacing="0" w:after="120" w:afterLines="0" w:afterAutospacing="0" w:line="300" w:lineRule="auto"/>
         <w:jc w:val="left"/>
       </w:pPr>
       <w:rPr>
@@ -14389,7 +14572,7 @@
       </w:rPr>
     </w:tblStylePr>
   </w:style>
-  <w:style w:type="table" w:customStyle="1" w:styleId="eHUBTable-WithSideHeadings">
+  <w:style w:type="table" w:styleId="eHUBTable-WithSideHeadings" w:customStyle="1">
     <w:name w:val="eHUB Table - With Side Headings"/>
     <w:basedOn w:val="TableNormal"/>
     <w:rsid w:val="003C0972"/>
@@ -14397,7 +14580,7 @@
       <w:spacing w:after="0" w:line="240" w:lineRule="auto"/>
     </w:pPr>
     <w:rPr>
-      <w:rFonts w:ascii="Arial" w:eastAsia="Times New Roman" w:hAnsi="Arial" w:cs="Times New Roman"/>
+      <w:rFonts w:ascii="Arial" w:hAnsi="Arial" w:eastAsia="Times New Roman" w:cs="Times New Roman"/>
       <w:sz w:val="20"/>
       <w:szCs w:val="20"/>
       <w:lang w:eastAsia="en-AU"/>
@@ -14405,12 +14588,12 @@
     <w:tblPr>
       <w:tblInd w:w="851" w:type="dxa"/>
       <w:tblBorders>
-        <w:top w:val="single" w:sz="2" w:space="0" w:color="0076B8"/>
-        <w:left w:val="single" w:sz="2" w:space="0" w:color="0076B8"/>
-        <w:bottom w:val="single" w:sz="2" w:space="0" w:color="0076B8"/>
-        <w:right w:val="single" w:sz="2" w:space="0" w:color="0076B8"/>
-        <w:insideH w:val="single" w:sz="2" w:space="0" w:color="D9D9D9" w:themeColor="background1" w:themeShade="D9"/>
-        <w:insideV w:val="single" w:sz="2" w:space="0" w:color="D9D9D9" w:themeColor="background1" w:themeShade="D9"/>
+        <w:top w:val="single" w:color="0076B8" w:sz="2" w:space="0"/>
+        <w:left w:val="single" w:color="0076B8" w:sz="2" w:space="0"/>
+        <w:bottom w:val="single" w:color="0076B8" w:sz="2" w:space="0"/>
+        <w:right w:val="single" w:color="0076B8" w:sz="2" w:space="0"/>
+        <w:insideH w:val="single" w:color="D9D9D9" w:themeColor="background1" w:themeShade="D9" w:sz="2" w:space="0"/>
+        <w:insideV w:val="single" w:color="D9D9D9" w:themeColor="background1" w:themeShade="D9" w:sz="2" w:space="0"/>
       </w:tblBorders>
       <w:tblCellMar>
         <w:left w:w="0" w:type="dxa"/>
@@ -14426,9 +14609,9 @@
       <w:tblPr/>
       <w:tcPr>
         <w:tcBorders>
-          <w:top w:val="single" w:sz="2" w:space="0" w:color="0076B8"/>
-          <w:insideH w:val="single" w:sz="2" w:space="0" w:color="A6A6A6" w:themeColor="background1" w:themeShade="A6"/>
-          <w:insideV w:val="single" w:sz="2" w:space="0" w:color="A6A6A6" w:themeColor="background1" w:themeShade="A6"/>
+          <w:top w:val="single" w:color="0076B8" w:sz="2" w:space="0"/>
+          <w:insideH w:val="single" w:color="A6A6A6" w:themeColor="background1" w:themeShade="A6" w:sz="2" w:space="0"/>
+          <w:insideV w:val="single" w:color="A6A6A6" w:themeColor="background1" w:themeShade="A6" w:sz="2" w:space="0"/>
         </w:tcBorders>
         <w:shd w:val="clear" w:color="auto" w:fill="FFFFFF" w:themeFill="background1"/>
       </w:tcPr>
@@ -14441,8 +14624,8 @@
       <w:tblPr/>
       <w:tcPr>
         <w:tcBorders>
-          <w:right w:val="single" w:sz="2" w:space="0" w:color="A6A6A6" w:themeColor="background1" w:themeShade="A6"/>
-          <w:insideH w:val="single" w:sz="2" w:space="0" w:color="A6A6A6" w:themeColor="background1" w:themeShade="A6"/>
+          <w:right w:val="single" w:color="A6A6A6" w:themeColor="background1" w:themeShade="A6" w:sz="2" w:space="0"/>
+          <w:insideH w:val="single" w:color="A6A6A6" w:themeColor="background1" w:themeShade="A6" w:sz="2" w:space="0"/>
         </w:tcBorders>
         <w:shd w:val="clear" w:color="auto" w:fill="D3E6F5"/>
       </w:tcPr>
@@ -14451,10 +14634,10 @@
       <w:tblPr/>
       <w:tcPr>
         <w:tcBorders>
-          <w:top w:val="single" w:sz="2" w:space="0" w:color="0076B8"/>
-          <w:left w:val="single" w:sz="2" w:space="0" w:color="D9D9D9" w:themeColor="background1" w:themeShade="D9"/>
+          <w:top w:val="single" w:color="0076B8" w:sz="2" w:space="0"/>
+          <w:left w:val="single" w:color="D9D9D9" w:themeColor="background1" w:themeShade="D9" w:sz="2" w:space="0"/>
           <w:bottom w:val="nil"/>
-          <w:right w:val="single" w:sz="2" w:space="0" w:color="0076B8"/>
+          <w:right w:val="single" w:color="0076B8" w:sz="2" w:space="0"/>
           <w:insideH w:val="nil"/>
           <w:insideV w:val="nil"/>
           <w:tl2br w:val="nil"/>
@@ -14472,14 +14655,14 @@
       <w:tblPr/>
       <w:tcPr>
         <w:tcBorders>
-          <w:bottom w:val="single" w:sz="2" w:space="0" w:color="A6A6A6" w:themeColor="background1" w:themeShade="A6"/>
-          <w:insideH w:val="single" w:sz="2" w:space="0" w:color="A6A6A6" w:themeColor="background1" w:themeShade="A6"/>
+          <w:bottom w:val="single" w:color="A6A6A6" w:themeColor="background1" w:themeShade="A6" w:sz="2" w:space="0"/>
+          <w:insideH w:val="single" w:color="A6A6A6" w:themeColor="background1" w:themeShade="A6" w:sz="2" w:space="0"/>
         </w:tcBorders>
         <w:shd w:val="clear" w:color="auto" w:fill="D3E6F5"/>
       </w:tcPr>
     </w:tblStylePr>
   </w:style>
-  <w:style w:type="paragraph" w:customStyle="1" w:styleId="Tableheading10">
+  <w:style w:type="paragraph" w:styleId="Tableheading10" w:customStyle="1">
     <w:name w:val="Table heading1"/>
     <w:basedOn w:val="Heading5"/>
     <w:rsid w:val="004A2599"/>
@@ -14491,7 +14674,7 @@
       <w:color w:val="auto"/>
     </w:rPr>
   </w:style>
-  <w:style w:type="table" w:customStyle="1" w:styleId="Style1">
+  <w:style w:type="table" w:styleId="Style1" w:customStyle="1">
     <w:name w:val="Style1"/>
     <w:basedOn w:val="TableNormal"/>
     <w:uiPriority w:val="99"/>
@@ -14516,7 +14699,7 @@
       </w:tcPr>
     </w:tblStylePr>
   </w:style>
-  <w:style w:type="table" w:customStyle="1" w:styleId="Style2">
+  <w:style w:type="table" w:styleId="Style2" w:customStyle="1">
     <w:name w:val="Style2"/>
     <w:basedOn w:val="TableGrid"/>
     <w:uiPriority w:val="99"/>
@@ -14525,7 +14708,7 @@
     <w:tblStylePr w:type="firstRow">
       <w:pPr>
         <w:wordWrap/>
-        <w:spacing w:beforeLines="0" w:before="120" w:beforeAutospacing="0" w:afterLines="0" w:after="120" w:afterAutospacing="0" w:line="300" w:lineRule="auto"/>
+        <w:spacing w:before="120" w:beforeLines="0" w:beforeAutospacing="0" w:after="120" w:afterLines="0" w:afterAutospacing="0" w:line="300" w:lineRule="auto"/>
         <w:jc w:val="center"/>
       </w:pPr>
       <w:rPr>
@@ -14560,7 +14743,7 @@
       </w:tcPr>
     </w:tblStylePr>
   </w:style>
-  <w:style w:type="table" w:customStyle="1" w:styleId="Style3">
+  <w:style w:type="table" w:styleId="Style3" w:customStyle="1">
     <w:name w:val="Style3"/>
     <w:basedOn w:val="TableNormal"/>
     <w:uiPriority w:val="99"/>
@@ -14577,12 +14760,12 @@
       <w:tblStyleRowBandSize w:val="1"/>
       <w:tblStyleColBandSize w:val="1"/>
       <w:tblBorders>
-        <w:top w:val="single" w:sz="4" w:space="0" w:color="7F7F7F" w:themeColor="text1" w:themeTint="80"/>
-        <w:left w:val="single" w:sz="4" w:space="0" w:color="7F7F7F" w:themeColor="text1" w:themeTint="80"/>
-        <w:bottom w:val="single" w:sz="4" w:space="0" w:color="7F7F7F" w:themeColor="text1" w:themeTint="80"/>
-        <w:right w:val="single" w:sz="4" w:space="0" w:color="7F7F7F" w:themeColor="text1" w:themeTint="80"/>
-        <w:insideH w:val="single" w:sz="4" w:space="0" w:color="7F7F7F" w:themeColor="text1" w:themeTint="80"/>
-        <w:insideV w:val="single" w:sz="4" w:space="0" w:color="7F7F7F" w:themeColor="text1" w:themeTint="80"/>
+        <w:top w:val="single" w:color="7F7F7F" w:themeColor="text1" w:themeTint="80" w:sz="4" w:space="0"/>
+        <w:left w:val="single" w:color="7F7F7F" w:themeColor="text1" w:themeTint="80" w:sz="4" w:space="0"/>
+        <w:bottom w:val="single" w:color="7F7F7F" w:themeColor="text1" w:themeTint="80" w:sz="4" w:space="0"/>
+        <w:right w:val="single" w:color="7F7F7F" w:themeColor="text1" w:themeTint="80" w:sz="4" w:space="0"/>
+        <w:insideH w:val="single" w:color="7F7F7F" w:themeColor="text1" w:themeTint="80" w:sz="4" w:space="0"/>
+        <w:insideV w:val="single" w:color="7F7F7F" w:themeColor="text1" w:themeTint="80" w:sz="4" w:space="0"/>
       </w:tblBorders>
     </w:tblPr>
     <w:tblStylePr w:type="firstCol">
@@ -14607,7 +14790,7 @@
       </w:pPr>
     </w:tblStylePr>
   </w:style>
-  <w:style w:type="table" w:customStyle="1" w:styleId="Style4">
+  <w:style w:type="table" w:styleId="Style4" w:customStyle="1">
     <w:name w:val="Style4"/>
     <w:basedOn w:val="TableNormal"/>
     <w:uiPriority w:val="99"/>
@@ -14621,12 +14804,12 @@
     </w:rPr>
     <w:tblPr>
       <w:tblBorders>
-        <w:top w:val="single" w:sz="4" w:space="0" w:color="7F7F7F" w:themeColor="text1" w:themeTint="80"/>
-        <w:left w:val="single" w:sz="4" w:space="0" w:color="7F7F7F" w:themeColor="text1" w:themeTint="80"/>
-        <w:bottom w:val="single" w:sz="4" w:space="0" w:color="7F7F7F" w:themeColor="text1" w:themeTint="80"/>
-        <w:right w:val="single" w:sz="4" w:space="0" w:color="7F7F7F" w:themeColor="text1" w:themeTint="80"/>
-        <w:insideH w:val="single" w:sz="4" w:space="0" w:color="7F7F7F" w:themeColor="text1" w:themeTint="80"/>
-        <w:insideV w:val="single" w:sz="4" w:space="0" w:color="7F7F7F" w:themeColor="text1" w:themeTint="80"/>
+        <w:top w:val="single" w:color="7F7F7F" w:themeColor="text1" w:themeTint="80" w:sz="4" w:space="0"/>
+        <w:left w:val="single" w:color="7F7F7F" w:themeColor="text1" w:themeTint="80" w:sz="4" w:space="0"/>
+        <w:bottom w:val="single" w:color="7F7F7F" w:themeColor="text1" w:themeTint="80" w:sz="4" w:space="0"/>
+        <w:right w:val="single" w:color="7F7F7F" w:themeColor="text1" w:themeTint="80" w:sz="4" w:space="0"/>
+        <w:insideH w:val="single" w:color="7F7F7F" w:themeColor="text1" w:themeTint="80" w:sz="4" w:space="0"/>
+        <w:insideV w:val="single" w:color="7F7F7F" w:themeColor="text1" w:themeTint="80" w:sz="4" w:space="0"/>
       </w:tblBorders>
     </w:tblPr>
     <w:tblStylePr w:type="firstRow">
@@ -14695,7 +14878,7 @@
       <w:szCs w:val="16"/>
     </w:rPr>
   </w:style>
-  <w:style w:type="character" w:customStyle="1" w:styleId="BalloonTextChar">
+  <w:style w:type="character" w:styleId="BalloonTextChar" w:customStyle="1">
     <w:name w:val="Balloon Text Char"/>
     <w:basedOn w:val="DefaultParagraphFont"/>
     <w:link w:val="BalloonText"/>
@@ -14731,14 +14914,14 @@
       <w:lang w:val="en-US" w:eastAsia="ja-JP"/>
     </w:rPr>
   </w:style>
-  <w:style w:type="character" w:customStyle="1" w:styleId="Heading7Char">
+  <w:style w:type="character" w:styleId="Heading7Char" w:customStyle="1">
     <w:name w:val="Heading 7 Char"/>
     <w:basedOn w:val="DefaultParagraphFont"/>
     <w:link w:val="Heading7"/>
     <w:uiPriority w:val="9"/>
     <w:rsid w:val="00FF5701"/>
     <w:rPr>
-      <w:rFonts w:asciiTheme="majorHAnsi" w:eastAsiaTheme="majorEastAsia" w:hAnsiTheme="majorHAnsi" w:cstheme="majorBidi"/>
+      <w:rFonts w:asciiTheme="majorHAnsi" w:hAnsiTheme="majorHAnsi" w:eastAsiaTheme="majorEastAsia" w:cstheme="majorBidi"/>
       <w:i/>
       <w:iCs/>
       <w:color w:val="404040" w:themeColor="text1" w:themeTint="BF"/>
@@ -14757,7 +14940,7 @@
       </w:tabs>
     </w:pPr>
   </w:style>
-  <w:style w:type="character" w:customStyle="1" w:styleId="HeaderChar">
+  <w:style w:type="character" w:styleId="HeaderChar" w:customStyle="1">
     <w:name w:val="Header Char"/>
     <w:basedOn w:val="DefaultParagraphFont"/>
     <w:link w:val="Header"/>
@@ -14780,7 +14963,7 @@
       </w:tabs>
     </w:pPr>
   </w:style>
-  <w:style w:type="character" w:customStyle="1" w:styleId="FooterChar">
+  <w:style w:type="character" w:styleId="FooterChar" w:customStyle="1">
     <w:name w:val="Footer Char"/>
     <w:basedOn w:val="DefaultParagraphFont"/>
     <w:link w:val="Footer"/>
@@ -14828,13 +15011,13 @@
     <w:rsid w:val="0050408C"/>
     <w:pPr>
       <w:pBdr>
-        <w:bottom w:val="single" w:sz="8" w:space="4" w:color="4F81BD" w:themeColor="accent1"/>
+        <w:bottom w:val="single" w:color="4F81BD" w:themeColor="accent1" w:sz="8" w:space="4"/>
       </w:pBdr>
       <w:spacing w:after="300"/>
       <w:contextualSpacing/>
     </w:pPr>
     <w:rPr>
-      <w:rFonts w:asciiTheme="majorHAnsi" w:eastAsiaTheme="majorEastAsia" w:hAnsiTheme="majorHAnsi" w:cstheme="majorBidi"/>
+      <w:rFonts w:asciiTheme="majorHAnsi" w:hAnsiTheme="majorHAnsi" w:eastAsiaTheme="majorEastAsia" w:cstheme="majorBidi"/>
       <w:color w:val="0057B8"/>
       <w:spacing w:val="5"/>
       <w:kern w:val="28"/>
@@ -14842,14 +15025,14 @@
       <w:szCs w:val="52"/>
     </w:rPr>
   </w:style>
-  <w:style w:type="character" w:customStyle="1" w:styleId="TitleChar">
+  <w:style w:type="character" w:styleId="TitleChar" w:customStyle="1">
     <w:name w:val="Title Char"/>
     <w:basedOn w:val="DefaultParagraphFont"/>
     <w:link w:val="Title"/>
     <w:uiPriority w:val="10"/>
     <w:rsid w:val="0050408C"/>
     <w:rPr>
-      <w:rFonts w:asciiTheme="majorHAnsi" w:eastAsiaTheme="majorEastAsia" w:hAnsiTheme="majorHAnsi" w:cstheme="majorBidi"/>
+      <w:rFonts w:asciiTheme="majorHAnsi" w:hAnsiTheme="majorHAnsi" w:eastAsiaTheme="majorEastAsia" w:cstheme="majorBidi"/>
       <w:color w:val="0057B8"/>
       <w:spacing w:val="5"/>
       <w:kern w:val="28"/>
@@ -14857,7 +15040,7 @@
       <w:szCs w:val="52"/>
     </w:rPr>
   </w:style>
-  <w:style w:type="character" w:customStyle="1" w:styleId="Footerlargertext">
+  <w:style w:type="character" w:styleId="Footerlargertext" w:customStyle="1">
     <w:name w:val="Footer larger text"/>
     <w:basedOn w:val="DefaultParagraphFont"/>
     <w:uiPriority w:val="1"/>
@@ -14892,7 +15075,7 @@
       </w:numPr>
     </w:pPr>
   </w:style>
-  <w:style w:type="paragraph" w:customStyle="1" w:styleId="Bodyfooter">
+  <w:style w:type="paragraph" w:styleId="Bodyfooter" w:customStyle="1">
     <w:name w:val="Body footer"/>
     <w:basedOn w:val="Normal"/>
     <w:autoRedefine/>
@@ -14906,7 +15089,7 @@
       <w:ind w:left="-425" w:right="-714"/>
     </w:pPr>
     <w:rPr>
-      <w:rFonts w:eastAsiaTheme="minorEastAsia" w:cs="Arial"/>
+      <w:rFonts w:cs="Arial" w:eastAsiaTheme="minorEastAsia"/>
       <w:color w:val="262626" w:themeColor="text1" w:themeTint="D9"/>
       <w:kern w:val="22"/>
       <w:sz w:val="16"/>
@@ -14914,7 +15097,7 @@
       <w:lang w:bidi="en-US"/>
     </w:rPr>
   </w:style>
-  <w:style w:type="character" w:customStyle="1" w:styleId="CaptionChar">
+  <w:style w:type="character" w:styleId="CaptionChar" w:customStyle="1">
     <w:name w:val="Caption Char"/>
     <w:basedOn w:val="DefaultParagraphFont"/>
     <w:link w:val="Caption"/>
@@ -14927,7 +15110,7 @@
       <w:szCs w:val="16"/>
     </w:rPr>
   </w:style>
-  <w:style w:type="paragraph" w:customStyle="1" w:styleId="Bulletslist">
+  <w:style w:type="paragraph" w:styleId="Bulletslist" w:customStyle="1">
     <w:name w:val="Bullets list"/>
     <w:basedOn w:val="Normal"/>
     <w:link w:val="BulletslistChar"/>
@@ -14945,7 +15128,7 @@
       <w:lang w:val="en-US" w:bidi="en-US"/>
     </w:rPr>
   </w:style>
-  <w:style w:type="character" w:customStyle="1" w:styleId="BulletslistChar">
+  <w:style w:type="character" w:styleId="BulletslistChar" w:customStyle="1">
     <w:name w:val="Bullets list Char"/>
     <w:basedOn w:val="DefaultParagraphFont"/>
     <w:link w:val="Bulletslist"/>
@@ -14957,7 +15140,7 @@
       <w:lang w:val="en-US" w:bidi="en-US"/>
     </w:rPr>
   </w:style>
-  <w:style w:type="paragraph" w:customStyle="1" w:styleId="Sectionname">
+  <w:style w:type="paragraph" w:styleId="Sectionname" w:customStyle="1">
     <w:name w:val="Section name"/>
     <w:basedOn w:val="Normal"/>
     <w:link w:val="SectionnameChar"/>
@@ -14979,13 +15162,13 @@
       <w:lang w:val="en-US" w:eastAsia="en-AU" w:bidi="en-US"/>
     </w:rPr>
   </w:style>
-  <w:style w:type="character" w:customStyle="1" w:styleId="SectionnameChar">
+  <w:style w:type="character" w:styleId="SectionnameChar" w:customStyle="1">
     <w:name w:val="Section name Char"/>
     <w:basedOn w:val="Heading1Char"/>
     <w:link w:val="Sectionname"/>
     <w:rsid w:val="00D97AC3"/>
     <w:rPr>
-      <w:rFonts w:ascii="Calibri" w:eastAsiaTheme="minorEastAsia" w:hAnsi="Calibri" w:cstheme="minorHAnsi"/>
+      <w:rFonts w:ascii="Calibri" w:hAnsi="Calibri" w:eastAsiaTheme="minorEastAsia" w:cstheme="minorHAnsi"/>
       <w:b/>
       <w:caps/>
       <w:noProof/>
@@ -15020,7 +15203,7 @@
       <w:sz w:val="20"/>
     </w:rPr>
   </w:style>
-  <w:style w:type="character" w:customStyle="1" w:styleId="EndnoteTextChar">
+  <w:style w:type="character" w:styleId="EndnoteTextChar" w:customStyle="1">
     <w:name w:val="Endnote Text Char"/>
     <w:basedOn w:val="DefaultParagraphFont"/>
     <w:link w:val="EndnoteText"/>
@@ -15056,7 +15239,7 @@
       <w:sz w:val="20"/>
     </w:rPr>
   </w:style>
-  <w:style w:type="character" w:customStyle="1" w:styleId="FootnoteTextChar">
+  <w:style w:type="character" w:styleId="FootnoteTextChar" w:customStyle="1">
     <w:name w:val="Footnote Text Char"/>
     <w:basedOn w:val="DefaultParagraphFont"/>
     <w:link w:val="FootnoteText"/>
@@ -15106,7 +15289,7 @@
       <w:sz w:val="20"/>
     </w:rPr>
   </w:style>
-  <w:style w:type="character" w:customStyle="1" w:styleId="CommentTextChar">
+  <w:style w:type="character" w:styleId="CommentTextChar" w:customStyle="1">
     <w:name w:val="Comment Text Char"/>
     <w:basedOn w:val="DefaultParagraphFont"/>
     <w:link w:val="CommentText"/>
@@ -15132,7 +15315,7 @@
       <w:bCs/>
     </w:rPr>
   </w:style>
-  <w:style w:type="character" w:customStyle="1" w:styleId="CommentSubjectChar">
+  <w:style w:type="character" w:styleId="CommentSubjectChar" w:customStyle="1">
     <w:name w:val="Comment Subject Char"/>
     <w:basedOn w:val="CommentTextChar"/>
     <w:link w:val="CommentSubject"/>
@@ -15147,7 +15330,7 @@
       <w:szCs w:val="20"/>
     </w:rPr>
   </w:style>
-  <w:style w:type="table" w:customStyle="1" w:styleId="StyleTD">
+  <w:style w:type="table" w:styleId="StyleTD" w:customStyle="1">
     <w:name w:val="StyleTD"/>
     <w:basedOn w:val="TableNormal"/>
     <w:uiPriority w:val="99"/>
@@ -15160,7 +15343,7 @@
       <w:vAlign w:val="center"/>
     </w:tcPr>
   </w:style>
-  <w:style w:type="table" w:customStyle="1" w:styleId="GridTable1Light1">
+  <w:style w:type="table" w:styleId="GridTable1Light1" w:customStyle="1">
     <w:name w:val="Grid Table 1 Light1"/>
     <w:basedOn w:val="TableNormal"/>
     <w:uiPriority w:val="46"/>
@@ -15172,12 +15355,12 @@
       <w:tblStyleRowBandSize w:val="1"/>
       <w:tblStyleColBandSize w:val="1"/>
       <w:tblBorders>
-        <w:top w:val="single" w:sz="4" w:space="0" w:color="999999" w:themeColor="text1" w:themeTint="66"/>
-        <w:left w:val="single" w:sz="4" w:space="0" w:color="999999" w:themeColor="text1" w:themeTint="66"/>
-        <w:bottom w:val="single" w:sz="4" w:space="0" w:color="999999" w:themeColor="text1" w:themeTint="66"/>
-        <w:right w:val="single" w:sz="4" w:space="0" w:color="999999" w:themeColor="text1" w:themeTint="66"/>
-        <w:insideH w:val="single" w:sz="4" w:space="0" w:color="999999" w:themeColor="text1" w:themeTint="66"/>
-        <w:insideV w:val="single" w:sz="4" w:space="0" w:color="999999" w:themeColor="text1" w:themeTint="66"/>
+        <w:top w:val="single" w:color="999999" w:themeColor="text1" w:themeTint="66" w:sz="4" w:space="0"/>
+        <w:left w:val="single" w:color="999999" w:themeColor="text1" w:themeTint="66" w:sz="4" w:space="0"/>
+        <w:bottom w:val="single" w:color="999999" w:themeColor="text1" w:themeTint="66" w:sz="4" w:space="0"/>
+        <w:right w:val="single" w:color="999999" w:themeColor="text1" w:themeTint="66" w:sz="4" w:space="0"/>
+        <w:insideH w:val="single" w:color="999999" w:themeColor="text1" w:themeTint="66" w:sz="4" w:space="0"/>
+        <w:insideV w:val="single" w:color="999999" w:themeColor="text1" w:themeTint="66" w:sz="4" w:space="0"/>
       </w:tblBorders>
     </w:tblPr>
     <w:tblStylePr w:type="firstRow">
@@ -15188,7 +15371,7 @@
       <w:tblPr/>
       <w:tcPr>
         <w:tcBorders>
-          <w:bottom w:val="single" w:sz="12" w:space="0" w:color="666666" w:themeColor="text1" w:themeTint="99"/>
+          <w:bottom w:val="single" w:color="666666" w:themeColor="text1" w:themeTint="99" w:sz="12" w:space="0"/>
         </w:tcBorders>
       </w:tcPr>
     </w:tblStylePr>
@@ -15200,7 +15383,7 @@
       <w:tblPr/>
       <w:tcPr>
         <w:tcBorders>
-          <w:top w:val="double" w:sz="2" w:space="0" w:color="666666" w:themeColor="text1" w:themeTint="99"/>
+          <w:top w:val="double" w:color="666666" w:themeColor="text1" w:themeTint="99" w:sz="2" w:space="0"/>
         </w:tcBorders>
       </w:tcPr>
     </w:tblStylePr>
@@ -15217,7 +15400,7 @@
       </w:rPr>
     </w:tblStylePr>
   </w:style>
-  <w:style w:type="table" w:customStyle="1" w:styleId="StyleTD2">
+  <w:style w:type="table" w:styleId="StyleTD2" w:customStyle="1">
     <w:name w:val="StyleTD2"/>
     <w:basedOn w:val="TableNormal"/>
     <w:uiPriority w:val="99"/>
@@ -15227,7 +15410,7 @@
     </w:pPr>
     <w:tblPr/>
   </w:style>
-  <w:style w:type="paragraph" w:customStyle="1" w:styleId="Guidetext">
+  <w:style w:type="paragraph" w:styleId="Guidetext" w:customStyle="1">
     <w:name w:val="Guide text"/>
     <w:basedOn w:val="Normal"/>
     <w:link w:val="GuidetextChar"/>
@@ -15238,7 +15421,7 @@
       <w:color w:val="FF0000"/>
     </w:rPr>
   </w:style>
-  <w:style w:type="table" w:customStyle="1" w:styleId="TableGridLight1">
+  <w:style w:type="table" w:styleId="TableGridLight1" w:customStyle="1">
     <w:name w:val="Table Grid Light1"/>
     <w:basedOn w:val="TableNormal"/>
     <w:uiPriority w:val="40"/>
@@ -15248,16 +15431,16 @@
     </w:pPr>
     <w:tblPr>
       <w:tblBorders>
-        <w:top w:val="single" w:sz="4" w:space="0" w:color="BFBFBF" w:themeColor="background1" w:themeShade="BF"/>
-        <w:left w:val="single" w:sz="4" w:space="0" w:color="BFBFBF" w:themeColor="background1" w:themeShade="BF"/>
-        <w:bottom w:val="single" w:sz="4" w:space="0" w:color="BFBFBF" w:themeColor="background1" w:themeShade="BF"/>
-        <w:right w:val="single" w:sz="4" w:space="0" w:color="BFBFBF" w:themeColor="background1" w:themeShade="BF"/>
-        <w:insideH w:val="single" w:sz="4" w:space="0" w:color="BFBFBF" w:themeColor="background1" w:themeShade="BF"/>
-        <w:insideV w:val="single" w:sz="4" w:space="0" w:color="BFBFBF" w:themeColor="background1" w:themeShade="BF"/>
+        <w:top w:val="single" w:color="BFBFBF" w:themeColor="background1" w:themeShade="BF" w:sz="4" w:space="0"/>
+        <w:left w:val="single" w:color="BFBFBF" w:themeColor="background1" w:themeShade="BF" w:sz="4" w:space="0"/>
+        <w:bottom w:val="single" w:color="BFBFBF" w:themeColor="background1" w:themeShade="BF" w:sz="4" w:space="0"/>
+        <w:right w:val="single" w:color="BFBFBF" w:themeColor="background1" w:themeShade="BF" w:sz="4" w:space="0"/>
+        <w:insideH w:val="single" w:color="BFBFBF" w:themeColor="background1" w:themeShade="BF" w:sz="4" w:space="0"/>
+        <w:insideV w:val="single" w:color="BFBFBF" w:themeColor="background1" w:themeShade="BF" w:sz="4" w:space="0"/>
       </w:tblBorders>
     </w:tblPr>
   </w:style>
-  <w:style w:type="character" w:customStyle="1" w:styleId="GuidetextChar">
+  <w:style w:type="character" w:styleId="GuidetextChar" w:customStyle="1">
     <w:name w:val="Guide text Char"/>
     <w:basedOn w:val="DefaultParagraphFont"/>
     <w:link w:val="Guidetext"/>
@@ -15285,12 +15468,12 @@
     </w:pPr>
     <w:tblPr>
       <w:tblBorders>
-        <w:top w:val="single" w:sz="6" w:space="0" w:color="000000"/>
-        <w:left w:val="single" w:sz="6" w:space="0" w:color="000000"/>
-        <w:bottom w:val="single" w:sz="6" w:space="0" w:color="000000"/>
-        <w:right w:val="single" w:sz="6" w:space="0" w:color="000000"/>
-        <w:insideH w:val="single" w:sz="6" w:space="0" w:color="000000"/>
-        <w:insideV w:val="single" w:sz="6" w:space="0" w:color="000000"/>
+        <w:top w:val="single" w:color="000000" w:sz="6" w:space="0"/>
+        <w:left w:val="single" w:color="000000" w:sz="6" w:space="0"/>
+        <w:bottom w:val="single" w:color="000000" w:sz="6" w:space="0"/>
+        <w:right w:val="single" w:color="000000" w:sz="6" w:space="0"/>
+        <w:insideH w:val="single" w:color="000000" w:sz="6" w:space="0"/>
+        <w:insideV w:val="single" w:color="000000" w:sz="6" w:space="0"/>
       </w:tblBorders>
     </w:tblPr>
     <w:tcPr>
@@ -15304,8 +15487,8 @@
       <w:tblPr/>
       <w:tcPr>
         <w:tcBorders>
-          <w:tl2br w:val="none" w:sz="0" w:space="0" w:color="auto"/>
-          <w:tr2bl w:val="none" w:sz="0" w:space="0" w:color="auto"/>
+          <w:tl2br w:val="none" w:color="auto" w:sz="0" w:space="0"/>
+          <w:tr2bl w:val="none" w:color="auto" w:sz="0" w:space="0"/>
         </w:tcBorders>
       </w:tcPr>
     </w:tblStylePr>
@@ -15317,13 +15500,13 @@
       <w:tblPr/>
       <w:tcPr>
         <w:tcBorders>
-          <w:tl2br w:val="none" w:sz="0" w:space="0" w:color="auto"/>
-          <w:tr2bl w:val="none" w:sz="0" w:space="0" w:color="auto"/>
+          <w:tl2br w:val="none" w:color="auto" w:sz="0" w:space="0"/>
+          <w:tr2bl w:val="none" w:color="auto" w:sz="0" w:space="0"/>
         </w:tcBorders>
       </w:tcPr>
     </w:tblStylePr>
   </w:style>
-  <w:style w:type="paragraph" w:customStyle="1" w:styleId="Default">
+  <w:style w:type="paragraph" w:styleId="Default" w:customStyle="1">
     <w:name w:val="Default"/>
     <w:rsid w:val="007605FA"/>
     <w:pPr>
@@ -15339,7 +15522,7 @@
       <w:szCs w:val="24"/>
     </w:rPr>
   </w:style>
-  <w:style w:type="character" w:customStyle="1" w:styleId="BodyChar">
+  <w:style w:type="character" w:styleId="BodyChar" w:customStyle="1">
     <w:name w:val="Body Char"/>
     <w:basedOn w:val="DefaultParagraphFont"/>
     <w:link w:val="Body"/>
@@ -15351,7 +15534,7 @@
       <w:szCs w:val="20"/>
     </w:rPr>
   </w:style>
-  <w:style w:type="paragraph" w:customStyle="1" w:styleId="SmallerText-Black">
+  <w:style w:type="paragraph" w:styleId="SmallerText-Black" w:customStyle="1">
     <w:name w:val="Smaller Text - Black"/>
     <w:basedOn w:val="Normal"/>
     <w:link w:val="SmallerText-BlackChar"/>
@@ -15365,25 +15548,25 @@
       <w:textboxTightWrap w:val="allLines"/>
     </w:pPr>
     <w:rPr>
-      <w:rFonts w:ascii="Calibri" w:eastAsiaTheme="minorEastAsia" w:hAnsi="Calibri" w:cstheme="minorBidi"/>
+      <w:rFonts w:ascii="Calibri" w:hAnsi="Calibri" w:eastAsiaTheme="minorEastAsia" w:cstheme="minorBidi"/>
       <w:sz w:val="20"/>
       <w:szCs w:val="24"/>
       <w:lang w:val="en-US" w:bidi="en-US"/>
     </w:rPr>
   </w:style>
-  <w:style w:type="character" w:customStyle="1" w:styleId="SmallerText-BlackChar">
+  <w:style w:type="character" w:styleId="SmallerText-BlackChar" w:customStyle="1">
     <w:name w:val="Smaller Text - Black Char"/>
     <w:basedOn w:val="DefaultParagraphFont"/>
     <w:link w:val="SmallerText-Black"/>
     <w:rsid w:val="00192323"/>
     <w:rPr>
-      <w:rFonts w:ascii="Calibri" w:eastAsiaTheme="minorEastAsia" w:hAnsi="Calibri"/>
+      <w:rFonts w:ascii="Calibri" w:hAnsi="Calibri" w:eastAsiaTheme="minorEastAsia"/>
       <w:sz w:val="20"/>
       <w:szCs w:val="24"/>
       <w:lang w:val="en-US" w:bidi="en-US"/>
     </w:rPr>
   </w:style>
-  <w:style w:type="paragraph" w:customStyle="1" w:styleId="TableParagraph">
+  <w:style w:type="paragraph" w:styleId="TableParagraph" w:customStyle="1">
     <w:name w:val="Table Paragraph"/>
     <w:basedOn w:val="Normal"/>
     <w:uiPriority w:val="1"/>
@@ -15398,13 +15581,13 @@
       <w:ind w:left="103"/>
     </w:pPr>
     <w:rPr>
-      <w:rFonts w:ascii="Calibri" w:eastAsia="Calibri" w:hAnsi="Calibri" w:cs="Calibri"/>
+      <w:rFonts w:ascii="Calibri" w:hAnsi="Calibri" w:eastAsia="Calibri" w:cs="Calibri"/>
       <w:sz w:val="22"/>
       <w:szCs w:val="22"/>
       <w:lang w:val="en-US"/>
     </w:rPr>
   </w:style>
-  <w:style w:type="character" w:customStyle="1" w:styleId="UnresolvedMention1">
+  <w:style w:type="character" w:styleId="UnresolvedMention1" w:customStyle="1">
     <w:name w:val="Unresolved Mention1"/>
     <w:basedOn w:val="DefaultParagraphFont"/>
     <w:uiPriority w:val="99"/>
@@ -15416,7 +15599,7 @@
       <w:shd w:val="clear" w:color="auto" w:fill="E1DFDD"/>
     </w:rPr>
   </w:style>
-  <w:style w:type="character" w:customStyle="1" w:styleId="UnresolvedMention2">
+  <w:style w:type="character" w:styleId="UnresolvedMention2" w:customStyle="1">
     <w:name w:val="Unresolved Mention2"/>
     <w:basedOn w:val="DefaultParagraphFont"/>
     <w:uiPriority w:val="99"/>
@@ -15441,12 +15624,12 @@
       <w:contextualSpacing/>
     </w:pPr>
   </w:style>
-  <w:style w:type="character" w:customStyle="1" w:styleId="normaltextrun">
+  <w:style w:type="character" w:styleId="normaltextrun" w:customStyle="1">
     <w:name w:val="normaltextrun"/>
     <w:basedOn w:val="DefaultParagraphFont"/>
     <w:rsid w:val="0037274C"/>
   </w:style>
-  <w:style w:type="paragraph" w:customStyle="1" w:styleId="ListBullet1">
+  <w:style w:type="paragraph" w:styleId="ListBullet1" w:customStyle="1">
     <w:name w:val="List Bullet1"/>
     <w:basedOn w:val="TableParagraph"/>
     <w:link w:val="listbulletChar"/>
@@ -15467,13 +15650,13 @@
       <w:szCs w:val="24"/>
     </w:rPr>
   </w:style>
-  <w:style w:type="character" w:customStyle="1" w:styleId="listbulletChar">
+  <w:style w:type="character" w:styleId="listbulletChar" w:customStyle="1">
     <w:name w:val="list bullet Char"/>
     <w:basedOn w:val="DefaultParagraphFont"/>
     <w:link w:val="ListBullet1"/>
     <w:rsid w:val="009D0EFE"/>
     <w:rPr>
-      <w:rFonts w:ascii="Calibri" w:eastAsia="Calibri" w:hAnsi="Calibri" w:cs="Calibri"/>
+      <w:rFonts w:ascii="Calibri" w:hAnsi="Calibri" w:eastAsia="Calibri" w:cs="Calibri"/>
       <w:iCs/>
       <w:sz w:val="24"/>
       <w:szCs w:val="24"/>
@@ -15512,7 +15695,7 @@
         <w:guid w:val="{E56B85D5-FC5C-4EF2-BEC1-2C6554A92084}"/>
       </w:docPartPr>
       <w:docPartBody>
-        <w:p>
+        <w:p xmlns:wp14="http://schemas.microsoft.com/office/word/2010/wordml" wp14:textId="77777777">
           <w:pPr>
             <w:pStyle w:val="D807E8834170498DA0AB467DA2CD0DEE"/>
           </w:pPr>

--- a/Produce a 2D Game in a Small Team - Game Design Assessment 2.docx
+++ b/Produce a 2D Game in a Small Team - Game Design Assessment 2.docx
@@ -6,7 +6,7 @@
       <w:pPr>
         <w:pStyle w:val="Heading1"/>
       </w:pPr>
-      <w:bookmarkStart w:name="_Toc511220124" w:id="0"/>
+      <w:bookmarkStart w:id="0" w:name="_Toc511220124"/>
       <w:r>
         <w:t>Project Assessment</w:t>
       </w:r>
@@ -18,7 +18,7 @@
       <w:r>
         <w:t xml:space="preserve">Produce a 2D Game </w:t>
       </w:r>
-      <w:bookmarkStart w:name="_Hlk152328140" w:id="1"/>
+      <w:bookmarkStart w:id="1" w:name="_Hlk152328140"/>
       <w:r>
         <w:t>in a</w:t>
       </w:r>
@@ -40,7 +40,7 @@
       <w:pPr>
         <w:pStyle w:val="Heading3"/>
       </w:pPr>
-      <w:bookmarkStart w:name="_Hlk62904028" w:id="2"/>
+      <w:bookmarkStart w:id="2" w:name="_Hlk62904028"/>
       <w:r>
         <w:t xml:space="preserve">Unit code and name </w:t>
       </w:r>
@@ -48,17 +48,17 @@
     <w:p>
       <w:pPr>
         <w:pBdr>
-          <w:top w:val="single" w:color="2D739F" w:sz="4" w:space="1"/>
-          <w:left w:val="single" w:color="2D739F" w:sz="4" w:space="4"/>
-          <w:bottom w:val="single" w:color="2D739F" w:sz="4" w:space="1"/>
-          <w:right w:val="single" w:color="2D739F" w:sz="4" w:space="4"/>
+          <w:top w:val="single" w:sz="4" w:space="1" w:color="2D739F"/>
+          <w:left w:val="single" w:sz="4" w:space="4" w:color="2D739F"/>
+          <w:bottom w:val="single" w:sz="4" w:space="1" w:color="2D739F"/>
+          <w:right w:val="single" w:sz="4" w:space="4" w:color="2D739F"/>
         </w:pBdr>
         <w:rPr>
           <w:szCs w:val="24"/>
           <w:lang w:eastAsia="en-AU"/>
         </w:rPr>
       </w:pPr>
-      <w:bookmarkStart w:name="Unit" w:id="3"/>
+      <w:bookmarkStart w:id="3" w:name="Unit"/>
       <w:r>
         <w:rPr>
           <w:szCs w:val="24"/>
@@ -79,10 +79,10 @@
     <w:p>
       <w:pPr>
         <w:pBdr>
-          <w:top w:val="single" w:color="2D739F" w:sz="4" w:space="1"/>
-          <w:left w:val="single" w:color="2D739F" w:sz="4" w:space="4"/>
-          <w:bottom w:val="single" w:color="2D739F" w:sz="4" w:space="1"/>
-          <w:right w:val="single" w:color="2D739F" w:sz="4" w:space="4"/>
+          <w:top w:val="single" w:sz="4" w:space="1" w:color="2D739F"/>
+          <w:left w:val="single" w:sz="4" w:space="4" w:color="2D739F"/>
+          <w:bottom w:val="single" w:sz="4" w:space="1" w:color="2D739F"/>
+          <w:right w:val="single" w:sz="4" w:space="4" w:color="2D739F"/>
         </w:pBdr>
         <w:tabs>
           <w:tab w:val="left" w:pos="2700"/>
@@ -145,10 +145,10 @@
     <w:p>
       <w:pPr>
         <w:pBdr>
-          <w:top w:val="single" w:color="2D739F" w:sz="4" w:space="1"/>
-          <w:left w:val="single" w:color="2D739F" w:sz="4" w:space="4"/>
-          <w:bottom w:val="single" w:color="2D739F" w:sz="4" w:space="1"/>
-          <w:right w:val="single" w:color="2D739F" w:sz="4" w:space="4"/>
+          <w:top w:val="single" w:sz="4" w:space="1" w:color="2D739F"/>
+          <w:left w:val="single" w:sz="4" w:space="4" w:color="2D739F"/>
+          <w:bottom w:val="single" w:sz="4" w:space="1" w:color="2D739F"/>
+          <w:right w:val="single" w:sz="4" w:space="4" w:color="2D739F"/>
         </w:pBdr>
         <w:rPr>
           <w:sz w:val="22"/>
@@ -171,10 +171,10 @@
     <w:p>
       <w:pPr>
         <w:pBdr>
-          <w:top w:val="single" w:color="2D739F" w:sz="4" w:space="1"/>
-          <w:left w:val="single" w:color="2D739F" w:sz="4" w:space="4"/>
-          <w:bottom w:val="single" w:color="2D739F" w:sz="4" w:space="1"/>
-          <w:right w:val="single" w:color="2D739F" w:sz="4" w:space="4"/>
+          <w:top w:val="single" w:sz="4" w:space="1" w:color="2D739F"/>
+          <w:left w:val="single" w:sz="4" w:space="4" w:color="2D739F"/>
+          <w:bottom w:val="single" w:sz="4" w:space="1" w:color="2D739F"/>
+          <w:right w:val="single" w:sz="4" w:space="4" w:color="2D739F"/>
         </w:pBdr>
         <w:rPr>
           <w:sz w:val="22"/>
@@ -263,10 +263,10 @@
     <w:p>
       <w:pPr>
         <w:pBdr>
-          <w:top w:val="single" w:color="2D739F" w:sz="4" w:space="1"/>
-          <w:left w:val="single" w:color="2D739F" w:sz="4" w:space="4"/>
-          <w:bottom w:val="single" w:color="2D739F" w:sz="4" w:space="1"/>
-          <w:right w:val="single" w:color="2D739F" w:sz="4" w:space="4"/>
+          <w:top w:val="single" w:sz="4" w:space="1" w:color="2D739F"/>
+          <w:left w:val="single" w:sz="4" w:space="4" w:color="2D739F"/>
+          <w:bottom w:val="single" w:sz="4" w:space="1" w:color="2D739F"/>
+          <w:right w:val="single" w:sz="4" w:space="4" w:color="2D739F"/>
         </w:pBdr>
         <w:rPr>
           <w:sz w:val="22"/>
@@ -278,10 +278,10 @@
     <w:p>
       <w:pPr>
         <w:pBdr>
-          <w:top w:val="single" w:color="2D739F" w:sz="4" w:space="1"/>
-          <w:left w:val="single" w:color="2D739F" w:sz="4" w:space="4"/>
-          <w:bottom w:val="single" w:color="2D739F" w:sz="4" w:space="1"/>
-          <w:right w:val="single" w:color="2D739F" w:sz="4" w:space="4"/>
+          <w:top w:val="single" w:sz="4" w:space="1" w:color="2D739F"/>
+          <w:left w:val="single" w:sz="4" w:space="4" w:color="2D739F"/>
+          <w:bottom w:val="single" w:sz="4" w:space="1" w:color="2D739F"/>
+          <w:right w:val="single" w:sz="4" w:space="4" w:color="2D739F"/>
         </w:pBdr>
         <w:rPr>
           <w:sz w:val="22"/>
@@ -303,7 +303,7 @@
           <w:headerReference w:type="first" r:id="rId15"/>
           <w:footerReference w:type="first" r:id="rId16"/>
           <w:type w:val="continuous"/>
-          <w:pgSz w:w="11906" w:h="16838" w:orient="portrait"/>
+          <w:pgSz w:w="11906" w:h="16838"/>
           <w:pgMar w:top="1418" w:right="1418" w:bottom="1418" w:left="1418" w:header="567" w:footer="454" w:gutter="0"/>
           <w:pgNumType w:start="1"/>
           <w:cols w:space="4253"/>
@@ -319,6 +319,7 @@
         </w:tabs>
       </w:pPr>
       <w:r>
+        <w:lastRenderedPageBreak/>
         <w:t>Version:</w:t>
       </w:r>
       <w:r>
@@ -371,7 +372,7 @@
       <w:r>
         <w:t xml:space="preserve">This assessment can be found in the: </w:t>
       </w:r>
-      <w:hyperlink w:tgtFrame="_blank" w:history="1" r:id="rId17">
+      <w:hyperlink r:id="rId17" w:tgtFrame="_blank" w:history="1">
         <w:r>
           <w:rPr>
             <w:rStyle w:val="Hyperlink"/>
@@ -400,7 +401,7 @@
         <w:rPr>
           <w:noProof/>
         </w:rPr>
-        <w:t>16 August 2024</w:t>
+        <w:t>22 November 2024</w:t>
       </w:r>
       <w:r>
         <w:fldChar w:fldCharType="end"/>
@@ -430,7 +431,7 @@
           <w:footerReference w:type="even" r:id="rId19"/>
           <w:headerReference w:type="first" r:id="rId20"/>
           <w:footerReference w:type="first" r:id="rId21"/>
-          <w:pgSz w:w="11906" w:h="16838" w:orient="portrait" w:code="9"/>
+          <w:pgSz w:w="11906" w:h="16838" w:code="9"/>
           <w:pgMar w:top="1418" w:right="1418" w:bottom="1418" w:left="1418" w:header="567" w:footer="454" w:gutter="0"/>
           <w:cols w:space="4253"/>
           <w:vAlign w:val="bottom"/>
@@ -443,6 +444,7 @@
         <w:pStyle w:val="Heading2"/>
       </w:pPr>
       <w:r>
+        <w:lastRenderedPageBreak/>
         <w:t>Assessment instructions</w:t>
       </w:r>
     </w:p>
@@ -1086,6 +1088,7 @@
                 <w:szCs w:val="24"/>
                 <w:lang w:eastAsia="en-AU"/>
               </w:rPr>
+              <w:lastRenderedPageBreak/>
               <w:t>It is important that you keep a copy of all electronic and hardcopy assessments submitted to TAFE and complete the assessment declaration when submitting the assessment.</w:t>
             </w:r>
             <w:r>
@@ -1117,6 +1120,7 @@
                 <w:b/>
                 <w:szCs w:val="24"/>
               </w:rPr>
+              <w:lastRenderedPageBreak/>
               <w:t>What do I need to do to achieve a satisfactory result?</w:t>
             </w:r>
           </w:p>
@@ -1434,9 +1438,9 @@
             </w:pPr>
             <w:r>
               <w:rPr>
-                <w:rFonts w:ascii="Calibri" w:hAnsi="Calibri" w:eastAsia="Times New Roman" w:cs="Calibri"/>
+                <w:rFonts w:ascii="Calibri" w:eastAsia="Times New Roman" w:hAnsi="Calibri" w:cs="Calibri"/>
                 <w:szCs w:val="28"/>
-                <w:bdr w:val="none" w:color="auto" w:sz="0" w:space="0" w:frame="1"/>
+                <w:bdr w:val="none" w:sz="0" w:space="0" w:color="auto" w:frame="1"/>
                 <w:lang w:eastAsia="en-AU"/>
               </w:rPr>
               <w:t>TAFE NSW campus/ TAFE Digital Campus/ TAFE NSW Moodle/ a location determined by your Teacher/Assessor</w:t>
@@ -1577,6 +1581,7 @@
                 <w:szCs w:val="24"/>
                 <w:lang w:eastAsia="en-AU"/>
               </w:rPr>
+              <w:lastRenderedPageBreak/>
               <w:t xml:space="preserve">Contact your Head </w:t>
             </w:r>
             <w:r>
@@ -1613,6 +1618,7 @@
           <w:iCs/>
           <w:color w:val="8B0000"/>
         </w:rPr>
+        <w:lastRenderedPageBreak/>
         <w:br w:type="page"/>
       </w:r>
     </w:p>
@@ -1621,6 +1627,7 @@
         <w:pStyle w:val="Heading2"/>
       </w:pPr>
       <w:r>
+        <w:lastRenderedPageBreak/>
         <w:t>Project Outline</w:t>
       </w:r>
     </w:p>
@@ -1701,19 +1708,7 @@
         <w:rPr>
           <w:lang w:eastAsia="en-AU"/>
         </w:rPr>
-        <w:t xml:space="preserve">At least one </w:t>
-      </w:r>
-      <w:r>
-        <w:rPr>
-          <w:lang w:eastAsia="en-AU"/>
-        </w:rPr>
-        <w:t>additional</w:t>
-      </w:r>
-      <w:r>
-        <w:rPr>
-          <w:lang w:eastAsia="en-AU"/>
-        </w:rPr>
-        <w:t xml:space="preserve"> ability (jumping, dashing etc.)</w:t>
+        <w:t>At least one additional ability (jumping, dashing etc.)</w:t>
       </w:r>
       <w:r>
         <w:rPr>
@@ -1745,7 +1740,7 @@
           <w:lang w:eastAsia="en-AU"/>
         </w:rPr>
       </w:pPr>
-      <w:bookmarkStart w:name="_Hlk169083975" w:id="4"/>
+      <w:bookmarkStart w:id="4" w:name="_Hlk169083975"/>
       <w:r>
         <w:rPr>
           <w:lang w:eastAsia="en-AU"/>
@@ -1871,13 +1866,35 @@
         <w:rPr>
           <w:lang w:eastAsia="en-AU"/>
         </w:rPr>
-        <w:t>A main menu that allows the player to either start or exit the game.</w:t>
-      </w:r>
-      <w:r>
-        <w:rPr>
-          <w:lang w:eastAsia="en-AU"/>
-        </w:rPr>
-        <w:t>(Lukebru)</w:t>
+        <w:t xml:space="preserve">A main menu that allows the player to either start or exit the </w:t>
+      </w:r>
+      <w:proofErr w:type="gramStart"/>
+      <w:r>
+        <w:rPr>
+          <w:lang w:eastAsia="en-AU"/>
+        </w:rPr>
+        <w:t>game.</w:t>
+      </w:r>
+      <w:r>
+        <w:rPr>
+          <w:lang w:eastAsia="en-AU"/>
+        </w:rPr>
+        <w:t>(</w:t>
+      </w:r>
+      <w:proofErr w:type="spellStart"/>
+      <w:proofErr w:type="gramEnd"/>
+      <w:r>
+        <w:rPr>
+          <w:lang w:eastAsia="en-AU"/>
+        </w:rPr>
+        <w:t>Lukebru</w:t>
+      </w:r>
+      <w:proofErr w:type="spellEnd"/>
+      <w:r>
+        <w:rPr>
+          <w:lang w:eastAsia="en-AU"/>
+        </w:rPr>
+        <w:t>)</w:t>
       </w:r>
     </w:p>
     <w:p>
@@ -1891,7 +1908,7 @@
           <w:lang w:eastAsia="en-AU"/>
         </w:rPr>
       </w:pPr>
-      <w:bookmarkStart w:name="_Hlk169083909" w:id="5"/>
+      <w:bookmarkStart w:id="5" w:name="_Hlk169083909"/>
       <w:r>
         <w:rPr>
           <w:lang w:eastAsia="en-AU"/>
@@ -1970,24 +1987,13 @@
         </w:trPr>
         <w:tc>
           <w:tcPr>
-            <w:cnfStyle w:val="000000000000" w:firstRow="0" w:lastRow="0" w:firstColumn="0" w:lastColumn="0" w:oddVBand="0" w:evenVBand="0" w:oddHBand="0" w:evenHBand="0" w:firstRowFirstColumn="0" w:firstRowLastColumn="0" w:lastRowFirstColumn="0" w:lastRowLastColumn="0"/>
             <w:tcW w:w="9060" w:type="dxa"/>
             <w:shd w:val="clear" w:color="auto" w:fill="auto"/>
-            <w:tcMar/>
           </w:tcPr>
           <w:p>
-            <w:pPr>
-              <w:pStyle w:val="Normal"/>
-              <w:suppressLineNumbers w:val="0"/>
-              <w:bidi w:val="0"/>
-              <w:spacing w:before="120" w:beforeAutospacing="off" w:after="120" w:afterAutospacing="off" w:line="300" w:lineRule="auto"/>
-              <w:ind w:left="0" w:right="0"/>
-              <w:jc w:val="left"/>
-            </w:pPr>
             <w:r>
               <w:rPr>
                 <w:b w:val="0"/>
-                <w:bCs w:val="0"/>
                 <w:color w:val="auto"/>
                 <w:lang w:eastAsia="en-AU"/>
               </w:rPr>
@@ -2030,6 +2036,7 @@
                 <w:lang w:eastAsia="en-AU"/>
               </w:rPr>
             </w:pPr>
+            <w:proofErr w:type="spellStart"/>
             <w:r>
               <w:rPr>
                 <w:b w:val="0"/>
@@ -2038,6 +2045,7 @@
               </w:rPr>
               <w:t>Lukebru</w:t>
             </w:r>
+            <w:proofErr w:type="spellEnd"/>
           </w:p>
           <w:p>
             <w:pPr>
@@ -2123,6 +2131,24 @@
                 <w:lang w:eastAsia="en-AU"/>
               </w:rPr>
             </w:pPr>
+            <w:proofErr w:type="spellStart"/>
+            <w:r>
+              <w:rPr>
+                <w:b w:val="0"/>
+                <w:color w:val="auto"/>
+                <w:lang w:eastAsia="en-AU"/>
+              </w:rPr>
+              <w:t>RockFire</w:t>
+            </w:r>
+            <w:proofErr w:type="spellEnd"/>
+            <w:r>
+              <w:rPr>
+                <w:b w:val="0"/>
+                <w:color w:val="auto"/>
+                <w:lang w:eastAsia="en-AU"/>
+              </w:rPr>
+              <w:t xml:space="preserve"> games</w:t>
+            </w:r>
           </w:p>
         </w:tc>
       </w:tr>
@@ -2228,13 +2254,27 @@
         <w:rPr>
           <w:lang w:eastAsia="en-AU"/>
         </w:rPr>
-        <w:t>The player’s movement and abilities.</w:t>
-      </w:r>
-      <w:r>
-        <w:rPr>
-          <w:lang w:eastAsia="en-AU"/>
-        </w:rPr>
-        <w:t>(Fan)</w:t>
+        <w:t xml:space="preserve">The player’s movement and </w:t>
+      </w:r>
+      <w:proofErr w:type="gramStart"/>
+      <w:r>
+        <w:rPr>
+          <w:lang w:eastAsia="en-AU"/>
+        </w:rPr>
+        <w:t>abilities.</w:t>
+      </w:r>
+      <w:r>
+        <w:rPr>
+          <w:lang w:eastAsia="en-AU"/>
+        </w:rPr>
+        <w:t>(</w:t>
+      </w:r>
+      <w:proofErr w:type="gramEnd"/>
+      <w:r>
+        <w:rPr>
+          <w:lang w:eastAsia="en-AU"/>
+        </w:rPr>
+        <w:t>Fan)</w:t>
       </w:r>
     </w:p>
     <w:p>
@@ -2533,402 +2573,15 @@
         <w:pStyle w:val="Body"/>
       </w:pPr>
       <w:r>
-        <w:t>3.2: Specify the naming conventions that will be used in order to properly sort and organize your files and specify where they’ll be saved.</w:t>
-      </w:r>
-    </w:p>
-    <w:tbl>
-      <w:tblPr>
-        <w:tblStyle w:val="TableGrid"/>
-        <w:tblW w:w="0" w:type="auto"/>
-        <w:tblLook w:val="04A0" w:firstRow="1" w:lastRow="0" w:firstColumn="1" w:lastColumn="0" w:noHBand="0" w:noVBand="1"/>
-      </w:tblPr>
-      <w:tblGrid>
-        <w:gridCol w:w="9060"/>
-      </w:tblGrid>
-      <w:tr>
-        <w:trPr>
-          <w:cnfStyle w:val="100000000000" w:firstRow="1" w:lastRow="0" w:firstColumn="0" w:lastColumn="0" w:oddVBand="0" w:evenVBand="0" w:oddHBand="0" w:evenHBand="0" w:firstRowFirstColumn="0" w:firstRowLastColumn="0" w:lastRowFirstColumn="0" w:lastRowLastColumn="0"/>
-        </w:trPr>
-        <w:tc>
-          <w:tcPr>
-            <w:cnfStyle w:val="000000000000" w:firstRow="0" w:lastRow="0" w:firstColumn="0" w:lastColumn="0" w:oddVBand="0" w:evenVBand="0" w:oddHBand="0" w:evenHBand="0" w:firstRowFirstColumn="0" w:firstRowLastColumn="0" w:lastRowFirstColumn="0" w:lastRowLastColumn="0"/>
-            <w:tcW w:w="9060" w:type="dxa"/>
-            <w:shd w:val="clear" w:color="auto" w:fill="auto"/>
-            <w:tcMar/>
-          </w:tcPr>
-          <w:p>
-            <w:pPr>
-              <w:pStyle w:val="Body"/>
-              <w:rPr>
-                <w:b w:val="0"/>
-                <w:bCs w:val="0"/>
-                <w:color w:val="auto"/>
-              </w:rPr>
-            </w:pPr>
-            <w:r>
-              <w:rPr>
-                <w:b w:val="0"/>
-                <w:bCs w:val="0"/>
-                <w:color w:val="auto"/>
-              </w:rPr>
-              <w:t>We will use folders that describe exactly what is being kept in them, and the files will be saved in their</w:t>
-            </w:r>
-            <w:r>
-              <w:rPr>
-                <w:b w:val="0"/>
-                <w:bCs w:val="0"/>
-                <w:color w:val="auto"/>
-              </w:rPr>
-              <w:t xml:space="preserve"> described</w:t>
-            </w:r>
-            <w:r>
-              <w:rPr>
-                <w:b w:val="0"/>
-                <w:bCs w:val="0"/>
-                <w:color w:val="auto"/>
-              </w:rPr>
-              <w:t xml:space="preserve"> folders</w:t>
-            </w:r>
-          </w:p>
-          <w:p>
-            <w:pPr>
-              <w:pStyle w:val="Body"/>
-              <w:rPr>
-                <w:b w:val="0"/>
-                <w:color w:val="auto"/>
-              </w:rPr>
-            </w:pPr>
-          </w:p>
-          <w:p>
-            <w:pPr>
-              <w:pStyle w:val="Body"/>
-              <w:rPr>
-                <w:b w:val="0"/>
-                <w:color w:val="auto"/>
-              </w:rPr>
-            </w:pPr>
-          </w:p>
-          <w:p>
-            <w:pPr>
-              <w:pStyle w:val="Body"/>
-              <w:rPr>
-                <w:b w:val="0"/>
-                <w:bCs/>
-                <w:color w:val="auto"/>
-              </w:rPr>
-            </w:pPr>
-          </w:p>
-        </w:tc>
-      </w:tr>
-    </w:tbl>
-    <w:p>
-      <w:pPr>
-        <w:rPr>
-          <w:b/>
-          <w:bCs/>
-          <w:color w:val="404040" w:themeColor="text1" w:themeTint="BF"/>
-          <w:sz w:val="32"/>
-          <w:szCs w:val="24"/>
-        </w:rPr>
-      </w:pPr>
-    </w:p>
-    <w:p>
-      <w:pPr>
-        <w:rPr>
-          <w:b/>
-          <w:bCs/>
-          <w:color w:val="404040" w:themeColor="text1" w:themeTint="BF"/>
-          <w:sz w:val="32"/>
-          <w:szCs w:val="24"/>
-        </w:rPr>
-      </w:pPr>
-    </w:p>
-    <w:p>
-      <w:pPr>
-        <w:rPr>
-          <w:rFonts w:eastAsia="Times New Roman"/>
-          <w:b/>
-          <w:noProof/>
-          <w:color w:val="404040" w:themeColor="text1" w:themeTint="BF"/>
-          <w:kern w:val="22"/>
-          <w:sz w:val="36"/>
-          <w:szCs w:val="36"/>
-          <w:lang w:eastAsia="en-AU"/>
-        </w:rPr>
-      </w:pPr>
-      <w:r>
-        <w:rPr>
-          <w:b/>
-          <w:bCs/>
-          <w:color w:val="404040" w:themeColor="text1" w:themeTint="BF"/>
-          <w:sz w:val="32"/>
-          <w:szCs w:val="24"/>
-        </w:rPr>
-        <w:t>Task</w:t>
-      </w:r>
-      <w:r>
-        <w:rPr>
-          <w:b/>
-          <w:bCs/>
-          <w:color w:val="404040" w:themeColor="text1" w:themeTint="BF"/>
-          <w:sz w:val="32"/>
-          <w:szCs w:val="24"/>
-        </w:rPr>
-        <w:t xml:space="preserve"> </w:t>
-      </w:r>
-      <w:r>
-        <w:rPr>
-          <w:b/>
-          <w:bCs/>
-          <w:color w:val="404040" w:themeColor="text1" w:themeTint="BF"/>
-          <w:sz w:val="32"/>
-          <w:szCs w:val="24"/>
-        </w:rPr>
-        <w:t>4</w:t>
-      </w:r>
-      <w:r>
-        <w:rPr>
-          <w:b/>
-          <w:bCs/>
-          <w:color w:val="404040" w:themeColor="text1" w:themeTint="BF"/>
-          <w:sz w:val="32"/>
-          <w:szCs w:val="24"/>
-        </w:rPr>
-        <w:t>:</w:t>
-      </w:r>
-      <w:r>
-        <w:rPr>
-          <w:color w:val="404040" w:themeColor="text1" w:themeTint="BF"/>
-          <w:sz w:val="32"/>
-          <w:szCs w:val="24"/>
-        </w:rPr>
-        <w:t xml:space="preserve"> </w:t>
-      </w:r>
-      <w:r>
-        <w:rPr>
-          <w:rFonts w:eastAsia="Times New Roman"/>
-          <w:b/>
-          <w:noProof/>
-          <w:color w:val="404040" w:themeColor="text1" w:themeTint="BF"/>
-          <w:kern w:val="22"/>
-          <w:sz w:val="36"/>
-          <w:szCs w:val="36"/>
-          <w:lang w:eastAsia="en-AU"/>
-        </w:rPr>
-        <w:t xml:space="preserve">Identify available resources </w:t>
-      </w:r>
-    </w:p>
-    <w:p>
-      <w:pPr>
-        <w:pStyle w:val="Body"/>
-      </w:pPr>
-      <w:r>
-        <w:t xml:space="preserve">4.1: Create a list of the potential hardware and software that could be used to produce your game. </w:t>
-      </w:r>
-    </w:p>
-    <w:p>
-      <w:pPr>
-        <w:pStyle w:val="Body"/>
-      </w:pPr>
-      <w:r>
-        <w:t>Game-engines:</w:t>
-      </w:r>
-    </w:p>
-    <w:tbl>
-      <w:tblPr>
-        <w:tblStyle w:val="TableGrid"/>
-        <w:tblW w:w="0" w:type="auto"/>
-        <w:tblLook w:val="04A0" w:firstRow="1" w:lastRow="0" w:firstColumn="1" w:lastColumn="0" w:noHBand="0" w:noVBand="1"/>
-      </w:tblPr>
-      <w:tblGrid>
-        <w:gridCol w:w="9060"/>
-      </w:tblGrid>
-      <w:tr>
-        <w:trPr>
-          <w:cnfStyle w:val="100000000000" w:firstRow="1" w:lastRow="0" w:firstColumn="0" w:lastColumn="0" w:oddVBand="0" w:evenVBand="0" w:oddHBand="0" w:evenHBand="0" w:firstRowFirstColumn="0" w:firstRowLastColumn="0" w:lastRowFirstColumn="0" w:lastRowLastColumn="0"/>
-        </w:trPr>
-        <w:tc>
-          <w:tcPr>
-            <w:cnfStyle w:val="000000000000" w:firstRow="0" w:lastRow="0" w:firstColumn="0" w:lastColumn="0" w:oddVBand="0" w:evenVBand="0" w:oddHBand="0" w:evenHBand="0" w:firstRowFirstColumn="0" w:firstRowLastColumn="0" w:lastRowFirstColumn="0" w:lastRowLastColumn="0"/>
-            <w:tcW w:w="9060" w:type="dxa"/>
-            <w:shd w:val="clear" w:color="auto" w:fill="auto"/>
-            <w:tcMar/>
-          </w:tcPr>
-          <w:p>
-            <w:pPr>
-              <w:pStyle w:val="Body"/>
-              <w:rPr>
-                <w:b w:val="0"/>
-                <w:color w:val="auto"/>
-              </w:rPr>
-            </w:pPr>
-          </w:p>
-          <w:p>
-            <w:pPr>
-              <w:pStyle w:val="Body"/>
-              <w:rPr>
-                <w:b w:val="0"/>
-                <w:color w:val="auto"/>
-              </w:rPr>
-            </w:pPr>
-            <w:r>
-              <w:rPr>
-                <w:b w:val="0"/>
-                <w:color w:val="auto"/>
-              </w:rPr>
-              <w:t>Unity</w:t>
-            </w:r>
-          </w:p>
-          <w:p>
-            <w:pPr>
-              <w:pStyle w:val="Body"/>
-              <w:rPr>
-                <w:b w:val="0"/>
-                <w:bCs w:val="0"/>
-                <w:color w:val="auto"/>
-              </w:rPr>
-            </w:pPr>
-            <w:r>
-              <w:rPr>
-                <w:b w:val="0"/>
-                <w:bCs w:val="0"/>
-                <w:color w:val="auto"/>
-              </w:rPr>
-              <w:t>Aesprite</w:t>
-            </w:r>
-          </w:p>
-          <w:p>
-            <w:pPr>
-              <w:pStyle w:val="Body"/>
-              <w:rPr>
-                <w:b w:val="0"/>
-                <w:bCs w:val="0"/>
-                <w:color w:val="auto"/>
-              </w:rPr>
-            </w:pPr>
-            <w:r>
-              <w:rPr>
-                <w:b w:val="0"/>
-                <w:bCs w:val="0"/>
-                <w:color w:val="auto"/>
-              </w:rPr>
-              <w:t>Github</w:t>
-            </w:r>
-          </w:p>
-          <w:p>
-            <w:pPr>
-              <w:pStyle w:val="Body"/>
-              <w:rPr>
-                <w:b w:val="0"/>
-                <w:bCs/>
-                <w:color w:val="auto"/>
-              </w:rPr>
-            </w:pPr>
-          </w:p>
-        </w:tc>
-      </w:tr>
-    </w:tbl>
-    <w:p>
-      <w:pPr>
-        <w:pStyle w:val="Body"/>
-      </w:pPr>
-    </w:p>
-    <w:p>
-      <w:pPr>
-        <w:pStyle w:val="Body"/>
-      </w:pPr>
-      <w:r>
-        <w:t>Art software:</w:t>
-      </w:r>
-    </w:p>
-    <w:tbl>
-      <w:tblPr>
-        <w:tblStyle w:val="TableGrid"/>
-        <w:tblW w:w="0" w:type="auto"/>
-        <w:tblLook w:val="04A0" w:firstRow="1" w:lastRow="0" w:firstColumn="1" w:lastColumn="0" w:noHBand="0" w:noVBand="1"/>
-      </w:tblPr>
-      <w:tblGrid>
-        <w:gridCol w:w="9060"/>
-      </w:tblGrid>
-      <w:tr>
-        <w:trPr>
-          <w:cnfStyle w:val="100000000000" w:firstRow="1" w:lastRow="0" w:firstColumn="0" w:lastColumn="0" w:oddVBand="0" w:evenVBand="0" w:oddHBand="0" w:evenHBand="0" w:firstRowFirstColumn="0" w:firstRowLastColumn="0" w:lastRowFirstColumn="0" w:lastRowLastColumn="0"/>
-          <w:trHeight w:val="1619"/>
-        </w:trPr>
-        <w:tc>
-          <w:tcPr>
-            <w:cnfStyle w:val="000000000000" w:firstRow="0" w:lastRow="0" w:firstColumn="0" w:lastColumn="0" w:oddVBand="0" w:evenVBand="0" w:oddHBand="0" w:evenHBand="0" w:firstRowFirstColumn="0" w:firstRowLastColumn="0" w:lastRowFirstColumn="0" w:lastRowLastColumn="0"/>
-            <w:tcW w:w="9060" w:type="dxa"/>
-            <w:shd w:val="clear" w:color="auto" w:fill="auto"/>
-            <w:tcMar/>
-          </w:tcPr>
-          <w:p>
-            <w:pPr>
-              <w:pStyle w:val="Body"/>
-              <w:rPr>
-                <w:b w:val="0"/>
-                <w:color w:val="auto"/>
-              </w:rPr>
-            </w:pPr>
-          </w:p>
-          <w:p>
-            <w:pPr>
-              <w:pStyle w:val="Body"/>
-              <w:rPr>
-                <w:b w:val="0"/>
-                <w:bCs w:val="0"/>
-                <w:color w:val="auto"/>
-              </w:rPr>
-            </w:pPr>
-            <w:r>
-              <w:rPr>
-                <w:b w:val="0"/>
-                <w:bCs w:val="0"/>
-                <w:color w:val="auto"/>
-              </w:rPr>
-              <w:t>Aesprit</w:t>
-            </w:r>
-            <w:r>
-              <w:rPr>
-                <w:b w:val="0"/>
-                <w:bCs w:val="0"/>
-                <w:color w:val="auto"/>
-              </w:rPr>
-              <w:t>e</w:t>
-            </w:r>
-          </w:p>
-          <w:p>
-            <w:pPr>
-              <w:pStyle w:val="Body"/>
-              <w:rPr>
-                <w:b w:val="0"/>
-                <w:color w:val="auto"/>
-              </w:rPr>
-            </w:pPr>
-          </w:p>
-          <w:p>
-            <w:pPr>
-              <w:pStyle w:val="Body"/>
-              <w:rPr>
-                <w:b w:val="0"/>
-                <w:color w:val="auto"/>
-              </w:rPr>
-            </w:pPr>
-          </w:p>
-        </w:tc>
-      </w:tr>
-    </w:tbl>
-    <w:p>
-      <w:pPr>
-        <w:pStyle w:val="Body"/>
-      </w:pPr>
-    </w:p>
-    <w:p>
-      <w:pPr>
-        <w:pStyle w:val="Body"/>
-      </w:pPr>
-      <w:r>
-        <w:t>Hardware:</w:t>
+        <w:t xml:space="preserve">3.2: Specify the naming conventions that will be used </w:t>
+      </w:r>
+      <w:proofErr w:type="gramStart"/>
+      <w:r>
+        <w:t>in order to</w:t>
+      </w:r>
+      <w:proofErr w:type="gramEnd"/>
+      <w:r>
+        <w:t xml:space="preserve"> properly sort and organize your files and specify where they’ll be saved.</w:t>
       </w:r>
     </w:p>
     <w:tbl>
@@ -2957,17 +2610,27 @@
                 <w:color w:val="auto"/>
               </w:rPr>
             </w:pPr>
-          </w:p>
-          <w:p>
-            <w:pPr>
-              <w:pStyle w:val="Body"/>
-            </w:pPr>
             <w:r>
               <w:rPr>
                 <w:b w:val="0"/>
                 <w:color w:val="auto"/>
               </w:rPr>
-              <w:t>Computer</w:t>
+              <w:lastRenderedPageBreak/>
+              <w:t>We will use folders that describe exactly what is being kept in them, and the files will be saved in their</w:t>
+            </w:r>
+            <w:r>
+              <w:rPr>
+                <w:b w:val="0"/>
+                <w:color w:val="auto"/>
+              </w:rPr>
+              <w:t xml:space="preserve"> described</w:t>
+            </w:r>
+            <w:r>
+              <w:rPr>
+                <w:b w:val="0"/>
+                <w:color w:val="auto"/>
+              </w:rPr>
+              <w:t xml:space="preserve"> folders</w:t>
             </w:r>
           </w:p>
           <w:p>
@@ -2988,15 +2651,130 @@
               </w:rPr>
             </w:pPr>
           </w:p>
+          <w:p>
+            <w:pPr>
+              <w:pStyle w:val="Body"/>
+              <w:rPr>
+                <w:b w:val="0"/>
+                <w:bCs/>
+                <w:color w:val="auto"/>
+              </w:rPr>
+            </w:pPr>
+          </w:p>
         </w:tc>
       </w:tr>
     </w:tbl>
     <w:p>
       <w:pPr>
+        <w:rPr>
+          <w:b/>
+          <w:bCs/>
+          <w:color w:val="404040" w:themeColor="text1" w:themeTint="BF"/>
+          <w:sz w:val="32"/>
+          <w:szCs w:val="24"/>
+        </w:rPr>
+      </w:pPr>
+    </w:p>
+    <w:p>
+      <w:pPr>
+        <w:rPr>
+          <w:b/>
+          <w:bCs/>
+          <w:color w:val="404040" w:themeColor="text1" w:themeTint="BF"/>
+          <w:sz w:val="32"/>
+          <w:szCs w:val="24"/>
+        </w:rPr>
+      </w:pPr>
+    </w:p>
+    <w:p>
+      <w:pPr>
+        <w:rPr>
+          <w:rFonts w:eastAsia="Times New Roman"/>
+          <w:b/>
+          <w:noProof/>
+          <w:color w:val="404040" w:themeColor="text1" w:themeTint="BF"/>
+          <w:kern w:val="22"/>
+          <w:sz w:val="36"/>
+          <w:szCs w:val="36"/>
+          <w:lang w:eastAsia="en-AU"/>
+        </w:rPr>
+      </w:pPr>
+      <w:r>
+        <w:rPr>
+          <w:b/>
+          <w:bCs/>
+          <w:color w:val="404040" w:themeColor="text1" w:themeTint="BF"/>
+          <w:sz w:val="32"/>
+          <w:szCs w:val="24"/>
+        </w:rPr>
+        <w:t>Task</w:t>
+      </w:r>
+      <w:r>
+        <w:rPr>
+          <w:b/>
+          <w:bCs/>
+          <w:color w:val="404040" w:themeColor="text1" w:themeTint="BF"/>
+          <w:sz w:val="32"/>
+          <w:szCs w:val="24"/>
+        </w:rPr>
+        <w:t xml:space="preserve"> </w:t>
+      </w:r>
+      <w:r>
+        <w:rPr>
+          <w:b/>
+          <w:bCs/>
+          <w:color w:val="404040" w:themeColor="text1" w:themeTint="BF"/>
+          <w:sz w:val="32"/>
+          <w:szCs w:val="24"/>
+        </w:rPr>
+        <w:t>4</w:t>
+      </w:r>
+      <w:r>
+        <w:rPr>
+          <w:b/>
+          <w:bCs/>
+          <w:color w:val="404040" w:themeColor="text1" w:themeTint="BF"/>
+          <w:sz w:val="32"/>
+          <w:szCs w:val="24"/>
+        </w:rPr>
+        <w:t>:</w:t>
+      </w:r>
+      <w:r>
+        <w:rPr>
+          <w:color w:val="404040" w:themeColor="text1" w:themeTint="BF"/>
+          <w:sz w:val="32"/>
+          <w:szCs w:val="24"/>
+        </w:rPr>
+        <w:t xml:space="preserve"> </w:t>
+      </w:r>
+      <w:r>
+        <w:rPr>
+          <w:rFonts w:eastAsia="Times New Roman"/>
+          <w:b/>
+          <w:noProof/>
+          <w:color w:val="404040" w:themeColor="text1" w:themeTint="BF"/>
+          <w:kern w:val="22"/>
+          <w:sz w:val="36"/>
+          <w:szCs w:val="36"/>
+          <w:lang w:eastAsia="en-AU"/>
+        </w:rPr>
+        <w:t xml:space="preserve">Identify available resources </w:t>
+      </w:r>
+    </w:p>
+    <w:p>
+      <w:pPr>
         <w:pStyle w:val="Body"/>
       </w:pPr>
       <w:r>
-        <w:t>4.2: Discuss amongst your team to determine what software and hardware will be used. Why have you chosen these options?</w:t>
+        <w:t xml:space="preserve">4.1: Create a list of the potential hardware and software that could be used to produce your game. </w:t>
+      </w:r>
+    </w:p>
+    <w:p>
+      <w:pPr>
+        <w:pStyle w:val="Body"/>
+      </w:pPr>
+      <w:r>
+        <w:t>Game-engines:</w:t>
       </w:r>
     </w:p>
     <w:tbl>
@@ -3014,63 +2792,77 @@
         </w:trPr>
         <w:tc>
           <w:tcPr>
-            <w:cnfStyle w:val="000000000000" w:firstRow="0" w:lastRow="0" w:firstColumn="0" w:lastColumn="0" w:oddVBand="0" w:evenVBand="0" w:oddHBand="0" w:evenHBand="0" w:firstRowFirstColumn="0" w:firstRowLastColumn="0" w:lastRowFirstColumn="0" w:lastRowLastColumn="0"/>
             <w:tcW w:w="9060" w:type="dxa"/>
             <w:shd w:val="clear" w:color="auto" w:fill="auto"/>
-            <w:tcMar/>
           </w:tcPr>
           <w:p>
             <w:pPr>
+              <w:pStyle w:val="Body"/>
               <w:rPr>
                 <w:b w:val="0"/>
                 <w:color w:val="auto"/>
-                <w:lang w:eastAsia="en-AU"/>
               </w:rPr>
             </w:pPr>
           </w:p>
           <w:p>
             <w:pPr>
+              <w:pStyle w:val="Body"/>
               <w:rPr>
                 <w:b w:val="0"/>
-                <w:bCs w:val="0"/>
                 <w:color w:val="auto"/>
-                <w:lang w:eastAsia="en-AU"/>
               </w:rPr>
             </w:pPr>
             <w:r>
               <w:rPr>
                 <w:b w:val="0"/>
-                <w:bCs w:val="0"/>
                 <w:color w:val="auto"/>
-                <w:lang w:eastAsia="en-AU"/>
-              </w:rPr>
-              <w:t>Compter, unity ,</w:t>
-            </w:r>
-            <w:r>
-              <w:rPr>
-                <w:b w:val="0"/>
-                <w:bCs w:val="0"/>
-                <w:color w:val="auto"/>
-                <w:lang w:eastAsia="en-AU"/>
-              </w:rPr>
-              <w:t>aesprit</w:t>
-            </w:r>
-            <w:r>
-              <w:rPr>
-                <w:b w:val="0"/>
-                <w:bCs w:val="0"/>
-                <w:color w:val="auto"/>
-                <w:lang w:eastAsia="en-AU"/>
-              </w:rPr>
-              <w:t>e</w:t>
+              </w:rPr>
+              <w:t>Unity</w:t>
             </w:r>
           </w:p>
           <w:p>
             <w:pPr>
+              <w:pStyle w:val="Body"/>
               <w:rPr>
                 <w:b w:val="0"/>
                 <w:color w:val="auto"/>
-                <w:lang w:eastAsia="en-AU"/>
+              </w:rPr>
+            </w:pPr>
+            <w:proofErr w:type="spellStart"/>
+            <w:r>
+              <w:rPr>
+                <w:b w:val="0"/>
+                <w:color w:val="auto"/>
+              </w:rPr>
+              <w:t>Aesprite</w:t>
+            </w:r>
+            <w:proofErr w:type="spellEnd"/>
+          </w:p>
+          <w:p>
+            <w:pPr>
+              <w:pStyle w:val="Body"/>
+              <w:rPr>
+                <w:b w:val="0"/>
+                <w:color w:val="auto"/>
+              </w:rPr>
+            </w:pPr>
+            <w:proofErr w:type="spellStart"/>
+            <w:r>
+              <w:rPr>
+                <w:b w:val="0"/>
+                <w:color w:val="auto"/>
+              </w:rPr>
+              <w:t>Github</w:t>
+            </w:r>
+            <w:proofErr w:type="spellEnd"/>
+          </w:p>
+          <w:p>
+            <w:pPr>
+              <w:pStyle w:val="Body"/>
+              <w:rPr>
+                <w:b w:val="0"/>
+                <w:bCs/>
+                <w:color w:val="auto"/>
               </w:rPr>
             </w:pPr>
           </w:p>
@@ -3080,10 +2872,6 @@
     <w:p>
       <w:pPr>
         <w:pStyle w:val="Body"/>
-        <w:rPr>
-          <w:b/>
-          <w:bCs/>
-        </w:rPr>
       </w:pPr>
     </w:p>
     <w:p>
@@ -3091,10 +2879,94 @@
         <w:pStyle w:val="Body"/>
       </w:pPr>
       <w:r>
-        <w:t xml:space="preserve">4.3: Describe </w:t>
-      </w:r>
-      <w:r>
-        <w:t>some of the limitations and constraints present in the software and hardware you have chosen:</w:t>
+        <w:t>Art software:</w:t>
+      </w:r>
+    </w:p>
+    <w:tbl>
+      <w:tblPr>
+        <w:tblStyle w:val="TableGrid"/>
+        <w:tblW w:w="0" w:type="auto"/>
+        <w:tblLook w:val="04A0" w:firstRow="1" w:lastRow="0" w:firstColumn="1" w:lastColumn="0" w:noHBand="0" w:noVBand="1"/>
+      </w:tblPr>
+      <w:tblGrid>
+        <w:gridCol w:w="9060"/>
+      </w:tblGrid>
+      <w:tr>
+        <w:trPr>
+          <w:cnfStyle w:val="100000000000" w:firstRow="1" w:lastRow="0" w:firstColumn="0" w:lastColumn="0" w:oddVBand="0" w:evenVBand="0" w:oddHBand="0" w:evenHBand="0" w:firstRowFirstColumn="0" w:firstRowLastColumn="0" w:lastRowFirstColumn="0" w:lastRowLastColumn="0"/>
+          <w:trHeight w:val="1619"/>
+        </w:trPr>
+        <w:tc>
+          <w:tcPr>
+            <w:tcW w:w="9060" w:type="dxa"/>
+            <w:shd w:val="clear" w:color="auto" w:fill="auto"/>
+          </w:tcPr>
+          <w:p>
+            <w:pPr>
+              <w:pStyle w:val="Body"/>
+              <w:rPr>
+                <w:b w:val="0"/>
+                <w:color w:val="auto"/>
+              </w:rPr>
+            </w:pPr>
+          </w:p>
+          <w:p>
+            <w:pPr>
+              <w:pStyle w:val="Body"/>
+              <w:rPr>
+                <w:b w:val="0"/>
+                <w:color w:val="auto"/>
+              </w:rPr>
+            </w:pPr>
+            <w:proofErr w:type="spellStart"/>
+            <w:r>
+              <w:rPr>
+                <w:b w:val="0"/>
+                <w:color w:val="auto"/>
+              </w:rPr>
+              <w:t>Aesprit</w:t>
+            </w:r>
+            <w:r>
+              <w:rPr>
+                <w:b w:val="0"/>
+                <w:color w:val="auto"/>
+              </w:rPr>
+              <w:t>e</w:t>
+            </w:r>
+            <w:proofErr w:type="spellEnd"/>
+          </w:p>
+          <w:p>
+            <w:pPr>
+              <w:pStyle w:val="Body"/>
+              <w:rPr>
+                <w:b w:val="0"/>
+                <w:color w:val="auto"/>
+              </w:rPr>
+            </w:pPr>
+          </w:p>
+          <w:p>
+            <w:pPr>
+              <w:pStyle w:val="Body"/>
+              <w:rPr>
+                <w:b w:val="0"/>
+                <w:color w:val="auto"/>
+              </w:rPr>
+            </w:pPr>
+          </w:p>
+        </w:tc>
+      </w:tr>
+    </w:tbl>
+    <w:p>
+      <w:pPr>
+        <w:pStyle w:val="Body"/>
+      </w:pPr>
+    </w:p>
+    <w:p>
+      <w:pPr>
+        <w:pStyle w:val="Body"/>
+      </w:pPr>
+      <w:r>
+        <w:t>Hardware:</w:t>
       </w:r>
     </w:p>
     <w:tbl>
@@ -3112,51 +2984,237 @@
         </w:trPr>
         <w:tc>
           <w:tcPr>
-            <w:cnfStyle w:val="000000000000" w:firstRow="0" w:lastRow="0" w:firstColumn="0" w:lastColumn="0" w:oddVBand="0" w:evenVBand="0" w:oddHBand="0" w:evenHBand="0" w:firstRowFirstColumn="0" w:firstRowLastColumn="0" w:lastRowFirstColumn="0" w:lastRowLastColumn="0"/>
             <w:tcW w:w="9060" w:type="dxa"/>
             <w:shd w:val="clear" w:color="auto" w:fill="auto"/>
-            <w:tcMar/>
           </w:tcPr>
           <w:p>
             <w:pPr>
+              <w:pStyle w:val="Body"/>
               <w:rPr>
                 <w:b w:val="0"/>
                 <w:color w:val="auto"/>
-                <w:lang w:eastAsia="en-AU"/>
               </w:rPr>
             </w:pPr>
           </w:p>
           <w:p>
             <w:pPr>
+              <w:pStyle w:val="Body"/>
+            </w:pPr>
+            <w:r>
               <w:rPr>
                 <w:b w:val="0"/>
-                <w:bCs w:val="0"/>
                 <w:color w:val="auto"/>
-                <w:lang w:eastAsia="en-AU"/>
+              </w:rPr>
+              <w:t>Computer</w:t>
+            </w:r>
+          </w:p>
+          <w:p>
+            <w:pPr>
+              <w:pStyle w:val="Body"/>
+              <w:rPr>
+                <w:b w:val="0"/>
+                <w:color w:val="auto"/>
               </w:rPr>
             </w:pPr>
-            <w:r>
+          </w:p>
+          <w:p>
+            <w:pPr>
+              <w:pStyle w:val="Body"/>
               <w:rPr>
                 <w:b w:val="0"/>
-                <w:bCs w:val="0"/>
                 <w:color w:val="auto"/>
-                <w:lang w:eastAsia="en-AU"/>
-              </w:rPr>
-              <w:t xml:space="preserve">Compter only, time </w:t>
-            </w:r>
-            <w:r>
+              </w:rPr>
+            </w:pPr>
+          </w:p>
+        </w:tc>
+      </w:tr>
+    </w:tbl>
+    <w:p>
+      <w:pPr>
+        <w:pStyle w:val="Body"/>
+      </w:pPr>
+      <w:r>
+        <w:t>4.2: Discuss amongst your team to determine what software and hardware will be used. Why have you chosen these options?</w:t>
+      </w:r>
+    </w:p>
+    <w:tbl>
+      <w:tblPr>
+        <w:tblStyle w:val="TableGrid"/>
+        <w:tblW w:w="0" w:type="auto"/>
+        <w:tblLook w:val="04A0" w:firstRow="1" w:lastRow="0" w:firstColumn="1" w:lastColumn="0" w:noHBand="0" w:noVBand="1"/>
+      </w:tblPr>
+      <w:tblGrid>
+        <w:gridCol w:w="9060"/>
+      </w:tblGrid>
+      <w:tr>
+        <w:trPr>
+          <w:cnfStyle w:val="100000000000" w:firstRow="1" w:lastRow="0" w:firstColumn="0" w:lastColumn="0" w:oddVBand="0" w:evenVBand="0" w:oddHBand="0" w:evenHBand="0" w:firstRowFirstColumn="0" w:firstRowLastColumn="0" w:lastRowFirstColumn="0" w:lastRowLastColumn="0"/>
+        </w:trPr>
+        <w:tc>
+          <w:tcPr>
+            <w:tcW w:w="9060" w:type="dxa"/>
+            <w:shd w:val="clear" w:color="auto" w:fill="auto"/>
+          </w:tcPr>
+          <w:p>
+            <w:pPr>
               <w:rPr>
                 <w:b w:val="0"/>
-                <w:bCs w:val="0"/>
                 <w:color w:val="auto"/>
                 <w:lang w:eastAsia="en-AU"/>
               </w:rPr>
+            </w:pPr>
+          </w:p>
+          <w:p>
+            <w:pPr>
+              <w:rPr>
+                <w:b w:val="0"/>
+                <w:color w:val="auto"/>
+                <w:lang w:eastAsia="en-AU"/>
+              </w:rPr>
+            </w:pPr>
+            <w:proofErr w:type="spellStart"/>
+            <w:r>
+              <w:rPr>
+                <w:b w:val="0"/>
+                <w:color w:val="auto"/>
+                <w:lang w:eastAsia="en-AU"/>
+              </w:rPr>
+              <w:t>Compter</w:t>
+            </w:r>
+            <w:proofErr w:type="spellEnd"/>
+            <w:r>
+              <w:rPr>
+                <w:b w:val="0"/>
+                <w:color w:val="auto"/>
+                <w:lang w:eastAsia="en-AU"/>
+              </w:rPr>
+              <w:t xml:space="preserve">, </w:t>
+            </w:r>
+            <w:proofErr w:type="gramStart"/>
+            <w:r>
+              <w:rPr>
+                <w:b w:val="0"/>
+                <w:color w:val="auto"/>
+                <w:lang w:eastAsia="en-AU"/>
+              </w:rPr>
+              <w:t>unity ,</w:t>
+            </w:r>
+            <w:proofErr w:type="spellStart"/>
+            <w:r>
+              <w:rPr>
+                <w:b w:val="0"/>
+                <w:color w:val="auto"/>
+                <w:lang w:eastAsia="en-AU"/>
+              </w:rPr>
+              <w:t>aesprit</w:t>
+            </w:r>
+            <w:r>
+              <w:rPr>
+                <w:b w:val="0"/>
+                <w:color w:val="auto"/>
+                <w:lang w:eastAsia="en-AU"/>
+              </w:rPr>
+              <w:t>e</w:t>
+            </w:r>
+            <w:proofErr w:type="spellEnd"/>
+            <w:proofErr w:type="gramEnd"/>
+          </w:p>
+          <w:p>
+            <w:pPr>
+              <w:rPr>
+                <w:b w:val="0"/>
+                <w:color w:val="auto"/>
+                <w:lang w:eastAsia="en-AU"/>
+              </w:rPr>
+            </w:pPr>
+          </w:p>
+        </w:tc>
+      </w:tr>
+    </w:tbl>
+    <w:p>
+      <w:pPr>
+        <w:pStyle w:val="Body"/>
+        <w:rPr>
+          <w:b/>
+          <w:bCs/>
+        </w:rPr>
+      </w:pPr>
+    </w:p>
+    <w:p>
+      <w:pPr>
+        <w:pStyle w:val="Body"/>
+      </w:pPr>
+      <w:r>
+        <w:t xml:space="preserve">4.3: Describe </w:t>
+      </w:r>
+      <w:r>
+        <w:t>some of the limitations and constraints present in the software and hardware you have chosen:</w:t>
+      </w:r>
+    </w:p>
+    <w:tbl>
+      <w:tblPr>
+        <w:tblStyle w:val="TableGrid"/>
+        <w:tblW w:w="0" w:type="auto"/>
+        <w:tblLook w:val="04A0" w:firstRow="1" w:lastRow="0" w:firstColumn="1" w:lastColumn="0" w:noHBand="0" w:noVBand="1"/>
+      </w:tblPr>
+      <w:tblGrid>
+        <w:gridCol w:w="9060"/>
+      </w:tblGrid>
+      <w:tr>
+        <w:trPr>
+          <w:cnfStyle w:val="100000000000" w:firstRow="1" w:lastRow="0" w:firstColumn="0" w:lastColumn="0" w:oddVBand="0" w:evenVBand="0" w:oddHBand="0" w:evenHBand="0" w:firstRowFirstColumn="0" w:firstRowLastColumn="0" w:lastRowFirstColumn="0" w:lastRowLastColumn="0"/>
+        </w:trPr>
+        <w:tc>
+          <w:tcPr>
+            <w:tcW w:w="9060" w:type="dxa"/>
+            <w:shd w:val="clear" w:color="auto" w:fill="auto"/>
+          </w:tcPr>
+          <w:p>
+            <w:pPr>
+              <w:rPr>
+                <w:b w:val="0"/>
+                <w:color w:val="auto"/>
+                <w:lang w:eastAsia="en-AU"/>
+              </w:rPr>
+            </w:pPr>
+          </w:p>
+          <w:p>
+            <w:pPr>
+              <w:rPr>
+                <w:b w:val="0"/>
+                <w:color w:val="auto"/>
+                <w:lang w:eastAsia="en-AU"/>
+              </w:rPr>
+            </w:pPr>
+            <w:proofErr w:type="spellStart"/>
+            <w:r>
+              <w:rPr>
+                <w:b w:val="0"/>
+                <w:color w:val="auto"/>
+                <w:lang w:eastAsia="en-AU"/>
+              </w:rPr>
+              <w:t>Compter</w:t>
+            </w:r>
+            <w:proofErr w:type="spellEnd"/>
+            <w:r>
+              <w:rPr>
+                <w:b w:val="0"/>
+                <w:color w:val="auto"/>
+                <w:lang w:eastAsia="en-AU"/>
+              </w:rPr>
+              <w:t xml:space="preserve"> only, time </w:t>
+            </w:r>
+            <w:r>
+              <w:rPr>
+                <w:b w:val="0"/>
+                <w:color w:val="auto"/>
+                <w:lang w:eastAsia="en-AU"/>
+              </w:rPr>
               <w:t>consuming, only</w:t>
             </w:r>
             <w:r>
               <w:rPr>
                 <w:b w:val="0"/>
-                <w:bCs w:val="0"/>
                 <w:color w:val="auto"/>
                 <w:lang w:eastAsia="en-AU"/>
               </w:rPr>
@@ -3418,11 +3476,20 @@
                 <w:lang w:eastAsia="en-AU"/>
               </w:rPr>
             </w:pPr>
-            <w:r>
-              <w:rPr>
-                <w:lang w:eastAsia="en-AU"/>
-              </w:rPr>
-              <w:t>Win lose cons (rick)</w:t>
+            <w:proofErr w:type="gramStart"/>
+            <w:r>
+              <w:rPr>
+                <w:lang w:eastAsia="en-AU"/>
+              </w:rPr>
+              <w:lastRenderedPageBreak/>
+              <w:t>Win</w:t>
+            </w:r>
+            <w:proofErr w:type="gramEnd"/>
+            <w:r>
+              <w:rPr>
+                <w:lang w:eastAsia="en-AU"/>
+              </w:rPr>
+              <w:t xml:space="preserve"> lose cons (rick)</w:t>
             </w:r>
           </w:p>
         </w:tc>
@@ -3460,7 +3527,21 @@
               <w:rPr>
                 <w:lang w:eastAsia="en-AU"/>
               </w:rPr>
-              <w:t>Basic menu (luke)</w:t>
+              <w:t>Basic menu (</w:t>
+            </w:r>
+            <w:proofErr w:type="spellStart"/>
+            <w:r>
+              <w:rPr>
+                <w:lang w:eastAsia="en-AU"/>
+              </w:rPr>
+              <w:t>luke</w:t>
+            </w:r>
+            <w:proofErr w:type="spellEnd"/>
+            <w:r>
+              <w:rPr>
+                <w:lang w:eastAsia="en-AU"/>
+              </w:rPr>
+              <w:t>)</w:t>
             </w:r>
           </w:p>
         </w:tc>
@@ -3654,10 +3735,8 @@
         </w:trPr>
         <w:tc>
           <w:tcPr>
-            <w:cnfStyle w:val="000000000000" w:firstRow="0" w:lastRow="0" w:firstColumn="0" w:lastColumn="0" w:oddVBand="0" w:evenVBand="0" w:oddHBand="0" w:evenHBand="0" w:firstRowFirstColumn="0" w:firstRowLastColumn="0" w:lastRowFirstColumn="0" w:lastRowLastColumn="0"/>
             <w:tcW w:w="9060" w:type="dxa"/>
             <w:shd w:val="clear" w:color="auto" w:fill="auto"/>
-            <w:tcMar/>
           </w:tcPr>
           <w:p>
             <w:pPr>
@@ -3672,7 +3751,6 @@
             <w:pPr>
               <w:rPr>
                 <w:b w:val="0"/>
-                <w:bCs w:val="0"/>
                 <w:color w:val="auto"/>
                 <w:lang w:eastAsia="en-AU"/>
               </w:rPr>
@@ -3680,7 +3758,6 @@
             <w:r>
               <w:rPr>
                 <w:b w:val="0"/>
-                <w:bCs w:val="0"/>
                 <w:color w:val="auto"/>
                 <w:lang w:eastAsia="en-AU"/>
               </w:rPr>
@@ -3689,7 +3766,6 @@
             <w:r>
               <w:rPr>
                 <w:b w:val="0"/>
-                <w:bCs w:val="0"/>
                 <w:color w:val="auto"/>
                 <w:lang w:eastAsia="en-AU"/>
               </w:rPr>
@@ -3823,7 +3899,21 @@
         <w:rPr>
           <w:lang w:eastAsia="en-AU"/>
         </w:rPr>
-        <w:t>Utilise the software tools required for the production of your game.</w:t>
+        <w:t xml:space="preserve">Utilise the software tools required </w:t>
+      </w:r>
+      <w:proofErr w:type="gramStart"/>
+      <w:r>
+        <w:rPr>
+          <w:lang w:eastAsia="en-AU"/>
+        </w:rPr>
+        <w:t>for the production of</w:t>
+      </w:r>
+      <w:proofErr w:type="gramEnd"/>
+      <w:r>
+        <w:rPr>
+          <w:lang w:eastAsia="en-AU"/>
+        </w:rPr>
+        <w:t xml:space="preserve"> your game.</w:t>
       </w:r>
     </w:p>
     <w:p>
@@ -3877,6 +3967,7 @@
         <w:rPr>
           <w:lang w:eastAsia="en-AU"/>
         </w:rPr>
+        <w:lastRenderedPageBreak/>
         <w:t>Ensure that all created gameplay elements abide by the creative and technical requirements.</w:t>
       </w:r>
     </w:p>
@@ -4211,7 +4302,7 @@
       <w:pPr>
         <w:pStyle w:val="Heading2"/>
       </w:pPr>
-      <w:bookmarkStart w:name="_Hlk152589160" w:id="6"/>
+      <w:bookmarkStart w:id="6" w:name="_Hlk152589160"/>
       <w:r>
         <w:t>Task 8: Obtain sign-off from assessor and complete project</w:t>
       </w:r>
@@ -4637,7 +4728,7 @@
           <w:lang w:eastAsia="en-AU"/>
         </w:rPr>
         <w:sectPr>
-          <w:pgSz w:w="11906" w:h="16838" w:orient="portrait"/>
+          <w:pgSz w:w="11906" w:h="16838"/>
           <w:pgMar w:top="1418" w:right="1418" w:bottom="1418" w:left="1418" w:header="567" w:footer="454" w:gutter="0"/>
           <w:cols w:space="4253"/>
           <w:docGrid w:linePitch="360"/>
@@ -4659,10 +4750,10 @@
     <w:p>
       <w:pPr>
         <w:pBdr>
-          <w:top w:val="single" w:color="2D739F" w:sz="4" w:space="1"/>
-          <w:left w:val="single" w:color="2D739F" w:sz="4" w:space="4"/>
-          <w:bottom w:val="single" w:color="2D739F" w:sz="4" w:space="1"/>
-          <w:right w:val="single" w:color="2D739F" w:sz="4" w:space="4"/>
+          <w:top w:val="single" w:sz="4" w:space="1" w:color="2D739F"/>
+          <w:left w:val="single" w:sz="4" w:space="4" w:color="2D739F"/>
+          <w:bottom w:val="single" w:sz="4" w:space="1" w:color="2D739F"/>
+          <w:right w:val="single" w:sz="4" w:space="4" w:color="2D739F"/>
         </w:pBdr>
         <w:rPr>
           <w:szCs w:val="24"/>
@@ -4704,10 +4795,10 @@
           <w:tcPr>
             <w:tcW w:w="243" w:type="pct"/>
             <w:tcBorders>
-              <w:top w:val="single" w:color="2D739F" w:sz="4" w:space="0"/>
-              <w:left w:val="single" w:color="2D739F" w:sz="4" w:space="0"/>
-              <w:bottom w:val="single" w:color="2D739F" w:sz="4" w:space="0"/>
-              <w:right w:val="single" w:color="2D739F" w:sz="4" w:space="0"/>
+              <w:top w:val="single" w:sz="4" w:space="0" w:color="2D739F"/>
+              <w:left w:val="single" w:sz="4" w:space="0" w:color="2D739F"/>
+              <w:bottom w:val="single" w:sz="4" w:space="0" w:color="2D739F"/>
+              <w:right w:val="single" w:sz="4" w:space="0" w:color="2D739F"/>
             </w:tcBorders>
             <w:hideMark/>
           </w:tcPr>
@@ -4730,10 +4821,10 @@
           <w:tcPr>
             <w:tcW w:w="1121" w:type="pct"/>
             <w:tcBorders>
-              <w:top w:val="single" w:color="2D739F" w:sz="4" w:space="0"/>
-              <w:left w:val="single" w:color="2D739F" w:sz="4" w:space="0"/>
-              <w:bottom w:val="single" w:color="2D739F" w:sz="4" w:space="0"/>
-              <w:right w:val="single" w:color="2D739F" w:sz="4" w:space="0"/>
+              <w:top w:val="single" w:sz="4" w:space="0" w:color="2D739F"/>
+              <w:left w:val="single" w:sz="4" w:space="0" w:color="2D739F"/>
+              <w:bottom w:val="single" w:sz="4" w:space="0" w:color="2D739F"/>
+              <w:right w:val="single" w:sz="4" w:space="0" w:color="2D739F"/>
             </w:tcBorders>
           </w:tcPr>
           <w:p>
@@ -4775,10 +4866,10 @@
           <w:tcPr>
             <w:tcW w:w="223" w:type="pct"/>
             <w:tcBorders>
-              <w:top w:val="single" w:color="2D739F" w:sz="4" w:space="0"/>
-              <w:left w:val="single" w:color="2D739F" w:sz="4" w:space="0"/>
-              <w:bottom w:val="single" w:color="2D739F" w:sz="4" w:space="0"/>
-              <w:right w:val="single" w:color="2D739F" w:sz="4" w:space="0"/>
+              <w:top w:val="single" w:sz="4" w:space="0" w:color="2D739F"/>
+              <w:left w:val="single" w:sz="4" w:space="0" w:color="2D739F"/>
+              <w:bottom w:val="single" w:sz="4" w:space="0" w:color="2D739F"/>
+              <w:right w:val="single" w:sz="4" w:space="0" w:color="2D739F"/>
             </w:tcBorders>
             <w:hideMark/>
           </w:tcPr>
@@ -4801,10 +4892,10 @@
           <w:tcPr>
             <w:tcW w:w="223" w:type="pct"/>
             <w:tcBorders>
-              <w:top w:val="single" w:color="2D739F" w:sz="4" w:space="0"/>
-              <w:left w:val="single" w:color="2D739F" w:sz="4" w:space="0"/>
-              <w:bottom w:val="single" w:color="2D739F" w:sz="4" w:space="0"/>
-              <w:right w:val="single" w:color="2D739F" w:sz="4" w:space="0"/>
+              <w:top w:val="single" w:sz="4" w:space="0" w:color="2D739F"/>
+              <w:left w:val="single" w:sz="4" w:space="0" w:color="2D739F"/>
+              <w:bottom w:val="single" w:sz="4" w:space="0" w:color="2D739F"/>
+              <w:right w:val="single" w:sz="4" w:space="0" w:color="2D739F"/>
             </w:tcBorders>
             <w:hideMark/>
           </w:tcPr>
@@ -4827,10 +4918,10 @@
           <w:tcPr>
             <w:tcW w:w="241" w:type="pct"/>
             <w:tcBorders>
-              <w:top w:val="single" w:color="2D739F" w:sz="4" w:space="0"/>
-              <w:left w:val="single" w:color="2D739F" w:sz="4" w:space="0"/>
-              <w:bottom w:val="single" w:color="2D739F" w:sz="4" w:space="0"/>
-              <w:right w:val="single" w:color="2D739F" w:sz="4" w:space="0"/>
+              <w:top w:val="single" w:sz="4" w:space="0" w:color="2D739F"/>
+              <w:left w:val="single" w:sz="4" w:space="0" w:color="2D739F"/>
+              <w:bottom w:val="single" w:sz="4" w:space="0" w:color="2D739F"/>
+              <w:right w:val="single" w:sz="4" w:space="0" w:color="2D739F"/>
             </w:tcBorders>
             <w:hideMark/>
           </w:tcPr>
@@ -4853,10 +4944,10 @@
           <w:tcPr>
             <w:tcW w:w="223" w:type="pct"/>
             <w:tcBorders>
-              <w:top w:val="single" w:color="2D739F" w:sz="4" w:space="0"/>
-              <w:left w:val="single" w:color="2D739F" w:sz="4" w:space="0"/>
-              <w:bottom w:val="single" w:color="2D739F" w:sz="4" w:space="0"/>
-              <w:right w:val="single" w:color="2D739F" w:sz="4" w:space="0"/>
+              <w:top w:val="single" w:sz="4" w:space="0" w:color="2D739F"/>
+              <w:left w:val="single" w:sz="4" w:space="0" w:color="2D739F"/>
+              <w:bottom w:val="single" w:sz="4" w:space="0" w:color="2D739F"/>
+              <w:right w:val="single" w:sz="4" w:space="0" w:color="2D739F"/>
             </w:tcBorders>
             <w:hideMark/>
           </w:tcPr>
@@ -4879,10 +4970,10 @@
           <w:tcPr>
             <w:tcW w:w="2726" w:type="pct"/>
             <w:tcBorders>
-              <w:top w:val="single" w:color="2D739F" w:sz="4" w:space="0"/>
-              <w:left w:val="single" w:color="2D739F" w:sz="4" w:space="0"/>
-              <w:bottom w:val="single" w:color="2D739F" w:sz="4" w:space="0"/>
-              <w:right w:val="single" w:color="2D739F" w:sz="4" w:space="0"/>
+              <w:top w:val="single" w:sz="4" w:space="0" w:color="2D739F"/>
+              <w:left w:val="single" w:sz="4" w:space="0" w:color="2D739F"/>
+              <w:bottom w:val="single" w:sz="4" w:space="0" w:color="2D739F"/>
+              <w:right w:val="single" w:sz="4" w:space="0" w:color="2D739F"/>
             </w:tcBorders>
             <w:hideMark/>
           </w:tcPr>
@@ -4927,10 +5018,10 @@
           <w:tcPr>
             <w:tcW w:w="243" w:type="pct"/>
             <w:tcBorders>
-              <w:top w:val="single" w:color="2D739F" w:sz="4" w:space="0"/>
-              <w:left w:val="single" w:color="2D739F" w:sz="4" w:space="0"/>
-              <w:bottom w:val="single" w:color="2D739F" w:sz="4" w:space="0"/>
-              <w:right w:val="single" w:color="2D739F" w:sz="4" w:space="0"/>
+              <w:top w:val="single" w:sz="4" w:space="0" w:color="2D739F"/>
+              <w:left w:val="single" w:sz="4" w:space="0" w:color="2D739F"/>
+              <w:bottom w:val="single" w:sz="4" w:space="0" w:color="2D739F"/>
+              <w:right w:val="single" w:sz="4" w:space="0" w:color="2D739F"/>
             </w:tcBorders>
             <w:vAlign w:val="top"/>
             <w:hideMark/>
@@ -4956,10 +5047,10 @@
           <w:tcPr>
             <w:tcW w:w="1121" w:type="pct"/>
             <w:tcBorders>
-              <w:top w:val="single" w:color="2D739F" w:sz="4" w:space="0"/>
-              <w:left w:val="single" w:color="2D739F" w:sz="4" w:space="0"/>
-              <w:bottom w:val="single" w:color="2D739F" w:sz="4" w:space="0"/>
-              <w:right w:val="single" w:color="2D739F" w:sz="4" w:space="0"/>
+              <w:top w:val="single" w:sz="4" w:space="0" w:color="2D739F"/>
+              <w:left w:val="single" w:sz="4" w:space="0" w:color="2D739F"/>
+              <w:bottom w:val="single" w:sz="4" w:space="0" w:color="2D739F"/>
+              <w:right w:val="single" w:sz="4" w:space="0" w:color="2D739F"/>
             </w:tcBorders>
             <w:vAlign w:val="top"/>
           </w:tcPr>
@@ -5010,10 +5101,10 @@
               <w:tcPr>
                 <w:tcW w:w="223" w:type="pct"/>
                 <w:tcBorders>
-                  <w:top w:val="single" w:color="2D739F" w:sz="4" w:space="0"/>
-                  <w:left w:val="single" w:color="2D739F" w:sz="4" w:space="0"/>
-                  <w:bottom w:val="single" w:color="2D739F" w:sz="4" w:space="0"/>
-                  <w:right w:val="single" w:color="2D739F" w:sz="4" w:space="0"/>
+                  <w:top w:val="single" w:sz="4" w:space="0" w:color="2D739F"/>
+                  <w:left w:val="single" w:sz="4" w:space="0" w:color="2D739F"/>
+                  <w:bottom w:val="single" w:sz="4" w:space="0" w:color="2D739F"/>
+                  <w:right w:val="single" w:sz="4" w:space="0" w:color="2D739F"/>
                 </w:tcBorders>
                 <w:vAlign w:val="top"/>
                 <w:hideMark/>
@@ -5029,7 +5120,7 @@
                 </w:pPr>
                 <w:r>
                   <w:rPr>
-                    <w:rFonts w:hint="eastAsia" w:ascii="MS Gothic" w:hAnsi="MS Gothic" w:eastAsia="MS Gothic"/>
+                    <w:rFonts w:ascii="MS Gothic" w:eastAsia="MS Gothic" w:hAnsi="MS Gothic" w:hint="eastAsia"/>
                     <w:iCs/>
                     <w:szCs w:val="24"/>
                     <w:lang w:eastAsia="en-AU"/>
@@ -5059,10 +5150,10 @@
               <w:tcPr>
                 <w:tcW w:w="223" w:type="pct"/>
                 <w:tcBorders>
-                  <w:top w:val="single" w:color="2D739F" w:sz="4" w:space="0"/>
-                  <w:left w:val="single" w:color="2D739F" w:sz="4" w:space="0"/>
-                  <w:bottom w:val="single" w:color="2D739F" w:sz="4" w:space="0"/>
-                  <w:right w:val="single" w:color="2D739F" w:sz="4" w:space="0"/>
+                  <w:top w:val="single" w:sz="4" w:space="0" w:color="2D739F"/>
+                  <w:left w:val="single" w:sz="4" w:space="0" w:color="2D739F"/>
+                  <w:bottom w:val="single" w:sz="4" w:space="0" w:color="2D739F"/>
+                  <w:right w:val="single" w:sz="4" w:space="0" w:color="2D739F"/>
                 </w:tcBorders>
                 <w:vAlign w:val="top"/>
                 <w:hideMark/>
@@ -5078,7 +5169,7 @@
                 </w:pPr>
                 <w:r>
                   <w:rPr>
-                    <w:rFonts w:hint="eastAsia" w:ascii="MS Gothic" w:hAnsi="MS Gothic" w:eastAsia="MS Gothic"/>
+                    <w:rFonts w:ascii="MS Gothic" w:eastAsia="MS Gothic" w:hAnsi="MS Gothic" w:hint="eastAsia"/>
                     <w:iCs/>
                     <w:szCs w:val="24"/>
                     <w:lang w:eastAsia="en-AU"/>
@@ -5108,10 +5199,10 @@
               <w:tcPr>
                 <w:tcW w:w="241" w:type="pct"/>
                 <w:tcBorders>
-                  <w:top w:val="single" w:color="2D739F" w:sz="4" w:space="0"/>
-                  <w:left w:val="single" w:color="2D739F" w:sz="4" w:space="0"/>
-                  <w:bottom w:val="single" w:color="2D739F" w:sz="4" w:space="0"/>
-                  <w:right w:val="single" w:color="2D739F" w:sz="4" w:space="0"/>
+                  <w:top w:val="single" w:sz="4" w:space="0" w:color="2D739F"/>
+                  <w:left w:val="single" w:sz="4" w:space="0" w:color="2D739F"/>
+                  <w:bottom w:val="single" w:sz="4" w:space="0" w:color="2D739F"/>
+                  <w:right w:val="single" w:sz="4" w:space="0" w:color="2D739F"/>
                 </w:tcBorders>
                 <w:vAlign w:val="top"/>
                 <w:hideMark/>
@@ -5127,7 +5218,7 @@
                 </w:pPr>
                 <w:r>
                   <w:rPr>
-                    <w:rFonts w:hint="eastAsia" w:ascii="MS Gothic" w:hAnsi="MS Gothic" w:eastAsia="MS Gothic"/>
+                    <w:rFonts w:ascii="MS Gothic" w:eastAsia="MS Gothic" w:hAnsi="MS Gothic" w:hint="eastAsia"/>
                     <w:iCs/>
                     <w:szCs w:val="24"/>
                     <w:lang w:eastAsia="en-AU"/>
@@ -5157,10 +5248,10 @@
               <w:tcPr>
                 <w:tcW w:w="223" w:type="pct"/>
                 <w:tcBorders>
-                  <w:top w:val="single" w:color="2D739F" w:sz="4" w:space="0"/>
-                  <w:left w:val="single" w:color="2D739F" w:sz="4" w:space="0"/>
-                  <w:bottom w:val="single" w:color="2D739F" w:sz="4" w:space="0"/>
-                  <w:right w:val="single" w:color="2D739F" w:sz="4" w:space="0"/>
+                  <w:top w:val="single" w:sz="4" w:space="0" w:color="2D739F"/>
+                  <w:left w:val="single" w:sz="4" w:space="0" w:color="2D739F"/>
+                  <w:bottom w:val="single" w:sz="4" w:space="0" w:color="2D739F"/>
+                  <w:right w:val="single" w:sz="4" w:space="0" w:color="2D739F"/>
                 </w:tcBorders>
                 <w:vAlign w:val="top"/>
                 <w:hideMark/>
@@ -5176,7 +5267,7 @@
                 </w:pPr>
                 <w:r>
                   <w:rPr>
-                    <w:rFonts w:hint="eastAsia" w:ascii="MS Gothic" w:hAnsi="MS Gothic" w:eastAsia="MS Gothic"/>
+                    <w:rFonts w:ascii="MS Gothic" w:eastAsia="MS Gothic" w:hAnsi="MS Gothic" w:hint="eastAsia"/>
                     <w:iCs/>
                     <w:szCs w:val="24"/>
                     <w:lang w:eastAsia="en-AU"/>
@@ -5191,10 +5282,10 @@
           <w:tcPr>
             <w:tcW w:w="2726" w:type="pct"/>
             <w:tcBorders>
-              <w:top w:val="single" w:color="2D739F" w:sz="4" w:space="0"/>
-              <w:left w:val="single" w:color="2D739F" w:sz="4" w:space="0"/>
-              <w:bottom w:val="single" w:color="2D739F" w:sz="4" w:space="0"/>
-              <w:right w:val="single" w:color="2D739F" w:sz="4" w:space="0"/>
+              <w:top w:val="single" w:sz="4" w:space="0" w:color="2D739F"/>
+              <w:left w:val="single" w:sz="4" w:space="0" w:color="2D739F"/>
+              <w:bottom w:val="single" w:sz="4" w:space="0" w:color="2D739F"/>
+              <w:right w:val="single" w:sz="4" w:space="0" w:color="2D739F"/>
             </w:tcBorders>
             <w:vAlign w:val="top"/>
             <w:hideMark/>
@@ -5245,10 +5336,10 @@
           <w:tcPr>
             <w:tcW w:w="243" w:type="pct"/>
             <w:tcBorders>
-              <w:top w:val="single" w:color="2D739F" w:sz="4" w:space="0"/>
-              <w:left w:val="single" w:color="2D739F" w:sz="4" w:space="0"/>
-              <w:bottom w:val="single" w:color="2D739F" w:sz="4" w:space="0"/>
-              <w:right w:val="single" w:color="2D739F" w:sz="4" w:space="0"/>
+              <w:top w:val="single" w:sz="4" w:space="0" w:color="2D739F"/>
+              <w:left w:val="single" w:sz="4" w:space="0" w:color="2D739F"/>
+              <w:bottom w:val="single" w:sz="4" w:space="0" w:color="2D739F"/>
+              <w:right w:val="single" w:sz="4" w:space="0" w:color="2D739F"/>
             </w:tcBorders>
             <w:vAlign w:val="top"/>
             <w:hideMark/>
@@ -5276,10 +5367,10 @@
           <w:tcPr>
             <w:tcW w:w="1121" w:type="pct"/>
             <w:tcBorders>
-              <w:top w:val="single" w:color="2D739F" w:sz="4" w:space="0"/>
-              <w:left w:val="single" w:color="2D739F" w:sz="4" w:space="0"/>
-              <w:bottom w:val="single" w:color="2D739F" w:sz="4" w:space="0"/>
-              <w:right w:val="single" w:color="2D739F" w:sz="4" w:space="0"/>
+              <w:top w:val="single" w:sz="4" w:space="0" w:color="2D739F"/>
+              <w:left w:val="single" w:sz="4" w:space="0" w:color="2D739F"/>
+              <w:bottom w:val="single" w:sz="4" w:space="0" w:color="2D739F"/>
+              <w:right w:val="single" w:sz="4" w:space="0" w:color="2D739F"/>
             </w:tcBorders>
             <w:vAlign w:val="top"/>
           </w:tcPr>
@@ -5328,10 +5419,10 @@
               <w:tcPr>
                 <w:tcW w:w="223" w:type="pct"/>
                 <w:tcBorders>
-                  <w:top w:val="single" w:color="2D739F" w:sz="4" w:space="0"/>
-                  <w:left w:val="single" w:color="2D739F" w:sz="4" w:space="0"/>
-                  <w:bottom w:val="single" w:color="2D739F" w:sz="4" w:space="0"/>
-                  <w:right w:val="single" w:color="2D739F" w:sz="4" w:space="0"/>
+                  <w:top w:val="single" w:sz="4" w:space="0" w:color="2D739F"/>
+                  <w:left w:val="single" w:sz="4" w:space="0" w:color="2D739F"/>
+                  <w:bottom w:val="single" w:sz="4" w:space="0" w:color="2D739F"/>
+                  <w:right w:val="single" w:sz="4" w:space="0" w:color="2D739F"/>
                 </w:tcBorders>
                 <w:vAlign w:val="top"/>
                 <w:hideMark/>
@@ -5347,7 +5438,7 @@
                 </w:pPr>
                 <w:r>
                   <w:rPr>
-                    <w:rFonts w:hint="eastAsia" w:ascii="MS Gothic" w:hAnsi="MS Gothic" w:eastAsia="MS Gothic"/>
+                    <w:rFonts w:ascii="MS Gothic" w:eastAsia="MS Gothic" w:hAnsi="MS Gothic" w:hint="eastAsia"/>
                     <w:iCs/>
                     <w:szCs w:val="24"/>
                     <w:lang w:eastAsia="en-AU"/>
@@ -5377,10 +5468,10 @@
               <w:tcPr>
                 <w:tcW w:w="223" w:type="pct"/>
                 <w:tcBorders>
-                  <w:top w:val="single" w:color="2D739F" w:sz="4" w:space="0"/>
-                  <w:left w:val="single" w:color="2D739F" w:sz="4" w:space="0"/>
-                  <w:bottom w:val="single" w:color="2D739F" w:sz="4" w:space="0"/>
-                  <w:right w:val="single" w:color="2D739F" w:sz="4" w:space="0"/>
+                  <w:top w:val="single" w:sz="4" w:space="0" w:color="2D739F"/>
+                  <w:left w:val="single" w:sz="4" w:space="0" w:color="2D739F"/>
+                  <w:bottom w:val="single" w:sz="4" w:space="0" w:color="2D739F"/>
+                  <w:right w:val="single" w:sz="4" w:space="0" w:color="2D739F"/>
                 </w:tcBorders>
                 <w:vAlign w:val="top"/>
                 <w:hideMark/>
@@ -5396,7 +5487,7 @@
                 </w:pPr>
                 <w:r>
                   <w:rPr>
-                    <w:rFonts w:hint="eastAsia" w:ascii="MS Gothic" w:hAnsi="MS Gothic" w:eastAsia="MS Gothic"/>
+                    <w:rFonts w:ascii="MS Gothic" w:eastAsia="MS Gothic" w:hAnsi="MS Gothic" w:hint="eastAsia"/>
                     <w:iCs/>
                     <w:szCs w:val="24"/>
                     <w:lang w:eastAsia="en-AU"/>
@@ -5426,10 +5517,10 @@
               <w:tcPr>
                 <w:tcW w:w="241" w:type="pct"/>
                 <w:tcBorders>
-                  <w:top w:val="single" w:color="2D739F" w:sz="4" w:space="0"/>
-                  <w:left w:val="single" w:color="2D739F" w:sz="4" w:space="0"/>
-                  <w:bottom w:val="single" w:color="2D739F" w:sz="4" w:space="0"/>
-                  <w:right w:val="single" w:color="2D739F" w:sz="4" w:space="0"/>
+                  <w:top w:val="single" w:sz="4" w:space="0" w:color="2D739F"/>
+                  <w:left w:val="single" w:sz="4" w:space="0" w:color="2D739F"/>
+                  <w:bottom w:val="single" w:sz="4" w:space="0" w:color="2D739F"/>
+                  <w:right w:val="single" w:sz="4" w:space="0" w:color="2D739F"/>
                 </w:tcBorders>
                 <w:vAlign w:val="top"/>
                 <w:hideMark/>
@@ -5445,7 +5536,7 @@
                 </w:pPr>
                 <w:r>
                   <w:rPr>
-                    <w:rFonts w:hint="eastAsia" w:ascii="MS Gothic" w:hAnsi="MS Gothic" w:eastAsia="MS Gothic"/>
+                    <w:rFonts w:ascii="MS Gothic" w:eastAsia="MS Gothic" w:hAnsi="MS Gothic" w:hint="eastAsia"/>
                     <w:iCs/>
                     <w:szCs w:val="24"/>
                     <w:lang w:eastAsia="en-AU"/>
@@ -5475,10 +5566,10 @@
               <w:tcPr>
                 <w:tcW w:w="223" w:type="pct"/>
                 <w:tcBorders>
-                  <w:top w:val="single" w:color="2D739F" w:sz="4" w:space="0"/>
-                  <w:left w:val="single" w:color="2D739F" w:sz="4" w:space="0"/>
-                  <w:bottom w:val="single" w:color="2D739F" w:sz="4" w:space="0"/>
-                  <w:right w:val="single" w:color="2D739F" w:sz="4" w:space="0"/>
+                  <w:top w:val="single" w:sz="4" w:space="0" w:color="2D739F"/>
+                  <w:left w:val="single" w:sz="4" w:space="0" w:color="2D739F"/>
+                  <w:bottom w:val="single" w:sz="4" w:space="0" w:color="2D739F"/>
+                  <w:right w:val="single" w:sz="4" w:space="0" w:color="2D739F"/>
                 </w:tcBorders>
                 <w:vAlign w:val="top"/>
                 <w:hideMark/>
@@ -5494,7 +5585,7 @@
                 </w:pPr>
                 <w:r>
                   <w:rPr>
-                    <w:rFonts w:hint="eastAsia" w:ascii="MS Gothic" w:hAnsi="MS Gothic" w:eastAsia="MS Gothic"/>
+                    <w:rFonts w:ascii="MS Gothic" w:eastAsia="MS Gothic" w:hAnsi="MS Gothic" w:hint="eastAsia"/>
                     <w:iCs/>
                     <w:szCs w:val="24"/>
                     <w:lang w:eastAsia="en-AU"/>
@@ -5509,10 +5600,10 @@
           <w:tcPr>
             <w:tcW w:w="2726" w:type="pct"/>
             <w:tcBorders>
-              <w:top w:val="single" w:color="2D739F" w:sz="4" w:space="0"/>
-              <w:left w:val="single" w:color="2D739F" w:sz="4" w:space="0"/>
-              <w:bottom w:val="single" w:color="2D739F" w:sz="4" w:space="0"/>
-              <w:right w:val="single" w:color="2D739F" w:sz="4" w:space="0"/>
+              <w:top w:val="single" w:sz="4" w:space="0" w:color="2D739F"/>
+              <w:left w:val="single" w:sz="4" w:space="0" w:color="2D739F"/>
+              <w:bottom w:val="single" w:sz="4" w:space="0" w:color="2D739F"/>
+              <w:right w:val="single" w:sz="4" w:space="0" w:color="2D739F"/>
             </w:tcBorders>
             <w:vAlign w:val="top"/>
             <w:hideMark/>
@@ -5563,10 +5654,10 @@
           <w:tcPr>
             <w:tcW w:w="243" w:type="pct"/>
             <w:tcBorders>
-              <w:top w:val="single" w:color="2D739F" w:sz="4" w:space="0"/>
-              <w:left w:val="single" w:color="2D739F" w:sz="4" w:space="0"/>
-              <w:bottom w:val="single" w:color="2D739F" w:sz="4" w:space="0"/>
-              <w:right w:val="single" w:color="2D739F" w:sz="4" w:space="0"/>
+              <w:top w:val="single" w:sz="4" w:space="0" w:color="2D739F"/>
+              <w:left w:val="single" w:sz="4" w:space="0" w:color="2D739F"/>
+              <w:bottom w:val="single" w:sz="4" w:space="0" w:color="2D739F"/>
+              <w:right w:val="single" w:sz="4" w:space="0" w:color="2D739F"/>
             </w:tcBorders>
             <w:vAlign w:val="top"/>
             <w:hideMark/>
@@ -5592,10 +5683,10 @@
           <w:tcPr>
             <w:tcW w:w="1121" w:type="pct"/>
             <w:tcBorders>
-              <w:top w:val="single" w:color="2D739F" w:sz="4" w:space="0"/>
-              <w:left w:val="single" w:color="2D739F" w:sz="4" w:space="0"/>
-              <w:bottom w:val="single" w:color="2D739F" w:sz="4" w:space="0"/>
-              <w:right w:val="single" w:color="2D739F" w:sz="4" w:space="0"/>
+              <w:top w:val="single" w:sz="4" w:space="0" w:color="2D739F"/>
+              <w:left w:val="single" w:sz="4" w:space="0" w:color="2D739F"/>
+              <w:bottom w:val="single" w:sz="4" w:space="0" w:color="2D739F"/>
+              <w:right w:val="single" w:sz="4" w:space="0" w:color="2D739F"/>
             </w:tcBorders>
             <w:vAlign w:val="top"/>
           </w:tcPr>
@@ -5644,10 +5735,10 @@
               <w:tcPr>
                 <w:tcW w:w="223" w:type="pct"/>
                 <w:tcBorders>
-                  <w:top w:val="single" w:color="2D739F" w:sz="4" w:space="0"/>
-                  <w:left w:val="single" w:color="2D739F" w:sz="4" w:space="0"/>
-                  <w:bottom w:val="single" w:color="2D739F" w:sz="4" w:space="0"/>
-                  <w:right w:val="single" w:color="2D739F" w:sz="4" w:space="0"/>
+                  <w:top w:val="single" w:sz="4" w:space="0" w:color="2D739F"/>
+                  <w:left w:val="single" w:sz="4" w:space="0" w:color="2D739F"/>
+                  <w:bottom w:val="single" w:sz="4" w:space="0" w:color="2D739F"/>
+                  <w:right w:val="single" w:sz="4" w:space="0" w:color="2D739F"/>
                 </w:tcBorders>
                 <w:vAlign w:val="top"/>
                 <w:hideMark/>
@@ -5663,7 +5754,7 @@
                 </w:pPr>
                 <w:r>
                   <w:rPr>
-                    <w:rFonts w:hint="eastAsia" w:ascii="MS Gothic" w:hAnsi="MS Gothic" w:eastAsia="MS Gothic"/>
+                    <w:rFonts w:ascii="MS Gothic" w:eastAsia="MS Gothic" w:hAnsi="MS Gothic" w:hint="eastAsia"/>
                     <w:iCs/>
                     <w:szCs w:val="24"/>
                     <w:lang w:eastAsia="en-AU"/>
@@ -5693,10 +5784,10 @@
               <w:tcPr>
                 <w:tcW w:w="223" w:type="pct"/>
                 <w:tcBorders>
-                  <w:top w:val="single" w:color="2D739F" w:sz="4" w:space="0"/>
-                  <w:left w:val="single" w:color="2D739F" w:sz="4" w:space="0"/>
-                  <w:bottom w:val="single" w:color="2D739F" w:sz="4" w:space="0"/>
-                  <w:right w:val="single" w:color="2D739F" w:sz="4" w:space="0"/>
+                  <w:top w:val="single" w:sz="4" w:space="0" w:color="2D739F"/>
+                  <w:left w:val="single" w:sz="4" w:space="0" w:color="2D739F"/>
+                  <w:bottom w:val="single" w:sz="4" w:space="0" w:color="2D739F"/>
+                  <w:right w:val="single" w:sz="4" w:space="0" w:color="2D739F"/>
                 </w:tcBorders>
                 <w:vAlign w:val="top"/>
                 <w:hideMark/>
@@ -5712,7 +5803,7 @@
                 </w:pPr>
                 <w:r>
                   <w:rPr>
-                    <w:rFonts w:hint="eastAsia" w:ascii="MS Gothic" w:hAnsi="MS Gothic" w:eastAsia="MS Gothic"/>
+                    <w:rFonts w:ascii="MS Gothic" w:eastAsia="MS Gothic" w:hAnsi="MS Gothic" w:hint="eastAsia"/>
                     <w:iCs/>
                     <w:szCs w:val="24"/>
                     <w:lang w:eastAsia="en-AU"/>
@@ -5742,10 +5833,10 @@
               <w:tcPr>
                 <w:tcW w:w="241" w:type="pct"/>
                 <w:tcBorders>
-                  <w:top w:val="single" w:color="2D739F" w:sz="4" w:space="0"/>
-                  <w:left w:val="single" w:color="2D739F" w:sz="4" w:space="0"/>
-                  <w:bottom w:val="single" w:color="2D739F" w:sz="4" w:space="0"/>
-                  <w:right w:val="single" w:color="2D739F" w:sz="4" w:space="0"/>
+                  <w:top w:val="single" w:sz="4" w:space="0" w:color="2D739F"/>
+                  <w:left w:val="single" w:sz="4" w:space="0" w:color="2D739F"/>
+                  <w:bottom w:val="single" w:sz="4" w:space="0" w:color="2D739F"/>
+                  <w:right w:val="single" w:sz="4" w:space="0" w:color="2D739F"/>
                 </w:tcBorders>
                 <w:vAlign w:val="top"/>
                 <w:hideMark/>
@@ -5761,7 +5852,7 @@
                 </w:pPr>
                 <w:r>
                   <w:rPr>
-                    <w:rFonts w:hint="eastAsia" w:ascii="MS Gothic" w:hAnsi="MS Gothic" w:eastAsia="MS Gothic"/>
+                    <w:rFonts w:ascii="MS Gothic" w:eastAsia="MS Gothic" w:hAnsi="MS Gothic" w:hint="eastAsia"/>
                     <w:iCs/>
                     <w:szCs w:val="24"/>
                     <w:lang w:eastAsia="en-AU"/>
@@ -5791,10 +5882,10 @@
               <w:tcPr>
                 <w:tcW w:w="223" w:type="pct"/>
                 <w:tcBorders>
-                  <w:top w:val="single" w:color="2D739F" w:sz="4" w:space="0"/>
-                  <w:left w:val="single" w:color="2D739F" w:sz="4" w:space="0"/>
-                  <w:bottom w:val="single" w:color="2D739F" w:sz="4" w:space="0"/>
-                  <w:right w:val="single" w:color="2D739F" w:sz="4" w:space="0"/>
+                  <w:top w:val="single" w:sz="4" w:space="0" w:color="2D739F"/>
+                  <w:left w:val="single" w:sz="4" w:space="0" w:color="2D739F"/>
+                  <w:bottom w:val="single" w:sz="4" w:space="0" w:color="2D739F"/>
+                  <w:right w:val="single" w:sz="4" w:space="0" w:color="2D739F"/>
                 </w:tcBorders>
                 <w:vAlign w:val="top"/>
                 <w:hideMark/>
@@ -5810,7 +5901,7 @@
                 </w:pPr>
                 <w:r>
                   <w:rPr>
-                    <w:rFonts w:hint="eastAsia" w:ascii="MS Gothic" w:hAnsi="MS Gothic" w:eastAsia="MS Gothic"/>
+                    <w:rFonts w:ascii="MS Gothic" w:eastAsia="MS Gothic" w:hAnsi="MS Gothic" w:hint="eastAsia"/>
                     <w:iCs/>
                     <w:szCs w:val="24"/>
                     <w:lang w:eastAsia="en-AU"/>
@@ -5825,10 +5916,10 @@
           <w:tcPr>
             <w:tcW w:w="2726" w:type="pct"/>
             <w:tcBorders>
-              <w:top w:val="single" w:color="2D739F" w:sz="4" w:space="0"/>
-              <w:left w:val="single" w:color="2D739F" w:sz="4" w:space="0"/>
-              <w:bottom w:val="single" w:color="2D739F" w:sz="4" w:space="0"/>
-              <w:right w:val="single" w:color="2D739F" w:sz="4" w:space="0"/>
+              <w:top w:val="single" w:sz="4" w:space="0" w:color="2D739F"/>
+              <w:left w:val="single" w:sz="4" w:space="0" w:color="2D739F"/>
+              <w:bottom w:val="single" w:sz="4" w:space="0" w:color="2D739F"/>
+              <w:right w:val="single" w:sz="4" w:space="0" w:color="2D739F"/>
             </w:tcBorders>
             <w:vAlign w:val="top"/>
             <w:hideMark/>
@@ -5879,10 +5970,10 @@
           <w:tcPr>
             <w:tcW w:w="243" w:type="pct"/>
             <w:tcBorders>
-              <w:top w:val="single" w:color="2D739F" w:sz="4" w:space="0"/>
-              <w:left w:val="single" w:color="2D739F" w:sz="4" w:space="0"/>
-              <w:bottom w:val="single" w:color="2D739F" w:sz="4" w:space="0"/>
-              <w:right w:val="single" w:color="2D739F" w:sz="4" w:space="0"/>
+              <w:top w:val="single" w:sz="4" w:space="0" w:color="2D739F"/>
+              <w:left w:val="single" w:sz="4" w:space="0" w:color="2D739F"/>
+              <w:bottom w:val="single" w:sz="4" w:space="0" w:color="2D739F"/>
+              <w:right w:val="single" w:sz="4" w:space="0" w:color="2D739F"/>
             </w:tcBorders>
             <w:vAlign w:val="top"/>
           </w:tcPr>
@@ -5901,6 +5992,7 @@
               <w:rPr>
                 <w:szCs w:val="24"/>
               </w:rPr>
+              <w:lastRenderedPageBreak/>
               <w:t>4</w:t>
             </w:r>
           </w:p>
@@ -5909,10 +6001,10 @@
           <w:tcPr>
             <w:tcW w:w="1121" w:type="pct"/>
             <w:tcBorders>
-              <w:top w:val="single" w:color="2D739F" w:sz="4" w:space="0"/>
-              <w:left w:val="single" w:color="2D739F" w:sz="4" w:space="0"/>
-              <w:bottom w:val="single" w:color="2D739F" w:sz="4" w:space="0"/>
-              <w:right w:val="single" w:color="2D739F" w:sz="4" w:space="0"/>
+              <w:top w:val="single" w:sz="4" w:space="0" w:color="2D739F"/>
+              <w:left w:val="single" w:sz="4" w:space="0" w:color="2D739F"/>
+              <w:bottom w:val="single" w:sz="4" w:space="0" w:color="2D739F"/>
+              <w:right w:val="single" w:sz="4" w:space="0" w:color="2D739F"/>
             </w:tcBorders>
             <w:vAlign w:val="top"/>
           </w:tcPr>
@@ -5967,10 +6059,10 @@
               <w:tcPr>
                 <w:tcW w:w="223" w:type="pct"/>
                 <w:tcBorders>
-                  <w:top w:val="single" w:color="2D739F" w:sz="4" w:space="0"/>
-                  <w:left w:val="single" w:color="2D739F" w:sz="4" w:space="0"/>
-                  <w:bottom w:val="single" w:color="2D739F" w:sz="4" w:space="0"/>
-                  <w:right w:val="single" w:color="2D739F" w:sz="4" w:space="0"/>
+                  <w:top w:val="single" w:sz="4" w:space="0" w:color="2D739F"/>
+                  <w:left w:val="single" w:sz="4" w:space="0" w:color="2D739F"/>
+                  <w:bottom w:val="single" w:sz="4" w:space="0" w:color="2D739F"/>
+                  <w:right w:val="single" w:sz="4" w:space="0" w:color="2D739F"/>
                 </w:tcBorders>
                 <w:vAlign w:val="top"/>
               </w:tcPr>
@@ -5985,7 +6077,7 @@
                 </w:pPr>
                 <w:r>
                   <w:rPr>
-                    <w:rFonts w:hint="eastAsia" w:ascii="MS Gothic" w:hAnsi="MS Gothic" w:eastAsia="MS Gothic"/>
+                    <w:rFonts w:ascii="MS Gothic" w:eastAsia="MS Gothic" w:hAnsi="MS Gothic" w:hint="eastAsia"/>
                     <w:iCs/>
                     <w:szCs w:val="24"/>
                     <w:lang w:eastAsia="en-AU"/>
@@ -6015,10 +6107,10 @@
               <w:tcPr>
                 <w:tcW w:w="223" w:type="pct"/>
                 <w:tcBorders>
-                  <w:top w:val="single" w:color="2D739F" w:sz="4" w:space="0"/>
-                  <w:left w:val="single" w:color="2D739F" w:sz="4" w:space="0"/>
-                  <w:bottom w:val="single" w:color="2D739F" w:sz="4" w:space="0"/>
-                  <w:right w:val="single" w:color="2D739F" w:sz="4" w:space="0"/>
+                  <w:top w:val="single" w:sz="4" w:space="0" w:color="2D739F"/>
+                  <w:left w:val="single" w:sz="4" w:space="0" w:color="2D739F"/>
+                  <w:bottom w:val="single" w:sz="4" w:space="0" w:color="2D739F"/>
+                  <w:right w:val="single" w:sz="4" w:space="0" w:color="2D739F"/>
                 </w:tcBorders>
                 <w:vAlign w:val="top"/>
               </w:tcPr>
@@ -6033,7 +6125,7 @@
                 </w:pPr>
                 <w:r>
                   <w:rPr>
-                    <w:rFonts w:hint="eastAsia" w:ascii="MS Gothic" w:hAnsi="MS Gothic" w:eastAsia="MS Gothic"/>
+                    <w:rFonts w:ascii="MS Gothic" w:eastAsia="MS Gothic" w:hAnsi="MS Gothic" w:hint="eastAsia"/>
                     <w:iCs/>
                     <w:szCs w:val="24"/>
                     <w:lang w:eastAsia="en-AU"/>
@@ -6063,10 +6155,10 @@
               <w:tcPr>
                 <w:tcW w:w="241" w:type="pct"/>
                 <w:tcBorders>
-                  <w:top w:val="single" w:color="2D739F" w:sz="4" w:space="0"/>
-                  <w:left w:val="single" w:color="2D739F" w:sz="4" w:space="0"/>
-                  <w:bottom w:val="single" w:color="2D739F" w:sz="4" w:space="0"/>
-                  <w:right w:val="single" w:color="2D739F" w:sz="4" w:space="0"/>
+                  <w:top w:val="single" w:sz="4" w:space="0" w:color="2D739F"/>
+                  <w:left w:val="single" w:sz="4" w:space="0" w:color="2D739F"/>
+                  <w:bottom w:val="single" w:sz="4" w:space="0" w:color="2D739F"/>
+                  <w:right w:val="single" w:sz="4" w:space="0" w:color="2D739F"/>
                 </w:tcBorders>
                 <w:vAlign w:val="top"/>
               </w:tcPr>
@@ -6081,7 +6173,7 @@
                 </w:pPr>
                 <w:r>
                   <w:rPr>
-                    <w:rFonts w:hint="eastAsia" w:ascii="MS Gothic" w:hAnsi="MS Gothic" w:eastAsia="MS Gothic"/>
+                    <w:rFonts w:ascii="MS Gothic" w:eastAsia="MS Gothic" w:hAnsi="MS Gothic" w:hint="eastAsia"/>
                     <w:iCs/>
                     <w:szCs w:val="24"/>
                     <w:lang w:eastAsia="en-AU"/>
@@ -6111,10 +6203,10 @@
               <w:tcPr>
                 <w:tcW w:w="223" w:type="pct"/>
                 <w:tcBorders>
-                  <w:top w:val="single" w:color="2D739F" w:sz="4" w:space="0"/>
-                  <w:left w:val="single" w:color="2D739F" w:sz="4" w:space="0"/>
-                  <w:bottom w:val="single" w:color="2D739F" w:sz="4" w:space="0"/>
-                  <w:right w:val="single" w:color="2D739F" w:sz="4" w:space="0"/>
+                  <w:top w:val="single" w:sz="4" w:space="0" w:color="2D739F"/>
+                  <w:left w:val="single" w:sz="4" w:space="0" w:color="2D739F"/>
+                  <w:bottom w:val="single" w:sz="4" w:space="0" w:color="2D739F"/>
+                  <w:right w:val="single" w:sz="4" w:space="0" w:color="2D739F"/>
                 </w:tcBorders>
                 <w:vAlign w:val="top"/>
               </w:tcPr>
@@ -6129,7 +6221,7 @@
                 </w:pPr>
                 <w:r>
                   <w:rPr>
-                    <w:rFonts w:hint="eastAsia" w:ascii="MS Gothic" w:hAnsi="MS Gothic" w:eastAsia="MS Gothic"/>
+                    <w:rFonts w:ascii="MS Gothic" w:eastAsia="MS Gothic" w:hAnsi="MS Gothic" w:hint="eastAsia"/>
                     <w:iCs/>
                     <w:szCs w:val="24"/>
                     <w:lang w:eastAsia="en-AU"/>
@@ -6144,10 +6236,10 @@
           <w:tcPr>
             <w:tcW w:w="2726" w:type="pct"/>
             <w:tcBorders>
-              <w:top w:val="single" w:color="2D739F" w:sz="4" w:space="0"/>
-              <w:left w:val="single" w:color="2D739F" w:sz="4" w:space="0"/>
-              <w:bottom w:val="single" w:color="2D739F" w:sz="4" w:space="0"/>
-              <w:right w:val="single" w:color="2D739F" w:sz="4" w:space="0"/>
+              <w:top w:val="single" w:sz="4" w:space="0" w:color="2D739F"/>
+              <w:left w:val="single" w:sz="4" w:space="0" w:color="2D739F"/>
+              <w:bottom w:val="single" w:sz="4" w:space="0" w:color="2D739F"/>
+              <w:right w:val="single" w:sz="4" w:space="0" w:color="2D739F"/>
             </w:tcBorders>
             <w:vAlign w:val="top"/>
           </w:tcPr>
@@ -6198,10 +6290,10 @@
           <w:tcPr>
             <w:tcW w:w="243" w:type="pct"/>
             <w:tcBorders>
-              <w:top w:val="single" w:color="2D739F" w:sz="4" w:space="0"/>
-              <w:left w:val="single" w:color="2D739F" w:sz="4" w:space="0"/>
-              <w:bottom w:val="single" w:color="2D739F" w:sz="4" w:space="0"/>
-              <w:right w:val="single" w:color="2D739F" w:sz="4" w:space="0"/>
+              <w:top w:val="single" w:sz="4" w:space="0" w:color="2D739F"/>
+              <w:left w:val="single" w:sz="4" w:space="0" w:color="2D739F"/>
+              <w:bottom w:val="single" w:sz="4" w:space="0" w:color="2D739F"/>
+              <w:right w:val="single" w:sz="4" w:space="0" w:color="2D739F"/>
             </w:tcBorders>
             <w:vAlign w:val="top"/>
           </w:tcPr>
@@ -6228,10 +6320,10 @@
           <w:tcPr>
             <w:tcW w:w="1121" w:type="pct"/>
             <w:tcBorders>
-              <w:top w:val="single" w:color="2D739F" w:sz="4" w:space="0"/>
-              <w:left w:val="single" w:color="2D739F" w:sz="4" w:space="0"/>
-              <w:bottom w:val="single" w:color="2D739F" w:sz="4" w:space="0"/>
-              <w:right w:val="single" w:color="2D739F" w:sz="4" w:space="0"/>
+              <w:top w:val="single" w:sz="4" w:space="0" w:color="2D739F"/>
+              <w:left w:val="single" w:sz="4" w:space="0" w:color="2D739F"/>
+              <w:bottom w:val="single" w:sz="4" w:space="0" w:color="2D739F"/>
+              <w:right w:val="single" w:sz="4" w:space="0" w:color="2D739F"/>
             </w:tcBorders>
             <w:vAlign w:val="top"/>
           </w:tcPr>
@@ -6286,10 +6378,10 @@
               <w:tcPr>
                 <w:tcW w:w="223" w:type="pct"/>
                 <w:tcBorders>
-                  <w:top w:val="single" w:color="2D739F" w:sz="4" w:space="0"/>
-                  <w:left w:val="single" w:color="2D739F" w:sz="4" w:space="0"/>
-                  <w:bottom w:val="single" w:color="2D739F" w:sz="4" w:space="0"/>
-                  <w:right w:val="single" w:color="2D739F" w:sz="4" w:space="0"/>
+                  <w:top w:val="single" w:sz="4" w:space="0" w:color="2D739F"/>
+                  <w:left w:val="single" w:sz="4" w:space="0" w:color="2D739F"/>
+                  <w:bottom w:val="single" w:sz="4" w:space="0" w:color="2D739F"/>
+                  <w:right w:val="single" w:sz="4" w:space="0" w:color="2D739F"/>
                 </w:tcBorders>
                 <w:vAlign w:val="top"/>
               </w:tcPr>
@@ -6304,7 +6396,7 @@
                 </w:pPr>
                 <w:r>
                   <w:rPr>
-                    <w:rFonts w:hint="eastAsia" w:ascii="MS Gothic" w:hAnsi="MS Gothic" w:eastAsia="MS Gothic"/>
+                    <w:rFonts w:ascii="MS Gothic" w:eastAsia="MS Gothic" w:hAnsi="MS Gothic" w:hint="eastAsia"/>
                     <w:iCs/>
                     <w:szCs w:val="24"/>
                     <w:lang w:eastAsia="en-AU"/>
@@ -6334,10 +6426,10 @@
               <w:tcPr>
                 <w:tcW w:w="223" w:type="pct"/>
                 <w:tcBorders>
-                  <w:top w:val="single" w:color="2D739F" w:sz="4" w:space="0"/>
-                  <w:left w:val="single" w:color="2D739F" w:sz="4" w:space="0"/>
-                  <w:bottom w:val="single" w:color="2D739F" w:sz="4" w:space="0"/>
-                  <w:right w:val="single" w:color="2D739F" w:sz="4" w:space="0"/>
+                  <w:top w:val="single" w:sz="4" w:space="0" w:color="2D739F"/>
+                  <w:left w:val="single" w:sz="4" w:space="0" w:color="2D739F"/>
+                  <w:bottom w:val="single" w:sz="4" w:space="0" w:color="2D739F"/>
+                  <w:right w:val="single" w:sz="4" w:space="0" w:color="2D739F"/>
                 </w:tcBorders>
                 <w:vAlign w:val="top"/>
               </w:tcPr>
@@ -6352,7 +6444,7 @@
                 </w:pPr>
                 <w:r>
                   <w:rPr>
-                    <w:rFonts w:hint="eastAsia" w:ascii="MS Gothic" w:hAnsi="MS Gothic" w:eastAsia="MS Gothic"/>
+                    <w:rFonts w:ascii="MS Gothic" w:eastAsia="MS Gothic" w:hAnsi="MS Gothic" w:hint="eastAsia"/>
                     <w:iCs/>
                     <w:szCs w:val="24"/>
                     <w:lang w:eastAsia="en-AU"/>
@@ -6382,10 +6474,10 @@
               <w:tcPr>
                 <w:tcW w:w="241" w:type="pct"/>
                 <w:tcBorders>
-                  <w:top w:val="single" w:color="2D739F" w:sz="4" w:space="0"/>
-                  <w:left w:val="single" w:color="2D739F" w:sz="4" w:space="0"/>
-                  <w:bottom w:val="single" w:color="2D739F" w:sz="4" w:space="0"/>
-                  <w:right w:val="single" w:color="2D739F" w:sz="4" w:space="0"/>
+                  <w:top w:val="single" w:sz="4" w:space="0" w:color="2D739F"/>
+                  <w:left w:val="single" w:sz="4" w:space="0" w:color="2D739F"/>
+                  <w:bottom w:val="single" w:sz="4" w:space="0" w:color="2D739F"/>
+                  <w:right w:val="single" w:sz="4" w:space="0" w:color="2D739F"/>
                 </w:tcBorders>
                 <w:vAlign w:val="top"/>
               </w:tcPr>
@@ -6400,7 +6492,7 @@
                 </w:pPr>
                 <w:r>
                   <w:rPr>
-                    <w:rFonts w:hint="eastAsia" w:ascii="MS Gothic" w:hAnsi="MS Gothic" w:eastAsia="MS Gothic"/>
+                    <w:rFonts w:ascii="MS Gothic" w:eastAsia="MS Gothic" w:hAnsi="MS Gothic" w:hint="eastAsia"/>
                     <w:iCs/>
                     <w:szCs w:val="24"/>
                     <w:lang w:eastAsia="en-AU"/>
@@ -6430,10 +6522,10 @@
               <w:tcPr>
                 <w:tcW w:w="223" w:type="pct"/>
                 <w:tcBorders>
-                  <w:top w:val="single" w:color="2D739F" w:sz="4" w:space="0"/>
-                  <w:left w:val="single" w:color="2D739F" w:sz="4" w:space="0"/>
-                  <w:bottom w:val="single" w:color="2D739F" w:sz="4" w:space="0"/>
-                  <w:right w:val="single" w:color="2D739F" w:sz="4" w:space="0"/>
+                  <w:top w:val="single" w:sz="4" w:space="0" w:color="2D739F"/>
+                  <w:left w:val="single" w:sz="4" w:space="0" w:color="2D739F"/>
+                  <w:bottom w:val="single" w:sz="4" w:space="0" w:color="2D739F"/>
+                  <w:right w:val="single" w:sz="4" w:space="0" w:color="2D739F"/>
                 </w:tcBorders>
                 <w:vAlign w:val="top"/>
               </w:tcPr>
@@ -6448,7 +6540,7 @@
                 </w:pPr>
                 <w:r>
                   <w:rPr>
-                    <w:rFonts w:hint="eastAsia" w:ascii="MS Gothic" w:hAnsi="MS Gothic" w:eastAsia="MS Gothic"/>
+                    <w:rFonts w:ascii="MS Gothic" w:eastAsia="MS Gothic" w:hAnsi="MS Gothic" w:hint="eastAsia"/>
                     <w:iCs/>
                     <w:szCs w:val="24"/>
                     <w:lang w:eastAsia="en-AU"/>
@@ -6463,10 +6555,10 @@
           <w:tcPr>
             <w:tcW w:w="2726" w:type="pct"/>
             <w:tcBorders>
-              <w:top w:val="single" w:color="2D739F" w:sz="4" w:space="0"/>
-              <w:left w:val="single" w:color="2D739F" w:sz="4" w:space="0"/>
-              <w:bottom w:val="single" w:color="2D739F" w:sz="4" w:space="0"/>
-              <w:right w:val="single" w:color="2D739F" w:sz="4" w:space="0"/>
+              <w:top w:val="single" w:sz="4" w:space="0" w:color="2D739F"/>
+              <w:left w:val="single" w:sz="4" w:space="0" w:color="2D739F"/>
+              <w:bottom w:val="single" w:sz="4" w:space="0" w:color="2D739F"/>
+              <w:right w:val="single" w:sz="4" w:space="0" w:color="2D739F"/>
             </w:tcBorders>
             <w:vAlign w:val="top"/>
           </w:tcPr>
@@ -6517,10 +6609,10 @@
           <w:tcPr>
             <w:tcW w:w="243" w:type="pct"/>
             <w:tcBorders>
-              <w:top w:val="single" w:color="2D739F" w:sz="4" w:space="0"/>
-              <w:left w:val="single" w:color="2D739F" w:sz="4" w:space="0"/>
-              <w:bottom w:val="single" w:color="2D739F" w:sz="4" w:space="0"/>
-              <w:right w:val="single" w:color="2D739F" w:sz="4" w:space="0"/>
+              <w:top w:val="single" w:sz="4" w:space="0" w:color="2D739F"/>
+              <w:left w:val="single" w:sz="4" w:space="0" w:color="2D739F"/>
+              <w:bottom w:val="single" w:sz="4" w:space="0" w:color="2D739F"/>
+              <w:right w:val="single" w:sz="4" w:space="0" w:color="2D739F"/>
             </w:tcBorders>
             <w:vAlign w:val="top"/>
           </w:tcPr>
@@ -6547,10 +6639,10 @@
           <w:tcPr>
             <w:tcW w:w="1121" w:type="pct"/>
             <w:tcBorders>
-              <w:top w:val="single" w:color="2D739F" w:sz="4" w:space="0"/>
-              <w:left w:val="single" w:color="2D739F" w:sz="4" w:space="0"/>
-              <w:bottom w:val="single" w:color="2D739F" w:sz="4" w:space="0"/>
-              <w:right w:val="single" w:color="2D739F" w:sz="4" w:space="0"/>
+              <w:top w:val="single" w:sz="4" w:space="0" w:color="2D739F"/>
+              <w:left w:val="single" w:sz="4" w:space="0" w:color="2D739F"/>
+              <w:bottom w:val="single" w:sz="4" w:space="0" w:color="2D739F"/>
+              <w:right w:val="single" w:sz="4" w:space="0" w:color="2D739F"/>
             </w:tcBorders>
             <w:vAlign w:val="top"/>
           </w:tcPr>
@@ -6604,10 +6696,10 @@
               <w:tcPr>
                 <w:tcW w:w="223" w:type="pct"/>
                 <w:tcBorders>
-                  <w:top w:val="single" w:color="2D739F" w:sz="4" w:space="0"/>
-                  <w:left w:val="single" w:color="2D739F" w:sz="4" w:space="0"/>
-                  <w:bottom w:val="single" w:color="2D739F" w:sz="4" w:space="0"/>
-                  <w:right w:val="single" w:color="2D739F" w:sz="4" w:space="0"/>
+                  <w:top w:val="single" w:sz="4" w:space="0" w:color="2D739F"/>
+                  <w:left w:val="single" w:sz="4" w:space="0" w:color="2D739F"/>
+                  <w:bottom w:val="single" w:sz="4" w:space="0" w:color="2D739F"/>
+                  <w:right w:val="single" w:sz="4" w:space="0" w:color="2D739F"/>
                 </w:tcBorders>
                 <w:vAlign w:val="top"/>
               </w:tcPr>
@@ -6622,7 +6714,7 @@
                 </w:pPr>
                 <w:r>
                   <w:rPr>
-                    <w:rFonts w:hint="eastAsia" w:ascii="MS Gothic" w:hAnsi="MS Gothic" w:eastAsia="MS Gothic"/>
+                    <w:rFonts w:ascii="MS Gothic" w:eastAsia="MS Gothic" w:hAnsi="MS Gothic" w:hint="eastAsia"/>
                     <w:iCs/>
                     <w:szCs w:val="24"/>
                     <w:lang w:eastAsia="en-AU"/>
@@ -6652,10 +6744,10 @@
               <w:tcPr>
                 <w:tcW w:w="223" w:type="pct"/>
                 <w:tcBorders>
-                  <w:top w:val="single" w:color="2D739F" w:sz="4" w:space="0"/>
-                  <w:left w:val="single" w:color="2D739F" w:sz="4" w:space="0"/>
-                  <w:bottom w:val="single" w:color="2D739F" w:sz="4" w:space="0"/>
-                  <w:right w:val="single" w:color="2D739F" w:sz="4" w:space="0"/>
+                  <w:top w:val="single" w:sz="4" w:space="0" w:color="2D739F"/>
+                  <w:left w:val="single" w:sz="4" w:space="0" w:color="2D739F"/>
+                  <w:bottom w:val="single" w:sz="4" w:space="0" w:color="2D739F"/>
+                  <w:right w:val="single" w:sz="4" w:space="0" w:color="2D739F"/>
                 </w:tcBorders>
                 <w:vAlign w:val="top"/>
               </w:tcPr>
@@ -6670,7 +6762,7 @@
                 </w:pPr>
                 <w:r>
                   <w:rPr>
-                    <w:rFonts w:hint="eastAsia" w:ascii="MS Gothic" w:hAnsi="MS Gothic" w:eastAsia="MS Gothic"/>
+                    <w:rFonts w:ascii="MS Gothic" w:eastAsia="MS Gothic" w:hAnsi="MS Gothic" w:hint="eastAsia"/>
                     <w:iCs/>
                     <w:szCs w:val="24"/>
                     <w:lang w:eastAsia="en-AU"/>
@@ -6700,10 +6792,10 @@
               <w:tcPr>
                 <w:tcW w:w="241" w:type="pct"/>
                 <w:tcBorders>
-                  <w:top w:val="single" w:color="2D739F" w:sz="4" w:space="0"/>
-                  <w:left w:val="single" w:color="2D739F" w:sz="4" w:space="0"/>
-                  <w:bottom w:val="single" w:color="2D739F" w:sz="4" w:space="0"/>
-                  <w:right w:val="single" w:color="2D739F" w:sz="4" w:space="0"/>
+                  <w:top w:val="single" w:sz="4" w:space="0" w:color="2D739F"/>
+                  <w:left w:val="single" w:sz="4" w:space="0" w:color="2D739F"/>
+                  <w:bottom w:val="single" w:sz="4" w:space="0" w:color="2D739F"/>
+                  <w:right w:val="single" w:sz="4" w:space="0" w:color="2D739F"/>
                 </w:tcBorders>
                 <w:vAlign w:val="top"/>
               </w:tcPr>
@@ -6718,7 +6810,7 @@
                 </w:pPr>
                 <w:r>
                   <w:rPr>
-                    <w:rFonts w:hint="eastAsia" w:ascii="MS Gothic" w:hAnsi="MS Gothic" w:eastAsia="MS Gothic"/>
+                    <w:rFonts w:ascii="MS Gothic" w:eastAsia="MS Gothic" w:hAnsi="MS Gothic" w:hint="eastAsia"/>
                     <w:iCs/>
                     <w:szCs w:val="24"/>
                     <w:lang w:eastAsia="en-AU"/>
@@ -6748,10 +6840,10 @@
               <w:tcPr>
                 <w:tcW w:w="223" w:type="pct"/>
                 <w:tcBorders>
-                  <w:top w:val="single" w:color="2D739F" w:sz="4" w:space="0"/>
-                  <w:left w:val="single" w:color="2D739F" w:sz="4" w:space="0"/>
-                  <w:bottom w:val="single" w:color="2D739F" w:sz="4" w:space="0"/>
-                  <w:right w:val="single" w:color="2D739F" w:sz="4" w:space="0"/>
+                  <w:top w:val="single" w:sz="4" w:space="0" w:color="2D739F"/>
+                  <w:left w:val="single" w:sz="4" w:space="0" w:color="2D739F"/>
+                  <w:bottom w:val="single" w:sz="4" w:space="0" w:color="2D739F"/>
+                  <w:right w:val="single" w:sz="4" w:space="0" w:color="2D739F"/>
                 </w:tcBorders>
                 <w:vAlign w:val="top"/>
               </w:tcPr>
@@ -6766,7 +6858,7 @@
                 </w:pPr>
                 <w:r>
                   <w:rPr>
-                    <w:rFonts w:hint="eastAsia" w:ascii="MS Gothic" w:hAnsi="MS Gothic" w:eastAsia="MS Gothic"/>
+                    <w:rFonts w:ascii="MS Gothic" w:eastAsia="MS Gothic" w:hAnsi="MS Gothic" w:hint="eastAsia"/>
                     <w:iCs/>
                     <w:szCs w:val="24"/>
                     <w:lang w:eastAsia="en-AU"/>
@@ -6781,10 +6873,10 @@
           <w:tcPr>
             <w:tcW w:w="2726" w:type="pct"/>
             <w:tcBorders>
-              <w:top w:val="single" w:color="2D739F" w:sz="4" w:space="0"/>
-              <w:left w:val="single" w:color="2D739F" w:sz="4" w:space="0"/>
-              <w:bottom w:val="single" w:color="2D739F" w:sz="4" w:space="0"/>
-              <w:right w:val="single" w:color="2D739F" w:sz="4" w:space="0"/>
+              <w:top w:val="single" w:sz="4" w:space="0" w:color="2D739F"/>
+              <w:left w:val="single" w:sz="4" w:space="0" w:color="2D739F"/>
+              <w:bottom w:val="single" w:sz="4" w:space="0" w:color="2D739F"/>
+              <w:right w:val="single" w:sz="4" w:space="0" w:color="2D739F"/>
             </w:tcBorders>
             <w:vAlign w:val="top"/>
           </w:tcPr>
@@ -6850,6 +6942,7 @@
         <w:pStyle w:val="Heading2"/>
       </w:pPr>
       <w:r>
+        <w:lastRenderedPageBreak/>
         <w:t>Assessment feedback</w:t>
       </w:r>
     </w:p>
@@ -6912,7 +7005,7 @@
         <w:sdtContent>
           <w:r>
             <w:rPr>
-              <w:rFonts w:hint="eastAsia" w:ascii="MS Gothic" w:hAnsi="MS Gothic" w:eastAsia="MS Gothic"/>
+              <w:rFonts w:ascii="MS Gothic" w:eastAsia="MS Gothic" w:hAnsi="MS Gothic" w:hint="eastAsia"/>
             </w:rPr>
             <w:t>☐</w:t>
           </w:r>
@@ -6940,7 +7033,7 @@
         <w:sdtContent>
           <w:r>
             <w:rPr>
-              <w:rFonts w:hint="eastAsia" w:ascii="MS Gothic" w:hAnsi="MS Gothic" w:eastAsia="MS Gothic"/>
+              <w:rFonts w:ascii="MS Gothic" w:eastAsia="MS Gothic" w:hAnsi="MS Gothic" w:hint="eastAsia"/>
             </w:rPr>
             <w:t>☐</w:t>
           </w:r>
@@ -7013,8 +7106,6 @@
       </w:r>
       <w:r>
         <w:tab/>
-      </w:r>
-      <w:r>
         <w:t>Has th</w:t>
       </w:r>
       <w:r>
@@ -7054,8 +7145,6 @@
       </w:r>
       <w:r>
         <w:tab/>
-      </w:r>
-      <w:r>
         <w:t>Are you assured that the evidence presented for assessment is the student’s own work?</w:t>
       </w:r>
     </w:p>
@@ -7089,8 +7178,6 @@
       </w:r>
       <w:r>
         <w:tab/>
-      </w:r>
-      <w:r>
         <w:t>Was reasonable adjustment in place for this assessment event?</w:t>
       </w:r>
     </w:p>
@@ -7108,10 +7195,10 @@
     <w:p>
       <w:pPr>
         <w:pBdr>
-          <w:top w:val="single" w:color="2D739F" w:sz="4" w:space="1"/>
-          <w:left w:val="single" w:color="2D739F" w:sz="4" w:space="4"/>
-          <w:bottom w:val="single" w:color="2D739F" w:sz="4" w:space="1"/>
-          <w:right w:val="single" w:color="2D739F" w:sz="4" w:space="4"/>
+          <w:top w:val="single" w:sz="4" w:space="1" w:color="2D739F"/>
+          <w:left w:val="single" w:sz="4" w:space="4" w:color="2D739F"/>
+          <w:bottom w:val="single" w:sz="4" w:space="1" w:color="2D739F"/>
+          <w:right w:val="single" w:sz="4" w:space="4" w:color="2D739F"/>
         </w:pBdr>
       </w:pPr>
       <w:r>
@@ -7130,10 +7217,10 @@
     <w:p>
       <w:pPr>
         <w:pBdr>
-          <w:top w:val="single" w:color="2D739F" w:sz="4" w:space="1"/>
-          <w:left w:val="single" w:color="2D739F" w:sz="4" w:space="4"/>
-          <w:bottom w:val="single" w:color="2D739F" w:sz="4" w:space="1"/>
-          <w:right w:val="single" w:color="2D739F" w:sz="4" w:space="4"/>
+          <w:top w:val="single" w:sz="4" w:space="1" w:color="2D739F"/>
+          <w:left w:val="single" w:sz="4" w:space="4" w:color="2D739F"/>
+          <w:bottom w:val="single" w:sz="4" w:space="1" w:color="2D739F"/>
+          <w:right w:val="single" w:sz="4" w:space="4" w:color="2D739F"/>
         </w:pBdr>
         <w:rPr>
           <w:iCs/>
@@ -7159,10 +7246,10 @@
     <w:p>
       <w:pPr>
         <w:pBdr>
-          <w:top w:val="single" w:color="2D739F" w:sz="4" w:space="1"/>
-          <w:left w:val="single" w:color="2D739F" w:sz="4" w:space="4"/>
-          <w:bottom w:val="single" w:color="2D739F" w:sz="4" w:space="1"/>
-          <w:right w:val="single" w:color="2D739F" w:sz="4" w:space="4"/>
+          <w:top w:val="single" w:sz="4" w:space="1" w:color="2D739F"/>
+          <w:left w:val="single" w:sz="4" w:space="4" w:color="2D739F"/>
+          <w:bottom w:val="single" w:sz="4" w:space="1" w:color="2D739F"/>
+          <w:right w:val="single" w:sz="4" w:space="4" w:color="2D739F"/>
         </w:pBdr>
         <w:rPr>
           <w:sz w:val="22"/>
@@ -7174,10 +7261,10 @@
     <w:p>
       <w:pPr>
         <w:pBdr>
-          <w:top w:val="single" w:color="2D739F" w:sz="4" w:space="1"/>
-          <w:left w:val="single" w:color="2D739F" w:sz="4" w:space="4"/>
-          <w:bottom w:val="single" w:color="2D739F" w:sz="4" w:space="1"/>
-          <w:right w:val="single" w:color="2D739F" w:sz="4" w:space="4"/>
+          <w:top w:val="single" w:sz="4" w:space="1" w:color="2D739F"/>
+          <w:left w:val="single" w:sz="4" w:space="4" w:color="2D739F"/>
+          <w:bottom w:val="single" w:sz="4" w:space="1" w:color="2D739F"/>
+          <w:right w:val="single" w:sz="4" w:space="4" w:color="2D739F"/>
         </w:pBdr>
         <w:rPr>
           <w:sz w:val="22"/>
@@ -7201,10 +7288,10 @@
     <w:p>
       <w:pPr>
         <w:pBdr>
-          <w:top w:val="single" w:color="2D739F" w:sz="4" w:space="1"/>
-          <w:left w:val="single" w:color="2D739F" w:sz="4" w:space="4"/>
-          <w:bottom w:val="single" w:color="2D739F" w:sz="4" w:space="1"/>
-          <w:right w:val="single" w:color="2D739F" w:sz="4" w:space="4"/>
+          <w:top w:val="single" w:sz="4" w:space="1" w:color="2D739F"/>
+          <w:left w:val="single" w:sz="4" w:space="4" w:color="2D739F"/>
+          <w:bottom w:val="single" w:sz="4" w:space="1" w:color="2D739F"/>
+          <w:right w:val="single" w:sz="4" w:space="4" w:color="2D739F"/>
         </w:pBdr>
         <w:rPr>
           <w:i/>
@@ -7226,10 +7313,10 @@
     <w:p>
       <w:pPr>
         <w:pBdr>
-          <w:top w:val="single" w:color="2D739F" w:sz="4" w:space="1"/>
-          <w:left w:val="single" w:color="2D739F" w:sz="4" w:space="4"/>
-          <w:bottom w:val="single" w:color="2D739F" w:sz="4" w:space="1"/>
-          <w:right w:val="single" w:color="2D739F" w:sz="4" w:space="4"/>
+          <w:top w:val="single" w:sz="4" w:space="1" w:color="2D739F"/>
+          <w:left w:val="single" w:sz="4" w:space="4" w:color="2D739F"/>
+          <w:bottom w:val="single" w:sz="4" w:space="1" w:color="2D739F"/>
+          <w:right w:val="single" w:sz="4" w:space="4" w:color="2D739F"/>
         </w:pBdr>
         <w:rPr>
           <w:sz w:val="22"/>
@@ -7253,10 +7340,10 @@
     <w:p>
       <w:pPr>
         <w:pBdr>
-          <w:top w:val="single" w:color="2D739F" w:sz="4" w:space="1"/>
-          <w:left w:val="single" w:color="2D739F" w:sz="4" w:space="4"/>
-          <w:bottom w:val="single" w:color="2D739F" w:sz="4" w:space="1"/>
-          <w:right w:val="single" w:color="2D739F" w:sz="4" w:space="4"/>
+          <w:top w:val="single" w:sz="4" w:space="1" w:color="2D739F"/>
+          <w:left w:val="single" w:sz="4" w:space="4" w:color="2D739F"/>
+          <w:bottom w:val="single" w:sz="4" w:space="1" w:color="2D739F"/>
+          <w:right w:val="single" w:sz="4" w:space="4" w:color="2D739F"/>
         </w:pBdr>
         <w:rPr>
           <w:sz w:val="22"/>
@@ -7288,7 +7375,7 @@
           <w:lang w:eastAsia="en-AU"/>
         </w:rPr>
         <w:sectPr>
-          <w:pgSz w:w="11906" w:h="16838" w:orient="portrait"/>
+          <w:pgSz w:w="11906" w:h="16838"/>
           <w:pgMar w:top="1418" w:right="1418" w:bottom="1418" w:left="1418" w:header="567" w:footer="454" w:gutter="0"/>
           <w:cols w:space="4253"/>
           <w:docGrid w:linePitch="360"/>
@@ -7301,7 +7388,7 @@
       <w:footerReference w:type="even" r:id="rId23"/>
       <w:headerReference w:type="first" r:id="rId24"/>
       <w:footerReference w:type="first" r:id="rId25"/>
-      <w:pgSz w:w="11906" w:h="16838" w:orient="portrait"/>
+      <w:pgSz w:w="11906" w:h="16838"/>
       <w:pgMar w:top="1418" w:right="1418" w:bottom="1418" w:left="1418" w:header="567" w:footer="454" w:gutter="0"/>
       <w:cols w:space="4253"/>
       <w:docGrid w:linePitch="360"/>
@@ -7441,7 +7528,7 @@
       <w:t>2</w:t>
     </w:r>
     <w:r>
-      <w:ptab w:alignment="right" w:relativeTo="margin" w:leader="none"/>
+      <w:ptab w:relativeTo="margin" w:alignment="right" w:leader="none"/>
     </w:r>
     <w:r>
       <w:t xml:space="preserve">Page </w:t>
@@ -7541,14 +7628,10 @@
     </w:r>
     <w:r>
       <w:tab/>
-    </w:r>
-    <w:r>
       <w:t>Version 1.0</w:t>
     </w:r>
     <w:r>
       <w:tab/>
-    </w:r>
-    <w:r>
       <w:t xml:space="preserve">Page </w:t>
     </w:r>
     <w:r>
@@ -7684,14 +7767,10 @@
     </w:r>
     <w:r>
       <w:tab/>
-    </w:r>
-    <w:r>
       <w:t>Version 1.0</w:t>
     </w:r>
     <w:r>
       <w:tab/>
-    </w:r>
-    <w:r>
       <w:t xml:space="preserve">Page </w:t>
     </w:r>
     <w:r>
@@ -7827,14 +7906,10 @@
     </w:r>
     <w:r>
       <w:tab/>
-    </w:r>
-    <w:r>
       <w:t>Version 1.0</w:t>
     </w:r>
     <w:r>
       <w:tab/>
-    </w:r>
-    <w:r>
       <w:t xml:space="preserve">Page </w:t>
     </w:r>
     <w:r>
@@ -7945,7 +8020,7 @@
 </file>
 
 <file path=word/header1.xml><?xml version="1.0" encoding="utf-8"?>
-<w:hdr xmlns:wpc="http://schemas.microsoft.com/office/word/2010/wordprocessingCanvas" xmlns:cx="http://schemas.microsoft.com/office/drawing/2014/chartex" xmlns:cx1="http://schemas.microsoft.com/office/drawing/2015/9/8/chartex" xmlns:cx2="http://schemas.microsoft.com/office/drawing/2015/10/21/chartex" xmlns:cx3="http://schemas.microsoft.com/office/drawing/2016/5/9/chartex" xmlns:cx4="http://schemas.microsoft.com/office/drawing/2016/5/10/chartex" xmlns:cx5="http://schemas.microsoft.com/office/drawing/2016/5/11/chartex" xmlns:cx6="http://schemas.microsoft.com/office/drawing/2016/5/12/chartex" xmlns:cx7="http://schemas.microsoft.com/office/drawing/2016/5/13/chartex" xmlns:cx8="http://schemas.microsoft.com/office/drawing/2016/5/14/chartex" xmlns:mc="http://schemas.openxmlformats.org/markup-compatibility/2006" xmlns:aink="http://schemas.microsoft.com/office/drawing/2016/ink" xmlns:am3d="http://schemas.microsoft.com/office/drawing/2017/model3d" xmlns:o="urn:schemas-microsoft-com:office:office" xmlns:oel="http://schemas.microsoft.com/office/2019/extlst" xmlns:r="http://schemas.openxmlformats.org/officeDocument/2006/relationships" xmlns:m="http://schemas.openxmlformats.org/officeDocument/2006/math" xmlns:v="urn:schemas-microsoft-com:vml" xmlns:wp14="http://schemas.microsoft.com/office/word/2010/wordprocessingDrawing" xmlns:wp="http://schemas.openxmlformats.org/drawingml/2006/wordprocessingDrawing" xmlns:w10="urn:schemas-microsoft-com:office:word" xmlns:w="http://schemas.openxmlformats.org/wordprocessingml/2006/main" xmlns:w14="http://schemas.microsoft.com/office/word/2010/wordml" xmlns:w15="http://schemas.microsoft.com/office/word/2012/wordml" xmlns:w16cex="http://schemas.microsoft.com/office/word/2018/wordml/cex" xmlns:w16cid="http://schemas.microsoft.com/office/word/2016/wordml/cid" xmlns:w16="http://schemas.microsoft.com/office/word/2018/wordml" xmlns:w16du="http://schemas.microsoft.com/office/word/2023/wordml/word16du" xmlns:w16sdtdh="http://schemas.microsoft.com/office/word/2020/wordml/sdtdatahash" xmlns:w16se="http://schemas.microsoft.com/office/word/2015/wordml/symex" xmlns:wpg="http://schemas.microsoft.com/office/word/2010/wordprocessingGroup" xmlns:wpi="http://schemas.microsoft.com/office/word/2010/wordprocessingInk" xmlns:wne="http://schemas.microsoft.com/office/word/2006/wordml" xmlns:wps="http://schemas.microsoft.com/office/word/2010/wordprocessingShape" xmlns:a="http://schemas.openxmlformats.org/drawingml/2006/main" xmlns:a14="http://schemas.microsoft.com/office/drawing/2010/main" mc:Ignorable="w14 w15 w16se w16cid w16 w16cex w16sdtdh w16du wp14">
+<w:hdr xmlns:wpc="http://schemas.microsoft.com/office/word/2010/wordprocessingCanvas" xmlns:cx="http://schemas.microsoft.com/office/drawing/2014/chartex" xmlns:cx1="http://schemas.microsoft.com/office/drawing/2015/9/8/chartex" xmlns:cx2="http://schemas.microsoft.com/office/drawing/2015/10/21/chartex" xmlns:cx3="http://schemas.microsoft.com/office/drawing/2016/5/9/chartex" xmlns:cx4="http://schemas.microsoft.com/office/drawing/2016/5/10/chartex" xmlns:cx5="http://schemas.microsoft.com/office/drawing/2016/5/11/chartex" xmlns:cx6="http://schemas.microsoft.com/office/drawing/2016/5/12/chartex" xmlns:cx7="http://schemas.microsoft.com/office/drawing/2016/5/13/chartex" xmlns:cx8="http://schemas.microsoft.com/office/drawing/2016/5/14/chartex" xmlns:mc="http://schemas.openxmlformats.org/markup-compatibility/2006" xmlns:aink="http://schemas.microsoft.com/office/drawing/2016/ink" xmlns:am3d="http://schemas.microsoft.com/office/drawing/2017/model3d" xmlns:o="urn:schemas-microsoft-com:office:office" xmlns:oel="http://schemas.microsoft.com/office/2019/extlst" xmlns:r="http://schemas.openxmlformats.org/officeDocument/2006/relationships" xmlns:m="http://schemas.openxmlformats.org/officeDocument/2006/math" xmlns:v="urn:schemas-microsoft-com:vml" xmlns:wp14="http://schemas.microsoft.com/office/word/2010/wordprocessingDrawing" xmlns:wp="http://schemas.openxmlformats.org/drawingml/2006/wordprocessingDrawing" xmlns:w10="urn:schemas-microsoft-com:office:word" xmlns:w="http://schemas.openxmlformats.org/wordprocessingml/2006/main" xmlns:w14="http://schemas.microsoft.com/office/word/2010/wordml" xmlns:w15="http://schemas.microsoft.com/office/word/2012/wordml" xmlns:w16cex="http://schemas.microsoft.com/office/word/2018/wordml/cex" xmlns:w16cid="http://schemas.microsoft.com/office/word/2016/wordml/cid" xmlns:w16="http://schemas.microsoft.com/office/word/2018/wordml" xmlns:w16du="http://schemas.microsoft.com/office/word/2023/wordml/word16du" xmlns:w16sdtdh="http://schemas.microsoft.com/office/word/2020/wordml/sdtdatahash" xmlns:w16se="http://schemas.microsoft.com/office/word/2015/wordml/symex" xmlns:wpg="http://schemas.microsoft.com/office/word/2010/wordprocessingGroup" xmlns:wpi="http://schemas.microsoft.com/office/word/2010/wordprocessingInk" xmlns:wne="http://schemas.microsoft.com/office/word/2006/wordml" xmlns:wps="http://schemas.microsoft.com/office/word/2010/wordprocessingShape" mc:Ignorable="w14 w15 w16se w16cid w16 w16cex w16sdtdh w16du wp14">
   <w:p>
     <w:r>
       <w:rPr>
@@ -8031,7 +8106,7 @@
             </wp:inline>
           </w:drawing>
         </mc:Choice>
-        <mc:Fallback>
+        <mc:Fallback xmlns:a14="http://schemas.microsoft.com/office/drawing/2010/main" xmlns:a="http://schemas.openxmlformats.org/drawingml/2006/main">
           <w:pict w14:anchorId="64C982D7">
             <v:shapetype id="_x0000_t202" coordsize="21600,21600" o:spt="202" path="m,l,21600r21600,l21600,xe" w14:anchorId="28F8C9C4">
               <v:stroke joinstyle="miter"/>
@@ -8080,7 +8155,7 @@
 </file>
 
 <file path=word/header2.xml><?xml version="1.0" encoding="utf-8"?>
-<w:hdr xmlns:wpc="http://schemas.microsoft.com/office/word/2010/wordprocessingCanvas" xmlns:cx="http://schemas.microsoft.com/office/drawing/2014/chartex" xmlns:cx1="http://schemas.microsoft.com/office/drawing/2015/9/8/chartex" xmlns:cx2="http://schemas.microsoft.com/office/drawing/2015/10/21/chartex" xmlns:cx3="http://schemas.microsoft.com/office/drawing/2016/5/9/chartex" xmlns:cx4="http://schemas.microsoft.com/office/drawing/2016/5/10/chartex" xmlns:cx5="http://schemas.microsoft.com/office/drawing/2016/5/11/chartex" xmlns:cx6="http://schemas.microsoft.com/office/drawing/2016/5/12/chartex" xmlns:cx7="http://schemas.microsoft.com/office/drawing/2016/5/13/chartex" xmlns:cx8="http://schemas.microsoft.com/office/drawing/2016/5/14/chartex" xmlns:mc="http://schemas.openxmlformats.org/markup-compatibility/2006" xmlns:aink="http://schemas.microsoft.com/office/drawing/2016/ink" xmlns:am3d="http://schemas.microsoft.com/office/drawing/2017/model3d" xmlns:o="urn:schemas-microsoft-com:office:office" xmlns:oel="http://schemas.microsoft.com/office/2019/extlst" xmlns:r="http://schemas.openxmlformats.org/officeDocument/2006/relationships" xmlns:m="http://schemas.openxmlformats.org/officeDocument/2006/math" xmlns:v="urn:schemas-microsoft-com:vml" xmlns:wp14="http://schemas.microsoft.com/office/word/2010/wordprocessingDrawing" xmlns:wp="http://schemas.openxmlformats.org/drawingml/2006/wordprocessingDrawing" xmlns:w10="urn:schemas-microsoft-com:office:word" xmlns:w="http://schemas.openxmlformats.org/wordprocessingml/2006/main" xmlns:w14="http://schemas.microsoft.com/office/word/2010/wordml" xmlns:w15="http://schemas.microsoft.com/office/word/2012/wordml" xmlns:w16cex="http://schemas.microsoft.com/office/word/2018/wordml/cex" xmlns:w16cid="http://schemas.microsoft.com/office/word/2016/wordml/cid" xmlns:w16="http://schemas.microsoft.com/office/word/2018/wordml" xmlns:w16du="http://schemas.microsoft.com/office/word/2023/wordml/word16du" xmlns:w16sdtdh="http://schemas.microsoft.com/office/word/2020/wordml/sdtdatahash" xmlns:w16se="http://schemas.microsoft.com/office/word/2015/wordml/symex" xmlns:wpg="http://schemas.microsoft.com/office/word/2010/wordprocessingGroup" xmlns:wpi="http://schemas.microsoft.com/office/word/2010/wordprocessingInk" xmlns:wne="http://schemas.microsoft.com/office/word/2006/wordml" xmlns:wps="http://schemas.microsoft.com/office/word/2010/wordprocessingShape" xmlns:a="http://schemas.openxmlformats.org/drawingml/2006/main" xmlns:pic="http://schemas.openxmlformats.org/drawingml/2006/picture" xmlns:a14="http://schemas.microsoft.com/office/drawing/2010/main" mc:Ignorable="w14 w15 w16se w16cid w16 w16cex w16sdtdh w16du wp14">
+<w:hdr xmlns:wpc="http://schemas.microsoft.com/office/word/2010/wordprocessingCanvas" xmlns:cx="http://schemas.microsoft.com/office/drawing/2014/chartex" xmlns:cx1="http://schemas.microsoft.com/office/drawing/2015/9/8/chartex" xmlns:cx2="http://schemas.microsoft.com/office/drawing/2015/10/21/chartex" xmlns:cx3="http://schemas.microsoft.com/office/drawing/2016/5/9/chartex" xmlns:cx4="http://schemas.microsoft.com/office/drawing/2016/5/10/chartex" xmlns:cx5="http://schemas.microsoft.com/office/drawing/2016/5/11/chartex" xmlns:cx6="http://schemas.microsoft.com/office/drawing/2016/5/12/chartex" xmlns:cx7="http://schemas.microsoft.com/office/drawing/2016/5/13/chartex" xmlns:cx8="http://schemas.microsoft.com/office/drawing/2016/5/14/chartex" xmlns:mc="http://schemas.openxmlformats.org/markup-compatibility/2006" xmlns:aink="http://schemas.microsoft.com/office/drawing/2016/ink" xmlns:am3d="http://schemas.microsoft.com/office/drawing/2017/model3d" xmlns:o="urn:schemas-microsoft-com:office:office" xmlns:oel="http://schemas.microsoft.com/office/2019/extlst" xmlns:r="http://schemas.openxmlformats.org/officeDocument/2006/relationships" xmlns:m="http://schemas.openxmlformats.org/officeDocument/2006/math" xmlns:v="urn:schemas-microsoft-com:vml" xmlns:wp14="http://schemas.microsoft.com/office/word/2010/wordprocessingDrawing" xmlns:wp="http://schemas.openxmlformats.org/drawingml/2006/wordprocessingDrawing" xmlns:w10="urn:schemas-microsoft-com:office:word" xmlns:w="http://schemas.openxmlformats.org/wordprocessingml/2006/main" xmlns:w14="http://schemas.microsoft.com/office/word/2010/wordml" xmlns:w15="http://schemas.microsoft.com/office/word/2012/wordml" xmlns:w16cex="http://schemas.microsoft.com/office/word/2018/wordml/cex" xmlns:w16cid="http://schemas.microsoft.com/office/word/2016/wordml/cid" xmlns:w16="http://schemas.microsoft.com/office/word/2018/wordml" xmlns:w16du="http://schemas.microsoft.com/office/word/2023/wordml/word16du" xmlns:w16sdtdh="http://schemas.microsoft.com/office/word/2020/wordml/sdtdatahash" xmlns:w16se="http://schemas.microsoft.com/office/word/2015/wordml/symex" xmlns:wpg="http://schemas.microsoft.com/office/word/2010/wordprocessingGroup" xmlns:wpi="http://schemas.microsoft.com/office/word/2010/wordprocessingInk" xmlns:wne="http://schemas.microsoft.com/office/word/2006/wordml" xmlns:wps="http://schemas.microsoft.com/office/word/2010/wordprocessingShape" mc:Ignorable="w14 w15 w16se w16cid w16 w16cex w16sdtdh w16du wp14">
   <w:p>
     <w:pPr>
       <w:pStyle w:val="Header-SectionTitle"/>
@@ -8151,7 +8226,7 @@
 </file>
 
 <file path=word/header3.xml><?xml version="1.0" encoding="utf-8"?>
-<w:hdr xmlns:wpc="http://schemas.microsoft.com/office/word/2010/wordprocessingCanvas" xmlns:cx="http://schemas.microsoft.com/office/drawing/2014/chartex" xmlns:cx1="http://schemas.microsoft.com/office/drawing/2015/9/8/chartex" xmlns:cx2="http://schemas.microsoft.com/office/drawing/2015/10/21/chartex" xmlns:cx3="http://schemas.microsoft.com/office/drawing/2016/5/9/chartex" xmlns:cx4="http://schemas.microsoft.com/office/drawing/2016/5/10/chartex" xmlns:cx5="http://schemas.microsoft.com/office/drawing/2016/5/11/chartex" xmlns:cx6="http://schemas.microsoft.com/office/drawing/2016/5/12/chartex" xmlns:cx7="http://schemas.microsoft.com/office/drawing/2016/5/13/chartex" xmlns:cx8="http://schemas.microsoft.com/office/drawing/2016/5/14/chartex" xmlns:mc="http://schemas.openxmlformats.org/markup-compatibility/2006" xmlns:aink="http://schemas.microsoft.com/office/drawing/2016/ink" xmlns:am3d="http://schemas.microsoft.com/office/drawing/2017/model3d" xmlns:o="urn:schemas-microsoft-com:office:office" xmlns:oel="http://schemas.microsoft.com/office/2019/extlst" xmlns:r="http://schemas.openxmlformats.org/officeDocument/2006/relationships" xmlns:m="http://schemas.openxmlformats.org/officeDocument/2006/math" xmlns:v="urn:schemas-microsoft-com:vml" xmlns:wp14="http://schemas.microsoft.com/office/word/2010/wordprocessingDrawing" xmlns:wp="http://schemas.openxmlformats.org/drawingml/2006/wordprocessingDrawing" xmlns:w10="urn:schemas-microsoft-com:office:word" xmlns:w="http://schemas.openxmlformats.org/wordprocessingml/2006/main" xmlns:w14="http://schemas.microsoft.com/office/word/2010/wordml" xmlns:w15="http://schemas.microsoft.com/office/word/2012/wordml" xmlns:w16cex="http://schemas.microsoft.com/office/word/2018/wordml/cex" xmlns:w16cid="http://schemas.microsoft.com/office/word/2016/wordml/cid" xmlns:w16="http://schemas.microsoft.com/office/word/2018/wordml" xmlns:w16du="http://schemas.microsoft.com/office/word/2023/wordml/word16du" xmlns:w16sdtdh="http://schemas.microsoft.com/office/word/2020/wordml/sdtdatahash" xmlns:w16se="http://schemas.microsoft.com/office/word/2015/wordml/symex" xmlns:wpg="http://schemas.microsoft.com/office/word/2010/wordprocessingGroup" xmlns:wpi="http://schemas.microsoft.com/office/word/2010/wordprocessingInk" xmlns:wne="http://schemas.microsoft.com/office/word/2006/wordml" xmlns:wps="http://schemas.microsoft.com/office/word/2010/wordprocessingShape" xmlns:a="http://schemas.openxmlformats.org/drawingml/2006/main" xmlns:a14="http://schemas.microsoft.com/office/drawing/2010/main" mc:Ignorable="w14 w15 w16se w16cid w16 w16cex w16sdtdh w16du wp14">
+<w:hdr xmlns:wpc="http://schemas.microsoft.com/office/word/2010/wordprocessingCanvas" xmlns:cx="http://schemas.microsoft.com/office/drawing/2014/chartex" xmlns:cx1="http://schemas.microsoft.com/office/drawing/2015/9/8/chartex" xmlns:cx2="http://schemas.microsoft.com/office/drawing/2015/10/21/chartex" xmlns:cx3="http://schemas.microsoft.com/office/drawing/2016/5/9/chartex" xmlns:cx4="http://schemas.microsoft.com/office/drawing/2016/5/10/chartex" xmlns:cx5="http://schemas.microsoft.com/office/drawing/2016/5/11/chartex" xmlns:cx6="http://schemas.microsoft.com/office/drawing/2016/5/12/chartex" xmlns:cx7="http://schemas.microsoft.com/office/drawing/2016/5/13/chartex" xmlns:cx8="http://schemas.microsoft.com/office/drawing/2016/5/14/chartex" xmlns:mc="http://schemas.openxmlformats.org/markup-compatibility/2006" xmlns:aink="http://schemas.microsoft.com/office/drawing/2016/ink" xmlns:am3d="http://schemas.microsoft.com/office/drawing/2017/model3d" xmlns:o="urn:schemas-microsoft-com:office:office" xmlns:oel="http://schemas.microsoft.com/office/2019/extlst" xmlns:r="http://schemas.openxmlformats.org/officeDocument/2006/relationships" xmlns:m="http://schemas.openxmlformats.org/officeDocument/2006/math" xmlns:v="urn:schemas-microsoft-com:vml" xmlns:wp14="http://schemas.microsoft.com/office/word/2010/wordprocessingDrawing" xmlns:wp="http://schemas.openxmlformats.org/drawingml/2006/wordprocessingDrawing" xmlns:w10="urn:schemas-microsoft-com:office:word" xmlns:w="http://schemas.openxmlformats.org/wordprocessingml/2006/main" xmlns:w14="http://schemas.microsoft.com/office/word/2010/wordml" xmlns:w15="http://schemas.microsoft.com/office/word/2012/wordml" xmlns:w16cex="http://schemas.microsoft.com/office/word/2018/wordml/cex" xmlns:w16cid="http://schemas.microsoft.com/office/word/2016/wordml/cid" xmlns:w16="http://schemas.microsoft.com/office/word/2018/wordml" xmlns:w16du="http://schemas.microsoft.com/office/word/2023/wordml/word16du" xmlns:w16sdtdh="http://schemas.microsoft.com/office/word/2020/wordml/sdtdatahash" xmlns:w16se="http://schemas.microsoft.com/office/word/2015/wordml/symex" xmlns:wpg="http://schemas.microsoft.com/office/word/2010/wordprocessingGroup" xmlns:wpi="http://schemas.microsoft.com/office/word/2010/wordprocessingInk" xmlns:wne="http://schemas.microsoft.com/office/word/2006/wordml" xmlns:wps="http://schemas.microsoft.com/office/word/2010/wordprocessingShape" mc:Ignorable="w14 w15 w16se w16cid w16 w16cex w16sdtdh w16du wp14">
   <w:p>
     <w:pPr>
       <w:pStyle w:val="Header"/>
@@ -8240,7 +8315,7 @@
             </wp:inline>
           </w:drawing>
         </mc:Choice>
-        <mc:Fallback>
+        <mc:Fallback xmlns:a14="http://schemas.microsoft.com/office/drawing/2010/main" xmlns:a="http://schemas.openxmlformats.org/drawingml/2006/main">
           <w:pict w14:anchorId="48179910">
             <v:shapetype id="_x0000_t202" coordsize="21600,21600" o:spt="202" path="m,l,21600r21600,l21600,xe" w14:anchorId="38A3ED20">
               <v:stroke joinstyle="miter"/>
@@ -8343,7 +8418,7 @@
         <w:ind w:left="360" w:hanging="360"/>
       </w:pPr>
       <w:rPr>
-        <w:rFonts w:hint="default" w:ascii="Symbol" w:hAnsi="Symbol"/>
+        <w:rFonts w:ascii="Symbol" w:hAnsi="Symbol" w:hint="default"/>
       </w:rPr>
     </w:lvl>
   </w:abstractNum>
@@ -8360,7 +8435,7 @@
         <w:ind w:left="720" w:hanging="360"/>
       </w:pPr>
       <w:rPr>
-        <w:rFonts w:hint="default" w:ascii="Symbol" w:hAnsi="Symbol"/>
+        <w:rFonts w:ascii="Symbol" w:hAnsi="Symbol" w:hint="default"/>
       </w:rPr>
     </w:lvl>
     <w:lvl w:ilvl="1" w:tplc="0C090003" w:tentative="1">
@@ -8372,7 +8447,7 @@
         <w:ind w:left="1440" w:hanging="360"/>
       </w:pPr>
       <w:rPr>
-        <w:rFonts w:hint="default" w:ascii="Courier New" w:hAnsi="Courier New" w:cs="Courier New"/>
+        <w:rFonts w:ascii="Courier New" w:hAnsi="Courier New" w:cs="Courier New" w:hint="default"/>
       </w:rPr>
     </w:lvl>
     <w:lvl w:ilvl="2" w:tplc="0C090005" w:tentative="1">
@@ -8384,7 +8459,7 @@
         <w:ind w:left="2160" w:hanging="360"/>
       </w:pPr>
       <w:rPr>
-        <w:rFonts w:hint="default" w:ascii="Wingdings" w:hAnsi="Wingdings"/>
+        <w:rFonts w:ascii="Wingdings" w:hAnsi="Wingdings" w:hint="default"/>
       </w:rPr>
     </w:lvl>
     <w:lvl w:ilvl="3" w:tplc="0C090001" w:tentative="1">
@@ -8396,7 +8471,7 @@
         <w:ind w:left="2880" w:hanging="360"/>
       </w:pPr>
       <w:rPr>
-        <w:rFonts w:hint="default" w:ascii="Symbol" w:hAnsi="Symbol"/>
+        <w:rFonts w:ascii="Symbol" w:hAnsi="Symbol" w:hint="default"/>
       </w:rPr>
     </w:lvl>
     <w:lvl w:ilvl="4" w:tplc="0C090003" w:tentative="1">
@@ -8408,7 +8483,7 @@
         <w:ind w:left="3600" w:hanging="360"/>
       </w:pPr>
       <w:rPr>
-        <w:rFonts w:hint="default" w:ascii="Courier New" w:hAnsi="Courier New" w:cs="Courier New"/>
+        <w:rFonts w:ascii="Courier New" w:hAnsi="Courier New" w:cs="Courier New" w:hint="default"/>
       </w:rPr>
     </w:lvl>
     <w:lvl w:ilvl="5" w:tplc="0C090005" w:tentative="1">
@@ -8420,7 +8495,7 @@
         <w:ind w:left="4320" w:hanging="360"/>
       </w:pPr>
       <w:rPr>
-        <w:rFonts w:hint="default" w:ascii="Wingdings" w:hAnsi="Wingdings"/>
+        <w:rFonts w:ascii="Wingdings" w:hAnsi="Wingdings" w:hint="default"/>
       </w:rPr>
     </w:lvl>
     <w:lvl w:ilvl="6" w:tplc="0C090001" w:tentative="1">
@@ -8432,7 +8507,7 @@
         <w:ind w:left="5040" w:hanging="360"/>
       </w:pPr>
       <w:rPr>
-        <w:rFonts w:hint="default" w:ascii="Symbol" w:hAnsi="Symbol"/>
+        <w:rFonts w:ascii="Symbol" w:hAnsi="Symbol" w:hint="default"/>
       </w:rPr>
     </w:lvl>
     <w:lvl w:ilvl="7" w:tplc="0C090003" w:tentative="1">
@@ -8444,7 +8519,7 @@
         <w:ind w:left="5760" w:hanging="360"/>
       </w:pPr>
       <w:rPr>
-        <w:rFonts w:hint="default" w:ascii="Courier New" w:hAnsi="Courier New" w:cs="Courier New"/>
+        <w:rFonts w:ascii="Courier New" w:hAnsi="Courier New" w:cs="Courier New" w:hint="default"/>
       </w:rPr>
     </w:lvl>
     <w:lvl w:ilvl="8" w:tplc="0C090005" w:tentative="1">
@@ -8456,7 +8531,7 @@
         <w:ind w:left="6480" w:hanging="360"/>
       </w:pPr>
       <w:rPr>
-        <w:rFonts w:hint="default" w:ascii="Wingdings" w:hAnsi="Wingdings"/>
+        <w:rFonts w:ascii="Wingdings" w:hAnsi="Wingdings" w:hint="default"/>
       </w:rPr>
     </w:lvl>
   </w:abstractNum>
@@ -8759,7 +8834,7 @@
         <w:ind w:left="720" w:hanging="360"/>
       </w:pPr>
       <w:rPr>
-        <w:rFonts w:hint="default" w:ascii="Symbol" w:hAnsi="Symbol"/>
+        <w:rFonts w:ascii="Symbol" w:hAnsi="Symbol" w:hint="default"/>
       </w:rPr>
     </w:lvl>
     <w:lvl w:ilvl="1" w:tplc="0C090003">
@@ -8771,7 +8846,7 @@
         <w:ind w:left="1440" w:hanging="360"/>
       </w:pPr>
       <w:rPr>
-        <w:rFonts w:hint="default" w:ascii="Courier New" w:hAnsi="Courier New" w:cs="Courier New"/>
+        <w:rFonts w:ascii="Courier New" w:hAnsi="Courier New" w:cs="Courier New" w:hint="default"/>
       </w:rPr>
     </w:lvl>
     <w:lvl w:ilvl="2" w:tplc="0C090005" w:tentative="1">
@@ -8783,7 +8858,7 @@
         <w:ind w:left="2160" w:hanging="360"/>
       </w:pPr>
       <w:rPr>
-        <w:rFonts w:hint="default" w:ascii="Wingdings" w:hAnsi="Wingdings"/>
+        <w:rFonts w:ascii="Wingdings" w:hAnsi="Wingdings" w:hint="default"/>
       </w:rPr>
     </w:lvl>
     <w:lvl w:ilvl="3" w:tplc="0C090001" w:tentative="1">
@@ -8795,7 +8870,7 @@
         <w:ind w:left="2880" w:hanging="360"/>
       </w:pPr>
       <w:rPr>
-        <w:rFonts w:hint="default" w:ascii="Symbol" w:hAnsi="Symbol"/>
+        <w:rFonts w:ascii="Symbol" w:hAnsi="Symbol" w:hint="default"/>
       </w:rPr>
     </w:lvl>
     <w:lvl w:ilvl="4" w:tplc="0C090003" w:tentative="1">
@@ -8807,7 +8882,7 @@
         <w:ind w:left="3600" w:hanging="360"/>
       </w:pPr>
       <w:rPr>
-        <w:rFonts w:hint="default" w:ascii="Courier New" w:hAnsi="Courier New" w:cs="Courier New"/>
+        <w:rFonts w:ascii="Courier New" w:hAnsi="Courier New" w:cs="Courier New" w:hint="default"/>
       </w:rPr>
     </w:lvl>
     <w:lvl w:ilvl="5" w:tplc="0C090005" w:tentative="1">
@@ -8819,7 +8894,7 @@
         <w:ind w:left="4320" w:hanging="360"/>
       </w:pPr>
       <w:rPr>
-        <w:rFonts w:hint="default" w:ascii="Wingdings" w:hAnsi="Wingdings"/>
+        <w:rFonts w:ascii="Wingdings" w:hAnsi="Wingdings" w:hint="default"/>
       </w:rPr>
     </w:lvl>
     <w:lvl w:ilvl="6" w:tplc="0C090001" w:tentative="1">
@@ -8831,7 +8906,7 @@
         <w:ind w:left="5040" w:hanging="360"/>
       </w:pPr>
       <w:rPr>
-        <w:rFonts w:hint="default" w:ascii="Symbol" w:hAnsi="Symbol"/>
+        <w:rFonts w:ascii="Symbol" w:hAnsi="Symbol" w:hint="default"/>
       </w:rPr>
     </w:lvl>
     <w:lvl w:ilvl="7" w:tplc="0C090003" w:tentative="1">
@@ -8843,7 +8918,7 @@
         <w:ind w:left="5760" w:hanging="360"/>
       </w:pPr>
       <w:rPr>
-        <w:rFonts w:hint="default" w:ascii="Courier New" w:hAnsi="Courier New" w:cs="Courier New"/>
+        <w:rFonts w:ascii="Courier New" w:hAnsi="Courier New" w:cs="Courier New" w:hint="default"/>
       </w:rPr>
     </w:lvl>
     <w:lvl w:ilvl="8" w:tplc="0C090005" w:tentative="1">
@@ -8855,7 +8930,7 @@
         <w:ind w:left="6480" w:hanging="360"/>
       </w:pPr>
       <w:rPr>
-        <w:rFonts w:hint="default" w:ascii="Wingdings" w:hAnsi="Wingdings"/>
+        <w:rFonts w:ascii="Wingdings" w:hAnsi="Wingdings" w:hint="default"/>
       </w:rPr>
     </w:lvl>
   </w:abstractNum>
@@ -8872,7 +8947,7 @@
         <w:ind w:left="720" w:hanging="360"/>
       </w:pPr>
       <w:rPr>
-        <w:rFonts w:hint="default" w:ascii="Symbol" w:hAnsi="Symbol"/>
+        <w:rFonts w:ascii="Symbol" w:hAnsi="Symbol" w:hint="default"/>
       </w:rPr>
     </w:lvl>
     <w:lvl w:ilvl="1" w:tplc="0C090003" w:tentative="1">
@@ -8884,7 +8959,7 @@
         <w:ind w:left="1440" w:hanging="360"/>
       </w:pPr>
       <w:rPr>
-        <w:rFonts w:hint="default" w:ascii="Courier New" w:hAnsi="Courier New" w:cs="Courier New"/>
+        <w:rFonts w:ascii="Courier New" w:hAnsi="Courier New" w:cs="Courier New" w:hint="default"/>
       </w:rPr>
     </w:lvl>
     <w:lvl w:ilvl="2" w:tplc="0C090005" w:tentative="1">
@@ -8896,7 +8971,7 @@
         <w:ind w:left="2160" w:hanging="360"/>
       </w:pPr>
       <w:rPr>
-        <w:rFonts w:hint="default" w:ascii="Wingdings" w:hAnsi="Wingdings"/>
+        <w:rFonts w:ascii="Wingdings" w:hAnsi="Wingdings" w:hint="default"/>
       </w:rPr>
     </w:lvl>
     <w:lvl w:ilvl="3" w:tplc="0C090001" w:tentative="1">
@@ -8908,7 +8983,7 @@
         <w:ind w:left="2880" w:hanging="360"/>
       </w:pPr>
       <w:rPr>
-        <w:rFonts w:hint="default" w:ascii="Symbol" w:hAnsi="Symbol"/>
+        <w:rFonts w:ascii="Symbol" w:hAnsi="Symbol" w:hint="default"/>
       </w:rPr>
     </w:lvl>
     <w:lvl w:ilvl="4" w:tplc="0C090003" w:tentative="1">
@@ -8920,7 +8995,7 @@
         <w:ind w:left="3600" w:hanging="360"/>
       </w:pPr>
       <w:rPr>
-        <w:rFonts w:hint="default" w:ascii="Courier New" w:hAnsi="Courier New" w:cs="Courier New"/>
+        <w:rFonts w:ascii="Courier New" w:hAnsi="Courier New" w:cs="Courier New" w:hint="default"/>
       </w:rPr>
     </w:lvl>
     <w:lvl w:ilvl="5" w:tplc="0C090005" w:tentative="1">
@@ -8932,7 +9007,7 @@
         <w:ind w:left="4320" w:hanging="360"/>
       </w:pPr>
       <w:rPr>
-        <w:rFonts w:hint="default" w:ascii="Wingdings" w:hAnsi="Wingdings"/>
+        <w:rFonts w:ascii="Wingdings" w:hAnsi="Wingdings" w:hint="default"/>
       </w:rPr>
     </w:lvl>
     <w:lvl w:ilvl="6" w:tplc="0C090001" w:tentative="1">
@@ -8944,7 +9019,7 @@
         <w:ind w:left="5040" w:hanging="360"/>
       </w:pPr>
       <w:rPr>
-        <w:rFonts w:hint="default" w:ascii="Symbol" w:hAnsi="Symbol"/>
+        <w:rFonts w:ascii="Symbol" w:hAnsi="Symbol" w:hint="default"/>
       </w:rPr>
     </w:lvl>
     <w:lvl w:ilvl="7" w:tplc="0C090003" w:tentative="1">
@@ -8956,7 +9031,7 @@
         <w:ind w:left="5760" w:hanging="360"/>
       </w:pPr>
       <w:rPr>
-        <w:rFonts w:hint="default" w:ascii="Courier New" w:hAnsi="Courier New" w:cs="Courier New"/>
+        <w:rFonts w:ascii="Courier New" w:hAnsi="Courier New" w:cs="Courier New" w:hint="default"/>
       </w:rPr>
     </w:lvl>
     <w:lvl w:ilvl="8" w:tplc="0C090005" w:tentative="1">
@@ -8968,7 +9043,7 @@
         <w:ind w:left="6480" w:hanging="360"/>
       </w:pPr>
       <w:rPr>
-        <w:rFonts w:hint="default" w:ascii="Wingdings" w:hAnsi="Wingdings"/>
+        <w:rFonts w:ascii="Wingdings" w:hAnsi="Wingdings" w:hint="default"/>
       </w:rPr>
     </w:lvl>
   </w:abstractNum>
@@ -9098,7 +9173,7 @@
         <w:ind w:left="773" w:hanging="360"/>
       </w:pPr>
       <w:rPr>
-        <w:rFonts w:hint="default" w:ascii="Symbol" w:hAnsi="Symbol"/>
+        <w:rFonts w:ascii="Symbol" w:hAnsi="Symbol" w:hint="default"/>
       </w:rPr>
     </w:lvl>
     <w:lvl w:ilvl="1" w:tplc="08090003" w:tentative="1">
@@ -9110,7 +9185,7 @@
         <w:ind w:left="1493" w:hanging="360"/>
       </w:pPr>
       <w:rPr>
-        <w:rFonts w:hint="default" w:ascii="Courier New" w:hAnsi="Courier New" w:cs="Courier New"/>
+        <w:rFonts w:ascii="Courier New" w:hAnsi="Courier New" w:cs="Courier New" w:hint="default"/>
       </w:rPr>
     </w:lvl>
     <w:lvl w:ilvl="2" w:tplc="08090005" w:tentative="1">
@@ -9122,7 +9197,7 @@
         <w:ind w:left="2213" w:hanging="360"/>
       </w:pPr>
       <w:rPr>
-        <w:rFonts w:hint="default" w:ascii="Wingdings" w:hAnsi="Wingdings"/>
+        <w:rFonts w:ascii="Wingdings" w:hAnsi="Wingdings" w:hint="default"/>
       </w:rPr>
     </w:lvl>
     <w:lvl w:ilvl="3" w:tplc="08090001" w:tentative="1">
@@ -9134,7 +9209,7 @@
         <w:ind w:left="2933" w:hanging="360"/>
       </w:pPr>
       <w:rPr>
-        <w:rFonts w:hint="default" w:ascii="Symbol" w:hAnsi="Symbol"/>
+        <w:rFonts w:ascii="Symbol" w:hAnsi="Symbol" w:hint="default"/>
       </w:rPr>
     </w:lvl>
     <w:lvl w:ilvl="4" w:tplc="08090003" w:tentative="1">
@@ -9146,7 +9221,7 @@
         <w:ind w:left="3653" w:hanging="360"/>
       </w:pPr>
       <w:rPr>
-        <w:rFonts w:hint="default" w:ascii="Courier New" w:hAnsi="Courier New" w:cs="Courier New"/>
+        <w:rFonts w:ascii="Courier New" w:hAnsi="Courier New" w:cs="Courier New" w:hint="default"/>
       </w:rPr>
     </w:lvl>
     <w:lvl w:ilvl="5" w:tplc="08090005" w:tentative="1">
@@ -9158,7 +9233,7 @@
         <w:ind w:left="4373" w:hanging="360"/>
       </w:pPr>
       <w:rPr>
-        <w:rFonts w:hint="default" w:ascii="Wingdings" w:hAnsi="Wingdings"/>
+        <w:rFonts w:ascii="Wingdings" w:hAnsi="Wingdings" w:hint="default"/>
       </w:rPr>
     </w:lvl>
     <w:lvl w:ilvl="6" w:tplc="08090001" w:tentative="1">
@@ -9170,7 +9245,7 @@
         <w:ind w:left="5093" w:hanging="360"/>
       </w:pPr>
       <w:rPr>
-        <w:rFonts w:hint="default" w:ascii="Symbol" w:hAnsi="Symbol"/>
+        <w:rFonts w:ascii="Symbol" w:hAnsi="Symbol" w:hint="default"/>
       </w:rPr>
     </w:lvl>
     <w:lvl w:ilvl="7" w:tplc="08090003" w:tentative="1">
@@ -9182,7 +9257,7 @@
         <w:ind w:left="5813" w:hanging="360"/>
       </w:pPr>
       <w:rPr>
-        <w:rFonts w:hint="default" w:ascii="Courier New" w:hAnsi="Courier New" w:cs="Courier New"/>
+        <w:rFonts w:ascii="Courier New" w:hAnsi="Courier New" w:cs="Courier New" w:hint="default"/>
       </w:rPr>
     </w:lvl>
     <w:lvl w:ilvl="8" w:tplc="08090005" w:tentative="1">
@@ -9194,7 +9269,7 @@
         <w:ind w:left="6533" w:hanging="360"/>
       </w:pPr>
       <w:rPr>
-        <w:rFonts w:hint="default" w:ascii="Wingdings" w:hAnsi="Wingdings"/>
+        <w:rFonts w:ascii="Wingdings" w:hAnsi="Wingdings" w:hint="default"/>
       </w:rPr>
     </w:lvl>
   </w:abstractNum>
@@ -9211,7 +9286,7 @@
         <w:ind w:left="720" w:hanging="360"/>
       </w:pPr>
       <w:rPr>
-        <w:rFonts w:hint="default" w:ascii="Symbol" w:hAnsi="Symbol"/>
+        <w:rFonts w:ascii="Symbol" w:hAnsi="Symbol" w:hint="default"/>
       </w:rPr>
     </w:lvl>
     <w:lvl w:ilvl="1" w:tplc="0C090003" w:tentative="1">
@@ -9223,7 +9298,7 @@
         <w:ind w:left="1440" w:hanging="360"/>
       </w:pPr>
       <w:rPr>
-        <w:rFonts w:hint="default" w:ascii="Courier New" w:hAnsi="Courier New" w:cs="Courier New"/>
+        <w:rFonts w:ascii="Courier New" w:hAnsi="Courier New" w:cs="Courier New" w:hint="default"/>
       </w:rPr>
     </w:lvl>
     <w:lvl w:ilvl="2" w:tplc="0C090005" w:tentative="1">
@@ -9235,7 +9310,7 @@
         <w:ind w:left="2160" w:hanging="360"/>
       </w:pPr>
       <w:rPr>
-        <w:rFonts w:hint="default" w:ascii="Wingdings" w:hAnsi="Wingdings"/>
+        <w:rFonts w:ascii="Wingdings" w:hAnsi="Wingdings" w:hint="default"/>
       </w:rPr>
     </w:lvl>
     <w:lvl w:ilvl="3" w:tplc="0C090001" w:tentative="1">
@@ -9247,7 +9322,7 @@
         <w:ind w:left="2880" w:hanging="360"/>
       </w:pPr>
       <w:rPr>
-        <w:rFonts w:hint="default" w:ascii="Symbol" w:hAnsi="Symbol"/>
+        <w:rFonts w:ascii="Symbol" w:hAnsi="Symbol" w:hint="default"/>
       </w:rPr>
     </w:lvl>
     <w:lvl w:ilvl="4" w:tplc="0C090003" w:tentative="1">
@@ -9259,7 +9334,7 @@
         <w:ind w:left="3600" w:hanging="360"/>
       </w:pPr>
       <w:rPr>
-        <w:rFonts w:hint="default" w:ascii="Courier New" w:hAnsi="Courier New" w:cs="Courier New"/>
+        <w:rFonts w:ascii="Courier New" w:hAnsi="Courier New" w:cs="Courier New" w:hint="default"/>
       </w:rPr>
     </w:lvl>
     <w:lvl w:ilvl="5" w:tplc="0C090005" w:tentative="1">
@@ -9271,7 +9346,7 @@
         <w:ind w:left="4320" w:hanging="360"/>
       </w:pPr>
       <w:rPr>
-        <w:rFonts w:hint="default" w:ascii="Wingdings" w:hAnsi="Wingdings"/>
+        <w:rFonts w:ascii="Wingdings" w:hAnsi="Wingdings" w:hint="default"/>
       </w:rPr>
     </w:lvl>
     <w:lvl w:ilvl="6" w:tplc="0C090001" w:tentative="1">
@@ -9283,7 +9358,7 @@
         <w:ind w:left="5040" w:hanging="360"/>
       </w:pPr>
       <w:rPr>
-        <w:rFonts w:hint="default" w:ascii="Symbol" w:hAnsi="Symbol"/>
+        <w:rFonts w:ascii="Symbol" w:hAnsi="Symbol" w:hint="default"/>
       </w:rPr>
     </w:lvl>
     <w:lvl w:ilvl="7" w:tplc="0C090003" w:tentative="1">
@@ -9295,7 +9370,7 @@
         <w:ind w:left="5760" w:hanging="360"/>
       </w:pPr>
       <w:rPr>
-        <w:rFonts w:hint="default" w:ascii="Courier New" w:hAnsi="Courier New" w:cs="Courier New"/>
+        <w:rFonts w:ascii="Courier New" w:hAnsi="Courier New" w:cs="Courier New" w:hint="default"/>
       </w:rPr>
     </w:lvl>
     <w:lvl w:ilvl="8" w:tplc="0C090005" w:tentative="1">
@@ -9307,7 +9382,7 @@
         <w:ind w:left="6480" w:hanging="360"/>
       </w:pPr>
       <w:rPr>
-        <w:rFonts w:hint="default" w:ascii="Wingdings" w:hAnsi="Wingdings"/>
+        <w:rFonts w:ascii="Wingdings" w:hAnsi="Wingdings" w:hint="default"/>
       </w:rPr>
     </w:lvl>
   </w:abstractNum>
@@ -9325,7 +9400,7 @@
         <w:ind w:left="720" w:hanging="360"/>
       </w:pPr>
       <w:rPr>
-        <w:rFonts w:hint="default" w:ascii="Symbol" w:hAnsi="Symbol"/>
+        <w:rFonts w:ascii="Symbol" w:hAnsi="Symbol" w:hint="default"/>
       </w:rPr>
     </w:lvl>
     <w:lvl w:ilvl="1" w:tplc="8E3AEAE0">
@@ -9337,7 +9412,7 @@
         <w:ind w:left="1440" w:hanging="360"/>
       </w:pPr>
       <w:rPr>
-        <w:rFonts w:hint="default" w:ascii="Courier New" w:hAnsi="Courier New" w:cs="Courier New"/>
+        <w:rFonts w:ascii="Courier New" w:hAnsi="Courier New" w:cs="Courier New" w:hint="default"/>
       </w:rPr>
     </w:lvl>
     <w:lvl w:ilvl="2" w:tplc="2408AED4">
@@ -9349,7 +9424,7 @@
         <w:ind w:left="2160" w:hanging="360"/>
       </w:pPr>
       <w:rPr>
-        <w:rFonts w:hint="default" w:ascii="Wingdings" w:hAnsi="Wingdings"/>
+        <w:rFonts w:ascii="Wingdings" w:hAnsi="Wingdings" w:hint="default"/>
       </w:rPr>
     </w:lvl>
     <w:lvl w:ilvl="3" w:tplc="AC5008DE" w:tentative="1">
@@ -9361,7 +9436,7 @@
         <w:ind w:left="2880" w:hanging="360"/>
       </w:pPr>
       <w:rPr>
-        <w:rFonts w:hint="default" w:ascii="Symbol" w:hAnsi="Symbol"/>
+        <w:rFonts w:ascii="Symbol" w:hAnsi="Symbol" w:hint="default"/>
       </w:rPr>
     </w:lvl>
     <w:lvl w:ilvl="4" w:tplc="AF7218C4" w:tentative="1">
@@ -9373,7 +9448,7 @@
         <w:ind w:left="3600" w:hanging="360"/>
       </w:pPr>
       <w:rPr>
-        <w:rFonts w:hint="default" w:ascii="Courier New" w:hAnsi="Courier New" w:cs="Courier New"/>
+        <w:rFonts w:ascii="Courier New" w:hAnsi="Courier New" w:cs="Courier New" w:hint="default"/>
       </w:rPr>
     </w:lvl>
     <w:lvl w:ilvl="5" w:tplc="79E842E0" w:tentative="1">
@@ -9385,7 +9460,7 @@
         <w:ind w:left="4320" w:hanging="360"/>
       </w:pPr>
       <w:rPr>
-        <w:rFonts w:hint="default" w:ascii="Wingdings" w:hAnsi="Wingdings"/>
+        <w:rFonts w:ascii="Wingdings" w:hAnsi="Wingdings" w:hint="default"/>
       </w:rPr>
     </w:lvl>
     <w:lvl w:ilvl="6" w:tplc="19E235A4" w:tentative="1">
@@ -9397,7 +9472,7 @@
         <w:ind w:left="5040" w:hanging="360"/>
       </w:pPr>
       <w:rPr>
-        <w:rFonts w:hint="default" w:ascii="Symbol" w:hAnsi="Symbol"/>
+        <w:rFonts w:ascii="Symbol" w:hAnsi="Symbol" w:hint="default"/>
       </w:rPr>
     </w:lvl>
     <w:lvl w:ilvl="7" w:tplc="4B820CB6" w:tentative="1">
@@ -9409,7 +9484,7 @@
         <w:ind w:left="5760" w:hanging="360"/>
       </w:pPr>
       <w:rPr>
-        <w:rFonts w:hint="default" w:ascii="Courier New" w:hAnsi="Courier New" w:cs="Courier New"/>
+        <w:rFonts w:ascii="Courier New" w:hAnsi="Courier New" w:cs="Courier New" w:hint="default"/>
       </w:rPr>
     </w:lvl>
     <w:lvl w:ilvl="8" w:tplc="EE7A59C4" w:tentative="1">
@@ -9421,7 +9496,7 @@
         <w:ind w:left="6480" w:hanging="360"/>
       </w:pPr>
       <w:rPr>
-        <w:rFonts w:hint="default" w:ascii="Wingdings" w:hAnsi="Wingdings"/>
+        <w:rFonts w:ascii="Wingdings" w:hAnsi="Wingdings" w:hint="default"/>
       </w:rPr>
     </w:lvl>
   </w:abstractNum>
@@ -9438,7 +9513,7 @@
         <w:ind w:left="720" w:hanging="360"/>
       </w:pPr>
       <w:rPr>
-        <w:rFonts w:hint="default" w:ascii="Symbol" w:hAnsi="Symbol"/>
+        <w:rFonts w:ascii="Symbol" w:hAnsi="Symbol" w:hint="default"/>
       </w:rPr>
     </w:lvl>
     <w:lvl w:ilvl="1" w:tplc="0C090003">
@@ -9450,7 +9525,7 @@
         <w:ind w:left="1440" w:hanging="360"/>
       </w:pPr>
       <w:rPr>
-        <w:rFonts w:hint="default" w:ascii="Courier New" w:hAnsi="Courier New" w:cs="Courier New"/>
+        <w:rFonts w:ascii="Courier New" w:hAnsi="Courier New" w:cs="Courier New" w:hint="default"/>
       </w:rPr>
     </w:lvl>
     <w:lvl w:ilvl="2" w:tplc="0C090005" w:tentative="1">
@@ -9462,7 +9537,7 @@
         <w:ind w:left="2160" w:hanging="360"/>
       </w:pPr>
       <w:rPr>
-        <w:rFonts w:hint="default" w:ascii="Wingdings" w:hAnsi="Wingdings"/>
+        <w:rFonts w:ascii="Wingdings" w:hAnsi="Wingdings" w:hint="default"/>
       </w:rPr>
     </w:lvl>
     <w:lvl w:ilvl="3" w:tplc="0C090001" w:tentative="1">
@@ -9474,7 +9549,7 @@
         <w:ind w:left="2880" w:hanging="360"/>
       </w:pPr>
       <w:rPr>
-        <w:rFonts w:hint="default" w:ascii="Symbol" w:hAnsi="Symbol"/>
+        <w:rFonts w:ascii="Symbol" w:hAnsi="Symbol" w:hint="default"/>
       </w:rPr>
     </w:lvl>
     <w:lvl w:ilvl="4" w:tplc="0C090003" w:tentative="1">
@@ -9486,7 +9561,7 @@
         <w:ind w:left="3600" w:hanging="360"/>
       </w:pPr>
       <w:rPr>
-        <w:rFonts w:hint="default" w:ascii="Courier New" w:hAnsi="Courier New" w:cs="Courier New"/>
+        <w:rFonts w:ascii="Courier New" w:hAnsi="Courier New" w:cs="Courier New" w:hint="default"/>
       </w:rPr>
     </w:lvl>
     <w:lvl w:ilvl="5" w:tplc="0C090005" w:tentative="1">
@@ -9498,7 +9573,7 @@
         <w:ind w:left="4320" w:hanging="360"/>
       </w:pPr>
       <w:rPr>
-        <w:rFonts w:hint="default" w:ascii="Wingdings" w:hAnsi="Wingdings"/>
+        <w:rFonts w:ascii="Wingdings" w:hAnsi="Wingdings" w:hint="default"/>
       </w:rPr>
     </w:lvl>
     <w:lvl w:ilvl="6" w:tplc="0C090001" w:tentative="1">
@@ -9510,7 +9585,7 @@
         <w:ind w:left="5040" w:hanging="360"/>
       </w:pPr>
       <w:rPr>
-        <w:rFonts w:hint="default" w:ascii="Symbol" w:hAnsi="Symbol"/>
+        <w:rFonts w:ascii="Symbol" w:hAnsi="Symbol" w:hint="default"/>
       </w:rPr>
     </w:lvl>
     <w:lvl w:ilvl="7" w:tplc="0C090003" w:tentative="1">
@@ -9522,7 +9597,7 @@
         <w:ind w:left="5760" w:hanging="360"/>
       </w:pPr>
       <w:rPr>
-        <w:rFonts w:hint="default" w:ascii="Courier New" w:hAnsi="Courier New" w:cs="Courier New"/>
+        <w:rFonts w:ascii="Courier New" w:hAnsi="Courier New" w:cs="Courier New" w:hint="default"/>
       </w:rPr>
     </w:lvl>
     <w:lvl w:ilvl="8" w:tplc="0C090005" w:tentative="1">
@@ -9534,7 +9609,7 @@
         <w:ind w:left="6480" w:hanging="360"/>
       </w:pPr>
       <w:rPr>
-        <w:rFonts w:hint="default" w:ascii="Wingdings" w:hAnsi="Wingdings"/>
+        <w:rFonts w:ascii="Wingdings" w:hAnsi="Wingdings" w:hint="default"/>
       </w:rPr>
     </w:lvl>
   </w:abstractNum>
@@ -9551,7 +9626,7 @@
         <w:ind w:left="720" w:hanging="360"/>
       </w:pPr>
       <w:rPr>
-        <w:rFonts w:hint="default" w:ascii="Symbol" w:hAnsi="Symbol"/>
+        <w:rFonts w:ascii="Symbol" w:hAnsi="Symbol" w:hint="default"/>
       </w:rPr>
     </w:lvl>
     <w:lvl w:ilvl="1" w:tplc="0C090003" w:tentative="1">
@@ -9563,7 +9638,7 @@
         <w:ind w:left="1440" w:hanging="360"/>
       </w:pPr>
       <w:rPr>
-        <w:rFonts w:hint="default" w:ascii="Courier New" w:hAnsi="Courier New" w:cs="Courier New"/>
+        <w:rFonts w:ascii="Courier New" w:hAnsi="Courier New" w:cs="Courier New" w:hint="default"/>
       </w:rPr>
     </w:lvl>
     <w:lvl w:ilvl="2" w:tplc="0C090005" w:tentative="1">
@@ -9575,7 +9650,7 @@
         <w:ind w:left="2160" w:hanging="360"/>
       </w:pPr>
       <w:rPr>
-        <w:rFonts w:hint="default" w:ascii="Wingdings" w:hAnsi="Wingdings"/>
+        <w:rFonts w:ascii="Wingdings" w:hAnsi="Wingdings" w:hint="default"/>
       </w:rPr>
     </w:lvl>
     <w:lvl w:ilvl="3" w:tplc="0C090001" w:tentative="1">
@@ -9587,7 +9662,7 @@
         <w:ind w:left="2880" w:hanging="360"/>
       </w:pPr>
       <w:rPr>
-        <w:rFonts w:hint="default" w:ascii="Symbol" w:hAnsi="Symbol"/>
+        <w:rFonts w:ascii="Symbol" w:hAnsi="Symbol" w:hint="default"/>
       </w:rPr>
     </w:lvl>
     <w:lvl w:ilvl="4" w:tplc="0C090003" w:tentative="1">
@@ -9599,7 +9674,7 @@
         <w:ind w:left="3600" w:hanging="360"/>
       </w:pPr>
       <w:rPr>
-        <w:rFonts w:hint="default" w:ascii="Courier New" w:hAnsi="Courier New" w:cs="Courier New"/>
+        <w:rFonts w:ascii="Courier New" w:hAnsi="Courier New" w:cs="Courier New" w:hint="default"/>
       </w:rPr>
     </w:lvl>
     <w:lvl w:ilvl="5" w:tplc="0C090005" w:tentative="1">
@@ -9611,7 +9686,7 @@
         <w:ind w:left="4320" w:hanging="360"/>
       </w:pPr>
       <w:rPr>
-        <w:rFonts w:hint="default" w:ascii="Wingdings" w:hAnsi="Wingdings"/>
+        <w:rFonts w:ascii="Wingdings" w:hAnsi="Wingdings" w:hint="default"/>
       </w:rPr>
     </w:lvl>
     <w:lvl w:ilvl="6" w:tplc="0C090001" w:tentative="1">
@@ -9623,7 +9698,7 @@
         <w:ind w:left="5040" w:hanging="360"/>
       </w:pPr>
       <w:rPr>
-        <w:rFonts w:hint="default" w:ascii="Symbol" w:hAnsi="Symbol"/>
+        <w:rFonts w:ascii="Symbol" w:hAnsi="Symbol" w:hint="default"/>
       </w:rPr>
     </w:lvl>
     <w:lvl w:ilvl="7" w:tplc="0C090003" w:tentative="1">
@@ -9635,7 +9710,7 @@
         <w:ind w:left="5760" w:hanging="360"/>
       </w:pPr>
       <w:rPr>
-        <w:rFonts w:hint="default" w:ascii="Courier New" w:hAnsi="Courier New" w:cs="Courier New"/>
+        <w:rFonts w:ascii="Courier New" w:hAnsi="Courier New" w:cs="Courier New" w:hint="default"/>
       </w:rPr>
     </w:lvl>
     <w:lvl w:ilvl="8" w:tplc="0C090005" w:tentative="1">
@@ -9647,7 +9722,7 @@
         <w:ind w:left="6480" w:hanging="360"/>
       </w:pPr>
       <w:rPr>
-        <w:rFonts w:hint="default" w:ascii="Wingdings" w:hAnsi="Wingdings"/>
+        <w:rFonts w:ascii="Wingdings" w:hAnsi="Wingdings" w:hint="default"/>
       </w:rPr>
     </w:lvl>
   </w:abstractNum>
@@ -9664,7 +9739,7 @@
         <w:ind w:left="720" w:hanging="360"/>
       </w:pPr>
       <w:rPr>
-        <w:rFonts w:hint="default" w:ascii="Symbol" w:hAnsi="Symbol"/>
+        <w:rFonts w:ascii="Symbol" w:hAnsi="Symbol" w:hint="default"/>
       </w:rPr>
     </w:lvl>
     <w:lvl w:ilvl="1" w:tplc="0C090003" w:tentative="1">
@@ -9676,7 +9751,7 @@
         <w:ind w:left="1440" w:hanging="360"/>
       </w:pPr>
       <w:rPr>
-        <w:rFonts w:hint="default" w:ascii="Courier New" w:hAnsi="Courier New" w:cs="Courier New"/>
+        <w:rFonts w:ascii="Courier New" w:hAnsi="Courier New" w:cs="Courier New" w:hint="default"/>
       </w:rPr>
     </w:lvl>
     <w:lvl w:ilvl="2" w:tplc="0C090005" w:tentative="1">
@@ -9688,7 +9763,7 @@
         <w:ind w:left="2160" w:hanging="360"/>
       </w:pPr>
       <w:rPr>
-        <w:rFonts w:hint="default" w:ascii="Wingdings" w:hAnsi="Wingdings"/>
+        <w:rFonts w:ascii="Wingdings" w:hAnsi="Wingdings" w:hint="default"/>
       </w:rPr>
     </w:lvl>
     <w:lvl w:ilvl="3" w:tplc="0C090001" w:tentative="1">
@@ -9700,7 +9775,7 @@
         <w:ind w:left="2880" w:hanging="360"/>
       </w:pPr>
       <w:rPr>
-        <w:rFonts w:hint="default" w:ascii="Symbol" w:hAnsi="Symbol"/>
+        <w:rFonts w:ascii="Symbol" w:hAnsi="Symbol" w:hint="default"/>
       </w:rPr>
     </w:lvl>
     <w:lvl w:ilvl="4" w:tplc="0C090003" w:tentative="1">
@@ -9712,7 +9787,7 @@
         <w:ind w:left="3600" w:hanging="360"/>
       </w:pPr>
       <w:rPr>
-        <w:rFonts w:hint="default" w:ascii="Courier New" w:hAnsi="Courier New" w:cs="Courier New"/>
+        <w:rFonts w:ascii="Courier New" w:hAnsi="Courier New" w:cs="Courier New" w:hint="default"/>
       </w:rPr>
     </w:lvl>
     <w:lvl w:ilvl="5" w:tplc="0C090005" w:tentative="1">
@@ -9724,7 +9799,7 @@
         <w:ind w:left="4320" w:hanging="360"/>
       </w:pPr>
       <w:rPr>
-        <w:rFonts w:hint="default" w:ascii="Wingdings" w:hAnsi="Wingdings"/>
+        <w:rFonts w:ascii="Wingdings" w:hAnsi="Wingdings" w:hint="default"/>
       </w:rPr>
     </w:lvl>
     <w:lvl w:ilvl="6" w:tplc="0C090001" w:tentative="1">
@@ -9736,7 +9811,7 @@
         <w:ind w:left="5040" w:hanging="360"/>
       </w:pPr>
       <w:rPr>
-        <w:rFonts w:hint="default" w:ascii="Symbol" w:hAnsi="Symbol"/>
+        <w:rFonts w:ascii="Symbol" w:hAnsi="Symbol" w:hint="default"/>
       </w:rPr>
     </w:lvl>
     <w:lvl w:ilvl="7" w:tplc="0C090003" w:tentative="1">
@@ -9748,7 +9823,7 @@
         <w:ind w:left="5760" w:hanging="360"/>
       </w:pPr>
       <w:rPr>
-        <w:rFonts w:hint="default" w:ascii="Courier New" w:hAnsi="Courier New" w:cs="Courier New"/>
+        <w:rFonts w:ascii="Courier New" w:hAnsi="Courier New" w:cs="Courier New" w:hint="default"/>
       </w:rPr>
     </w:lvl>
     <w:lvl w:ilvl="8" w:tplc="0C090005" w:tentative="1">
@@ -9760,7 +9835,7 @@
         <w:ind w:left="6480" w:hanging="360"/>
       </w:pPr>
       <w:rPr>
-        <w:rFonts w:hint="default" w:ascii="Wingdings" w:hAnsi="Wingdings"/>
+        <w:rFonts w:ascii="Wingdings" w:hAnsi="Wingdings" w:hint="default"/>
       </w:rPr>
     </w:lvl>
   </w:abstractNum>
@@ -9777,7 +9852,7 @@
         <w:ind w:left="720" w:hanging="360"/>
       </w:pPr>
       <w:rPr>
-        <w:rFonts w:hint="default" w:ascii="Symbol" w:hAnsi="Symbol"/>
+        <w:rFonts w:ascii="Symbol" w:hAnsi="Symbol" w:hint="default"/>
       </w:rPr>
     </w:lvl>
     <w:lvl w:ilvl="1" w:tplc="0C090003" w:tentative="1">
@@ -9789,7 +9864,7 @@
         <w:ind w:left="1440" w:hanging="360"/>
       </w:pPr>
       <w:rPr>
-        <w:rFonts w:hint="default" w:ascii="Courier New" w:hAnsi="Courier New" w:cs="Courier New"/>
+        <w:rFonts w:ascii="Courier New" w:hAnsi="Courier New" w:cs="Courier New" w:hint="default"/>
       </w:rPr>
     </w:lvl>
     <w:lvl w:ilvl="2" w:tplc="0C090005" w:tentative="1">
@@ -9801,7 +9876,7 @@
         <w:ind w:left="2160" w:hanging="360"/>
       </w:pPr>
       <w:rPr>
-        <w:rFonts w:hint="default" w:ascii="Wingdings" w:hAnsi="Wingdings"/>
+        <w:rFonts w:ascii="Wingdings" w:hAnsi="Wingdings" w:hint="default"/>
       </w:rPr>
     </w:lvl>
     <w:lvl w:ilvl="3" w:tplc="0C090001" w:tentative="1">
@@ -9813,7 +9888,7 @@
         <w:ind w:left="2880" w:hanging="360"/>
       </w:pPr>
       <w:rPr>
-        <w:rFonts w:hint="default" w:ascii="Symbol" w:hAnsi="Symbol"/>
+        <w:rFonts w:ascii="Symbol" w:hAnsi="Symbol" w:hint="default"/>
       </w:rPr>
     </w:lvl>
     <w:lvl w:ilvl="4" w:tplc="0C090003" w:tentative="1">
@@ -9825,7 +9900,7 @@
         <w:ind w:left="3600" w:hanging="360"/>
       </w:pPr>
       <w:rPr>
-        <w:rFonts w:hint="default" w:ascii="Courier New" w:hAnsi="Courier New" w:cs="Courier New"/>
+        <w:rFonts w:ascii="Courier New" w:hAnsi="Courier New" w:cs="Courier New" w:hint="default"/>
       </w:rPr>
     </w:lvl>
     <w:lvl w:ilvl="5" w:tplc="0C090005" w:tentative="1">
@@ -9837,7 +9912,7 @@
         <w:ind w:left="4320" w:hanging="360"/>
       </w:pPr>
       <w:rPr>
-        <w:rFonts w:hint="default" w:ascii="Wingdings" w:hAnsi="Wingdings"/>
+        <w:rFonts w:ascii="Wingdings" w:hAnsi="Wingdings" w:hint="default"/>
       </w:rPr>
     </w:lvl>
     <w:lvl w:ilvl="6" w:tplc="0C090001" w:tentative="1">
@@ -9849,7 +9924,7 @@
         <w:ind w:left="5040" w:hanging="360"/>
       </w:pPr>
       <w:rPr>
-        <w:rFonts w:hint="default" w:ascii="Symbol" w:hAnsi="Symbol"/>
+        <w:rFonts w:ascii="Symbol" w:hAnsi="Symbol" w:hint="default"/>
       </w:rPr>
     </w:lvl>
     <w:lvl w:ilvl="7" w:tplc="0C090003" w:tentative="1">
@@ -9861,7 +9936,7 @@
         <w:ind w:left="5760" w:hanging="360"/>
       </w:pPr>
       <w:rPr>
-        <w:rFonts w:hint="default" w:ascii="Courier New" w:hAnsi="Courier New" w:cs="Courier New"/>
+        <w:rFonts w:ascii="Courier New" w:hAnsi="Courier New" w:cs="Courier New" w:hint="default"/>
       </w:rPr>
     </w:lvl>
     <w:lvl w:ilvl="8" w:tplc="0C090005" w:tentative="1">
@@ -9873,7 +9948,7 @@
         <w:ind w:left="6480" w:hanging="360"/>
       </w:pPr>
       <w:rPr>
-        <w:rFonts w:hint="default" w:ascii="Wingdings" w:hAnsi="Wingdings"/>
+        <w:rFonts w:ascii="Wingdings" w:hAnsi="Wingdings" w:hint="default"/>
       </w:rPr>
     </w:lvl>
   </w:abstractNum>
@@ -9979,7 +10054,7 @@
         <w:ind w:left="720" w:hanging="360"/>
       </w:pPr>
       <w:rPr>
-        <w:rFonts w:hint="default" w:ascii="Symbol" w:hAnsi="Symbol"/>
+        <w:rFonts w:ascii="Symbol" w:hAnsi="Symbol" w:hint="default"/>
       </w:rPr>
     </w:lvl>
     <w:lvl w:ilvl="1" w:tplc="3676A5B6">
@@ -9991,7 +10066,7 @@
         <w:ind w:left="1440" w:hanging="360"/>
       </w:pPr>
       <w:rPr>
-        <w:rFonts w:hint="default" w:ascii="Courier New" w:hAnsi="Courier New"/>
+        <w:rFonts w:ascii="Courier New" w:hAnsi="Courier New" w:hint="default"/>
       </w:rPr>
     </w:lvl>
     <w:lvl w:ilvl="2" w:tplc="0C09001B" w:tentative="1">
@@ -10184,7 +10259,7 @@
         <w:ind w:left="720" w:hanging="360"/>
       </w:pPr>
       <w:rPr>
-        <w:rFonts w:hint="default" w:ascii="Symbol" w:hAnsi="Symbol" w:cs="Calibri" w:eastAsiaTheme="minorHAnsi"/>
+        <w:rFonts w:ascii="Symbol" w:eastAsiaTheme="minorHAnsi" w:hAnsi="Symbol" w:cs="Calibri" w:hint="default"/>
       </w:rPr>
     </w:lvl>
     <w:lvl w:ilvl="1" w:tplc="65DAB92E" w:tentative="1">
@@ -10196,7 +10271,7 @@
         <w:ind w:left="1440" w:hanging="360"/>
       </w:pPr>
       <w:rPr>
-        <w:rFonts w:hint="default" w:ascii="Courier New" w:hAnsi="Courier New" w:cs="Courier New"/>
+        <w:rFonts w:ascii="Courier New" w:hAnsi="Courier New" w:cs="Courier New" w:hint="default"/>
       </w:rPr>
     </w:lvl>
     <w:lvl w:ilvl="2" w:tplc="A3740524" w:tentative="1">
@@ -10208,7 +10283,7 @@
         <w:ind w:left="2160" w:hanging="360"/>
       </w:pPr>
       <w:rPr>
-        <w:rFonts w:hint="default" w:ascii="Wingdings" w:hAnsi="Wingdings"/>
+        <w:rFonts w:ascii="Wingdings" w:hAnsi="Wingdings" w:hint="default"/>
       </w:rPr>
     </w:lvl>
     <w:lvl w:ilvl="3" w:tplc="A7342A10" w:tentative="1">
@@ -10220,7 +10295,7 @@
         <w:ind w:left="2880" w:hanging="360"/>
       </w:pPr>
       <w:rPr>
-        <w:rFonts w:hint="default" w:ascii="Symbol" w:hAnsi="Symbol"/>
+        <w:rFonts w:ascii="Symbol" w:hAnsi="Symbol" w:hint="default"/>
       </w:rPr>
     </w:lvl>
     <w:lvl w:ilvl="4" w:tplc="04D47DC2" w:tentative="1">
@@ -10232,7 +10307,7 @@
         <w:ind w:left="3600" w:hanging="360"/>
       </w:pPr>
       <w:rPr>
-        <w:rFonts w:hint="default" w:ascii="Courier New" w:hAnsi="Courier New" w:cs="Courier New"/>
+        <w:rFonts w:ascii="Courier New" w:hAnsi="Courier New" w:cs="Courier New" w:hint="default"/>
       </w:rPr>
     </w:lvl>
     <w:lvl w:ilvl="5" w:tplc="0606896A" w:tentative="1">
@@ -10244,7 +10319,7 @@
         <w:ind w:left="4320" w:hanging="360"/>
       </w:pPr>
       <w:rPr>
-        <w:rFonts w:hint="default" w:ascii="Wingdings" w:hAnsi="Wingdings"/>
+        <w:rFonts w:ascii="Wingdings" w:hAnsi="Wingdings" w:hint="default"/>
       </w:rPr>
     </w:lvl>
     <w:lvl w:ilvl="6" w:tplc="1714BAB4" w:tentative="1">
@@ -10256,7 +10331,7 @@
         <w:ind w:left="5040" w:hanging="360"/>
       </w:pPr>
       <w:rPr>
-        <w:rFonts w:hint="default" w:ascii="Symbol" w:hAnsi="Symbol"/>
+        <w:rFonts w:ascii="Symbol" w:hAnsi="Symbol" w:hint="default"/>
       </w:rPr>
     </w:lvl>
     <w:lvl w:ilvl="7" w:tplc="0AAA5F24" w:tentative="1">
@@ -10268,7 +10343,7 @@
         <w:ind w:left="5760" w:hanging="360"/>
       </w:pPr>
       <w:rPr>
-        <w:rFonts w:hint="default" w:ascii="Courier New" w:hAnsi="Courier New" w:cs="Courier New"/>
+        <w:rFonts w:ascii="Courier New" w:hAnsi="Courier New" w:cs="Courier New" w:hint="default"/>
       </w:rPr>
     </w:lvl>
     <w:lvl w:ilvl="8" w:tplc="75C8DBE0" w:tentative="1">
@@ -10280,7 +10355,7 @@
         <w:ind w:left="6480" w:hanging="360"/>
       </w:pPr>
       <w:rPr>
-        <w:rFonts w:hint="default" w:ascii="Wingdings" w:hAnsi="Wingdings"/>
+        <w:rFonts w:ascii="Wingdings" w:hAnsi="Wingdings" w:hint="default"/>
       </w:rPr>
     </w:lvl>
   </w:abstractNum>
@@ -10296,7 +10371,7 @@
         <w:ind w:left="720" w:hanging="360"/>
       </w:pPr>
       <w:rPr>
-        <w:rFonts w:hint="default" w:ascii="Calibri" w:hAnsi="Calibri" w:cs="Calibri" w:eastAsiaTheme="minorHAnsi"/>
+        <w:rFonts w:ascii="Calibri" w:eastAsiaTheme="minorHAnsi" w:hAnsi="Calibri" w:cs="Calibri" w:hint="default"/>
       </w:rPr>
     </w:lvl>
     <w:lvl w:ilvl="1" w:tplc="9360762E" w:tentative="1">
@@ -10308,7 +10383,7 @@
         <w:ind w:left="1440" w:hanging="360"/>
       </w:pPr>
       <w:rPr>
-        <w:rFonts w:hint="default" w:ascii="Courier New" w:hAnsi="Courier New" w:cs="Courier New"/>
+        <w:rFonts w:ascii="Courier New" w:hAnsi="Courier New" w:cs="Courier New" w:hint="default"/>
       </w:rPr>
     </w:lvl>
     <w:lvl w:ilvl="2" w:tplc="36C6C5D4" w:tentative="1">
@@ -10320,7 +10395,7 @@
         <w:ind w:left="2160" w:hanging="360"/>
       </w:pPr>
       <w:rPr>
-        <w:rFonts w:hint="default" w:ascii="Wingdings" w:hAnsi="Wingdings"/>
+        <w:rFonts w:ascii="Wingdings" w:hAnsi="Wingdings" w:hint="default"/>
       </w:rPr>
     </w:lvl>
     <w:lvl w:ilvl="3" w:tplc="C966CC6C" w:tentative="1">
@@ -10332,7 +10407,7 @@
         <w:ind w:left="2880" w:hanging="360"/>
       </w:pPr>
       <w:rPr>
-        <w:rFonts w:hint="default" w:ascii="Symbol" w:hAnsi="Symbol"/>
+        <w:rFonts w:ascii="Symbol" w:hAnsi="Symbol" w:hint="default"/>
       </w:rPr>
     </w:lvl>
     <w:lvl w:ilvl="4" w:tplc="004A8A60" w:tentative="1">
@@ -10344,7 +10419,7 @@
         <w:ind w:left="3600" w:hanging="360"/>
       </w:pPr>
       <w:rPr>
-        <w:rFonts w:hint="default" w:ascii="Courier New" w:hAnsi="Courier New" w:cs="Courier New"/>
+        <w:rFonts w:ascii="Courier New" w:hAnsi="Courier New" w:cs="Courier New" w:hint="default"/>
       </w:rPr>
     </w:lvl>
     <w:lvl w:ilvl="5" w:tplc="028C083E" w:tentative="1">
@@ -10356,7 +10431,7 @@
         <w:ind w:left="4320" w:hanging="360"/>
       </w:pPr>
       <w:rPr>
-        <w:rFonts w:hint="default" w:ascii="Wingdings" w:hAnsi="Wingdings"/>
+        <w:rFonts w:ascii="Wingdings" w:hAnsi="Wingdings" w:hint="default"/>
       </w:rPr>
     </w:lvl>
     <w:lvl w:ilvl="6" w:tplc="6BDE80D4" w:tentative="1">
@@ -10368,7 +10443,7 @@
         <w:ind w:left="5040" w:hanging="360"/>
       </w:pPr>
       <w:rPr>
-        <w:rFonts w:hint="default" w:ascii="Symbol" w:hAnsi="Symbol"/>
+        <w:rFonts w:ascii="Symbol" w:hAnsi="Symbol" w:hint="default"/>
       </w:rPr>
     </w:lvl>
     <w:lvl w:ilvl="7" w:tplc="D0B2CA5E" w:tentative="1">
@@ -10380,7 +10455,7 @@
         <w:ind w:left="5760" w:hanging="360"/>
       </w:pPr>
       <w:rPr>
-        <w:rFonts w:hint="default" w:ascii="Courier New" w:hAnsi="Courier New" w:cs="Courier New"/>
+        <w:rFonts w:ascii="Courier New" w:hAnsi="Courier New" w:cs="Courier New" w:hint="default"/>
       </w:rPr>
     </w:lvl>
     <w:lvl w:ilvl="8" w:tplc="31C6EDD4" w:tentative="1">
@@ -10392,7 +10467,7 @@
         <w:ind w:left="6480" w:hanging="360"/>
       </w:pPr>
       <w:rPr>
-        <w:rFonts w:hint="default" w:ascii="Wingdings" w:hAnsi="Wingdings"/>
+        <w:rFonts w:ascii="Wingdings" w:hAnsi="Wingdings" w:hint="default"/>
       </w:rPr>
     </w:lvl>
   </w:abstractNum>
@@ -10409,7 +10484,7 @@
         <w:ind w:left="720" w:hanging="360"/>
       </w:pPr>
       <w:rPr>
-        <w:rFonts w:hint="default" w:ascii="Symbol" w:hAnsi="Symbol"/>
+        <w:rFonts w:ascii="Symbol" w:hAnsi="Symbol" w:hint="default"/>
       </w:rPr>
     </w:lvl>
     <w:lvl w:ilvl="1" w:tplc="0C4C3082" w:tentative="1">
@@ -10421,7 +10496,7 @@
         <w:ind w:left="1440" w:hanging="360"/>
       </w:pPr>
       <w:rPr>
-        <w:rFonts w:hint="default" w:ascii="Courier New" w:hAnsi="Courier New" w:cs="Courier New"/>
+        <w:rFonts w:ascii="Courier New" w:hAnsi="Courier New" w:cs="Courier New" w:hint="default"/>
       </w:rPr>
     </w:lvl>
     <w:lvl w:ilvl="2" w:tplc="39468D9C" w:tentative="1">
@@ -10433,7 +10508,7 @@
         <w:ind w:left="2160" w:hanging="360"/>
       </w:pPr>
       <w:rPr>
-        <w:rFonts w:hint="default" w:ascii="Wingdings" w:hAnsi="Wingdings"/>
+        <w:rFonts w:ascii="Wingdings" w:hAnsi="Wingdings" w:hint="default"/>
       </w:rPr>
     </w:lvl>
     <w:lvl w:ilvl="3" w:tplc="412A43D2" w:tentative="1">
@@ -10445,7 +10520,7 @@
         <w:ind w:left="2880" w:hanging="360"/>
       </w:pPr>
       <w:rPr>
-        <w:rFonts w:hint="default" w:ascii="Symbol" w:hAnsi="Symbol"/>
+        <w:rFonts w:ascii="Symbol" w:hAnsi="Symbol" w:hint="default"/>
       </w:rPr>
     </w:lvl>
     <w:lvl w:ilvl="4" w:tplc="1C567AFA" w:tentative="1">
@@ -10457,7 +10532,7 @@
         <w:ind w:left="3600" w:hanging="360"/>
       </w:pPr>
       <w:rPr>
-        <w:rFonts w:hint="default" w:ascii="Courier New" w:hAnsi="Courier New" w:cs="Courier New"/>
+        <w:rFonts w:ascii="Courier New" w:hAnsi="Courier New" w:cs="Courier New" w:hint="default"/>
       </w:rPr>
     </w:lvl>
     <w:lvl w:ilvl="5" w:tplc="27D2EB68" w:tentative="1">
@@ -10469,7 +10544,7 @@
         <w:ind w:left="4320" w:hanging="360"/>
       </w:pPr>
       <w:rPr>
-        <w:rFonts w:hint="default" w:ascii="Wingdings" w:hAnsi="Wingdings"/>
+        <w:rFonts w:ascii="Wingdings" w:hAnsi="Wingdings" w:hint="default"/>
       </w:rPr>
     </w:lvl>
     <w:lvl w:ilvl="6" w:tplc="B0E8204A" w:tentative="1">
@@ -10481,7 +10556,7 @@
         <w:ind w:left="5040" w:hanging="360"/>
       </w:pPr>
       <w:rPr>
-        <w:rFonts w:hint="default" w:ascii="Symbol" w:hAnsi="Symbol"/>
+        <w:rFonts w:ascii="Symbol" w:hAnsi="Symbol" w:hint="default"/>
       </w:rPr>
     </w:lvl>
     <w:lvl w:ilvl="7" w:tplc="2C506E1C" w:tentative="1">
@@ -10493,7 +10568,7 @@
         <w:ind w:left="5760" w:hanging="360"/>
       </w:pPr>
       <w:rPr>
-        <w:rFonts w:hint="default" w:ascii="Courier New" w:hAnsi="Courier New" w:cs="Courier New"/>
+        <w:rFonts w:ascii="Courier New" w:hAnsi="Courier New" w:cs="Courier New" w:hint="default"/>
       </w:rPr>
     </w:lvl>
     <w:lvl w:ilvl="8" w:tplc="A39AF0F8" w:tentative="1">
@@ -10505,7 +10580,7 @@
         <w:ind w:left="6480" w:hanging="360"/>
       </w:pPr>
       <w:rPr>
-        <w:rFonts w:hint="default" w:ascii="Wingdings" w:hAnsi="Wingdings"/>
+        <w:rFonts w:ascii="Wingdings" w:hAnsi="Wingdings" w:hint="default"/>
       </w:rPr>
     </w:lvl>
   </w:abstractNum>
@@ -10535,7 +10610,7 @@
         <w:ind w:left="1440" w:hanging="360"/>
       </w:pPr>
       <w:rPr>
-        <w:rFonts w:hint="default" w:ascii="Courier New" w:hAnsi="Courier New" w:cs="Courier New"/>
+        <w:rFonts w:ascii="Courier New" w:hAnsi="Courier New" w:cs="Courier New" w:hint="default"/>
       </w:rPr>
     </w:lvl>
     <w:lvl w:ilvl="2" w:tplc="ABC2CD20" w:tentative="1">
@@ -10547,7 +10622,7 @@
         <w:ind w:left="2160" w:hanging="360"/>
       </w:pPr>
       <w:rPr>
-        <w:rFonts w:hint="default" w:ascii="Wingdings" w:hAnsi="Wingdings"/>
+        <w:rFonts w:ascii="Wingdings" w:hAnsi="Wingdings" w:hint="default"/>
       </w:rPr>
     </w:lvl>
     <w:lvl w:ilvl="3" w:tplc="04C67DF2" w:tentative="1">
@@ -10559,7 +10634,7 @@
         <w:ind w:left="2880" w:hanging="360"/>
       </w:pPr>
       <w:rPr>
-        <w:rFonts w:hint="default" w:ascii="Symbol" w:hAnsi="Symbol"/>
+        <w:rFonts w:ascii="Symbol" w:hAnsi="Symbol" w:hint="default"/>
       </w:rPr>
     </w:lvl>
     <w:lvl w:ilvl="4" w:tplc="0994ECC6" w:tentative="1">
@@ -10571,7 +10646,7 @@
         <w:ind w:left="3600" w:hanging="360"/>
       </w:pPr>
       <w:rPr>
-        <w:rFonts w:hint="default" w:ascii="Courier New" w:hAnsi="Courier New" w:cs="Courier New"/>
+        <w:rFonts w:ascii="Courier New" w:hAnsi="Courier New" w:cs="Courier New" w:hint="default"/>
       </w:rPr>
     </w:lvl>
     <w:lvl w:ilvl="5" w:tplc="13F60C66" w:tentative="1">
@@ -10583,7 +10658,7 @@
         <w:ind w:left="4320" w:hanging="360"/>
       </w:pPr>
       <w:rPr>
-        <w:rFonts w:hint="default" w:ascii="Wingdings" w:hAnsi="Wingdings"/>
+        <w:rFonts w:ascii="Wingdings" w:hAnsi="Wingdings" w:hint="default"/>
       </w:rPr>
     </w:lvl>
     <w:lvl w:ilvl="6" w:tplc="DFCAF92C" w:tentative="1">
@@ -10595,7 +10670,7 @@
         <w:ind w:left="5040" w:hanging="360"/>
       </w:pPr>
       <w:rPr>
-        <w:rFonts w:hint="default" w:ascii="Symbol" w:hAnsi="Symbol"/>
+        <w:rFonts w:ascii="Symbol" w:hAnsi="Symbol" w:hint="default"/>
       </w:rPr>
     </w:lvl>
     <w:lvl w:ilvl="7" w:tplc="A01CFA94" w:tentative="1">
@@ -10607,7 +10682,7 @@
         <w:ind w:left="5760" w:hanging="360"/>
       </w:pPr>
       <w:rPr>
-        <w:rFonts w:hint="default" w:ascii="Courier New" w:hAnsi="Courier New" w:cs="Courier New"/>
+        <w:rFonts w:ascii="Courier New" w:hAnsi="Courier New" w:cs="Courier New" w:hint="default"/>
       </w:rPr>
     </w:lvl>
     <w:lvl w:ilvl="8" w:tplc="8B72FC64" w:tentative="1">
@@ -10619,7 +10694,7 @@
         <w:ind w:left="6480" w:hanging="360"/>
       </w:pPr>
       <w:rPr>
-        <w:rFonts w:hint="default" w:ascii="Wingdings" w:hAnsi="Wingdings"/>
+        <w:rFonts w:ascii="Wingdings" w:hAnsi="Wingdings" w:hint="default"/>
       </w:rPr>
     </w:lvl>
   </w:abstractNum>
@@ -10636,7 +10711,7 @@
         <w:ind w:left="720" w:hanging="360"/>
       </w:pPr>
       <w:rPr>
-        <w:rFonts w:hint="default" w:ascii="Symbol" w:hAnsi="Symbol"/>
+        <w:rFonts w:ascii="Symbol" w:hAnsi="Symbol" w:hint="default"/>
       </w:rPr>
     </w:lvl>
     <w:lvl w:ilvl="1" w:tplc="0C090003" w:tentative="1">
@@ -10648,7 +10723,7 @@
         <w:ind w:left="1440" w:hanging="360"/>
       </w:pPr>
       <w:rPr>
-        <w:rFonts w:hint="default" w:ascii="Courier New" w:hAnsi="Courier New" w:cs="Courier New"/>
+        <w:rFonts w:ascii="Courier New" w:hAnsi="Courier New" w:cs="Courier New" w:hint="default"/>
       </w:rPr>
     </w:lvl>
     <w:lvl w:ilvl="2" w:tplc="0C090005" w:tentative="1">
@@ -10660,7 +10735,7 @@
         <w:ind w:left="2160" w:hanging="360"/>
       </w:pPr>
       <w:rPr>
-        <w:rFonts w:hint="default" w:ascii="Wingdings" w:hAnsi="Wingdings"/>
+        <w:rFonts w:ascii="Wingdings" w:hAnsi="Wingdings" w:hint="default"/>
       </w:rPr>
     </w:lvl>
     <w:lvl w:ilvl="3" w:tplc="0C090001" w:tentative="1">
@@ -10672,7 +10747,7 @@
         <w:ind w:left="2880" w:hanging="360"/>
       </w:pPr>
       <w:rPr>
-        <w:rFonts w:hint="default" w:ascii="Symbol" w:hAnsi="Symbol"/>
+        <w:rFonts w:ascii="Symbol" w:hAnsi="Symbol" w:hint="default"/>
       </w:rPr>
     </w:lvl>
     <w:lvl w:ilvl="4" w:tplc="0C090003" w:tentative="1">
@@ -10684,7 +10759,7 @@
         <w:ind w:left="3600" w:hanging="360"/>
       </w:pPr>
       <w:rPr>
-        <w:rFonts w:hint="default" w:ascii="Courier New" w:hAnsi="Courier New" w:cs="Courier New"/>
+        <w:rFonts w:ascii="Courier New" w:hAnsi="Courier New" w:cs="Courier New" w:hint="default"/>
       </w:rPr>
     </w:lvl>
     <w:lvl w:ilvl="5" w:tplc="0C090005" w:tentative="1">
@@ -10696,7 +10771,7 @@
         <w:ind w:left="4320" w:hanging="360"/>
       </w:pPr>
       <w:rPr>
-        <w:rFonts w:hint="default" w:ascii="Wingdings" w:hAnsi="Wingdings"/>
+        <w:rFonts w:ascii="Wingdings" w:hAnsi="Wingdings" w:hint="default"/>
       </w:rPr>
     </w:lvl>
     <w:lvl w:ilvl="6" w:tplc="0C090001" w:tentative="1">
@@ -10708,7 +10783,7 @@
         <w:ind w:left="5040" w:hanging="360"/>
       </w:pPr>
       <w:rPr>
-        <w:rFonts w:hint="default" w:ascii="Symbol" w:hAnsi="Symbol"/>
+        <w:rFonts w:ascii="Symbol" w:hAnsi="Symbol" w:hint="default"/>
       </w:rPr>
     </w:lvl>
     <w:lvl w:ilvl="7" w:tplc="0C090003" w:tentative="1">
@@ -10720,7 +10795,7 @@
         <w:ind w:left="5760" w:hanging="360"/>
       </w:pPr>
       <w:rPr>
-        <w:rFonts w:hint="default" w:ascii="Courier New" w:hAnsi="Courier New" w:cs="Courier New"/>
+        <w:rFonts w:ascii="Courier New" w:hAnsi="Courier New" w:cs="Courier New" w:hint="default"/>
       </w:rPr>
     </w:lvl>
     <w:lvl w:ilvl="8" w:tplc="0C090005" w:tentative="1">
@@ -10732,7 +10807,7 @@
         <w:ind w:left="6480" w:hanging="360"/>
       </w:pPr>
       <w:rPr>
-        <w:rFonts w:hint="default" w:ascii="Wingdings" w:hAnsi="Wingdings"/>
+        <w:rFonts w:ascii="Wingdings" w:hAnsi="Wingdings" w:hint="default"/>
       </w:rPr>
     </w:lvl>
   </w:abstractNum>
@@ -10995,7 +11070,7 @@
         <w:ind w:left="1005" w:hanging="360"/>
       </w:pPr>
       <w:rPr>
-        <w:rFonts w:hint="default" w:ascii="Symbol" w:hAnsi="Symbol"/>
+        <w:rFonts w:ascii="Symbol" w:hAnsi="Symbol" w:hint="default"/>
       </w:rPr>
     </w:lvl>
     <w:lvl w:ilvl="1" w:tplc="0C090003" w:tentative="1">
@@ -11007,7 +11082,7 @@
         <w:ind w:left="1725" w:hanging="360"/>
       </w:pPr>
       <w:rPr>
-        <w:rFonts w:hint="default" w:ascii="Courier New" w:hAnsi="Courier New" w:cs="Courier New"/>
+        <w:rFonts w:ascii="Courier New" w:hAnsi="Courier New" w:cs="Courier New" w:hint="default"/>
       </w:rPr>
     </w:lvl>
     <w:lvl w:ilvl="2" w:tplc="0C090005" w:tentative="1">
@@ -11019,7 +11094,7 @@
         <w:ind w:left="2445" w:hanging="360"/>
       </w:pPr>
       <w:rPr>
-        <w:rFonts w:hint="default" w:ascii="Wingdings" w:hAnsi="Wingdings"/>
+        <w:rFonts w:ascii="Wingdings" w:hAnsi="Wingdings" w:hint="default"/>
       </w:rPr>
     </w:lvl>
     <w:lvl w:ilvl="3" w:tplc="0C090001" w:tentative="1">
@@ -11031,7 +11106,7 @@
         <w:ind w:left="3165" w:hanging="360"/>
       </w:pPr>
       <w:rPr>
-        <w:rFonts w:hint="default" w:ascii="Symbol" w:hAnsi="Symbol"/>
+        <w:rFonts w:ascii="Symbol" w:hAnsi="Symbol" w:hint="default"/>
       </w:rPr>
     </w:lvl>
     <w:lvl w:ilvl="4" w:tplc="0C090003" w:tentative="1">
@@ -11043,7 +11118,7 @@
         <w:ind w:left="3885" w:hanging="360"/>
       </w:pPr>
       <w:rPr>
-        <w:rFonts w:hint="default" w:ascii="Courier New" w:hAnsi="Courier New" w:cs="Courier New"/>
+        <w:rFonts w:ascii="Courier New" w:hAnsi="Courier New" w:cs="Courier New" w:hint="default"/>
       </w:rPr>
     </w:lvl>
     <w:lvl w:ilvl="5" w:tplc="0C090005" w:tentative="1">
@@ -11055,7 +11130,7 @@
         <w:ind w:left="4605" w:hanging="360"/>
       </w:pPr>
       <w:rPr>
-        <w:rFonts w:hint="default" w:ascii="Wingdings" w:hAnsi="Wingdings"/>
+        <w:rFonts w:ascii="Wingdings" w:hAnsi="Wingdings" w:hint="default"/>
       </w:rPr>
     </w:lvl>
     <w:lvl w:ilvl="6" w:tplc="0C090001" w:tentative="1">
@@ -11067,7 +11142,7 @@
         <w:ind w:left="5325" w:hanging="360"/>
       </w:pPr>
       <w:rPr>
-        <w:rFonts w:hint="default" w:ascii="Symbol" w:hAnsi="Symbol"/>
+        <w:rFonts w:ascii="Symbol" w:hAnsi="Symbol" w:hint="default"/>
       </w:rPr>
     </w:lvl>
     <w:lvl w:ilvl="7" w:tplc="0C090003" w:tentative="1">
@@ -11079,7 +11154,7 @@
         <w:ind w:left="6045" w:hanging="360"/>
       </w:pPr>
       <w:rPr>
-        <w:rFonts w:hint="default" w:ascii="Courier New" w:hAnsi="Courier New" w:cs="Courier New"/>
+        <w:rFonts w:ascii="Courier New" w:hAnsi="Courier New" w:cs="Courier New" w:hint="default"/>
       </w:rPr>
     </w:lvl>
     <w:lvl w:ilvl="8" w:tplc="0C090005" w:tentative="1">
@@ -11091,7 +11166,7 @@
         <w:ind w:left="6765" w:hanging="360"/>
       </w:pPr>
       <w:rPr>
-        <w:rFonts w:hint="default" w:ascii="Wingdings" w:hAnsi="Wingdings"/>
+        <w:rFonts w:ascii="Wingdings" w:hAnsi="Wingdings" w:hint="default"/>
       </w:rPr>
     </w:lvl>
   </w:abstractNum>
@@ -11109,7 +11184,7 @@
         <w:ind w:left="717" w:hanging="360"/>
       </w:pPr>
       <w:rPr>
-        <w:rFonts w:hint="default" w:ascii="Wingdings" w:hAnsi="Wingdings"/>
+        <w:rFonts w:ascii="Wingdings" w:hAnsi="Wingdings" w:hint="default"/>
       </w:rPr>
     </w:lvl>
     <w:lvl w:ilvl="1" w:tplc="D1F64E36">
@@ -11121,7 +11196,7 @@
         <w:ind w:left="1440" w:hanging="360"/>
       </w:pPr>
       <w:rPr>
-        <w:rFonts w:hint="default" w:ascii="Courier New" w:hAnsi="Courier New" w:cs="Courier New"/>
+        <w:rFonts w:ascii="Courier New" w:hAnsi="Courier New" w:cs="Courier New" w:hint="default"/>
       </w:rPr>
     </w:lvl>
     <w:lvl w:ilvl="2" w:tplc="F926C186" w:tentative="1">
@@ -11133,7 +11208,7 @@
         <w:ind w:left="2160" w:hanging="360"/>
       </w:pPr>
       <w:rPr>
-        <w:rFonts w:hint="default" w:ascii="Wingdings" w:hAnsi="Wingdings"/>
+        <w:rFonts w:ascii="Wingdings" w:hAnsi="Wingdings" w:hint="default"/>
       </w:rPr>
     </w:lvl>
     <w:lvl w:ilvl="3" w:tplc="C50853E6" w:tentative="1">
@@ -11145,7 +11220,7 @@
         <w:ind w:left="2880" w:hanging="360"/>
       </w:pPr>
       <w:rPr>
-        <w:rFonts w:hint="default" w:ascii="Symbol" w:hAnsi="Symbol"/>
+        <w:rFonts w:ascii="Symbol" w:hAnsi="Symbol" w:hint="default"/>
       </w:rPr>
     </w:lvl>
     <w:lvl w:ilvl="4" w:tplc="F050DB1C" w:tentative="1">
@@ -11157,7 +11232,7 @@
         <w:ind w:left="3600" w:hanging="360"/>
       </w:pPr>
       <w:rPr>
-        <w:rFonts w:hint="default" w:ascii="Courier New" w:hAnsi="Courier New" w:cs="Courier New"/>
+        <w:rFonts w:ascii="Courier New" w:hAnsi="Courier New" w:cs="Courier New" w:hint="default"/>
       </w:rPr>
     </w:lvl>
     <w:lvl w:ilvl="5" w:tplc="3BA45E9A" w:tentative="1">
@@ -11169,7 +11244,7 @@
         <w:ind w:left="4320" w:hanging="360"/>
       </w:pPr>
       <w:rPr>
-        <w:rFonts w:hint="default" w:ascii="Wingdings" w:hAnsi="Wingdings"/>
+        <w:rFonts w:ascii="Wingdings" w:hAnsi="Wingdings" w:hint="default"/>
       </w:rPr>
     </w:lvl>
     <w:lvl w:ilvl="6" w:tplc="C284B39C" w:tentative="1">
@@ -11181,7 +11256,7 @@
         <w:ind w:left="5040" w:hanging="360"/>
       </w:pPr>
       <w:rPr>
-        <w:rFonts w:hint="default" w:ascii="Symbol" w:hAnsi="Symbol"/>
+        <w:rFonts w:ascii="Symbol" w:hAnsi="Symbol" w:hint="default"/>
       </w:rPr>
     </w:lvl>
     <w:lvl w:ilvl="7" w:tplc="00DA242C" w:tentative="1">
@@ -11193,7 +11268,7 @@
         <w:ind w:left="5760" w:hanging="360"/>
       </w:pPr>
       <w:rPr>
-        <w:rFonts w:hint="default" w:ascii="Courier New" w:hAnsi="Courier New" w:cs="Courier New"/>
+        <w:rFonts w:ascii="Courier New" w:hAnsi="Courier New" w:cs="Courier New" w:hint="default"/>
       </w:rPr>
     </w:lvl>
     <w:lvl w:ilvl="8" w:tplc="019AEADA" w:tentative="1">
@@ -11205,7 +11280,7 @@
         <w:ind w:left="6480" w:hanging="360"/>
       </w:pPr>
       <w:rPr>
-        <w:rFonts w:hint="default" w:ascii="Wingdings" w:hAnsi="Wingdings"/>
+        <w:rFonts w:ascii="Wingdings" w:hAnsi="Wingdings" w:hint="default"/>
       </w:rPr>
     </w:lvl>
   </w:abstractNum>
@@ -11222,7 +11297,7 @@
         <w:ind w:left="720" w:hanging="360"/>
       </w:pPr>
       <w:rPr>
-        <w:rFonts w:hint="default" w:ascii="Symbol" w:hAnsi="Symbol"/>
+        <w:rFonts w:ascii="Symbol" w:hAnsi="Symbol" w:hint="default"/>
       </w:rPr>
     </w:lvl>
     <w:lvl w:ilvl="1" w:tplc="0C090003" w:tentative="1">
@@ -11234,7 +11309,7 @@
         <w:ind w:left="1440" w:hanging="360"/>
       </w:pPr>
       <w:rPr>
-        <w:rFonts w:hint="default" w:ascii="Courier New" w:hAnsi="Courier New" w:cs="Courier New"/>
+        <w:rFonts w:ascii="Courier New" w:hAnsi="Courier New" w:cs="Courier New" w:hint="default"/>
       </w:rPr>
     </w:lvl>
     <w:lvl w:ilvl="2" w:tplc="0C090005" w:tentative="1">
@@ -11246,7 +11321,7 @@
         <w:ind w:left="2160" w:hanging="360"/>
       </w:pPr>
       <w:rPr>
-        <w:rFonts w:hint="default" w:ascii="Wingdings" w:hAnsi="Wingdings"/>
+        <w:rFonts w:ascii="Wingdings" w:hAnsi="Wingdings" w:hint="default"/>
       </w:rPr>
     </w:lvl>
     <w:lvl w:ilvl="3" w:tplc="0C090001" w:tentative="1">
@@ -11258,7 +11333,7 @@
         <w:ind w:left="2880" w:hanging="360"/>
       </w:pPr>
       <w:rPr>
-        <w:rFonts w:hint="default" w:ascii="Symbol" w:hAnsi="Symbol"/>
+        <w:rFonts w:ascii="Symbol" w:hAnsi="Symbol" w:hint="default"/>
       </w:rPr>
     </w:lvl>
     <w:lvl w:ilvl="4" w:tplc="0C090003" w:tentative="1">
@@ -11270,7 +11345,7 @@
         <w:ind w:left="3600" w:hanging="360"/>
       </w:pPr>
       <w:rPr>
-        <w:rFonts w:hint="default" w:ascii="Courier New" w:hAnsi="Courier New" w:cs="Courier New"/>
+        <w:rFonts w:ascii="Courier New" w:hAnsi="Courier New" w:cs="Courier New" w:hint="default"/>
       </w:rPr>
     </w:lvl>
     <w:lvl w:ilvl="5" w:tplc="0C090005" w:tentative="1">
@@ -11282,7 +11357,7 @@
         <w:ind w:left="4320" w:hanging="360"/>
       </w:pPr>
       <w:rPr>
-        <w:rFonts w:hint="default" w:ascii="Wingdings" w:hAnsi="Wingdings"/>
+        <w:rFonts w:ascii="Wingdings" w:hAnsi="Wingdings" w:hint="default"/>
       </w:rPr>
     </w:lvl>
     <w:lvl w:ilvl="6" w:tplc="0C090001" w:tentative="1">
@@ -11294,7 +11369,7 @@
         <w:ind w:left="5040" w:hanging="360"/>
       </w:pPr>
       <w:rPr>
-        <w:rFonts w:hint="default" w:ascii="Symbol" w:hAnsi="Symbol"/>
+        <w:rFonts w:ascii="Symbol" w:hAnsi="Symbol" w:hint="default"/>
       </w:rPr>
     </w:lvl>
     <w:lvl w:ilvl="7" w:tplc="0C090003" w:tentative="1">
@@ -11306,7 +11381,7 @@
         <w:ind w:left="5760" w:hanging="360"/>
       </w:pPr>
       <w:rPr>
-        <w:rFonts w:hint="default" w:ascii="Courier New" w:hAnsi="Courier New" w:cs="Courier New"/>
+        <w:rFonts w:ascii="Courier New" w:hAnsi="Courier New" w:cs="Courier New" w:hint="default"/>
       </w:rPr>
     </w:lvl>
     <w:lvl w:ilvl="8" w:tplc="0C090005" w:tentative="1">
@@ -11318,7 +11393,7 @@
         <w:ind w:left="6480" w:hanging="360"/>
       </w:pPr>
       <w:rPr>
-        <w:rFonts w:hint="default" w:ascii="Wingdings" w:hAnsi="Wingdings"/>
+        <w:rFonts w:ascii="Wingdings" w:hAnsi="Wingdings" w:hint="default"/>
       </w:rPr>
     </w:lvl>
   </w:abstractNum>
@@ -11335,7 +11410,7 @@
         <w:ind w:left="720" w:hanging="360"/>
       </w:pPr>
       <w:rPr>
-        <w:rFonts w:hint="default" w:ascii="Symbol" w:hAnsi="Symbol"/>
+        <w:rFonts w:ascii="Symbol" w:hAnsi="Symbol" w:hint="default"/>
       </w:rPr>
     </w:lvl>
     <w:lvl w:ilvl="1" w:tplc="0C090003" w:tentative="1">
@@ -11347,7 +11422,7 @@
         <w:ind w:left="1440" w:hanging="360"/>
       </w:pPr>
       <w:rPr>
-        <w:rFonts w:hint="default" w:ascii="Courier New" w:hAnsi="Courier New" w:cs="Courier New"/>
+        <w:rFonts w:ascii="Courier New" w:hAnsi="Courier New" w:cs="Courier New" w:hint="default"/>
       </w:rPr>
     </w:lvl>
     <w:lvl w:ilvl="2" w:tplc="0C090005" w:tentative="1">
@@ -11359,7 +11434,7 @@
         <w:ind w:left="2160" w:hanging="360"/>
       </w:pPr>
       <w:rPr>
-        <w:rFonts w:hint="default" w:ascii="Wingdings" w:hAnsi="Wingdings"/>
+        <w:rFonts w:ascii="Wingdings" w:hAnsi="Wingdings" w:hint="default"/>
       </w:rPr>
     </w:lvl>
     <w:lvl w:ilvl="3" w:tplc="0C090001" w:tentative="1">
@@ -11371,7 +11446,7 @@
         <w:ind w:left="2880" w:hanging="360"/>
       </w:pPr>
       <w:rPr>
-        <w:rFonts w:hint="default" w:ascii="Symbol" w:hAnsi="Symbol"/>
+        <w:rFonts w:ascii="Symbol" w:hAnsi="Symbol" w:hint="default"/>
       </w:rPr>
     </w:lvl>
     <w:lvl w:ilvl="4" w:tplc="0C090003" w:tentative="1">
@@ -11383,7 +11458,7 @@
         <w:ind w:left="3600" w:hanging="360"/>
       </w:pPr>
       <w:rPr>
-        <w:rFonts w:hint="default" w:ascii="Courier New" w:hAnsi="Courier New" w:cs="Courier New"/>
+        <w:rFonts w:ascii="Courier New" w:hAnsi="Courier New" w:cs="Courier New" w:hint="default"/>
       </w:rPr>
     </w:lvl>
     <w:lvl w:ilvl="5" w:tplc="0C090005" w:tentative="1">
@@ -11395,7 +11470,7 @@
         <w:ind w:left="4320" w:hanging="360"/>
       </w:pPr>
       <w:rPr>
-        <w:rFonts w:hint="default" w:ascii="Wingdings" w:hAnsi="Wingdings"/>
+        <w:rFonts w:ascii="Wingdings" w:hAnsi="Wingdings" w:hint="default"/>
       </w:rPr>
     </w:lvl>
     <w:lvl w:ilvl="6" w:tplc="0C090001" w:tentative="1">
@@ -11407,7 +11482,7 @@
         <w:ind w:left="5040" w:hanging="360"/>
       </w:pPr>
       <w:rPr>
-        <w:rFonts w:hint="default" w:ascii="Symbol" w:hAnsi="Symbol"/>
+        <w:rFonts w:ascii="Symbol" w:hAnsi="Symbol" w:hint="default"/>
       </w:rPr>
     </w:lvl>
     <w:lvl w:ilvl="7" w:tplc="0C090003" w:tentative="1">
@@ -11419,7 +11494,7 @@
         <w:ind w:left="5760" w:hanging="360"/>
       </w:pPr>
       <w:rPr>
-        <w:rFonts w:hint="default" w:ascii="Courier New" w:hAnsi="Courier New" w:cs="Courier New"/>
+        <w:rFonts w:ascii="Courier New" w:hAnsi="Courier New" w:cs="Courier New" w:hint="default"/>
       </w:rPr>
     </w:lvl>
     <w:lvl w:ilvl="8" w:tplc="0C090005" w:tentative="1">
@@ -11431,7 +11506,7 @@
         <w:ind w:left="6480" w:hanging="360"/>
       </w:pPr>
       <w:rPr>
-        <w:rFonts w:hint="default" w:ascii="Wingdings" w:hAnsi="Wingdings"/>
+        <w:rFonts w:ascii="Wingdings" w:hAnsi="Wingdings" w:hint="default"/>
       </w:rPr>
     </w:lvl>
   </w:abstractNum>
@@ -11448,7 +11523,7 @@
         <w:ind w:left="720" w:hanging="360"/>
       </w:pPr>
       <w:rPr>
-        <w:rFonts w:hint="default" w:ascii="Symbol" w:hAnsi="Symbol"/>
+        <w:rFonts w:ascii="Symbol" w:hAnsi="Symbol" w:hint="default"/>
       </w:rPr>
     </w:lvl>
     <w:lvl w:ilvl="1" w:tplc="0C090003">
@@ -11460,7 +11535,7 @@
         <w:ind w:left="1440" w:hanging="360"/>
       </w:pPr>
       <w:rPr>
-        <w:rFonts w:hint="default" w:ascii="Courier New" w:hAnsi="Courier New" w:cs="Courier New"/>
+        <w:rFonts w:ascii="Courier New" w:hAnsi="Courier New" w:cs="Courier New" w:hint="default"/>
       </w:rPr>
     </w:lvl>
     <w:lvl w:ilvl="2" w:tplc="0C090005" w:tentative="1">
@@ -11472,7 +11547,7 @@
         <w:ind w:left="2160" w:hanging="360"/>
       </w:pPr>
       <w:rPr>
-        <w:rFonts w:hint="default" w:ascii="Wingdings" w:hAnsi="Wingdings"/>
+        <w:rFonts w:ascii="Wingdings" w:hAnsi="Wingdings" w:hint="default"/>
       </w:rPr>
     </w:lvl>
     <w:lvl w:ilvl="3" w:tplc="0C090001" w:tentative="1">
@@ -11484,7 +11559,7 @@
         <w:ind w:left="2880" w:hanging="360"/>
       </w:pPr>
       <w:rPr>
-        <w:rFonts w:hint="default" w:ascii="Symbol" w:hAnsi="Symbol"/>
+        <w:rFonts w:ascii="Symbol" w:hAnsi="Symbol" w:hint="default"/>
       </w:rPr>
     </w:lvl>
     <w:lvl w:ilvl="4" w:tplc="0C090003" w:tentative="1">
@@ -11496,7 +11571,7 @@
         <w:ind w:left="3600" w:hanging="360"/>
       </w:pPr>
       <w:rPr>
-        <w:rFonts w:hint="default" w:ascii="Courier New" w:hAnsi="Courier New" w:cs="Courier New"/>
+        <w:rFonts w:ascii="Courier New" w:hAnsi="Courier New" w:cs="Courier New" w:hint="default"/>
       </w:rPr>
     </w:lvl>
     <w:lvl w:ilvl="5" w:tplc="0C090005" w:tentative="1">
@@ -11508,7 +11583,7 @@
         <w:ind w:left="4320" w:hanging="360"/>
       </w:pPr>
       <w:rPr>
-        <w:rFonts w:hint="default" w:ascii="Wingdings" w:hAnsi="Wingdings"/>
+        <w:rFonts w:ascii="Wingdings" w:hAnsi="Wingdings" w:hint="default"/>
       </w:rPr>
     </w:lvl>
     <w:lvl w:ilvl="6" w:tplc="0C090001" w:tentative="1">
@@ -11520,7 +11595,7 @@
         <w:ind w:left="5040" w:hanging="360"/>
       </w:pPr>
       <w:rPr>
-        <w:rFonts w:hint="default" w:ascii="Symbol" w:hAnsi="Symbol"/>
+        <w:rFonts w:ascii="Symbol" w:hAnsi="Symbol" w:hint="default"/>
       </w:rPr>
     </w:lvl>
     <w:lvl w:ilvl="7" w:tplc="0C090003" w:tentative="1">
@@ -11532,7 +11607,7 @@
         <w:ind w:left="5760" w:hanging="360"/>
       </w:pPr>
       <w:rPr>
-        <w:rFonts w:hint="default" w:ascii="Courier New" w:hAnsi="Courier New" w:cs="Courier New"/>
+        <w:rFonts w:ascii="Courier New" w:hAnsi="Courier New" w:cs="Courier New" w:hint="default"/>
       </w:rPr>
     </w:lvl>
     <w:lvl w:ilvl="8" w:tplc="0C090005" w:tentative="1">
@@ -11544,7 +11619,7 @@
         <w:ind w:left="6480" w:hanging="360"/>
       </w:pPr>
       <w:rPr>
-        <w:rFonts w:hint="default" w:ascii="Wingdings" w:hAnsi="Wingdings"/>
+        <w:rFonts w:ascii="Wingdings" w:hAnsi="Wingdings" w:hint="default"/>
       </w:rPr>
     </w:lvl>
   </w:abstractNum>
@@ -11769,7 +11844,7 @@
         <w:ind w:left="720" w:hanging="360"/>
       </w:pPr>
       <w:rPr>
-        <w:rFonts w:hint="default" w:ascii="Symbol" w:hAnsi="Symbol"/>
+        <w:rFonts w:ascii="Symbol" w:hAnsi="Symbol" w:hint="default"/>
       </w:rPr>
     </w:lvl>
     <w:lvl w:ilvl="1" w:tplc="0C090003" w:tentative="1">
@@ -11781,7 +11856,7 @@
         <w:ind w:left="1440" w:hanging="360"/>
       </w:pPr>
       <w:rPr>
-        <w:rFonts w:hint="default" w:ascii="Courier New" w:hAnsi="Courier New" w:cs="Courier New"/>
+        <w:rFonts w:ascii="Courier New" w:hAnsi="Courier New" w:cs="Courier New" w:hint="default"/>
       </w:rPr>
     </w:lvl>
     <w:lvl w:ilvl="2" w:tplc="0C090005" w:tentative="1">
@@ -11793,7 +11868,7 @@
         <w:ind w:left="2160" w:hanging="360"/>
       </w:pPr>
       <w:rPr>
-        <w:rFonts w:hint="default" w:ascii="Wingdings" w:hAnsi="Wingdings"/>
+        <w:rFonts w:ascii="Wingdings" w:hAnsi="Wingdings" w:hint="default"/>
       </w:rPr>
     </w:lvl>
     <w:lvl w:ilvl="3" w:tplc="0C090001" w:tentative="1">
@@ -11805,7 +11880,7 @@
         <w:ind w:left="2880" w:hanging="360"/>
       </w:pPr>
       <w:rPr>
-        <w:rFonts w:hint="default" w:ascii="Symbol" w:hAnsi="Symbol"/>
+        <w:rFonts w:ascii="Symbol" w:hAnsi="Symbol" w:hint="default"/>
       </w:rPr>
     </w:lvl>
     <w:lvl w:ilvl="4" w:tplc="0C090003" w:tentative="1">
@@ -11817,7 +11892,7 @@
         <w:ind w:left="3600" w:hanging="360"/>
       </w:pPr>
       <w:rPr>
-        <w:rFonts w:hint="default" w:ascii="Courier New" w:hAnsi="Courier New" w:cs="Courier New"/>
+        <w:rFonts w:ascii="Courier New" w:hAnsi="Courier New" w:cs="Courier New" w:hint="default"/>
       </w:rPr>
     </w:lvl>
     <w:lvl w:ilvl="5" w:tplc="0C090005" w:tentative="1">
@@ -11829,7 +11904,7 @@
         <w:ind w:left="4320" w:hanging="360"/>
       </w:pPr>
       <w:rPr>
-        <w:rFonts w:hint="default" w:ascii="Wingdings" w:hAnsi="Wingdings"/>
+        <w:rFonts w:ascii="Wingdings" w:hAnsi="Wingdings" w:hint="default"/>
       </w:rPr>
     </w:lvl>
     <w:lvl w:ilvl="6" w:tplc="0C090001" w:tentative="1">
@@ -11841,7 +11916,7 @@
         <w:ind w:left="5040" w:hanging="360"/>
       </w:pPr>
       <w:rPr>
-        <w:rFonts w:hint="default" w:ascii="Symbol" w:hAnsi="Symbol"/>
+        <w:rFonts w:ascii="Symbol" w:hAnsi="Symbol" w:hint="default"/>
       </w:rPr>
     </w:lvl>
     <w:lvl w:ilvl="7" w:tplc="0C090003" w:tentative="1">
@@ -11853,7 +11928,7 @@
         <w:ind w:left="5760" w:hanging="360"/>
       </w:pPr>
       <w:rPr>
-        <w:rFonts w:hint="default" w:ascii="Courier New" w:hAnsi="Courier New" w:cs="Courier New"/>
+        <w:rFonts w:ascii="Courier New" w:hAnsi="Courier New" w:cs="Courier New" w:hint="default"/>
       </w:rPr>
     </w:lvl>
     <w:lvl w:ilvl="8" w:tplc="0C090005" w:tentative="1">
@@ -11865,7 +11940,7 @@
         <w:ind w:left="6480" w:hanging="360"/>
       </w:pPr>
       <w:rPr>
-        <w:rFonts w:hint="default" w:ascii="Wingdings" w:hAnsi="Wingdings"/>
+        <w:rFonts w:ascii="Wingdings" w:hAnsi="Wingdings" w:hint="default"/>
       </w:rPr>
     </w:lvl>
   </w:abstractNum>
@@ -11882,7 +11957,7 @@
         <w:ind w:left="720" w:hanging="360"/>
       </w:pPr>
       <w:rPr>
-        <w:rFonts w:hint="default" w:ascii="Symbol" w:hAnsi="Symbol"/>
+        <w:rFonts w:ascii="Symbol" w:hAnsi="Symbol" w:hint="default"/>
       </w:rPr>
     </w:lvl>
     <w:lvl w:ilvl="1" w:tplc="0C090003" w:tentative="1">
@@ -11894,7 +11969,7 @@
         <w:ind w:left="1440" w:hanging="360"/>
       </w:pPr>
       <w:rPr>
-        <w:rFonts w:hint="default" w:ascii="Courier New" w:hAnsi="Courier New" w:cs="Courier New"/>
+        <w:rFonts w:ascii="Courier New" w:hAnsi="Courier New" w:cs="Courier New" w:hint="default"/>
       </w:rPr>
     </w:lvl>
     <w:lvl w:ilvl="2" w:tplc="0C090005" w:tentative="1">
@@ -11906,7 +11981,7 @@
         <w:ind w:left="2160" w:hanging="360"/>
       </w:pPr>
       <w:rPr>
-        <w:rFonts w:hint="default" w:ascii="Wingdings" w:hAnsi="Wingdings"/>
+        <w:rFonts w:ascii="Wingdings" w:hAnsi="Wingdings" w:hint="default"/>
       </w:rPr>
     </w:lvl>
     <w:lvl w:ilvl="3" w:tplc="0C090001" w:tentative="1">
@@ -11918,7 +11993,7 @@
         <w:ind w:left="2880" w:hanging="360"/>
       </w:pPr>
       <w:rPr>
-        <w:rFonts w:hint="default" w:ascii="Symbol" w:hAnsi="Symbol"/>
+        <w:rFonts w:ascii="Symbol" w:hAnsi="Symbol" w:hint="default"/>
       </w:rPr>
     </w:lvl>
     <w:lvl w:ilvl="4" w:tplc="0C090003" w:tentative="1">
@@ -11930,7 +12005,7 @@
         <w:ind w:left="3600" w:hanging="360"/>
       </w:pPr>
       <w:rPr>
-        <w:rFonts w:hint="default" w:ascii="Courier New" w:hAnsi="Courier New" w:cs="Courier New"/>
+        <w:rFonts w:ascii="Courier New" w:hAnsi="Courier New" w:cs="Courier New" w:hint="default"/>
       </w:rPr>
     </w:lvl>
     <w:lvl w:ilvl="5" w:tplc="0C090005" w:tentative="1">
@@ -11942,7 +12017,7 @@
         <w:ind w:left="4320" w:hanging="360"/>
       </w:pPr>
       <w:rPr>
-        <w:rFonts w:hint="default" w:ascii="Wingdings" w:hAnsi="Wingdings"/>
+        <w:rFonts w:ascii="Wingdings" w:hAnsi="Wingdings" w:hint="default"/>
       </w:rPr>
     </w:lvl>
     <w:lvl w:ilvl="6" w:tplc="0C090001" w:tentative="1">
@@ -11954,7 +12029,7 @@
         <w:ind w:left="5040" w:hanging="360"/>
       </w:pPr>
       <w:rPr>
-        <w:rFonts w:hint="default" w:ascii="Symbol" w:hAnsi="Symbol"/>
+        <w:rFonts w:ascii="Symbol" w:hAnsi="Symbol" w:hint="default"/>
       </w:rPr>
     </w:lvl>
     <w:lvl w:ilvl="7" w:tplc="0C090003" w:tentative="1">
@@ -11966,7 +12041,7 @@
         <w:ind w:left="5760" w:hanging="360"/>
       </w:pPr>
       <w:rPr>
-        <w:rFonts w:hint="default" w:ascii="Courier New" w:hAnsi="Courier New" w:cs="Courier New"/>
+        <w:rFonts w:ascii="Courier New" w:hAnsi="Courier New" w:cs="Courier New" w:hint="default"/>
       </w:rPr>
     </w:lvl>
     <w:lvl w:ilvl="8" w:tplc="0C090005" w:tentative="1">
@@ -11978,7 +12053,7 @@
         <w:ind w:left="6480" w:hanging="360"/>
       </w:pPr>
       <w:rPr>
-        <w:rFonts w:hint="default" w:ascii="Wingdings" w:hAnsi="Wingdings"/>
+        <w:rFonts w:ascii="Wingdings" w:hAnsi="Wingdings" w:hint="default"/>
       </w:rPr>
     </w:lvl>
   </w:abstractNum>
@@ -11995,7 +12070,7 @@
         <w:ind w:left="720" w:hanging="360"/>
       </w:pPr>
       <w:rPr>
-        <w:rFonts w:hint="default" w:ascii="Symbol" w:hAnsi="Symbol"/>
+        <w:rFonts w:ascii="Symbol" w:hAnsi="Symbol" w:hint="default"/>
       </w:rPr>
     </w:lvl>
     <w:lvl w:ilvl="1" w:tplc="2F204108">
@@ -12007,7 +12082,7 @@
         <w:ind w:left="1440" w:hanging="360"/>
       </w:pPr>
       <w:rPr>
-        <w:rFonts w:hint="default" w:ascii="Courier New" w:hAnsi="Courier New" w:cs="Courier New"/>
+        <w:rFonts w:ascii="Courier New" w:hAnsi="Courier New" w:cs="Courier New" w:hint="default"/>
       </w:rPr>
     </w:lvl>
     <w:lvl w:ilvl="2" w:tplc="57F85364" w:tentative="1">
@@ -12019,7 +12094,7 @@
         <w:ind w:left="2160" w:hanging="360"/>
       </w:pPr>
       <w:rPr>
-        <w:rFonts w:hint="default" w:ascii="Wingdings" w:hAnsi="Wingdings"/>
+        <w:rFonts w:ascii="Wingdings" w:hAnsi="Wingdings" w:hint="default"/>
       </w:rPr>
     </w:lvl>
     <w:lvl w:ilvl="3" w:tplc="7348EF28" w:tentative="1">
@@ -12031,7 +12106,7 @@
         <w:ind w:left="2880" w:hanging="360"/>
       </w:pPr>
       <w:rPr>
-        <w:rFonts w:hint="default" w:ascii="Symbol" w:hAnsi="Symbol"/>
+        <w:rFonts w:ascii="Symbol" w:hAnsi="Symbol" w:hint="default"/>
       </w:rPr>
     </w:lvl>
     <w:lvl w:ilvl="4" w:tplc="69321392" w:tentative="1">
@@ -12043,7 +12118,7 @@
         <w:ind w:left="3600" w:hanging="360"/>
       </w:pPr>
       <w:rPr>
-        <w:rFonts w:hint="default" w:ascii="Courier New" w:hAnsi="Courier New" w:cs="Courier New"/>
+        <w:rFonts w:ascii="Courier New" w:hAnsi="Courier New" w:cs="Courier New" w:hint="default"/>
       </w:rPr>
     </w:lvl>
     <w:lvl w:ilvl="5" w:tplc="33A241D2" w:tentative="1">
@@ -12055,7 +12130,7 @@
         <w:ind w:left="4320" w:hanging="360"/>
       </w:pPr>
       <w:rPr>
-        <w:rFonts w:hint="default" w:ascii="Wingdings" w:hAnsi="Wingdings"/>
+        <w:rFonts w:ascii="Wingdings" w:hAnsi="Wingdings" w:hint="default"/>
       </w:rPr>
     </w:lvl>
     <w:lvl w:ilvl="6" w:tplc="6E622230" w:tentative="1">
@@ -12067,7 +12142,7 @@
         <w:ind w:left="5040" w:hanging="360"/>
       </w:pPr>
       <w:rPr>
-        <w:rFonts w:hint="default" w:ascii="Symbol" w:hAnsi="Symbol"/>
+        <w:rFonts w:ascii="Symbol" w:hAnsi="Symbol" w:hint="default"/>
       </w:rPr>
     </w:lvl>
     <w:lvl w:ilvl="7" w:tplc="CE843EC6" w:tentative="1">
@@ -12079,7 +12154,7 @@
         <w:ind w:left="5760" w:hanging="360"/>
       </w:pPr>
       <w:rPr>
-        <w:rFonts w:hint="default" w:ascii="Courier New" w:hAnsi="Courier New" w:cs="Courier New"/>
+        <w:rFonts w:ascii="Courier New" w:hAnsi="Courier New" w:cs="Courier New" w:hint="default"/>
       </w:rPr>
     </w:lvl>
     <w:lvl w:ilvl="8" w:tplc="B1967944" w:tentative="1">
@@ -12091,7 +12166,7 @@
         <w:ind w:left="6480" w:hanging="360"/>
       </w:pPr>
       <w:rPr>
-        <w:rFonts w:hint="default" w:ascii="Wingdings" w:hAnsi="Wingdings"/>
+        <w:rFonts w:ascii="Wingdings" w:hAnsi="Wingdings" w:hint="default"/>
       </w:rPr>
     </w:lvl>
   </w:abstractNum>
@@ -12108,7 +12183,7 @@
         <w:ind w:left="720" w:hanging="360"/>
       </w:pPr>
       <w:rPr>
-        <w:rFonts w:hint="default" w:ascii="Symbol" w:hAnsi="Symbol"/>
+        <w:rFonts w:ascii="Symbol" w:hAnsi="Symbol" w:hint="default"/>
       </w:rPr>
     </w:lvl>
     <w:lvl w:ilvl="1" w:tplc="0C090003" w:tentative="1">
@@ -12120,7 +12195,7 @@
         <w:ind w:left="1440" w:hanging="360"/>
       </w:pPr>
       <w:rPr>
-        <w:rFonts w:hint="default" w:ascii="Courier New" w:hAnsi="Courier New" w:cs="Courier New"/>
+        <w:rFonts w:ascii="Courier New" w:hAnsi="Courier New" w:cs="Courier New" w:hint="default"/>
       </w:rPr>
     </w:lvl>
     <w:lvl w:ilvl="2" w:tplc="0C090005" w:tentative="1">
@@ -12132,7 +12207,7 @@
         <w:ind w:left="2160" w:hanging="360"/>
       </w:pPr>
       <w:rPr>
-        <w:rFonts w:hint="default" w:ascii="Wingdings" w:hAnsi="Wingdings"/>
+        <w:rFonts w:ascii="Wingdings" w:hAnsi="Wingdings" w:hint="default"/>
       </w:rPr>
     </w:lvl>
     <w:lvl w:ilvl="3" w:tplc="0C090001" w:tentative="1">
@@ -12144,7 +12219,7 @@
         <w:ind w:left="2880" w:hanging="360"/>
       </w:pPr>
       <w:rPr>
-        <w:rFonts w:hint="default" w:ascii="Symbol" w:hAnsi="Symbol"/>
+        <w:rFonts w:ascii="Symbol" w:hAnsi="Symbol" w:hint="default"/>
       </w:rPr>
     </w:lvl>
     <w:lvl w:ilvl="4" w:tplc="0C090003" w:tentative="1">
@@ -12156,7 +12231,7 @@
         <w:ind w:left="3600" w:hanging="360"/>
       </w:pPr>
       <w:rPr>
-        <w:rFonts w:hint="default" w:ascii="Courier New" w:hAnsi="Courier New" w:cs="Courier New"/>
+        <w:rFonts w:ascii="Courier New" w:hAnsi="Courier New" w:cs="Courier New" w:hint="default"/>
       </w:rPr>
     </w:lvl>
     <w:lvl w:ilvl="5" w:tplc="0C090005" w:tentative="1">
@@ -12168,7 +12243,7 @@
         <w:ind w:left="4320" w:hanging="360"/>
       </w:pPr>
       <w:rPr>
-        <w:rFonts w:hint="default" w:ascii="Wingdings" w:hAnsi="Wingdings"/>
+        <w:rFonts w:ascii="Wingdings" w:hAnsi="Wingdings" w:hint="default"/>
       </w:rPr>
     </w:lvl>
     <w:lvl w:ilvl="6" w:tplc="0C090001" w:tentative="1">
@@ -12180,7 +12255,7 @@
         <w:ind w:left="5040" w:hanging="360"/>
       </w:pPr>
       <w:rPr>
-        <w:rFonts w:hint="default" w:ascii="Symbol" w:hAnsi="Symbol"/>
+        <w:rFonts w:ascii="Symbol" w:hAnsi="Symbol" w:hint="default"/>
       </w:rPr>
     </w:lvl>
     <w:lvl w:ilvl="7" w:tplc="0C090003" w:tentative="1">
@@ -12192,7 +12267,7 @@
         <w:ind w:left="5760" w:hanging="360"/>
       </w:pPr>
       <w:rPr>
-        <w:rFonts w:hint="default" w:ascii="Courier New" w:hAnsi="Courier New" w:cs="Courier New"/>
+        <w:rFonts w:ascii="Courier New" w:hAnsi="Courier New" w:cs="Courier New" w:hint="default"/>
       </w:rPr>
     </w:lvl>
     <w:lvl w:ilvl="8" w:tplc="0C090005" w:tentative="1">
@@ -12204,7 +12279,7 @@
         <w:ind w:left="6480" w:hanging="360"/>
       </w:pPr>
       <w:rPr>
-        <w:rFonts w:hint="default" w:ascii="Wingdings" w:hAnsi="Wingdings"/>
+        <w:rFonts w:ascii="Wingdings" w:hAnsi="Wingdings" w:hint="default"/>
       </w:rPr>
     </w:lvl>
   </w:abstractNum>
@@ -12221,7 +12296,7 @@
         <w:ind w:left="720" w:hanging="360"/>
       </w:pPr>
       <w:rPr>
-        <w:rFonts w:hint="default" w:ascii="Symbol" w:hAnsi="Symbol"/>
+        <w:rFonts w:ascii="Symbol" w:hAnsi="Symbol" w:hint="default"/>
       </w:rPr>
     </w:lvl>
     <w:lvl w:ilvl="1" w:tplc="0C090003" w:tentative="1">
@@ -12233,7 +12308,7 @@
         <w:ind w:left="1440" w:hanging="360"/>
       </w:pPr>
       <w:rPr>
-        <w:rFonts w:hint="default" w:ascii="Courier New" w:hAnsi="Courier New" w:cs="Courier New"/>
+        <w:rFonts w:ascii="Courier New" w:hAnsi="Courier New" w:cs="Courier New" w:hint="default"/>
       </w:rPr>
     </w:lvl>
     <w:lvl w:ilvl="2" w:tplc="0C090005" w:tentative="1">
@@ -12245,7 +12320,7 @@
         <w:ind w:left="2160" w:hanging="360"/>
       </w:pPr>
       <w:rPr>
-        <w:rFonts w:hint="default" w:ascii="Wingdings" w:hAnsi="Wingdings"/>
+        <w:rFonts w:ascii="Wingdings" w:hAnsi="Wingdings" w:hint="default"/>
       </w:rPr>
     </w:lvl>
     <w:lvl w:ilvl="3" w:tplc="0C090001" w:tentative="1">
@@ -12257,7 +12332,7 @@
         <w:ind w:left="2880" w:hanging="360"/>
       </w:pPr>
       <w:rPr>
-        <w:rFonts w:hint="default" w:ascii="Symbol" w:hAnsi="Symbol"/>
+        <w:rFonts w:ascii="Symbol" w:hAnsi="Symbol" w:hint="default"/>
       </w:rPr>
     </w:lvl>
     <w:lvl w:ilvl="4" w:tplc="0C090003" w:tentative="1">
@@ -12269,7 +12344,7 @@
         <w:ind w:left="3600" w:hanging="360"/>
       </w:pPr>
       <w:rPr>
-        <w:rFonts w:hint="default" w:ascii="Courier New" w:hAnsi="Courier New" w:cs="Courier New"/>
+        <w:rFonts w:ascii="Courier New" w:hAnsi="Courier New" w:cs="Courier New" w:hint="default"/>
       </w:rPr>
     </w:lvl>
     <w:lvl w:ilvl="5" w:tplc="0C090005" w:tentative="1">
@@ -12281,7 +12356,7 @@
         <w:ind w:left="4320" w:hanging="360"/>
       </w:pPr>
       <w:rPr>
-        <w:rFonts w:hint="default" w:ascii="Wingdings" w:hAnsi="Wingdings"/>
+        <w:rFonts w:ascii="Wingdings" w:hAnsi="Wingdings" w:hint="default"/>
       </w:rPr>
     </w:lvl>
     <w:lvl w:ilvl="6" w:tplc="0C090001" w:tentative="1">
@@ -12293,7 +12368,7 @@
         <w:ind w:left="5040" w:hanging="360"/>
       </w:pPr>
       <w:rPr>
-        <w:rFonts w:hint="default" w:ascii="Symbol" w:hAnsi="Symbol"/>
+        <w:rFonts w:ascii="Symbol" w:hAnsi="Symbol" w:hint="default"/>
       </w:rPr>
     </w:lvl>
     <w:lvl w:ilvl="7" w:tplc="0C090003" w:tentative="1">
@@ -12305,7 +12380,7 @@
         <w:ind w:left="5760" w:hanging="360"/>
       </w:pPr>
       <w:rPr>
-        <w:rFonts w:hint="default" w:ascii="Courier New" w:hAnsi="Courier New" w:cs="Courier New"/>
+        <w:rFonts w:ascii="Courier New" w:hAnsi="Courier New" w:cs="Courier New" w:hint="default"/>
       </w:rPr>
     </w:lvl>
     <w:lvl w:ilvl="8" w:tplc="0C090005" w:tentative="1">
@@ -12317,7 +12392,7 @@
         <w:ind w:left="6480" w:hanging="360"/>
       </w:pPr>
       <w:rPr>
-        <w:rFonts w:hint="default" w:ascii="Wingdings" w:hAnsi="Wingdings"/>
+        <w:rFonts w:ascii="Wingdings" w:hAnsi="Wingdings" w:hint="default"/>
       </w:rPr>
     </w:lvl>
   </w:abstractNum>
@@ -12455,7 +12530,7 @@
         <w:ind w:left="720" w:hanging="360"/>
       </w:pPr>
       <w:rPr>
-        <w:rFonts w:hint="default" w:ascii="Symbol" w:hAnsi="Symbol"/>
+        <w:rFonts w:ascii="Symbol" w:hAnsi="Symbol" w:hint="default"/>
       </w:rPr>
     </w:lvl>
     <w:lvl w:ilvl="1" w:tplc="0C090003" w:tentative="1">
@@ -12467,7 +12542,7 @@
         <w:ind w:left="1440" w:hanging="360"/>
       </w:pPr>
       <w:rPr>
-        <w:rFonts w:hint="default" w:ascii="Courier New" w:hAnsi="Courier New" w:cs="Courier New"/>
+        <w:rFonts w:ascii="Courier New" w:hAnsi="Courier New" w:cs="Courier New" w:hint="default"/>
       </w:rPr>
     </w:lvl>
     <w:lvl w:ilvl="2" w:tplc="0C090005" w:tentative="1">
@@ -12479,7 +12554,7 @@
         <w:ind w:left="2160" w:hanging="360"/>
       </w:pPr>
       <w:rPr>
-        <w:rFonts w:hint="default" w:ascii="Wingdings" w:hAnsi="Wingdings"/>
+        <w:rFonts w:ascii="Wingdings" w:hAnsi="Wingdings" w:hint="default"/>
       </w:rPr>
     </w:lvl>
     <w:lvl w:ilvl="3" w:tplc="0C090001" w:tentative="1">
@@ -12491,7 +12566,7 @@
         <w:ind w:left="2880" w:hanging="360"/>
       </w:pPr>
       <w:rPr>
-        <w:rFonts w:hint="default" w:ascii="Symbol" w:hAnsi="Symbol"/>
+        <w:rFonts w:ascii="Symbol" w:hAnsi="Symbol" w:hint="default"/>
       </w:rPr>
     </w:lvl>
     <w:lvl w:ilvl="4" w:tplc="0C090003" w:tentative="1">
@@ -12503,7 +12578,7 @@
         <w:ind w:left="3600" w:hanging="360"/>
       </w:pPr>
       <w:rPr>
-        <w:rFonts w:hint="default" w:ascii="Courier New" w:hAnsi="Courier New" w:cs="Courier New"/>
+        <w:rFonts w:ascii="Courier New" w:hAnsi="Courier New" w:cs="Courier New" w:hint="default"/>
       </w:rPr>
     </w:lvl>
     <w:lvl w:ilvl="5" w:tplc="0C090005" w:tentative="1">
@@ -12515,7 +12590,7 @@
         <w:ind w:left="4320" w:hanging="360"/>
       </w:pPr>
       <w:rPr>
-        <w:rFonts w:hint="default" w:ascii="Wingdings" w:hAnsi="Wingdings"/>
+        <w:rFonts w:ascii="Wingdings" w:hAnsi="Wingdings" w:hint="default"/>
       </w:rPr>
     </w:lvl>
     <w:lvl w:ilvl="6" w:tplc="0C090001" w:tentative="1">
@@ -12527,7 +12602,7 @@
         <w:ind w:left="5040" w:hanging="360"/>
       </w:pPr>
       <w:rPr>
-        <w:rFonts w:hint="default" w:ascii="Symbol" w:hAnsi="Symbol"/>
+        <w:rFonts w:ascii="Symbol" w:hAnsi="Symbol" w:hint="default"/>
       </w:rPr>
     </w:lvl>
     <w:lvl w:ilvl="7" w:tplc="0C090003" w:tentative="1">
@@ -12539,7 +12614,7 @@
         <w:ind w:left="5760" w:hanging="360"/>
       </w:pPr>
       <w:rPr>
-        <w:rFonts w:hint="default" w:ascii="Courier New" w:hAnsi="Courier New" w:cs="Courier New"/>
+        <w:rFonts w:ascii="Courier New" w:hAnsi="Courier New" w:cs="Courier New" w:hint="default"/>
       </w:rPr>
     </w:lvl>
     <w:lvl w:ilvl="8" w:tplc="0C090005" w:tentative="1">
@@ -12551,7 +12626,7 @@
         <w:ind w:left="6480" w:hanging="360"/>
       </w:pPr>
       <w:rPr>
-        <w:rFonts w:hint="default" w:ascii="Wingdings" w:hAnsi="Wingdings"/>
+        <w:rFonts w:ascii="Wingdings" w:hAnsi="Wingdings" w:hint="default"/>
       </w:rPr>
     </w:lvl>
   </w:abstractNum>
@@ -12568,7 +12643,7 @@
         <w:ind w:left="720" w:hanging="360"/>
       </w:pPr>
       <w:rPr>
-        <w:rFonts w:hint="default" w:ascii="Symbol" w:hAnsi="Symbol"/>
+        <w:rFonts w:ascii="Symbol" w:hAnsi="Symbol" w:hint="default"/>
       </w:rPr>
     </w:lvl>
     <w:lvl w:ilvl="1" w:tplc="0C090003" w:tentative="1">
@@ -12580,7 +12655,7 @@
         <w:ind w:left="1440" w:hanging="360"/>
       </w:pPr>
       <w:rPr>
-        <w:rFonts w:hint="default" w:ascii="Courier New" w:hAnsi="Courier New" w:cs="Courier New"/>
+        <w:rFonts w:ascii="Courier New" w:hAnsi="Courier New" w:cs="Courier New" w:hint="default"/>
       </w:rPr>
     </w:lvl>
     <w:lvl w:ilvl="2" w:tplc="0C090005" w:tentative="1">
@@ -12592,7 +12667,7 @@
         <w:ind w:left="2160" w:hanging="360"/>
       </w:pPr>
       <w:rPr>
-        <w:rFonts w:hint="default" w:ascii="Wingdings" w:hAnsi="Wingdings"/>
+        <w:rFonts w:ascii="Wingdings" w:hAnsi="Wingdings" w:hint="default"/>
       </w:rPr>
     </w:lvl>
     <w:lvl w:ilvl="3" w:tplc="0C090001" w:tentative="1">
@@ -12604,7 +12679,7 @@
         <w:ind w:left="2880" w:hanging="360"/>
       </w:pPr>
       <w:rPr>
-        <w:rFonts w:hint="default" w:ascii="Symbol" w:hAnsi="Symbol"/>
+        <w:rFonts w:ascii="Symbol" w:hAnsi="Symbol" w:hint="default"/>
       </w:rPr>
     </w:lvl>
     <w:lvl w:ilvl="4" w:tplc="0C090003" w:tentative="1">
@@ -12616,7 +12691,7 @@
         <w:ind w:left="3600" w:hanging="360"/>
       </w:pPr>
       <w:rPr>
-        <w:rFonts w:hint="default" w:ascii="Courier New" w:hAnsi="Courier New" w:cs="Courier New"/>
+        <w:rFonts w:ascii="Courier New" w:hAnsi="Courier New" w:cs="Courier New" w:hint="default"/>
       </w:rPr>
     </w:lvl>
     <w:lvl w:ilvl="5" w:tplc="0C090005" w:tentative="1">
@@ -12628,7 +12703,7 @@
         <w:ind w:left="4320" w:hanging="360"/>
       </w:pPr>
       <w:rPr>
-        <w:rFonts w:hint="default" w:ascii="Wingdings" w:hAnsi="Wingdings"/>
+        <w:rFonts w:ascii="Wingdings" w:hAnsi="Wingdings" w:hint="default"/>
       </w:rPr>
     </w:lvl>
     <w:lvl w:ilvl="6" w:tplc="0C090001" w:tentative="1">
@@ -12640,7 +12715,7 @@
         <w:ind w:left="5040" w:hanging="360"/>
       </w:pPr>
       <w:rPr>
-        <w:rFonts w:hint="default" w:ascii="Symbol" w:hAnsi="Symbol"/>
+        <w:rFonts w:ascii="Symbol" w:hAnsi="Symbol" w:hint="default"/>
       </w:rPr>
     </w:lvl>
     <w:lvl w:ilvl="7" w:tplc="0C090003" w:tentative="1">
@@ -12652,7 +12727,7 @@
         <w:ind w:left="5760" w:hanging="360"/>
       </w:pPr>
       <w:rPr>
-        <w:rFonts w:hint="default" w:ascii="Courier New" w:hAnsi="Courier New" w:cs="Courier New"/>
+        <w:rFonts w:ascii="Courier New" w:hAnsi="Courier New" w:cs="Courier New" w:hint="default"/>
       </w:rPr>
     </w:lvl>
     <w:lvl w:ilvl="8" w:tplc="0C090005" w:tentative="1">
@@ -12664,7 +12739,7 @@
         <w:ind w:left="6480" w:hanging="360"/>
       </w:pPr>
       <w:rPr>
-        <w:rFonts w:hint="default" w:ascii="Wingdings" w:hAnsi="Wingdings"/>
+        <w:rFonts w:ascii="Wingdings" w:hAnsi="Wingdings" w:hint="default"/>
       </w:rPr>
     </w:lvl>
   </w:abstractNum>
@@ -12681,7 +12756,7 @@
         <w:ind w:left="720" w:hanging="360"/>
       </w:pPr>
       <w:rPr>
-        <w:rFonts w:hint="default" w:ascii="Symbol" w:hAnsi="Symbol"/>
+        <w:rFonts w:ascii="Symbol" w:hAnsi="Symbol" w:hint="default"/>
       </w:rPr>
     </w:lvl>
     <w:lvl w:ilvl="1" w:tplc="0C090003" w:tentative="1">
@@ -12693,7 +12768,7 @@
         <w:ind w:left="1440" w:hanging="360"/>
       </w:pPr>
       <w:rPr>
-        <w:rFonts w:hint="default" w:ascii="Courier New" w:hAnsi="Courier New" w:cs="Courier New"/>
+        <w:rFonts w:ascii="Courier New" w:hAnsi="Courier New" w:cs="Courier New" w:hint="default"/>
       </w:rPr>
     </w:lvl>
     <w:lvl w:ilvl="2" w:tplc="0C090005" w:tentative="1">
@@ -12705,7 +12780,7 @@
         <w:ind w:left="2160" w:hanging="360"/>
       </w:pPr>
       <w:rPr>
-        <w:rFonts w:hint="default" w:ascii="Wingdings" w:hAnsi="Wingdings"/>
+        <w:rFonts w:ascii="Wingdings" w:hAnsi="Wingdings" w:hint="default"/>
       </w:rPr>
     </w:lvl>
     <w:lvl w:ilvl="3" w:tplc="0C090001" w:tentative="1">
@@ -12717,7 +12792,7 @@
         <w:ind w:left="2880" w:hanging="360"/>
       </w:pPr>
       <w:rPr>
-        <w:rFonts w:hint="default" w:ascii="Symbol" w:hAnsi="Symbol"/>
+        <w:rFonts w:ascii="Symbol" w:hAnsi="Symbol" w:hint="default"/>
       </w:rPr>
     </w:lvl>
     <w:lvl w:ilvl="4" w:tplc="0C090003" w:tentative="1">
@@ -12729,7 +12804,7 @@
         <w:ind w:left="3600" w:hanging="360"/>
       </w:pPr>
       <w:rPr>
-        <w:rFonts w:hint="default" w:ascii="Courier New" w:hAnsi="Courier New" w:cs="Courier New"/>
+        <w:rFonts w:ascii="Courier New" w:hAnsi="Courier New" w:cs="Courier New" w:hint="default"/>
       </w:rPr>
     </w:lvl>
     <w:lvl w:ilvl="5" w:tplc="0C090005" w:tentative="1">
@@ -12741,7 +12816,7 @@
         <w:ind w:left="4320" w:hanging="360"/>
       </w:pPr>
       <w:rPr>
-        <w:rFonts w:hint="default" w:ascii="Wingdings" w:hAnsi="Wingdings"/>
+        <w:rFonts w:ascii="Wingdings" w:hAnsi="Wingdings" w:hint="default"/>
       </w:rPr>
     </w:lvl>
     <w:lvl w:ilvl="6" w:tplc="0C090001" w:tentative="1">
@@ -12753,7 +12828,7 @@
         <w:ind w:left="5040" w:hanging="360"/>
       </w:pPr>
       <w:rPr>
-        <w:rFonts w:hint="default" w:ascii="Symbol" w:hAnsi="Symbol"/>
+        <w:rFonts w:ascii="Symbol" w:hAnsi="Symbol" w:hint="default"/>
       </w:rPr>
     </w:lvl>
     <w:lvl w:ilvl="7" w:tplc="0C090003" w:tentative="1">
@@ -12765,7 +12840,7 @@
         <w:ind w:left="5760" w:hanging="360"/>
       </w:pPr>
       <w:rPr>
-        <w:rFonts w:hint="default" w:ascii="Courier New" w:hAnsi="Courier New" w:cs="Courier New"/>
+        <w:rFonts w:ascii="Courier New" w:hAnsi="Courier New" w:cs="Courier New" w:hint="default"/>
       </w:rPr>
     </w:lvl>
     <w:lvl w:ilvl="8" w:tplc="0C090005" w:tentative="1">
@@ -12777,7 +12852,7 @@
         <w:ind w:left="6480" w:hanging="360"/>
       </w:pPr>
       <w:rPr>
-        <w:rFonts w:hint="default" w:ascii="Wingdings" w:hAnsi="Wingdings"/>
+        <w:rFonts w:ascii="Wingdings" w:hAnsi="Wingdings" w:hint="default"/>
       </w:rPr>
     </w:lvl>
   </w:abstractNum>
@@ -12794,7 +12869,7 @@
         <w:ind w:left="823" w:hanging="360"/>
       </w:pPr>
       <w:rPr>
-        <w:rFonts w:hint="default" w:ascii="Symbol" w:hAnsi="Symbol"/>
+        <w:rFonts w:ascii="Symbol" w:hAnsi="Symbol" w:hint="default"/>
       </w:rPr>
     </w:lvl>
     <w:lvl w:ilvl="1" w:tplc="FFFFFFFF" w:tentative="1">
@@ -12883,7 +12958,7 @@
         <w:ind w:left="720" w:hanging="360"/>
       </w:pPr>
       <w:rPr>
-        <w:rFonts w:hint="default" w:ascii="Symbol" w:hAnsi="Symbol"/>
+        <w:rFonts w:ascii="Symbol" w:hAnsi="Symbol" w:hint="default"/>
       </w:rPr>
     </w:lvl>
     <w:lvl w:ilvl="1" w:tplc="0C090003" w:tentative="1">
@@ -12895,7 +12970,7 @@
         <w:ind w:left="1440" w:hanging="360"/>
       </w:pPr>
       <w:rPr>
-        <w:rFonts w:hint="default" w:ascii="Courier New" w:hAnsi="Courier New" w:cs="Courier New"/>
+        <w:rFonts w:ascii="Courier New" w:hAnsi="Courier New" w:cs="Courier New" w:hint="default"/>
       </w:rPr>
     </w:lvl>
     <w:lvl w:ilvl="2" w:tplc="0C090005" w:tentative="1">
@@ -12907,7 +12982,7 @@
         <w:ind w:left="2160" w:hanging="360"/>
       </w:pPr>
       <w:rPr>
-        <w:rFonts w:hint="default" w:ascii="Wingdings" w:hAnsi="Wingdings"/>
+        <w:rFonts w:ascii="Wingdings" w:hAnsi="Wingdings" w:hint="default"/>
       </w:rPr>
     </w:lvl>
     <w:lvl w:ilvl="3" w:tplc="0C090001" w:tentative="1">
@@ -12919,7 +12994,7 @@
         <w:ind w:left="2880" w:hanging="360"/>
       </w:pPr>
       <w:rPr>
-        <w:rFonts w:hint="default" w:ascii="Symbol" w:hAnsi="Symbol"/>
+        <w:rFonts w:ascii="Symbol" w:hAnsi="Symbol" w:hint="default"/>
       </w:rPr>
     </w:lvl>
     <w:lvl w:ilvl="4" w:tplc="0C090003" w:tentative="1">
@@ -12931,7 +13006,7 @@
         <w:ind w:left="3600" w:hanging="360"/>
       </w:pPr>
       <w:rPr>
-        <w:rFonts w:hint="default" w:ascii="Courier New" w:hAnsi="Courier New" w:cs="Courier New"/>
+        <w:rFonts w:ascii="Courier New" w:hAnsi="Courier New" w:cs="Courier New" w:hint="default"/>
       </w:rPr>
     </w:lvl>
     <w:lvl w:ilvl="5" w:tplc="0C090005" w:tentative="1">
@@ -12943,7 +13018,7 @@
         <w:ind w:left="4320" w:hanging="360"/>
       </w:pPr>
       <w:rPr>
-        <w:rFonts w:hint="default" w:ascii="Wingdings" w:hAnsi="Wingdings"/>
+        <w:rFonts w:ascii="Wingdings" w:hAnsi="Wingdings" w:hint="default"/>
       </w:rPr>
     </w:lvl>
     <w:lvl w:ilvl="6" w:tplc="0C090001" w:tentative="1">
@@ -12955,7 +13030,7 @@
         <w:ind w:left="5040" w:hanging="360"/>
       </w:pPr>
       <w:rPr>
-        <w:rFonts w:hint="default" w:ascii="Symbol" w:hAnsi="Symbol"/>
+        <w:rFonts w:ascii="Symbol" w:hAnsi="Symbol" w:hint="default"/>
       </w:rPr>
     </w:lvl>
     <w:lvl w:ilvl="7" w:tplc="0C090003" w:tentative="1">
@@ -12967,7 +13042,7 @@
         <w:ind w:left="5760" w:hanging="360"/>
       </w:pPr>
       <w:rPr>
-        <w:rFonts w:hint="default" w:ascii="Courier New" w:hAnsi="Courier New" w:cs="Courier New"/>
+        <w:rFonts w:ascii="Courier New" w:hAnsi="Courier New" w:cs="Courier New" w:hint="default"/>
       </w:rPr>
     </w:lvl>
     <w:lvl w:ilvl="8" w:tplc="0C090005" w:tentative="1">
@@ -12979,7 +13054,7 @@
         <w:ind w:left="6480" w:hanging="360"/>
       </w:pPr>
       <w:rPr>
-        <w:rFonts w:hint="default" w:ascii="Wingdings" w:hAnsi="Wingdings"/>
+        <w:rFonts w:ascii="Wingdings" w:hAnsi="Wingdings" w:hint="default"/>
       </w:rPr>
     </w:lvl>
   </w:abstractNum>
@@ -12996,7 +13071,7 @@
         <w:ind w:left="720" w:hanging="360"/>
       </w:pPr>
       <w:rPr>
-        <w:rFonts w:hint="default" w:ascii="Symbol" w:hAnsi="Symbol"/>
+        <w:rFonts w:ascii="Symbol" w:hAnsi="Symbol" w:hint="default"/>
         <w:color w:val="auto"/>
       </w:rPr>
     </w:lvl>
@@ -13009,7 +13084,7 @@
         <w:ind w:left="1440" w:hanging="360"/>
       </w:pPr>
       <w:rPr>
-        <w:rFonts w:hint="default" w:ascii="Courier New" w:hAnsi="Courier New"/>
+        <w:rFonts w:ascii="Courier New" w:hAnsi="Courier New" w:hint="default"/>
       </w:rPr>
     </w:lvl>
     <w:lvl w:ilvl="2" w:tplc="0C09001B" w:tentative="1">
@@ -13264,7 +13339,7 @@
         <w:ind w:left="720" w:hanging="360"/>
       </w:pPr>
       <w:rPr>
-        <w:rFonts w:hint="default" w:ascii="Symbol" w:hAnsi="Symbol"/>
+        <w:rFonts w:ascii="Symbol" w:hAnsi="Symbol" w:hint="default"/>
       </w:rPr>
     </w:lvl>
     <w:lvl w:ilvl="1" w:tplc="0C090003" w:tentative="1">
@@ -13276,7 +13351,7 @@
         <w:ind w:left="1440" w:hanging="360"/>
       </w:pPr>
       <w:rPr>
-        <w:rFonts w:hint="default" w:ascii="Courier New" w:hAnsi="Courier New" w:cs="Courier New"/>
+        <w:rFonts w:ascii="Courier New" w:hAnsi="Courier New" w:cs="Courier New" w:hint="default"/>
       </w:rPr>
     </w:lvl>
     <w:lvl w:ilvl="2" w:tplc="0C090005" w:tentative="1">
@@ -13288,7 +13363,7 @@
         <w:ind w:left="2160" w:hanging="360"/>
       </w:pPr>
       <w:rPr>
-        <w:rFonts w:hint="default" w:ascii="Wingdings" w:hAnsi="Wingdings"/>
+        <w:rFonts w:ascii="Wingdings" w:hAnsi="Wingdings" w:hint="default"/>
       </w:rPr>
     </w:lvl>
     <w:lvl w:ilvl="3" w:tplc="0C090001" w:tentative="1">
@@ -13300,7 +13375,7 @@
         <w:ind w:left="2880" w:hanging="360"/>
       </w:pPr>
       <w:rPr>
-        <w:rFonts w:hint="default" w:ascii="Symbol" w:hAnsi="Symbol"/>
+        <w:rFonts w:ascii="Symbol" w:hAnsi="Symbol" w:hint="default"/>
       </w:rPr>
     </w:lvl>
     <w:lvl w:ilvl="4" w:tplc="0C090003" w:tentative="1">
@@ -13312,7 +13387,7 @@
         <w:ind w:left="3600" w:hanging="360"/>
       </w:pPr>
       <w:rPr>
-        <w:rFonts w:hint="default" w:ascii="Courier New" w:hAnsi="Courier New" w:cs="Courier New"/>
+        <w:rFonts w:ascii="Courier New" w:hAnsi="Courier New" w:cs="Courier New" w:hint="default"/>
       </w:rPr>
     </w:lvl>
     <w:lvl w:ilvl="5" w:tplc="0C090005" w:tentative="1">
@@ -13324,7 +13399,7 @@
         <w:ind w:left="4320" w:hanging="360"/>
       </w:pPr>
       <w:rPr>
-        <w:rFonts w:hint="default" w:ascii="Wingdings" w:hAnsi="Wingdings"/>
+        <w:rFonts w:ascii="Wingdings" w:hAnsi="Wingdings" w:hint="default"/>
       </w:rPr>
     </w:lvl>
     <w:lvl w:ilvl="6" w:tplc="0C090001" w:tentative="1">
@@ -13336,7 +13411,7 @@
         <w:ind w:left="5040" w:hanging="360"/>
       </w:pPr>
       <w:rPr>
-        <w:rFonts w:hint="default" w:ascii="Symbol" w:hAnsi="Symbol"/>
+        <w:rFonts w:ascii="Symbol" w:hAnsi="Symbol" w:hint="default"/>
       </w:rPr>
     </w:lvl>
     <w:lvl w:ilvl="7" w:tplc="0C090003" w:tentative="1">
@@ -13348,7 +13423,7 @@
         <w:ind w:left="5760" w:hanging="360"/>
       </w:pPr>
       <w:rPr>
-        <w:rFonts w:hint="default" w:ascii="Courier New" w:hAnsi="Courier New" w:cs="Courier New"/>
+        <w:rFonts w:ascii="Courier New" w:hAnsi="Courier New" w:cs="Courier New" w:hint="default"/>
       </w:rPr>
     </w:lvl>
     <w:lvl w:ilvl="8" w:tplc="0C090005" w:tentative="1">
@@ -13360,7 +13435,7 @@
         <w:ind w:left="6480" w:hanging="360"/>
       </w:pPr>
       <w:rPr>
-        <w:rFonts w:hint="default" w:ascii="Wingdings" w:hAnsi="Wingdings"/>
+        <w:rFonts w:ascii="Wingdings" w:hAnsi="Wingdings" w:hint="default"/>
       </w:rPr>
     </w:lvl>
   </w:abstractNum>
@@ -13509,11 +13584,11 @@
 </file>
 
 <file path=word/styles.xml><?xml version="1.0" encoding="utf-8"?>
-<w:styles xmlns:wp14="http://schemas.microsoft.com/office/word/2010/wordprocessingDrawing" xmlns:mc="http://schemas.openxmlformats.org/markup-compatibility/2006" xmlns:r="http://schemas.openxmlformats.org/officeDocument/2006/relationships" xmlns:w="http://schemas.openxmlformats.org/wordprocessingml/2006/main" xmlns:w14="http://schemas.microsoft.com/office/word/2010/wordml" xmlns:w15="http://schemas.microsoft.com/office/word/2012/wordml" xmlns:w16cex="http://schemas.microsoft.com/office/word/2018/wordml/cex" xmlns:w16cid="http://schemas.microsoft.com/office/word/2016/wordml/cid" xmlns:w16="http://schemas.microsoft.com/office/word/2018/wordml" xmlns:w16du="http://schemas.microsoft.com/office/word/2023/wordml/word16du" xmlns:w16sdtdh="http://schemas.microsoft.com/office/word/2020/wordml/sdtdatahash" xmlns:w16se="http://schemas.microsoft.com/office/word/2015/wordml/symex" mc:Ignorable="w14 w15 w16se w16cid w16 w16cex w16sdtdh w16du wp14">
+<w:styles xmlns:mc="http://schemas.openxmlformats.org/markup-compatibility/2006" xmlns:r="http://schemas.openxmlformats.org/officeDocument/2006/relationships" xmlns:w="http://schemas.openxmlformats.org/wordprocessingml/2006/main" xmlns:w14="http://schemas.microsoft.com/office/word/2010/wordml" xmlns:w15="http://schemas.microsoft.com/office/word/2012/wordml" xmlns:w16cex="http://schemas.microsoft.com/office/word/2018/wordml/cex" xmlns:w16cid="http://schemas.microsoft.com/office/word/2016/wordml/cid" xmlns:w16="http://schemas.microsoft.com/office/word/2018/wordml" xmlns:w16du="http://schemas.microsoft.com/office/word/2023/wordml/word16du" xmlns:w16sdtdh="http://schemas.microsoft.com/office/word/2020/wordml/sdtdatahash" xmlns:w16se="http://schemas.microsoft.com/office/word/2015/wordml/symex" mc:Ignorable="w14 w15 w16se w16cid w16 w16cex w16sdtdh w16du">
   <w:docDefaults>
     <w:rPrDefault>
       <w:rPr>
-        <w:rFonts w:asciiTheme="minorHAnsi" w:hAnsiTheme="minorHAnsi" w:eastAsiaTheme="minorHAnsi" w:cstheme="minorBidi"/>
+        <w:rFonts w:asciiTheme="minorHAnsi" w:eastAsiaTheme="minorHAnsi" w:hAnsiTheme="minorHAnsi" w:cstheme="minorBidi"/>
         <w:sz w:val="22"/>
         <w:szCs w:val="22"/>
         <w:lang w:val="en-AU" w:eastAsia="en-US" w:bidi="ar-SA"/>
@@ -13528,14 +13603,14 @@
   <w:latentStyles w:defLockedState="0" w:defUIPriority="99" w:defSemiHidden="0" w:defUnhideWhenUsed="0" w:defQFormat="0" w:count="376">
     <w:lsdException w:name="Normal" w:uiPriority="0"/>
     <w:lsdException w:name="heading 1" w:uiPriority="9" w:qFormat="1"/>
-    <w:lsdException w:name="heading 2" w:uiPriority="9" w:semiHidden="1" w:unhideWhenUsed="1" w:qFormat="1"/>
-    <w:lsdException w:name="heading 3" w:uiPriority="9" w:semiHidden="1" w:unhideWhenUsed="1" w:qFormat="1"/>
-    <w:lsdException w:name="heading 4" w:uiPriority="9" w:semiHidden="1" w:unhideWhenUsed="1" w:qFormat="1"/>
-    <w:lsdException w:name="heading 5" w:uiPriority="9" w:semiHidden="1" w:unhideWhenUsed="1" w:qFormat="1"/>
-    <w:lsdException w:name="heading 6" w:uiPriority="9" w:semiHidden="1" w:unhideWhenUsed="1"/>
-    <w:lsdException w:name="heading 7" w:uiPriority="9" w:semiHidden="1" w:unhideWhenUsed="1"/>
-    <w:lsdException w:name="heading 8" w:uiPriority="9" w:semiHidden="1" w:unhideWhenUsed="1"/>
-    <w:lsdException w:name="heading 9" w:uiPriority="9" w:semiHidden="1" w:unhideWhenUsed="1"/>
+    <w:lsdException w:name="heading 2" w:semiHidden="1" w:uiPriority="9" w:unhideWhenUsed="1" w:qFormat="1"/>
+    <w:lsdException w:name="heading 3" w:semiHidden="1" w:uiPriority="9" w:unhideWhenUsed="1" w:qFormat="1"/>
+    <w:lsdException w:name="heading 4" w:semiHidden="1" w:uiPriority="9" w:unhideWhenUsed="1" w:qFormat="1"/>
+    <w:lsdException w:name="heading 5" w:semiHidden="1" w:uiPriority="9" w:unhideWhenUsed="1" w:qFormat="1"/>
+    <w:lsdException w:name="heading 6" w:semiHidden="1" w:uiPriority="9" w:unhideWhenUsed="1"/>
+    <w:lsdException w:name="heading 7" w:semiHidden="1" w:uiPriority="9" w:unhideWhenUsed="1"/>
+    <w:lsdException w:name="heading 8" w:semiHidden="1" w:uiPriority="9" w:unhideWhenUsed="1"/>
+    <w:lsdException w:name="heading 9" w:semiHidden="1" w:uiPriority="9" w:unhideWhenUsed="1"/>
     <w:lsdException w:name="index 1" w:semiHidden="1" w:unhideWhenUsed="1"/>
     <w:lsdException w:name="index 2" w:semiHidden="1" w:unhideWhenUsed="1"/>
     <w:lsdException w:name="index 3" w:semiHidden="1" w:unhideWhenUsed="1"/>
@@ -13545,22 +13620,22 @@
     <w:lsdException w:name="index 7" w:semiHidden="1" w:unhideWhenUsed="1"/>
     <w:lsdException w:name="index 8" w:semiHidden="1" w:unhideWhenUsed="1"/>
     <w:lsdException w:name="index 9" w:semiHidden="1" w:unhideWhenUsed="1"/>
-    <w:lsdException w:name="toc 1" w:uiPriority="39" w:semiHidden="1" w:unhideWhenUsed="1" w:qFormat="1"/>
-    <w:lsdException w:name="toc 2" w:uiPriority="39" w:semiHidden="1" w:unhideWhenUsed="1"/>
-    <w:lsdException w:name="toc 3" w:uiPriority="39" w:semiHidden="1" w:unhideWhenUsed="1"/>
-    <w:lsdException w:name="toc 4" w:uiPriority="39" w:semiHidden="1" w:unhideWhenUsed="1"/>
-    <w:lsdException w:name="toc 5" w:uiPriority="39" w:semiHidden="1" w:unhideWhenUsed="1"/>
-    <w:lsdException w:name="toc 6" w:uiPriority="39" w:semiHidden="1" w:unhideWhenUsed="1"/>
-    <w:lsdException w:name="toc 7" w:uiPriority="39" w:semiHidden="1" w:unhideWhenUsed="1"/>
-    <w:lsdException w:name="toc 8" w:uiPriority="39" w:semiHidden="1" w:unhideWhenUsed="1"/>
-    <w:lsdException w:name="toc 9" w:uiPriority="39" w:semiHidden="1" w:unhideWhenUsed="1"/>
+    <w:lsdException w:name="toc 1" w:semiHidden="1" w:uiPriority="39" w:unhideWhenUsed="1" w:qFormat="1"/>
+    <w:lsdException w:name="toc 2" w:semiHidden="1" w:uiPriority="39" w:unhideWhenUsed="1"/>
+    <w:lsdException w:name="toc 3" w:semiHidden="1" w:uiPriority="39" w:unhideWhenUsed="1"/>
+    <w:lsdException w:name="toc 4" w:semiHidden="1" w:uiPriority="39" w:unhideWhenUsed="1"/>
+    <w:lsdException w:name="toc 5" w:semiHidden="1" w:uiPriority="39" w:unhideWhenUsed="1"/>
+    <w:lsdException w:name="toc 6" w:semiHidden="1" w:uiPriority="39" w:unhideWhenUsed="1"/>
+    <w:lsdException w:name="toc 7" w:semiHidden="1" w:uiPriority="39" w:unhideWhenUsed="1"/>
+    <w:lsdException w:name="toc 8" w:semiHidden="1" w:uiPriority="39" w:unhideWhenUsed="1"/>
+    <w:lsdException w:name="toc 9" w:semiHidden="1" w:uiPriority="39" w:unhideWhenUsed="1"/>
     <w:lsdException w:name="Normal Indent" w:semiHidden="1" w:unhideWhenUsed="1"/>
     <w:lsdException w:name="footnote text" w:semiHidden="1" w:unhideWhenUsed="1"/>
     <w:lsdException w:name="annotation text" w:semiHidden="1" w:unhideWhenUsed="1"/>
-    <w:lsdException w:name="header" w:uiPriority="0" w:semiHidden="1" w:unhideWhenUsed="1"/>
+    <w:lsdException w:name="header" w:semiHidden="1" w:uiPriority="0" w:unhideWhenUsed="1"/>
     <w:lsdException w:name="footer" w:semiHidden="1" w:unhideWhenUsed="1"/>
     <w:lsdException w:name="index heading" w:semiHidden="1" w:unhideWhenUsed="1"/>
-    <w:lsdException w:name="caption" w:uiPriority="35" w:semiHidden="1" w:unhideWhenUsed="1" w:qFormat="1"/>
+    <w:lsdException w:name="caption" w:semiHidden="1" w:uiPriority="35" w:unhideWhenUsed="1" w:qFormat="1"/>
     <w:lsdException w:name="table of figures" w:semiHidden="1" w:unhideWhenUsed="1"/>
     <w:lsdException w:name="envelope address" w:semiHidden="1" w:unhideWhenUsed="1"/>
     <w:lsdException w:name="envelope return" w:semiHidden="1" w:unhideWhenUsed="1"/>
@@ -13591,7 +13666,7 @@
     <w:lsdException w:name="Title" w:uiPriority="10"/>
     <w:lsdException w:name="Closing" w:semiHidden="1" w:unhideWhenUsed="1"/>
     <w:lsdException w:name="Signature" w:semiHidden="1" w:unhideWhenUsed="1"/>
-    <w:lsdException w:name="Default Paragraph Font" w:uiPriority="1" w:semiHidden="1" w:unhideWhenUsed="1"/>
+    <w:lsdException w:name="Default Paragraph Font" w:semiHidden="1" w:uiPriority="1" w:unhideWhenUsed="1"/>
     <w:lsdException w:name="Body Text" w:semiHidden="1" w:unhideWhenUsed="1"/>
     <w:lsdException w:name="Body Text Indent" w:semiHidden="1" w:unhideWhenUsed="1"/>
     <w:lsdException w:name="List Continue" w:semiHidden="1" w:unhideWhenUsed="1"/>
@@ -13790,10 +13865,10 @@
     <w:lsdException w:name="Subtle Reference" w:uiPriority="31"/>
     <w:lsdException w:name="Intense Reference" w:uiPriority="32"/>
     <w:lsdException w:name="Book Title" w:uiPriority="33"/>
-    <w:lsdException w:name="Bibliography" w:uiPriority="37" w:semiHidden="1" w:unhideWhenUsed="1"/>
-    <w:lsdException w:name="TOC Heading" w:uiPriority="39" w:semiHidden="1" w:unhideWhenUsed="1" w:qFormat="1"/>
+    <w:lsdException w:name="Bibliography" w:semiHidden="1" w:uiPriority="37" w:unhideWhenUsed="1"/>
+    <w:lsdException w:name="TOC Heading" w:semiHidden="1" w:uiPriority="39" w:unhideWhenUsed="1" w:qFormat="1"/>
   </w:latentStyles>
-  <w:style w:type="paragraph" w:styleId="Normal" w:default="1">
+  <w:style w:type="paragraph" w:default="1" w:styleId="Normal">
     <w:name w:val="Normal"/>
     <w:rsid w:val="00EE3A11"/>
     <w:pPr>
@@ -13936,19 +14011,19 @@
       <w:outlineLvl w:val="6"/>
     </w:pPr>
     <w:rPr>
-      <w:rFonts w:asciiTheme="majorHAnsi" w:hAnsiTheme="majorHAnsi" w:eastAsiaTheme="majorEastAsia" w:cstheme="majorBidi"/>
+      <w:rFonts w:asciiTheme="majorHAnsi" w:eastAsiaTheme="majorEastAsia" w:hAnsiTheme="majorHAnsi" w:cstheme="majorBidi"/>
       <w:i/>
       <w:iCs/>
       <w:color w:val="404040" w:themeColor="text1" w:themeTint="BF"/>
     </w:rPr>
   </w:style>
-  <w:style w:type="character" w:styleId="DefaultParagraphFont" w:default="1">
+  <w:style w:type="character" w:default="1" w:styleId="DefaultParagraphFont">
     <w:name w:val="Default Paragraph Font"/>
     <w:uiPriority w:val="1"/>
     <w:semiHidden/>
     <w:unhideWhenUsed/>
   </w:style>
-  <w:style w:type="table" w:styleId="TableNormal" w:default="1">
+  <w:style w:type="table" w:default="1" w:styleId="TableNormal">
     <w:name w:val="Normal Table"/>
     <w:uiPriority w:val="99"/>
     <w:semiHidden/>
@@ -13963,13 +14038,13 @@
       </w:tblCellMar>
     </w:tblPr>
   </w:style>
-  <w:style w:type="numbering" w:styleId="NoList" w:default="1">
+  <w:style w:type="numbering" w:default="1" w:styleId="NoList">
     <w:name w:val="No List"/>
     <w:uiPriority w:val="99"/>
     <w:semiHidden/>
     <w:unhideWhenUsed/>
   </w:style>
-  <w:style w:type="paragraph" w:styleId="Covertitle" w:customStyle="1">
+  <w:style w:type="paragraph" w:customStyle="1" w:styleId="Covertitle">
     <w:name w:val="Cover title"/>
     <w:next w:val="Normal"/>
     <w:autoRedefine/>
@@ -13992,7 +14067,7 @@
       <w:u w:color="000004"/>
     </w:rPr>
   </w:style>
-  <w:style w:type="character" w:styleId="Heading1Char" w:customStyle="1">
+  <w:style w:type="character" w:customStyle="1" w:styleId="Heading1Char">
     <w:name w:val="Heading 1 Char"/>
     <w:basedOn w:val="DefaultParagraphFont"/>
     <w:link w:val="Heading1"/>
@@ -14008,7 +14083,7 @@
       <w:lang w:eastAsia="en-AU"/>
     </w:rPr>
   </w:style>
-  <w:style w:type="paragraph" w:styleId="Coversubtitle2" w:customStyle="1">
+  <w:style w:type="paragraph" w:customStyle="1" w:styleId="Coversubtitle2">
     <w:name w:val="Cover subtitle2"/>
     <w:basedOn w:val="Covertitle"/>
     <w:rsid w:val="00C03F55"/>
@@ -14033,7 +14108,7 @@
       <w:u w:val="single"/>
     </w:rPr>
   </w:style>
-  <w:style w:type="paragraph" w:styleId="Footer-DocumentTitleLeft" w:customStyle="1">
+  <w:style w:type="paragraph" w:customStyle="1" w:styleId="Footer-DocumentTitleLeft">
     <w:name w:val="Footer - Document Title Left"/>
     <w:next w:val="Normal"/>
     <w:link w:val="Footer-DocumentTitleLeftCharChar"/>
@@ -14051,7 +14126,7 @@
       <w:jc w:val="center"/>
     </w:pPr>
     <w:rPr>
-      <w:rFonts w:ascii="Arial" w:hAnsi="Arial" w:eastAsia="Times New Roman" w:cs="Times New Roman"/>
+      <w:rFonts w:ascii="Arial" w:eastAsia="Times New Roman" w:hAnsi="Arial" w:cs="Times New Roman"/>
       <w:noProof/>
       <w:color w:val="464749"/>
       <w:kern w:val="22"/>
@@ -14060,7 +14135,7 @@
       <w:lang w:val="en-US"/>
     </w:rPr>
   </w:style>
-  <w:style w:type="paragraph" w:styleId="Coverunittitle" w:customStyle="1">
+  <w:style w:type="paragraph" w:customStyle="1" w:styleId="Coverunittitle">
     <w:name w:val="Cover unit title"/>
     <w:next w:val="Normal"/>
     <w:autoRedefine/>
@@ -14079,13 +14154,13 @@
       <w:lang w:eastAsia="en-AU"/>
     </w:rPr>
   </w:style>
-  <w:style w:type="character" w:styleId="Footer-DocumentTitleLeftCharChar" w:customStyle="1">
+  <w:style w:type="character" w:customStyle="1" w:styleId="Footer-DocumentTitleLeftCharChar">
     <w:name w:val="Footer - Document Title Left Char Char"/>
     <w:basedOn w:val="DefaultParagraphFont"/>
     <w:link w:val="Footer-DocumentTitleLeft"/>
     <w:rsid w:val="0002323C"/>
     <w:rPr>
-      <w:rFonts w:ascii="Arial" w:hAnsi="Arial" w:eastAsia="Times New Roman" w:cs="Times New Roman"/>
+      <w:rFonts w:ascii="Arial" w:eastAsia="Times New Roman" w:hAnsi="Arial" w:cs="Times New Roman"/>
       <w:noProof/>
       <w:color w:val="464749"/>
       <w:kern w:val="22"/>
@@ -14094,7 +14169,7 @@
       <w:lang w:val="en-US"/>
     </w:rPr>
   </w:style>
-  <w:style w:type="paragraph" w:styleId="Coversubtitle" w:customStyle="1">
+  <w:style w:type="paragraph" w:customStyle="1" w:styleId="Coversubtitle">
     <w:name w:val="Cover subtitle"/>
     <w:next w:val="Normal"/>
     <w:link w:val="CoversubtitleChar"/>
@@ -14113,7 +14188,7 @@
       <w:szCs w:val="28"/>
     </w:rPr>
   </w:style>
-  <w:style w:type="character" w:styleId="CoversubtitleChar" w:customStyle="1">
+  <w:style w:type="character" w:customStyle="1" w:styleId="CoversubtitleChar">
     <w:name w:val="Cover subtitle Char"/>
     <w:basedOn w:val="DefaultParagraphFont"/>
     <w:link w:val="Coversubtitle"/>
@@ -14127,7 +14202,7 @@
       <w:szCs w:val="28"/>
     </w:rPr>
   </w:style>
-  <w:style w:type="paragraph" w:styleId="Header-SectionTitle" w:customStyle="1">
+  <w:style w:type="paragraph" w:customStyle="1" w:styleId="Header-SectionTitle">
     <w:name w:val="Header - Section Title"/>
     <w:basedOn w:val="Body"/>
     <w:autoRedefine/>
@@ -14177,7 +14252,7 @@
       <w:color w:val="717679"/>
     </w:rPr>
   </w:style>
-  <w:style w:type="character" w:styleId="Heading2Char" w:customStyle="1">
+  <w:style w:type="character" w:customStyle="1" w:styleId="Heading2Char">
     <w:name w:val="Heading 2 Char"/>
     <w:basedOn w:val="DefaultParagraphFont"/>
     <w:link w:val="Heading2"/>
@@ -14194,14 +14269,14 @@
       <w:lang w:eastAsia="en-AU"/>
     </w:rPr>
   </w:style>
-  <w:style w:type="paragraph" w:styleId="Body" w:customStyle="1">
+  <w:style w:type="paragraph" w:customStyle="1" w:styleId="Body">
     <w:name w:val="Body"/>
     <w:basedOn w:val="Normal"/>
     <w:link w:val="BodyChar"/>
     <w:qFormat/>
     <w:rsid w:val="00F37D27"/>
   </w:style>
-  <w:style w:type="character" w:styleId="Heading3Char" w:customStyle="1">
+  <w:style w:type="character" w:customStyle="1" w:styleId="Heading3Char">
     <w:name w:val="Heading 3 Char"/>
     <w:basedOn w:val="DefaultParagraphFont"/>
     <w:link w:val="Heading3"/>
@@ -14218,7 +14293,7 @@
       <w:lang w:eastAsia="en-AU"/>
     </w:rPr>
   </w:style>
-  <w:style w:type="character" w:styleId="Heading4Char" w:customStyle="1">
+  <w:style w:type="character" w:customStyle="1" w:styleId="Heading4Char">
     <w:name w:val="Heading 4 Char"/>
     <w:basedOn w:val="DefaultParagraphFont"/>
     <w:link w:val="Heading4"/>
@@ -14235,7 +14310,7 @@
       <w:lang w:eastAsia="en-AU"/>
     </w:rPr>
   </w:style>
-  <w:style w:type="character" w:styleId="Heading5Char" w:customStyle="1">
+  <w:style w:type="character" w:customStyle="1" w:styleId="Heading5Char">
     <w:name w:val="Heading 5 Char"/>
     <w:basedOn w:val="DefaultParagraphFont"/>
     <w:link w:val="Heading5"/>
@@ -14252,14 +14327,14 @@
       <w:lang w:eastAsia="en-AU"/>
     </w:rPr>
   </w:style>
-  <w:style w:type="character" w:styleId="Heading6Char" w:customStyle="1">
+  <w:style w:type="character" w:customStyle="1" w:styleId="Heading6Char">
     <w:name w:val="Heading 6 Char"/>
     <w:basedOn w:val="DefaultParagraphFont"/>
     <w:link w:val="Heading6"/>
     <w:uiPriority w:val="9"/>
     <w:rsid w:val="00A305EB"/>
     <w:rPr>
-      <w:rFonts w:ascii="Arial" w:hAnsi="Arial" w:eastAsia="Times New Roman" w:cs="Times New Roman"/>
+      <w:rFonts w:ascii="Arial" w:eastAsia="Times New Roman" w:hAnsi="Arial" w:cs="Times New Roman"/>
       <w:b/>
       <w:color w:val="464749"/>
       <w:kern w:val="22"/>
@@ -14267,7 +14342,7 @@
       <w:szCs w:val="20"/>
     </w:rPr>
   </w:style>
-  <w:style w:type="paragraph" w:styleId="feature" w:customStyle="1">
+  <w:style w:type="paragraph" w:customStyle="1" w:styleId="feature">
     <w:name w:val="feature"/>
     <w:basedOn w:val="Body"/>
     <w:qFormat/>
@@ -14295,7 +14370,7 @@
       <w:color w:val="auto"/>
     </w:rPr>
   </w:style>
-  <w:style w:type="character" w:styleId="QuoteChar" w:customStyle="1">
+  <w:style w:type="character" w:customStyle="1" w:styleId="QuoteChar">
     <w:name w:val="Quote Char"/>
     <w:basedOn w:val="DefaultParagraphFont"/>
     <w:link w:val="Quote"/>
@@ -14321,7 +14396,7 @@
       <w:sz w:val="20"/>
     </w:rPr>
   </w:style>
-  <w:style w:type="paragraph" w:styleId="Bulletlist" w:customStyle="1">
+  <w:style w:type="paragraph" w:customStyle="1" w:styleId="Bulletlist">
     <w:name w:val="Bullet list"/>
     <w:basedOn w:val="Body"/>
     <w:autoRedefine/>
@@ -14332,7 +14407,7 @@
       </w:numPr>
     </w:pPr>
   </w:style>
-  <w:style w:type="table" w:styleId="eHUBTable-WithTopandSideHeadings" w:customStyle="1">
+  <w:style w:type="table" w:customStyle="1" w:styleId="eHUBTable-WithTopandSideHeadings">
     <w:name w:val="eHUB Table - With Top and Side Headings"/>
     <w:basedOn w:val="TableNormal"/>
     <w:rsid w:val="007D40AA"/>
@@ -14340,7 +14415,7 @@
       <w:spacing w:after="0" w:line="240" w:lineRule="auto"/>
     </w:pPr>
     <w:rPr>
-      <w:rFonts w:ascii="Helvetica" w:hAnsi="Helvetica" w:eastAsia="Times New Roman" w:cs="Times New Roman"/>
+      <w:rFonts w:ascii="Helvetica" w:eastAsia="Times New Roman" w:hAnsi="Helvetica" w:cs="Times New Roman"/>
       <w:sz w:val="21"/>
       <w:szCs w:val="20"/>
       <w:lang w:eastAsia="en-AU"/>
@@ -14348,12 +14423,12 @@
     <w:tblPr>
       <w:tblInd w:w="851" w:type="dxa"/>
       <w:tblBorders>
-        <w:top w:val="single" w:color="0076B8" w:sz="2" w:space="0"/>
-        <w:left w:val="single" w:color="0076B8" w:sz="2" w:space="0"/>
-        <w:bottom w:val="single" w:color="0076B8" w:sz="2" w:space="0"/>
-        <w:right w:val="single" w:color="0076B8" w:sz="2" w:space="0"/>
-        <w:insideH w:val="single" w:color="D9D9D9" w:themeColor="background1" w:themeShade="D9" w:sz="2" w:space="0"/>
-        <w:insideV w:val="single" w:color="D9D9D9" w:themeColor="background1" w:themeShade="D9" w:sz="2" w:space="0"/>
+        <w:top w:val="single" w:sz="2" w:space="0" w:color="0076B8"/>
+        <w:left w:val="single" w:sz="2" w:space="0" w:color="0076B8"/>
+        <w:bottom w:val="single" w:sz="2" w:space="0" w:color="0076B8"/>
+        <w:right w:val="single" w:sz="2" w:space="0" w:color="0076B8"/>
+        <w:insideH w:val="single" w:sz="2" w:space="0" w:color="D9D9D9" w:themeColor="background1" w:themeShade="D9"/>
+        <w:insideV w:val="single" w:sz="2" w:space="0" w:color="D9D9D9" w:themeColor="background1" w:themeShade="D9"/>
       </w:tblBorders>
       <w:tblCellMar>
         <w:left w:w="0" w:type="dxa"/>
@@ -14370,12 +14445,12 @@
       <w:tblPr/>
       <w:tcPr>
         <w:tcBorders>
-          <w:top w:val="single" w:color="0076B8" w:sz="2" w:space="0"/>
-          <w:left w:val="single" w:color="0076B8" w:sz="2" w:space="0"/>
-          <w:bottom w:val="single" w:color="0076B8" w:sz="2" w:space="0"/>
-          <w:right w:val="single" w:color="0076B8" w:sz="2" w:space="0"/>
-          <w:insideH w:val="single" w:color="A6A6A6" w:themeColor="background1" w:themeShade="A6" w:sz="2" w:space="0"/>
-          <w:insideV w:val="single" w:color="A6A6A6" w:themeColor="background1" w:themeShade="A6" w:sz="2" w:space="0"/>
+          <w:top w:val="single" w:sz="2" w:space="0" w:color="0076B8"/>
+          <w:left w:val="single" w:sz="2" w:space="0" w:color="0076B8"/>
+          <w:bottom w:val="single" w:sz="2" w:space="0" w:color="0076B8"/>
+          <w:right w:val="single" w:sz="2" w:space="0" w:color="0076B8"/>
+          <w:insideH w:val="single" w:sz="2" w:space="0" w:color="A6A6A6" w:themeColor="background1" w:themeShade="A6"/>
+          <w:insideV w:val="single" w:sz="2" w:space="0" w:color="A6A6A6" w:themeColor="background1" w:themeShade="A6"/>
         </w:tcBorders>
         <w:shd w:val="clear" w:color="auto" w:fill="D3E6F5"/>
       </w:tcPr>
@@ -14389,7 +14464,7 @@
       </w:rPr>
     </w:tblStylePr>
   </w:style>
-  <w:style w:type="numbering" w:styleId="Body-ListNumbered" w:customStyle="1">
+  <w:style w:type="numbering" w:customStyle="1" w:styleId="Body-ListNumbered">
     <w:name w:val="Body - List Numbered"/>
     <w:rsid w:val="004C30D1"/>
     <w:pPr>
@@ -14398,13 +14473,13 @@
       </w:numPr>
     </w:pPr>
   </w:style>
-  <w:style w:type="paragraph" w:styleId="Numberedlist" w:customStyle="1">
+  <w:style w:type="paragraph" w:customStyle="1" w:styleId="Numberedlist">
     <w:name w:val="Numbered list"/>
     <w:basedOn w:val="ListNumber"/>
     <w:autoRedefine/>
     <w:rsid w:val="00954C78"/>
   </w:style>
-  <w:style w:type="paragraph" w:styleId="ReferenceCaption" w:customStyle="1">
+  <w:style w:type="paragraph" w:customStyle="1" w:styleId="ReferenceCaption">
     <w:name w:val="Reference / Caption"/>
     <w:basedOn w:val="Body"/>
     <w:qFormat/>
@@ -14418,7 +14493,7 @@
       <w:szCs w:val="16"/>
     </w:rPr>
   </w:style>
-  <w:style w:type="table" w:styleId="eHUBTable-WithTopHeadings" w:customStyle="1">
+  <w:style w:type="table" w:customStyle="1" w:styleId="eHUBTable-WithTopHeadings">
     <w:name w:val="eHUB Table - With Top Headings"/>
     <w:basedOn w:val="TableNormal"/>
     <w:rsid w:val="003C0972"/>
@@ -14427,7 +14502,7 @@
       <w:ind w:left="340" w:right="284"/>
     </w:pPr>
     <w:rPr>
-      <w:rFonts w:ascii="Arial" w:hAnsi="Arial" w:eastAsia="Times New Roman" w:cs="Times New Roman"/>
+      <w:rFonts w:ascii="Arial" w:eastAsia="Times New Roman" w:hAnsi="Arial" w:cs="Times New Roman"/>
       <w:sz w:val="20"/>
       <w:szCs w:val="20"/>
       <w:lang w:eastAsia="en-AU"/>
@@ -14435,9 +14510,9 @@
     <w:tblPr>
       <w:tblInd w:w="851" w:type="dxa"/>
       <w:tblBorders>
-        <w:bottom w:val="single" w:color="D9D9D9" w:themeColor="background1" w:themeShade="D9" w:sz="2" w:space="0"/>
-        <w:insideH w:val="single" w:color="D9D9D9" w:themeColor="background1" w:themeShade="D9" w:sz="2" w:space="0"/>
-        <w:insideV w:val="single" w:color="D9D9D9" w:themeColor="background1" w:themeShade="D9" w:sz="2" w:space="0"/>
+        <w:bottom w:val="single" w:sz="2" w:space="0" w:color="D9D9D9" w:themeColor="background1" w:themeShade="D9"/>
+        <w:insideH w:val="single" w:sz="2" w:space="0" w:color="D9D9D9" w:themeColor="background1" w:themeShade="D9"/>
+        <w:insideV w:val="single" w:sz="2" w:space="0" w:color="D9D9D9" w:themeColor="background1" w:themeShade="D9"/>
       </w:tblBorders>
       <w:tblCellMar>
         <w:left w:w="0" w:type="dxa"/>
@@ -14448,7 +14523,7 @@
       <w:pPr>
         <w:wordWrap/>
         <w:spacing w:beforeLines="60" w:beforeAutospacing="0" w:afterLines="60" w:afterAutospacing="0" w:line="240" w:lineRule="auto"/>
-        <w:ind w:left="170" w:leftChars="0" w:right="170" w:rightChars="0"/>
+        <w:ind w:leftChars="0" w:left="170" w:rightChars="0" w:right="170"/>
         <w:contextualSpacing w:val="0"/>
       </w:pPr>
       <w:rPr>
@@ -14487,9 +14562,9 @@
       <w:tblPr/>
       <w:tcPr>
         <w:tcBorders>
-          <w:top w:val="single" w:color="0076B8" w:sz="2" w:space="0"/>
+          <w:top w:val="single" w:sz="2" w:space="0" w:color="0076B8"/>
           <w:left w:val="nil"/>
-          <w:bottom w:val="single" w:color="0076B8" w:sz="2" w:space="0"/>
+          <w:bottom w:val="single" w:sz="2" w:space="0" w:color="0076B8"/>
           <w:right w:val="nil"/>
           <w:insideH w:val="nil"/>
           <w:insideV w:val="nil"/>
@@ -14507,7 +14582,7 @@
       </w:tcPr>
     </w:tblStylePr>
   </w:style>
-  <w:style w:type="character" w:styleId="Tableheading1" w:customStyle="1">
+  <w:style w:type="character" w:customStyle="1" w:styleId="Tableheading1">
     <w:name w:val="Table heading 1"/>
     <w:uiPriority w:val="1"/>
     <w:rsid w:val="004A2599"/>
@@ -14534,12 +14609,12 @@
     </w:rPr>
     <w:tblPr>
       <w:tblBorders>
-        <w:top w:val="single" w:color="2D739F" w:sz="4" w:space="0"/>
-        <w:left w:val="single" w:color="2D739F" w:sz="4" w:space="0"/>
-        <w:bottom w:val="single" w:color="2D739F" w:sz="4" w:space="0"/>
-        <w:right w:val="single" w:color="2D739F" w:sz="4" w:space="0"/>
-        <w:insideH w:val="single" w:color="2D739F" w:sz="4" w:space="0"/>
-        <w:insideV w:val="single" w:color="2D739F" w:sz="4" w:space="0"/>
+        <w:top w:val="single" w:sz="4" w:space="0" w:color="2D739F"/>
+        <w:left w:val="single" w:sz="4" w:space="0" w:color="2D739F"/>
+        <w:bottom w:val="single" w:sz="4" w:space="0" w:color="2D739F"/>
+        <w:right w:val="single" w:sz="4" w:space="0" w:color="2D739F"/>
+        <w:insideH w:val="single" w:sz="4" w:space="0" w:color="2D739F"/>
+        <w:insideV w:val="single" w:sz="4" w:space="0" w:color="2D739F"/>
       </w:tblBorders>
     </w:tblPr>
     <w:trPr>
@@ -14551,7 +14626,7 @@
     <w:tblStylePr w:type="firstRow">
       <w:pPr>
         <w:wordWrap/>
-        <w:spacing w:before="120" w:beforeLines="0" w:beforeAutospacing="0" w:after="120" w:afterLines="0" w:afterAutospacing="0" w:line="300" w:lineRule="auto"/>
+        <w:spacing w:beforeLines="0" w:before="120" w:beforeAutospacing="0" w:afterLines="0" w:after="120" w:afterAutospacing="0" w:line="300" w:lineRule="auto"/>
         <w:jc w:val="left"/>
       </w:pPr>
       <w:rPr>
@@ -14572,7 +14647,7 @@
       </w:rPr>
     </w:tblStylePr>
   </w:style>
-  <w:style w:type="table" w:styleId="eHUBTable-WithSideHeadings" w:customStyle="1">
+  <w:style w:type="table" w:customStyle="1" w:styleId="eHUBTable-WithSideHeadings">
     <w:name w:val="eHUB Table - With Side Headings"/>
     <w:basedOn w:val="TableNormal"/>
     <w:rsid w:val="003C0972"/>
@@ -14580,7 +14655,7 @@
       <w:spacing w:after="0" w:line="240" w:lineRule="auto"/>
     </w:pPr>
     <w:rPr>
-      <w:rFonts w:ascii="Arial" w:hAnsi="Arial" w:eastAsia="Times New Roman" w:cs="Times New Roman"/>
+      <w:rFonts w:ascii="Arial" w:eastAsia="Times New Roman" w:hAnsi="Arial" w:cs="Times New Roman"/>
       <w:sz w:val="20"/>
       <w:szCs w:val="20"/>
       <w:lang w:eastAsia="en-AU"/>
@@ -14588,12 +14663,12 @@
     <w:tblPr>
       <w:tblInd w:w="851" w:type="dxa"/>
       <w:tblBorders>
-        <w:top w:val="single" w:color="0076B8" w:sz="2" w:space="0"/>
-        <w:left w:val="single" w:color="0076B8" w:sz="2" w:space="0"/>
-        <w:bottom w:val="single" w:color="0076B8" w:sz="2" w:space="0"/>
-        <w:right w:val="single" w:color="0076B8" w:sz="2" w:space="0"/>
-        <w:insideH w:val="single" w:color="D9D9D9" w:themeColor="background1" w:themeShade="D9" w:sz="2" w:space="0"/>
-        <w:insideV w:val="single" w:color="D9D9D9" w:themeColor="background1" w:themeShade="D9" w:sz="2" w:space="0"/>
+        <w:top w:val="single" w:sz="2" w:space="0" w:color="0076B8"/>
+        <w:left w:val="single" w:sz="2" w:space="0" w:color="0076B8"/>
+        <w:bottom w:val="single" w:sz="2" w:space="0" w:color="0076B8"/>
+        <w:right w:val="single" w:sz="2" w:space="0" w:color="0076B8"/>
+        <w:insideH w:val="single" w:sz="2" w:space="0" w:color="D9D9D9" w:themeColor="background1" w:themeShade="D9"/>
+        <w:insideV w:val="single" w:sz="2" w:space="0" w:color="D9D9D9" w:themeColor="background1" w:themeShade="D9"/>
       </w:tblBorders>
       <w:tblCellMar>
         <w:left w:w="0" w:type="dxa"/>
@@ -14609,9 +14684,9 @@
       <w:tblPr/>
       <w:tcPr>
         <w:tcBorders>
-          <w:top w:val="single" w:color="0076B8" w:sz="2" w:space="0"/>
-          <w:insideH w:val="single" w:color="A6A6A6" w:themeColor="background1" w:themeShade="A6" w:sz="2" w:space="0"/>
-          <w:insideV w:val="single" w:color="A6A6A6" w:themeColor="background1" w:themeShade="A6" w:sz="2" w:space="0"/>
+          <w:top w:val="single" w:sz="2" w:space="0" w:color="0076B8"/>
+          <w:insideH w:val="single" w:sz="2" w:space="0" w:color="A6A6A6" w:themeColor="background1" w:themeShade="A6"/>
+          <w:insideV w:val="single" w:sz="2" w:space="0" w:color="A6A6A6" w:themeColor="background1" w:themeShade="A6"/>
         </w:tcBorders>
         <w:shd w:val="clear" w:color="auto" w:fill="FFFFFF" w:themeFill="background1"/>
       </w:tcPr>
@@ -14624,8 +14699,8 @@
       <w:tblPr/>
       <w:tcPr>
         <w:tcBorders>
-          <w:right w:val="single" w:color="A6A6A6" w:themeColor="background1" w:themeShade="A6" w:sz="2" w:space="0"/>
-          <w:insideH w:val="single" w:color="A6A6A6" w:themeColor="background1" w:themeShade="A6" w:sz="2" w:space="0"/>
+          <w:right w:val="single" w:sz="2" w:space="0" w:color="A6A6A6" w:themeColor="background1" w:themeShade="A6"/>
+          <w:insideH w:val="single" w:sz="2" w:space="0" w:color="A6A6A6" w:themeColor="background1" w:themeShade="A6"/>
         </w:tcBorders>
         <w:shd w:val="clear" w:color="auto" w:fill="D3E6F5"/>
       </w:tcPr>
@@ -14634,10 +14709,10 @@
       <w:tblPr/>
       <w:tcPr>
         <w:tcBorders>
-          <w:top w:val="single" w:color="0076B8" w:sz="2" w:space="0"/>
-          <w:left w:val="single" w:color="D9D9D9" w:themeColor="background1" w:themeShade="D9" w:sz="2" w:space="0"/>
+          <w:top w:val="single" w:sz="2" w:space="0" w:color="0076B8"/>
+          <w:left w:val="single" w:sz="2" w:space="0" w:color="D9D9D9" w:themeColor="background1" w:themeShade="D9"/>
           <w:bottom w:val="nil"/>
-          <w:right w:val="single" w:color="0076B8" w:sz="2" w:space="0"/>
+          <w:right w:val="single" w:sz="2" w:space="0" w:color="0076B8"/>
           <w:insideH w:val="nil"/>
           <w:insideV w:val="nil"/>
           <w:tl2br w:val="nil"/>
@@ -14655,14 +14730,14 @@
       <w:tblPr/>
       <w:tcPr>
         <w:tcBorders>
-          <w:bottom w:val="single" w:color="A6A6A6" w:themeColor="background1" w:themeShade="A6" w:sz="2" w:space="0"/>
-          <w:insideH w:val="single" w:color="A6A6A6" w:themeColor="background1" w:themeShade="A6" w:sz="2" w:space="0"/>
+          <w:bottom w:val="single" w:sz="2" w:space="0" w:color="A6A6A6" w:themeColor="background1" w:themeShade="A6"/>
+          <w:insideH w:val="single" w:sz="2" w:space="0" w:color="A6A6A6" w:themeColor="background1" w:themeShade="A6"/>
         </w:tcBorders>
         <w:shd w:val="clear" w:color="auto" w:fill="D3E6F5"/>
       </w:tcPr>
     </w:tblStylePr>
   </w:style>
-  <w:style w:type="paragraph" w:styleId="Tableheading10" w:customStyle="1">
+  <w:style w:type="paragraph" w:customStyle="1" w:styleId="Tableheading10">
     <w:name w:val="Table heading1"/>
     <w:basedOn w:val="Heading5"/>
     <w:rsid w:val="004A2599"/>
@@ -14674,7 +14749,7 @@
       <w:color w:val="auto"/>
     </w:rPr>
   </w:style>
-  <w:style w:type="table" w:styleId="Style1" w:customStyle="1">
+  <w:style w:type="table" w:customStyle="1" w:styleId="Style1">
     <w:name w:val="Style1"/>
     <w:basedOn w:val="TableNormal"/>
     <w:uiPriority w:val="99"/>
@@ -14699,7 +14774,7 @@
       </w:tcPr>
     </w:tblStylePr>
   </w:style>
-  <w:style w:type="table" w:styleId="Style2" w:customStyle="1">
+  <w:style w:type="table" w:customStyle="1" w:styleId="Style2">
     <w:name w:val="Style2"/>
     <w:basedOn w:val="TableGrid"/>
     <w:uiPriority w:val="99"/>
@@ -14708,7 +14783,7 @@
     <w:tblStylePr w:type="firstRow">
       <w:pPr>
         <w:wordWrap/>
-        <w:spacing w:before="120" w:beforeLines="0" w:beforeAutospacing="0" w:after="120" w:afterLines="0" w:afterAutospacing="0" w:line="300" w:lineRule="auto"/>
+        <w:spacing w:beforeLines="0" w:before="120" w:beforeAutospacing="0" w:afterLines="0" w:after="120" w:afterAutospacing="0" w:line="300" w:lineRule="auto"/>
         <w:jc w:val="center"/>
       </w:pPr>
       <w:rPr>
@@ -14743,7 +14818,7 @@
       </w:tcPr>
     </w:tblStylePr>
   </w:style>
-  <w:style w:type="table" w:styleId="Style3" w:customStyle="1">
+  <w:style w:type="table" w:customStyle="1" w:styleId="Style3">
     <w:name w:val="Style3"/>
     <w:basedOn w:val="TableNormal"/>
     <w:uiPriority w:val="99"/>
@@ -14760,12 +14835,12 @@
       <w:tblStyleRowBandSize w:val="1"/>
       <w:tblStyleColBandSize w:val="1"/>
       <w:tblBorders>
-        <w:top w:val="single" w:color="7F7F7F" w:themeColor="text1" w:themeTint="80" w:sz="4" w:space="0"/>
-        <w:left w:val="single" w:color="7F7F7F" w:themeColor="text1" w:themeTint="80" w:sz="4" w:space="0"/>
-        <w:bottom w:val="single" w:color="7F7F7F" w:themeColor="text1" w:themeTint="80" w:sz="4" w:space="0"/>
-        <w:right w:val="single" w:color="7F7F7F" w:themeColor="text1" w:themeTint="80" w:sz="4" w:space="0"/>
-        <w:insideH w:val="single" w:color="7F7F7F" w:themeColor="text1" w:themeTint="80" w:sz="4" w:space="0"/>
-        <w:insideV w:val="single" w:color="7F7F7F" w:themeColor="text1" w:themeTint="80" w:sz="4" w:space="0"/>
+        <w:top w:val="single" w:sz="4" w:space="0" w:color="7F7F7F" w:themeColor="text1" w:themeTint="80"/>
+        <w:left w:val="single" w:sz="4" w:space="0" w:color="7F7F7F" w:themeColor="text1" w:themeTint="80"/>
+        <w:bottom w:val="single" w:sz="4" w:space="0" w:color="7F7F7F" w:themeColor="text1" w:themeTint="80"/>
+        <w:right w:val="single" w:sz="4" w:space="0" w:color="7F7F7F" w:themeColor="text1" w:themeTint="80"/>
+        <w:insideH w:val="single" w:sz="4" w:space="0" w:color="7F7F7F" w:themeColor="text1" w:themeTint="80"/>
+        <w:insideV w:val="single" w:sz="4" w:space="0" w:color="7F7F7F" w:themeColor="text1" w:themeTint="80"/>
       </w:tblBorders>
     </w:tblPr>
     <w:tblStylePr w:type="firstCol">
@@ -14790,7 +14865,7 @@
       </w:pPr>
     </w:tblStylePr>
   </w:style>
-  <w:style w:type="table" w:styleId="Style4" w:customStyle="1">
+  <w:style w:type="table" w:customStyle="1" w:styleId="Style4">
     <w:name w:val="Style4"/>
     <w:basedOn w:val="TableNormal"/>
     <w:uiPriority w:val="99"/>
@@ -14804,12 +14879,12 @@
     </w:rPr>
     <w:tblPr>
       <w:tblBorders>
-        <w:top w:val="single" w:color="7F7F7F" w:themeColor="text1" w:themeTint="80" w:sz="4" w:space="0"/>
-        <w:left w:val="single" w:color="7F7F7F" w:themeColor="text1" w:themeTint="80" w:sz="4" w:space="0"/>
-        <w:bottom w:val="single" w:color="7F7F7F" w:themeColor="text1" w:themeTint="80" w:sz="4" w:space="0"/>
-        <w:right w:val="single" w:color="7F7F7F" w:themeColor="text1" w:themeTint="80" w:sz="4" w:space="0"/>
-        <w:insideH w:val="single" w:color="7F7F7F" w:themeColor="text1" w:themeTint="80" w:sz="4" w:space="0"/>
-        <w:insideV w:val="single" w:color="7F7F7F" w:themeColor="text1" w:themeTint="80" w:sz="4" w:space="0"/>
+        <w:top w:val="single" w:sz="4" w:space="0" w:color="7F7F7F" w:themeColor="text1" w:themeTint="80"/>
+        <w:left w:val="single" w:sz="4" w:space="0" w:color="7F7F7F" w:themeColor="text1" w:themeTint="80"/>
+        <w:bottom w:val="single" w:sz="4" w:space="0" w:color="7F7F7F" w:themeColor="text1" w:themeTint="80"/>
+        <w:right w:val="single" w:sz="4" w:space="0" w:color="7F7F7F" w:themeColor="text1" w:themeTint="80"/>
+        <w:insideH w:val="single" w:sz="4" w:space="0" w:color="7F7F7F" w:themeColor="text1" w:themeTint="80"/>
+        <w:insideV w:val="single" w:sz="4" w:space="0" w:color="7F7F7F" w:themeColor="text1" w:themeTint="80"/>
       </w:tblBorders>
     </w:tblPr>
     <w:tblStylePr w:type="firstRow">
@@ -14878,7 +14953,7 @@
       <w:szCs w:val="16"/>
     </w:rPr>
   </w:style>
-  <w:style w:type="character" w:styleId="BalloonTextChar" w:customStyle="1">
+  <w:style w:type="character" w:customStyle="1" w:styleId="BalloonTextChar">
     <w:name w:val="Balloon Text Char"/>
     <w:basedOn w:val="DefaultParagraphFont"/>
     <w:link w:val="BalloonText"/>
@@ -14914,14 +14989,14 @@
       <w:lang w:val="en-US" w:eastAsia="ja-JP"/>
     </w:rPr>
   </w:style>
-  <w:style w:type="character" w:styleId="Heading7Char" w:customStyle="1">
+  <w:style w:type="character" w:customStyle="1" w:styleId="Heading7Char">
     <w:name w:val="Heading 7 Char"/>
     <w:basedOn w:val="DefaultParagraphFont"/>
     <w:link w:val="Heading7"/>
     <w:uiPriority w:val="9"/>
     <w:rsid w:val="00FF5701"/>
     <w:rPr>
-      <w:rFonts w:asciiTheme="majorHAnsi" w:hAnsiTheme="majorHAnsi" w:eastAsiaTheme="majorEastAsia" w:cstheme="majorBidi"/>
+      <w:rFonts w:asciiTheme="majorHAnsi" w:eastAsiaTheme="majorEastAsia" w:hAnsiTheme="majorHAnsi" w:cstheme="majorBidi"/>
       <w:i/>
       <w:iCs/>
       <w:color w:val="404040" w:themeColor="text1" w:themeTint="BF"/>
@@ -14940,7 +15015,7 @@
       </w:tabs>
     </w:pPr>
   </w:style>
-  <w:style w:type="character" w:styleId="HeaderChar" w:customStyle="1">
+  <w:style w:type="character" w:customStyle="1" w:styleId="HeaderChar">
     <w:name w:val="Header Char"/>
     <w:basedOn w:val="DefaultParagraphFont"/>
     <w:link w:val="Header"/>
@@ -14963,7 +15038,7 @@
       </w:tabs>
     </w:pPr>
   </w:style>
-  <w:style w:type="character" w:styleId="FooterChar" w:customStyle="1">
+  <w:style w:type="character" w:customStyle="1" w:styleId="FooterChar">
     <w:name w:val="Footer Char"/>
     <w:basedOn w:val="DefaultParagraphFont"/>
     <w:link w:val="Footer"/>
@@ -15011,13 +15086,13 @@
     <w:rsid w:val="0050408C"/>
     <w:pPr>
       <w:pBdr>
-        <w:bottom w:val="single" w:color="4F81BD" w:themeColor="accent1" w:sz="8" w:space="4"/>
+        <w:bottom w:val="single" w:sz="8" w:space="4" w:color="4F81BD" w:themeColor="accent1"/>
       </w:pBdr>
       <w:spacing w:after="300"/>
       <w:contextualSpacing/>
     </w:pPr>
     <w:rPr>
-      <w:rFonts w:asciiTheme="majorHAnsi" w:hAnsiTheme="majorHAnsi" w:eastAsiaTheme="majorEastAsia" w:cstheme="majorBidi"/>
+      <w:rFonts w:asciiTheme="majorHAnsi" w:eastAsiaTheme="majorEastAsia" w:hAnsiTheme="majorHAnsi" w:cstheme="majorBidi"/>
       <w:color w:val="0057B8"/>
       <w:spacing w:val="5"/>
       <w:kern w:val="28"/>
@@ -15025,14 +15100,14 @@
       <w:szCs w:val="52"/>
     </w:rPr>
   </w:style>
-  <w:style w:type="character" w:styleId="TitleChar" w:customStyle="1">
+  <w:style w:type="character" w:customStyle="1" w:styleId="TitleChar">
     <w:name w:val="Title Char"/>
     <w:basedOn w:val="DefaultParagraphFont"/>
     <w:link w:val="Title"/>
     <w:uiPriority w:val="10"/>
     <w:rsid w:val="0050408C"/>
     <w:rPr>
-      <w:rFonts w:asciiTheme="majorHAnsi" w:hAnsiTheme="majorHAnsi" w:eastAsiaTheme="majorEastAsia" w:cstheme="majorBidi"/>
+      <w:rFonts w:asciiTheme="majorHAnsi" w:eastAsiaTheme="majorEastAsia" w:hAnsiTheme="majorHAnsi" w:cstheme="majorBidi"/>
       <w:color w:val="0057B8"/>
       <w:spacing w:val="5"/>
       <w:kern w:val="28"/>
@@ -15040,7 +15115,7 @@
       <w:szCs w:val="52"/>
     </w:rPr>
   </w:style>
-  <w:style w:type="character" w:styleId="Footerlargertext" w:customStyle="1">
+  <w:style w:type="character" w:customStyle="1" w:styleId="Footerlargertext">
     <w:name w:val="Footer larger text"/>
     <w:basedOn w:val="DefaultParagraphFont"/>
     <w:uiPriority w:val="1"/>
@@ -15075,7 +15150,7 @@
       </w:numPr>
     </w:pPr>
   </w:style>
-  <w:style w:type="paragraph" w:styleId="Bodyfooter" w:customStyle="1">
+  <w:style w:type="paragraph" w:customStyle="1" w:styleId="Bodyfooter">
     <w:name w:val="Body footer"/>
     <w:basedOn w:val="Normal"/>
     <w:autoRedefine/>
@@ -15089,7 +15164,7 @@
       <w:ind w:left="-425" w:right="-714"/>
     </w:pPr>
     <w:rPr>
-      <w:rFonts w:cs="Arial" w:eastAsiaTheme="minorEastAsia"/>
+      <w:rFonts w:eastAsiaTheme="minorEastAsia" w:cs="Arial"/>
       <w:color w:val="262626" w:themeColor="text1" w:themeTint="D9"/>
       <w:kern w:val="22"/>
       <w:sz w:val="16"/>
@@ -15097,7 +15172,7 @@
       <w:lang w:bidi="en-US"/>
     </w:rPr>
   </w:style>
-  <w:style w:type="character" w:styleId="CaptionChar" w:customStyle="1">
+  <w:style w:type="character" w:customStyle="1" w:styleId="CaptionChar">
     <w:name w:val="Caption Char"/>
     <w:basedOn w:val="DefaultParagraphFont"/>
     <w:link w:val="Caption"/>
@@ -15110,7 +15185,7 @@
       <w:szCs w:val="16"/>
     </w:rPr>
   </w:style>
-  <w:style w:type="paragraph" w:styleId="Bulletslist" w:customStyle="1">
+  <w:style w:type="paragraph" w:customStyle="1" w:styleId="Bulletslist">
     <w:name w:val="Bullets list"/>
     <w:basedOn w:val="Normal"/>
     <w:link w:val="BulletslistChar"/>
@@ -15128,7 +15203,7 @@
       <w:lang w:val="en-US" w:bidi="en-US"/>
     </w:rPr>
   </w:style>
-  <w:style w:type="character" w:styleId="BulletslistChar" w:customStyle="1">
+  <w:style w:type="character" w:customStyle="1" w:styleId="BulletslistChar">
     <w:name w:val="Bullets list Char"/>
     <w:basedOn w:val="DefaultParagraphFont"/>
     <w:link w:val="Bulletslist"/>
@@ -15140,7 +15215,7 @@
       <w:lang w:val="en-US" w:bidi="en-US"/>
     </w:rPr>
   </w:style>
-  <w:style w:type="paragraph" w:styleId="Sectionname" w:customStyle="1">
+  <w:style w:type="paragraph" w:customStyle="1" w:styleId="Sectionname">
     <w:name w:val="Section name"/>
     <w:basedOn w:val="Normal"/>
     <w:link w:val="SectionnameChar"/>
@@ -15162,13 +15237,13 @@
       <w:lang w:val="en-US" w:eastAsia="en-AU" w:bidi="en-US"/>
     </w:rPr>
   </w:style>
-  <w:style w:type="character" w:styleId="SectionnameChar" w:customStyle="1">
+  <w:style w:type="character" w:customStyle="1" w:styleId="SectionnameChar">
     <w:name w:val="Section name Char"/>
     <w:basedOn w:val="Heading1Char"/>
     <w:link w:val="Sectionname"/>
     <w:rsid w:val="00D97AC3"/>
     <w:rPr>
-      <w:rFonts w:ascii="Calibri" w:hAnsi="Calibri" w:eastAsiaTheme="minorEastAsia" w:cstheme="minorHAnsi"/>
+      <w:rFonts w:ascii="Calibri" w:eastAsiaTheme="minorEastAsia" w:hAnsi="Calibri" w:cstheme="minorHAnsi"/>
       <w:b/>
       <w:caps/>
       <w:noProof/>
@@ -15203,7 +15278,7 @@
       <w:sz w:val="20"/>
     </w:rPr>
   </w:style>
-  <w:style w:type="character" w:styleId="EndnoteTextChar" w:customStyle="1">
+  <w:style w:type="character" w:customStyle="1" w:styleId="EndnoteTextChar">
     <w:name w:val="Endnote Text Char"/>
     <w:basedOn w:val="DefaultParagraphFont"/>
     <w:link w:val="EndnoteText"/>
@@ -15239,7 +15314,7 @@
       <w:sz w:val="20"/>
     </w:rPr>
   </w:style>
-  <w:style w:type="character" w:styleId="FootnoteTextChar" w:customStyle="1">
+  <w:style w:type="character" w:customStyle="1" w:styleId="FootnoteTextChar">
     <w:name w:val="Footnote Text Char"/>
     <w:basedOn w:val="DefaultParagraphFont"/>
     <w:link w:val="FootnoteText"/>
@@ -15289,7 +15364,7 @@
       <w:sz w:val="20"/>
     </w:rPr>
   </w:style>
-  <w:style w:type="character" w:styleId="CommentTextChar" w:customStyle="1">
+  <w:style w:type="character" w:customStyle="1" w:styleId="CommentTextChar">
     <w:name w:val="Comment Text Char"/>
     <w:basedOn w:val="DefaultParagraphFont"/>
     <w:link w:val="CommentText"/>
@@ -15315,7 +15390,7 @@
       <w:bCs/>
     </w:rPr>
   </w:style>
-  <w:style w:type="character" w:styleId="CommentSubjectChar" w:customStyle="1">
+  <w:style w:type="character" w:customStyle="1" w:styleId="CommentSubjectChar">
     <w:name w:val="Comment Subject Char"/>
     <w:basedOn w:val="CommentTextChar"/>
     <w:link w:val="CommentSubject"/>
@@ -15330,7 +15405,7 @@
       <w:szCs w:val="20"/>
     </w:rPr>
   </w:style>
-  <w:style w:type="table" w:styleId="StyleTD" w:customStyle="1">
+  <w:style w:type="table" w:customStyle="1" w:styleId="StyleTD">
     <w:name w:val="StyleTD"/>
     <w:basedOn w:val="TableNormal"/>
     <w:uiPriority w:val="99"/>
@@ -15343,7 +15418,7 @@
       <w:vAlign w:val="center"/>
     </w:tcPr>
   </w:style>
-  <w:style w:type="table" w:styleId="GridTable1Light1" w:customStyle="1">
+  <w:style w:type="table" w:customStyle="1" w:styleId="GridTable1Light1">
     <w:name w:val="Grid Table 1 Light1"/>
     <w:basedOn w:val="TableNormal"/>
     <w:uiPriority w:val="46"/>
@@ -15355,12 +15430,12 @@
       <w:tblStyleRowBandSize w:val="1"/>
       <w:tblStyleColBandSize w:val="1"/>
       <w:tblBorders>
-        <w:top w:val="single" w:color="999999" w:themeColor="text1" w:themeTint="66" w:sz="4" w:space="0"/>
-        <w:left w:val="single" w:color="999999" w:themeColor="text1" w:themeTint="66" w:sz="4" w:space="0"/>
-        <w:bottom w:val="single" w:color="999999" w:themeColor="text1" w:themeTint="66" w:sz="4" w:space="0"/>
-        <w:right w:val="single" w:color="999999" w:themeColor="text1" w:themeTint="66" w:sz="4" w:space="0"/>
-        <w:insideH w:val="single" w:color="999999" w:themeColor="text1" w:themeTint="66" w:sz="4" w:space="0"/>
-        <w:insideV w:val="single" w:color="999999" w:themeColor="text1" w:themeTint="66" w:sz="4" w:space="0"/>
+        <w:top w:val="single" w:sz="4" w:space="0" w:color="999999" w:themeColor="text1" w:themeTint="66"/>
+        <w:left w:val="single" w:sz="4" w:space="0" w:color="999999" w:themeColor="text1" w:themeTint="66"/>
+        <w:bottom w:val="single" w:sz="4" w:space="0" w:color="999999" w:themeColor="text1" w:themeTint="66"/>
+        <w:right w:val="single" w:sz="4" w:space="0" w:color="999999" w:themeColor="text1" w:themeTint="66"/>
+        <w:insideH w:val="single" w:sz="4" w:space="0" w:color="999999" w:themeColor="text1" w:themeTint="66"/>
+        <w:insideV w:val="single" w:sz="4" w:space="0" w:color="999999" w:themeColor="text1" w:themeTint="66"/>
       </w:tblBorders>
     </w:tblPr>
     <w:tblStylePr w:type="firstRow">
@@ -15371,7 +15446,7 @@
       <w:tblPr/>
       <w:tcPr>
         <w:tcBorders>
-          <w:bottom w:val="single" w:color="666666" w:themeColor="text1" w:themeTint="99" w:sz="12" w:space="0"/>
+          <w:bottom w:val="single" w:sz="12" w:space="0" w:color="666666" w:themeColor="text1" w:themeTint="99"/>
         </w:tcBorders>
       </w:tcPr>
     </w:tblStylePr>
@@ -15383,7 +15458,7 @@
       <w:tblPr/>
       <w:tcPr>
         <w:tcBorders>
-          <w:top w:val="double" w:color="666666" w:themeColor="text1" w:themeTint="99" w:sz="2" w:space="0"/>
+          <w:top w:val="double" w:sz="2" w:space="0" w:color="666666" w:themeColor="text1" w:themeTint="99"/>
         </w:tcBorders>
       </w:tcPr>
     </w:tblStylePr>
@@ -15400,7 +15475,7 @@
       </w:rPr>
     </w:tblStylePr>
   </w:style>
-  <w:style w:type="table" w:styleId="StyleTD2" w:customStyle="1">
+  <w:style w:type="table" w:customStyle="1" w:styleId="StyleTD2">
     <w:name w:val="StyleTD2"/>
     <w:basedOn w:val="TableNormal"/>
     <w:uiPriority w:val="99"/>
@@ -15410,7 +15485,7 @@
     </w:pPr>
     <w:tblPr/>
   </w:style>
-  <w:style w:type="paragraph" w:styleId="Guidetext" w:customStyle="1">
+  <w:style w:type="paragraph" w:customStyle="1" w:styleId="Guidetext">
     <w:name w:val="Guide text"/>
     <w:basedOn w:val="Normal"/>
     <w:link w:val="GuidetextChar"/>
@@ -15421,7 +15496,7 @@
       <w:color w:val="FF0000"/>
     </w:rPr>
   </w:style>
-  <w:style w:type="table" w:styleId="TableGridLight1" w:customStyle="1">
+  <w:style w:type="table" w:customStyle="1" w:styleId="TableGridLight1">
     <w:name w:val="Table Grid Light1"/>
     <w:basedOn w:val="TableNormal"/>
     <w:uiPriority w:val="40"/>
@@ -15431,16 +15506,16 @@
     </w:pPr>
     <w:tblPr>
       <w:tblBorders>
-        <w:top w:val="single" w:color="BFBFBF" w:themeColor="background1" w:themeShade="BF" w:sz="4" w:space="0"/>
-        <w:left w:val="single" w:color="BFBFBF" w:themeColor="background1" w:themeShade="BF" w:sz="4" w:space="0"/>
-        <w:bottom w:val="single" w:color="BFBFBF" w:themeColor="background1" w:themeShade="BF" w:sz="4" w:space="0"/>
-        <w:right w:val="single" w:color="BFBFBF" w:themeColor="background1" w:themeShade="BF" w:sz="4" w:space="0"/>
-        <w:insideH w:val="single" w:color="BFBFBF" w:themeColor="background1" w:themeShade="BF" w:sz="4" w:space="0"/>
-        <w:insideV w:val="single" w:color="BFBFBF" w:themeColor="background1" w:themeShade="BF" w:sz="4" w:space="0"/>
+        <w:top w:val="single" w:sz="4" w:space="0" w:color="BFBFBF" w:themeColor="background1" w:themeShade="BF"/>
+        <w:left w:val="single" w:sz="4" w:space="0" w:color="BFBFBF" w:themeColor="background1" w:themeShade="BF"/>
+        <w:bottom w:val="single" w:sz="4" w:space="0" w:color="BFBFBF" w:themeColor="background1" w:themeShade="BF"/>
+        <w:right w:val="single" w:sz="4" w:space="0" w:color="BFBFBF" w:themeColor="background1" w:themeShade="BF"/>
+        <w:insideH w:val="single" w:sz="4" w:space="0" w:color="BFBFBF" w:themeColor="background1" w:themeShade="BF"/>
+        <w:insideV w:val="single" w:sz="4" w:space="0" w:color="BFBFBF" w:themeColor="background1" w:themeShade="BF"/>
       </w:tblBorders>
     </w:tblPr>
   </w:style>
-  <w:style w:type="character" w:styleId="GuidetextChar" w:customStyle="1">
+  <w:style w:type="character" w:customStyle="1" w:styleId="GuidetextChar">
     <w:name w:val="Guide text Char"/>
     <w:basedOn w:val="DefaultParagraphFont"/>
     <w:link w:val="Guidetext"/>
@@ -15468,12 +15543,12 @@
     </w:pPr>
     <w:tblPr>
       <w:tblBorders>
-        <w:top w:val="single" w:color="000000" w:sz="6" w:space="0"/>
-        <w:left w:val="single" w:color="000000" w:sz="6" w:space="0"/>
-        <w:bottom w:val="single" w:color="000000" w:sz="6" w:space="0"/>
-        <w:right w:val="single" w:color="000000" w:sz="6" w:space="0"/>
-        <w:insideH w:val="single" w:color="000000" w:sz="6" w:space="0"/>
-        <w:insideV w:val="single" w:color="000000" w:sz="6" w:space="0"/>
+        <w:top w:val="single" w:sz="6" w:space="0" w:color="000000"/>
+        <w:left w:val="single" w:sz="6" w:space="0" w:color="000000"/>
+        <w:bottom w:val="single" w:sz="6" w:space="0" w:color="000000"/>
+        <w:right w:val="single" w:sz="6" w:space="0" w:color="000000"/>
+        <w:insideH w:val="single" w:sz="6" w:space="0" w:color="000000"/>
+        <w:insideV w:val="single" w:sz="6" w:space="0" w:color="000000"/>
       </w:tblBorders>
     </w:tblPr>
     <w:tcPr>
@@ -15487,8 +15562,8 @@
       <w:tblPr/>
       <w:tcPr>
         <w:tcBorders>
-          <w:tl2br w:val="none" w:color="auto" w:sz="0" w:space="0"/>
-          <w:tr2bl w:val="none" w:color="auto" w:sz="0" w:space="0"/>
+          <w:tl2br w:val="none" w:sz="0" w:space="0" w:color="auto"/>
+          <w:tr2bl w:val="none" w:sz="0" w:space="0" w:color="auto"/>
         </w:tcBorders>
       </w:tcPr>
     </w:tblStylePr>
@@ -15500,13 +15575,13 @@
       <w:tblPr/>
       <w:tcPr>
         <w:tcBorders>
-          <w:tl2br w:val="none" w:color="auto" w:sz="0" w:space="0"/>
-          <w:tr2bl w:val="none" w:color="auto" w:sz="0" w:space="0"/>
+          <w:tl2br w:val="none" w:sz="0" w:space="0" w:color="auto"/>
+          <w:tr2bl w:val="none" w:sz="0" w:space="0" w:color="auto"/>
         </w:tcBorders>
       </w:tcPr>
     </w:tblStylePr>
   </w:style>
-  <w:style w:type="paragraph" w:styleId="Default" w:customStyle="1">
+  <w:style w:type="paragraph" w:customStyle="1" w:styleId="Default">
     <w:name w:val="Default"/>
     <w:rsid w:val="007605FA"/>
     <w:pPr>
@@ -15522,7 +15597,7 @@
       <w:szCs w:val="24"/>
     </w:rPr>
   </w:style>
-  <w:style w:type="character" w:styleId="BodyChar" w:customStyle="1">
+  <w:style w:type="character" w:customStyle="1" w:styleId="BodyChar">
     <w:name w:val="Body Char"/>
     <w:basedOn w:val="DefaultParagraphFont"/>
     <w:link w:val="Body"/>
@@ -15534,7 +15609,7 @@
       <w:szCs w:val="20"/>
     </w:rPr>
   </w:style>
-  <w:style w:type="paragraph" w:styleId="SmallerText-Black" w:customStyle="1">
+  <w:style w:type="paragraph" w:customStyle="1" w:styleId="SmallerText-Black">
     <w:name w:val="Smaller Text - Black"/>
     <w:basedOn w:val="Normal"/>
     <w:link w:val="SmallerText-BlackChar"/>
@@ -15548,25 +15623,25 @@
       <w:textboxTightWrap w:val="allLines"/>
     </w:pPr>
     <w:rPr>
-      <w:rFonts w:ascii="Calibri" w:hAnsi="Calibri" w:eastAsiaTheme="minorEastAsia" w:cstheme="minorBidi"/>
+      <w:rFonts w:ascii="Calibri" w:eastAsiaTheme="minorEastAsia" w:hAnsi="Calibri" w:cstheme="minorBidi"/>
       <w:sz w:val="20"/>
       <w:szCs w:val="24"/>
       <w:lang w:val="en-US" w:bidi="en-US"/>
     </w:rPr>
   </w:style>
-  <w:style w:type="character" w:styleId="SmallerText-BlackChar" w:customStyle="1">
+  <w:style w:type="character" w:customStyle="1" w:styleId="SmallerText-BlackChar">
     <w:name w:val="Smaller Text - Black Char"/>
     <w:basedOn w:val="DefaultParagraphFont"/>
     <w:link w:val="SmallerText-Black"/>
     <w:rsid w:val="00192323"/>
     <w:rPr>
-      <w:rFonts w:ascii="Calibri" w:hAnsi="Calibri" w:eastAsiaTheme="minorEastAsia"/>
+      <w:rFonts w:ascii="Calibri" w:eastAsiaTheme="minorEastAsia" w:hAnsi="Calibri"/>
       <w:sz w:val="20"/>
       <w:szCs w:val="24"/>
       <w:lang w:val="en-US" w:bidi="en-US"/>
     </w:rPr>
   </w:style>
-  <w:style w:type="paragraph" w:styleId="TableParagraph" w:customStyle="1">
+  <w:style w:type="paragraph" w:customStyle="1" w:styleId="TableParagraph">
     <w:name w:val="Table Paragraph"/>
     <w:basedOn w:val="Normal"/>
     <w:uiPriority w:val="1"/>
@@ -15581,13 +15656,13 @@
       <w:ind w:left="103"/>
     </w:pPr>
     <w:rPr>
-      <w:rFonts w:ascii="Calibri" w:hAnsi="Calibri" w:eastAsia="Calibri" w:cs="Calibri"/>
+      <w:rFonts w:ascii="Calibri" w:eastAsia="Calibri" w:hAnsi="Calibri" w:cs="Calibri"/>
       <w:sz w:val="22"/>
       <w:szCs w:val="22"/>
       <w:lang w:val="en-US"/>
     </w:rPr>
   </w:style>
-  <w:style w:type="character" w:styleId="UnresolvedMention1" w:customStyle="1">
+  <w:style w:type="character" w:customStyle="1" w:styleId="UnresolvedMention1">
     <w:name w:val="Unresolved Mention1"/>
     <w:basedOn w:val="DefaultParagraphFont"/>
     <w:uiPriority w:val="99"/>
@@ -15599,7 +15674,7 @@
       <w:shd w:val="clear" w:color="auto" w:fill="E1DFDD"/>
     </w:rPr>
   </w:style>
-  <w:style w:type="character" w:styleId="UnresolvedMention2" w:customStyle="1">
+  <w:style w:type="character" w:customStyle="1" w:styleId="UnresolvedMention2">
     <w:name w:val="Unresolved Mention2"/>
     <w:basedOn w:val="DefaultParagraphFont"/>
     <w:uiPriority w:val="99"/>
@@ -15624,12 +15699,12 @@
       <w:contextualSpacing/>
     </w:pPr>
   </w:style>
-  <w:style w:type="character" w:styleId="normaltextrun" w:customStyle="1">
+  <w:style w:type="character" w:customStyle="1" w:styleId="normaltextrun">
     <w:name w:val="normaltextrun"/>
     <w:basedOn w:val="DefaultParagraphFont"/>
     <w:rsid w:val="0037274C"/>
   </w:style>
-  <w:style w:type="paragraph" w:styleId="ListBullet1" w:customStyle="1">
+  <w:style w:type="paragraph" w:customStyle="1" w:styleId="ListBullet1">
     <w:name w:val="List Bullet1"/>
     <w:basedOn w:val="TableParagraph"/>
     <w:link w:val="listbulletChar"/>
@@ -15650,13 +15725,13 @@
       <w:szCs w:val="24"/>
     </w:rPr>
   </w:style>
-  <w:style w:type="character" w:styleId="listbulletChar" w:customStyle="1">
+  <w:style w:type="character" w:customStyle="1" w:styleId="listbulletChar">
     <w:name w:val="list bullet Char"/>
     <w:basedOn w:val="DefaultParagraphFont"/>
     <w:link w:val="ListBullet1"/>
     <w:rsid w:val="009D0EFE"/>
     <w:rPr>
-      <w:rFonts w:ascii="Calibri" w:hAnsi="Calibri" w:eastAsia="Calibri" w:cs="Calibri"/>
+      <w:rFonts w:ascii="Calibri" w:eastAsia="Calibri" w:hAnsi="Calibri" w:cs="Calibri"/>
       <w:iCs/>
       <w:sz w:val="24"/>
       <w:szCs w:val="24"/>
@@ -15695,7 +15770,7 @@
         <w:guid w:val="{E56B85D5-FC5C-4EF2-BEC1-2C6554A92084}"/>
       </w:docPartPr>
       <w:docPartBody>
-        <w:p xmlns:wp14="http://schemas.microsoft.com/office/word/2010/wordml" wp14:textId="77777777">
+        <w:p>
           <w:pPr>
             <w:pStyle w:val="D807E8834170498DA0AB467DA2CD0DEE"/>
           </w:pPr>
@@ -15847,6 +15922,7 @@
     <w:rsid w:val="002A2B7C"/>
     <w:rsid w:val="00322DC5"/>
     <w:rsid w:val="00477DE3"/>
+    <w:rsid w:val="005212E2"/>
     <w:rsid w:val="005E7FEB"/>
     <w:rsid w:val="00644D41"/>
     <w:rsid w:val="0089169C"/>
@@ -15857,6 +15933,7 @@
     <w:rsid w:val="00BC0079"/>
     <w:rsid w:val="00C81384"/>
     <w:rsid w:val="00D023E8"/>
+    <w:rsid w:val="00E97468"/>
     <w:rsid w:val="00EB601D"/>
   </w:rsids>
   <m:mathPr>
@@ -16512,6 +16589,15 @@
 </file>
 
 <file path=customXml/item1.xml><?xml version="1.0" encoding="utf-8"?>
+<?mso-contentType ?>
+<FormTemplates xmlns="http://schemas.microsoft.com/sharepoint/v3/contenttype/forms">
+  <Display>DocumentLibraryForm</Display>
+  <Edit>DocumentLibraryForm</Edit>
+  <New>DocumentLibraryForm</New>
+</FormTemplates>
+</file>
+
+<file path=customXml/item2.xml><?xml version="1.0" encoding="utf-8"?>
 <ct:contentTypeSchema xmlns:ct="http://schemas.microsoft.com/office/2006/metadata/contentType" xmlns:ma="http://schemas.microsoft.com/office/2006/metadata/properties/metaAttributes" ct:_="" ma:_="" ma:contentTypeName="Document" ma:contentTypeID="0x0101009A98C40BA3AC5D448D8F64B50172EF8A" ma:contentTypeVersion="17" ma:contentTypeDescription="Create a new document." ma:contentTypeScope="" ma:versionID="0ce5edf0e654ba6448021177d3863c30">
   <xsd:schema xmlns:xsd="http://www.w3.org/2001/XMLSchema" xmlns:xs="http://www.w3.org/2001/XMLSchema" xmlns:p="http://schemas.microsoft.com/office/2006/metadata/properties" xmlns:ns1="http://schemas.microsoft.com/sharepoint/v3" xmlns:ns2="c25ac96e-4a10-47cd-bb99-8932fa5c3ab8" xmlns:ns3="7e3c4ca7-8572-4e5a-a3ba-bd98b5f10529" xmlns:ns4="363f131b-4af0-4a66-9de1-3f50ca42dcc1" targetNamespace="http://schemas.microsoft.com/office/2006/metadata/properties" ma:root="true" ma:fieldsID="eaa9f384c8ab4e9ba7b51aa80c707d56" ns1:_="" ns2:_="" ns3:_="" ns4:_="">
     <xsd:import namespace="http://schemas.microsoft.com/sharepoint/v3"/>
@@ -16770,16 +16856,11 @@
 </ct:contentTypeSchema>
 </file>
 
-<file path=customXml/item2.xml><?xml version="1.0" encoding="utf-8"?>
-<?mso-contentType ?>
-<FormTemplates xmlns="http://schemas.microsoft.com/sharepoint/v3/contenttype/forms">
-  <Display>DocumentLibraryForm</Display>
-  <Edit>DocumentLibraryForm</Edit>
-  <New>DocumentLibraryForm</New>
-</FormTemplates>
+<file path=customXml/item3.xml><?xml version="1.0" encoding="utf-8"?>
+<b:Sources xmlns:b="http://schemas.openxmlformats.org/officeDocument/2006/bibliography" xmlns="http://schemas.openxmlformats.org/officeDocument/2006/bibliography" SelectedStyle="\APA.XSL" StyleName="APA"/>
 </file>
 
-<file path=customXml/item3.xml><?xml version="1.0" encoding="utf-8"?>
+<file path=customXml/item4.xml><?xml version="1.0" encoding="utf-8"?>
 <p:properties xmlns:p="http://schemas.microsoft.com/office/2006/metadata/properties" xmlns:xsi="http://www.w3.org/2001/XMLSchema-instance" xmlns:pc="http://schemas.microsoft.com/office/infopath/2007/PartnerControls">
   <documentManagement>
     <_ip_UnifiedCompliancePolicyUIAction xmlns="http://schemas.microsoft.com/sharepoint/v3" xsi:nil="true"/>
@@ -16800,11 +16881,15 @@
 </p:properties>
 </file>
 
-<file path=customXml/item4.xml><?xml version="1.0" encoding="utf-8"?>
-<b:Sources xmlns:b="http://schemas.openxmlformats.org/officeDocument/2006/bibliography" xmlns="http://schemas.openxmlformats.org/officeDocument/2006/bibliography" SelectedStyle="\APA.XSL" StyleName="APA"/>
+<file path=customXml/itemProps1.xml><?xml version="1.0" encoding="utf-8"?>
+<ds:datastoreItem xmlns:ds="http://schemas.openxmlformats.org/officeDocument/2006/customXml" ds:itemID="{583A086E-6341-4041-9A5E-1FF20637433B}">
+  <ds:schemaRefs>
+    <ds:schemaRef ds:uri="http://schemas.microsoft.com/sharepoint/v3/contenttype/forms"/>
+  </ds:schemaRefs>
+</ds:datastoreItem>
 </file>
 
-<file path=customXml/itemProps1.xml><?xml version="1.0" encoding="utf-8"?>
+<file path=customXml/itemProps2.xml><?xml version="1.0" encoding="utf-8"?>
 <ds:datastoreItem xmlns:ds="http://schemas.openxmlformats.org/officeDocument/2006/customXml" ds:itemID="{518BBB20-FD32-4C3B-B05D-88D941FD527D}">
   <ds:schemaRefs>
     <ds:schemaRef ds:uri="http://schemas.microsoft.com/office/2006/metadata/contentType"/>
@@ -16825,15 +16910,15 @@
 </ds:datastoreItem>
 </file>
 
-<file path=customXml/itemProps2.xml><?xml version="1.0" encoding="utf-8"?>
-<ds:datastoreItem xmlns:ds="http://schemas.openxmlformats.org/officeDocument/2006/customXml" ds:itemID="{583A086E-6341-4041-9A5E-1FF20637433B}">
+<file path=customXml/itemProps3.xml><?xml version="1.0" encoding="utf-8"?>
+<ds:datastoreItem xmlns:ds="http://schemas.openxmlformats.org/officeDocument/2006/customXml" ds:itemID="{A3E050AA-C077-47B2-A450-53557BAA92BA}">
   <ds:schemaRefs>
-    <ds:schemaRef ds:uri="http://schemas.microsoft.com/sharepoint/v3/contenttype/forms"/>
+    <ds:schemaRef ds:uri="http://schemas.openxmlformats.org/officeDocument/2006/bibliography"/>
   </ds:schemaRefs>
 </ds:datastoreItem>
 </file>
 
-<file path=customXml/itemProps3.xml><?xml version="1.0" encoding="utf-8"?>
+<file path=customXml/itemProps4.xml><?xml version="1.0" encoding="utf-8"?>
 <ds:datastoreItem xmlns:ds="http://schemas.openxmlformats.org/officeDocument/2006/customXml" ds:itemID="{CCF58D16-A835-4BDB-A50F-CD88A88BBFEB}">
   <ds:schemaRefs>
     <ds:schemaRef ds:uri="http://schemas.microsoft.com/office/2006/metadata/properties"/>
@@ -16846,14 +16931,6 @@
 </ds:datastoreItem>
 </file>
 
-<file path=customXml/itemProps4.xml><?xml version="1.0" encoding="utf-8"?>
-<ds:datastoreItem xmlns:ds="http://schemas.openxmlformats.org/officeDocument/2006/customXml" ds:itemID="{A3E050AA-C077-47B2-A450-53557BAA92BA}">
-  <ds:schemaRefs>
-    <ds:schemaRef ds:uri="http://schemas.openxmlformats.org/officeDocument/2006/bibliography"/>
-  </ds:schemaRefs>
-</ds:datastoreItem>
-</file>
-
 <file path=docMetadata/LabelInfo.xml><?xml version="1.0" encoding="utf-8"?>
 <clbl:labelList xmlns:clbl="http://schemas.microsoft.com/office/2020/mipLabelMetadata">
   <clbl:label id="{1124e982-4ed1-4819-8c70-4a27f3d38393}" enabled="1" method="Standard" siteId="{19537222-55d7-4581-84fb-c2da6e835c74}" contentBits="0" removed="0"/>

--- a/Produce a 2D Game in a Small Team - Game Design Assessment 2.docx
+++ b/Produce a 2D Game in a Small Team - Game Design Assessment 2.docx
@@ -1866,35 +1866,13 @@
         <w:rPr>
           <w:lang w:eastAsia="en-AU"/>
         </w:rPr>
-        <w:t xml:space="preserve">A main menu that allows the player to either start or exit the </w:t>
-      </w:r>
-      <w:proofErr w:type="gramStart"/>
-      <w:r>
-        <w:rPr>
-          <w:lang w:eastAsia="en-AU"/>
-        </w:rPr>
-        <w:t>game.</w:t>
-      </w:r>
-      <w:r>
-        <w:rPr>
-          <w:lang w:eastAsia="en-AU"/>
-        </w:rPr>
-        <w:t>(</w:t>
-      </w:r>
-      <w:proofErr w:type="spellStart"/>
-      <w:proofErr w:type="gramEnd"/>
-      <w:r>
-        <w:rPr>
-          <w:lang w:eastAsia="en-AU"/>
-        </w:rPr>
-        <w:t>Lukebru</w:t>
-      </w:r>
-      <w:proofErr w:type="spellEnd"/>
-      <w:r>
-        <w:rPr>
-          <w:lang w:eastAsia="en-AU"/>
-        </w:rPr>
-        <w:t>)</w:t>
+        <w:t>A main menu that allows the player to either start or exit the game.</w:t>
+      </w:r>
+      <w:r>
+        <w:rPr>
+          <w:lang w:eastAsia="en-AU"/>
+        </w:rPr>
+        <w:t>(Lukebru)</w:t>
       </w:r>
     </w:p>
     <w:p>
@@ -2036,7 +2014,6 @@
                 <w:lang w:eastAsia="en-AU"/>
               </w:rPr>
             </w:pPr>
-            <w:proofErr w:type="spellStart"/>
             <w:r>
               <w:rPr>
                 <w:b w:val="0"/>
@@ -2045,7 +2022,6 @@
               </w:rPr>
               <w:t>Lukebru</w:t>
             </w:r>
-            <w:proofErr w:type="spellEnd"/>
           </w:p>
           <w:p>
             <w:pPr>
@@ -2131,23 +2107,13 @@
                 <w:lang w:eastAsia="en-AU"/>
               </w:rPr>
             </w:pPr>
-            <w:proofErr w:type="spellStart"/>
             <w:r>
               <w:rPr>
                 <w:b w:val="0"/>
                 <w:color w:val="auto"/>
                 <w:lang w:eastAsia="en-AU"/>
               </w:rPr>
-              <w:t>RockFire</w:t>
-            </w:r>
-            <w:proofErr w:type="spellEnd"/>
-            <w:r>
-              <w:rPr>
-                <w:b w:val="0"/>
-                <w:color w:val="auto"/>
-                <w:lang w:eastAsia="en-AU"/>
-              </w:rPr>
-              <w:t xml:space="preserve"> games</w:t>
+              <w:t>RockFire games</w:t>
             </w:r>
           </w:p>
         </w:tc>
@@ -2254,27 +2220,13 @@
         <w:rPr>
           <w:lang w:eastAsia="en-AU"/>
         </w:rPr>
-        <w:t xml:space="preserve">The player’s movement and </w:t>
-      </w:r>
-      <w:proofErr w:type="gramStart"/>
-      <w:r>
-        <w:rPr>
-          <w:lang w:eastAsia="en-AU"/>
-        </w:rPr>
-        <w:t>abilities.</w:t>
-      </w:r>
-      <w:r>
-        <w:rPr>
-          <w:lang w:eastAsia="en-AU"/>
-        </w:rPr>
-        <w:t>(</w:t>
-      </w:r>
-      <w:proofErr w:type="gramEnd"/>
-      <w:r>
-        <w:rPr>
-          <w:lang w:eastAsia="en-AU"/>
-        </w:rPr>
-        <w:t>Fan)</w:t>
+        <w:t>The player’s movement and abilities.</w:t>
+      </w:r>
+      <w:r>
+        <w:rPr>
+          <w:lang w:eastAsia="en-AU"/>
+        </w:rPr>
+        <w:t>(Fan)</w:t>
       </w:r>
     </w:p>
     <w:p>
@@ -2573,15 +2525,7 @@
         <w:pStyle w:val="Body"/>
       </w:pPr>
       <w:r>
-        <w:t xml:space="preserve">3.2: Specify the naming conventions that will be used </w:t>
-      </w:r>
-      <w:proofErr w:type="gramStart"/>
-      <w:r>
-        <w:t>in order to</w:t>
-      </w:r>
-      <w:proofErr w:type="gramEnd"/>
-      <w:r>
-        <w:t xml:space="preserve"> properly sort and organize your files and specify where they’ll be saved.</w:t>
+        <w:t>3.2: Specify the naming conventions that will be used in order to properly sort and organize your files and specify where they’ll be saved.</w:t>
       </w:r>
     </w:p>
     <w:tbl>
@@ -2828,7 +2772,6 @@
                 <w:color w:val="auto"/>
               </w:rPr>
             </w:pPr>
-            <w:proofErr w:type="spellStart"/>
             <w:r>
               <w:rPr>
                 <w:b w:val="0"/>
@@ -2836,7 +2779,6 @@
               </w:rPr>
               <w:t>Aesprite</w:t>
             </w:r>
-            <w:proofErr w:type="spellEnd"/>
           </w:p>
           <w:p>
             <w:pPr>
@@ -2846,7 +2788,6 @@
                 <w:color w:val="auto"/>
               </w:rPr>
             </w:pPr>
-            <w:proofErr w:type="spellStart"/>
             <w:r>
               <w:rPr>
                 <w:b w:val="0"/>
@@ -2854,7 +2795,6 @@
               </w:rPr>
               <w:t>Github</w:t>
             </w:r>
-            <w:proofErr w:type="spellEnd"/>
           </w:p>
           <w:p>
             <w:pPr>
@@ -2918,7 +2858,6 @@
                 <w:color w:val="auto"/>
               </w:rPr>
             </w:pPr>
-            <w:proofErr w:type="spellStart"/>
             <w:r>
               <w:rPr>
                 <w:b w:val="0"/>
@@ -2933,7 +2872,6 @@
               </w:rPr>
               <w:t>e</w:t>
             </w:r>
-            <w:proofErr w:type="spellEnd"/>
           </w:p>
           <w:p>
             <w:pPr>
@@ -3072,52 +3010,22 @@
                 <w:lang w:eastAsia="en-AU"/>
               </w:rPr>
             </w:pPr>
-            <w:proofErr w:type="spellStart"/>
             <w:r>
               <w:rPr>
                 <w:b w:val="0"/>
                 <w:color w:val="auto"/>
                 <w:lang w:eastAsia="en-AU"/>
               </w:rPr>
-              <w:t>Compter</w:t>
-            </w:r>
-            <w:proofErr w:type="spellEnd"/>
+              <w:t>Compter, unity ,aesprit</w:t>
+            </w:r>
             <w:r>
               <w:rPr>
                 <w:b w:val="0"/>
                 <w:color w:val="auto"/>
                 <w:lang w:eastAsia="en-AU"/>
               </w:rPr>
-              <w:t xml:space="preserve">, </w:t>
-            </w:r>
-            <w:proofErr w:type="gramStart"/>
-            <w:r>
-              <w:rPr>
-                <w:b w:val="0"/>
-                <w:color w:val="auto"/>
-                <w:lang w:eastAsia="en-AU"/>
-              </w:rPr>
-              <w:t>unity ,</w:t>
-            </w:r>
-            <w:proofErr w:type="spellStart"/>
-            <w:r>
-              <w:rPr>
-                <w:b w:val="0"/>
-                <w:color w:val="auto"/>
-                <w:lang w:eastAsia="en-AU"/>
-              </w:rPr>
-              <w:t>aesprit</w:t>
-            </w:r>
-            <w:r>
-              <w:rPr>
-                <w:b w:val="0"/>
-                <w:color w:val="auto"/>
-                <w:lang w:eastAsia="en-AU"/>
-              </w:rPr>
               <w:t>e</w:t>
             </w:r>
-            <w:proofErr w:type="spellEnd"/>
-            <w:proofErr w:type="gramEnd"/>
           </w:p>
           <w:p>
             <w:pPr>
@@ -3186,23 +3094,13 @@
                 <w:lang w:eastAsia="en-AU"/>
               </w:rPr>
             </w:pPr>
-            <w:proofErr w:type="spellStart"/>
             <w:r>
               <w:rPr>
                 <w:b w:val="0"/>
                 <w:color w:val="auto"/>
                 <w:lang w:eastAsia="en-AU"/>
               </w:rPr>
-              <w:t>Compter</w:t>
-            </w:r>
-            <w:proofErr w:type="spellEnd"/>
-            <w:r>
-              <w:rPr>
-                <w:b w:val="0"/>
-                <w:color w:val="auto"/>
-                <w:lang w:eastAsia="en-AU"/>
-              </w:rPr>
-              <w:t xml:space="preserve"> only, time </w:t>
+              <w:t xml:space="preserve">Compter only, time </w:t>
             </w:r>
             <w:r>
               <w:rPr>
@@ -3476,20 +3374,12 @@
                 <w:lang w:eastAsia="en-AU"/>
               </w:rPr>
             </w:pPr>
-            <w:proofErr w:type="gramStart"/>
             <w:r>
               <w:rPr>
                 <w:lang w:eastAsia="en-AU"/>
               </w:rPr>
               <w:lastRenderedPageBreak/>
-              <w:t>Win</w:t>
-            </w:r>
-            <w:proofErr w:type="gramEnd"/>
-            <w:r>
-              <w:rPr>
-                <w:lang w:eastAsia="en-AU"/>
-              </w:rPr>
-              <w:t xml:space="preserve"> lose cons (rick)</w:t>
+              <w:t>Win lose cons (rick)</w:t>
             </w:r>
           </w:p>
         </w:tc>
@@ -3527,21 +3417,7 @@
               <w:rPr>
                 <w:lang w:eastAsia="en-AU"/>
               </w:rPr>
-              <w:t>Basic menu (</w:t>
-            </w:r>
-            <w:proofErr w:type="spellStart"/>
-            <w:r>
-              <w:rPr>
-                <w:lang w:eastAsia="en-AU"/>
-              </w:rPr>
-              <w:t>luke</w:t>
-            </w:r>
-            <w:proofErr w:type="spellEnd"/>
-            <w:r>
-              <w:rPr>
-                <w:lang w:eastAsia="en-AU"/>
-              </w:rPr>
-              <w:t>)</w:t>
+              <w:t>Basic menu (luke)</w:t>
             </w:r>
           </w:p>
         </w:tc>
@@ -3899,21 +3775,7 @@
         <w:rPr>
           <w:lang w:eastAsia="en-AU"/>
         </w:rPr>
-        <w:t xml:space="preserve">Utilise the software tools required </w:t>
-      </w:r>
-      <w:proofErr w:type="gramStart"/>
-      <w:r>
-        <w:rPr>
-          <w:lang w:eastAsia="en-AU"/>
-        </w:rPr>
-        <w:t>for the production of</w:t>
-      </w:r>
-      <w:proofErr w:type="gramEnd"/>
-      <w:r>
-        <w:rPr>
-          <w:lang w:eastAsia="en-AU"/>
-        </w:rPr>
-        <w:t xml:space="preserve"> your game.</w:t>
+        <w:t>Utilise the software tools required for the production of your game.</w:t>
       </w:r>
     </w:p>
     <w:p>
@@ -4201,6 +4063,12 @@
                 <w:lang w:eastAsia="en-AU"/>
               </w:rPr>
             </w:pPr>
+            <w:r>
+              <w:rPr>
+                <w:lang w:eastAsia="en-AU"/>
+              </w:rPr>
+              <w:t>22/11</w:t>
+            </w:r>
           </w:p>
         </w:tc>
         <w:tc>
@@ -4213,6 +4081,12 @@
                 <w:lang w:eastAsia="en-AU"/>
               </w:rPr>
             </w:pPr>
+            <w:r>
+              <w:rPr>
+                <w:lang w:eastAsia="en-AU"/>
+              </w:rPr>
+              <w:t>Oscar</w:t>
+            </w:r>
           </w:p>
         </w:tc>
         <w:tc>
@@ -4225,6 +4099,12 @@
                 <w:lang w:eastAsia="en-AU"/>
               </w:rPr>
             </w:pPr>
+            <w:r>
+              <w:rPr>
+                <w:lang w:eastAsia="en-AU"/>
+              </w:rPr>
+              <w:t xml:space="preserve">The use of a capsule collider made platforming less consistent and more difficult to achieve. </w:t>
+            </w:r>
           </w:p>
         </w:tc>
         <w:tc>
@@ -4237,6 +4117,12 @@
                 <w:lang w:eastAsia="en-AU"/>
               </w:rPr>
             </w:pPr>
+            <w:r>
+              <w:rPr>
+                <w:lang w:eastAsia="en-AU"/>
+              </w:rPr>
+              <w:t>Swap the capsule collider with a Box collider with similar dimensions.</w:t>
+            </w:r>
           </w:p>
         </w:tc>
       </w:tr>
@@ -4251,6 +4137,12 @@
                 <w:lang w:eastAsia="en-AU"/>
               </w:rPr>
             </w:pPr>
+            <w:r>
+              <w:rPr>
+                <w:lang w:eastAsia="en-AU"/>
+              </w:rPr>
+              <w:t>22/11</w:t>
+            </w:r>
           </w:p>
         </w:tc>
         <w:tc>
@@ -4263,6 +4155,12 @@
                 <w:lang w:eastAsia="en-AU"/>
               </w:rPr>
             </w:pPr>
+            <w:r>
+              <w:rPr>
+                <w:lang w:eastAsia="en-AU"/>
+              </w:rPr>
+              <w:t>Elliot</w:t>
+            </w:r>
           </w:p>
         </w:tc>
         <w:tc>
@@ -4275,6 +4173,12 @@
                 <w:lang w:eastAsia="en-AU"/>
               </w:rPr>
             </w:pPr>
+            <w:r>
+              <w:rPr>
+                <w:lang w:eastAsia="en-AU"/>
+              </w:rPr>
+              <w:t>There were a few issues with collision, some enemies move too fast, and some platforms kill you out of nowhere.</w:t>
+            </w:r>
           </w:p>
         </w:tc>
         <w:tc>
@@ -4304,6 +4208,7 @@
       </w:pPr>
       <w:bookmarkStart w:id="6" w:name="_Hlk152589160"/>
       <w:r>
+        <w:lastRenderedPageBreak/>
         <w:t>Task 8: Obtain sign-off from assessor and complete project</w:t>
       </w:r>
     </w:p>
@@ -4423,6 +4328,74 @@
                 <w:lang w:eastAsia="en-AU"/>
               </w:rPr>
             </w:pPr>
+            <w:r>
+              <w:rPr>
+                <w:b w:val="0"/>
+                <w:bCs/>
+                <w:noProof/>
+                <w:color w:val="auto"/>
+                <w:lang w:eastAsia="en-AU"/>
+              </w:rPr>
+              <mc:AlternateContent>
+                <mc:Choice Requires="wpi">
+                  <w:drawing>
+                    <wp:anchor distT="0" distB="0" distL="114300" distR="114300" simplePos="0" relativeHeight="251659264" behindDoc="0" locked="0" layoutInCell="1" allowOverlap="1" wp14:anchorId="2C9AEB78" wp14:editId="7456AF26">
+                      <wp:simplePos x="0" y="0"/>
+                      <wp:positionH relativeFrom="column">
+                        <wp:posOffset>26395</wp:posOffset>
+                      </wp:positionH>
+                      <wp:positionV relativeFrom="paragraph">
+                        <wp:posOffset>23665</wp:posOffset>
+                      </wp:positionV>
+                      <wp:extent cx="979200" cy="498960"/>
+                      <wp:effectExtent l="38100" t="38100" r="11430" b="34925"/>
+                      <wp:wrapNone/>
+                      <wp:docPr id="1623414922" name="Ink 1"/>
+                      <wp:cNvGraphicFramePr/>
+                      <a:graphic xmlns:a="http://schemas.openxmlformats.org/drawingml/2006/main">
+                        <a:graphicData uri="http://schemas.microsoft.com/office/word/2010/wordprocessingInk">
+                          <w14:contentPart bwMode="auto" r:id="rId22">
+                            <w14:nvContentPartPr>
+                              <w14:cNvContentPartPr/>
+                            </w14:nvContentPartPr>
+                            <w14:xfrm>
+                              <a:off x="0" y="0"/>
+                              <a:ext cx="979200" cy="498960"/>
+                            </w14:xfrm>
+                          </w14:contentPart>
+                        </a:graphicData>
+                      </a:graphic>
+                    </wp:anchor>
+                  </w:drawing>
+                </mc:Choice>
+                <mc:Fallback>
+                  <w:pict>
+                    <v:shapetype w14:anchorId="7FCF0BA2" id="_x0000_t75" coordsize="21600,21600" o:spt="75" o:preferrelative="t" path="m@4@5l@4@11@9@11@9@5xe" filled="f" stroked="f">
+                      <v:stroke joinstyle="miter"/>
+                      <v:formulas>
+                        <v:f eqn="if lineDrawn pixelLineWidth 0"/>
+                        <v:f eqn="sum @0 1 0"/>
+                        <v:f eqn="sum 0 0 @1"/>
+                        <v:f eqn="prod @2 1 2"/>
+                        <v:f eqn="prod @3 21600 pixelWidth"/>
+                        <v:f eqn="prod @3 21600 pixelHeight"/>
+                        <v:f eqn="sum @0 0 1"/>
+                        <v:f eqn="prod @6 1 2"/>
+                        <v:f eqn="prod @7 21600 pixelWidth"/>
+                        <v:f eqn="sum @8 21600 0"/>
+                        <v:f eqn="prod @7 21600 pixelHeight"/>
+                        <v:f eqn="sum @10 21600 0"/>
+                      </v:formulas>
+                      <v:path o:extrusionok="f" gradientshapeok="t" o:connecttype="rect"/>
+                      <o:lock v:ext="edit" aspectratio="t"/>
+                    </v:shapetype>
+                    <v:shape id="Ink 1" o:spid="_x0000_s1026" type="#_x0000_t75" style="position:absolute;margin-left:1.6pt;margin-top:1.35pt;width:78.05pt;height:40.3pt;z-index:251659264;visibility:visible;mso-wrap-style:square;mso-wrap-distance-left:9pt;mso-wrap-distance-top:0;mso-wrap-distance-right:9pt;mso-wrap-distance-bottom:0;mso-position-horizontal:absolute;mso-position-horizontal-relative:text;mso-position-vertical:absolute;mso-position-vertical-relative:text" o:gfxdata="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">
+                      <v:imagedata r:id="rId23" o:title=""/>
+                    </v:shape>
+                  </w:pict>
+                </mc:Fallback>
+              </mc:AlternateContent>
+            </w:r>
           </w:p>
         </w:tc>
       </w:tr>
@@ -7384,10 +7357,10 @@
     </w:p>
     <w:p/>
     <w:sectPr>
-      <w:headerReference w:type="even" r:id="rId22"/>
-      <w:footerReference w:type="even" r:id="rId23"/>
-      <w:headerReference w:type="first" r:id="rId24"/>
-      <w:footerReference w:type="first" r:id="rId25"/>
+      <w:headerReference w:type="even" r:id="rId24"/>
+      <w:footerReference w:type="even" r:id="rId25"/>
+      <w:headerReference w:type="first" r:id="rId26"/>
+      <w:footerReference w:type="first" r:id="rId27"/>
       <w:pgSz w:w="11906" w:h="16838"/>
       <w:pgMar w:top="1418" w:right="1418" w:bottom="1418" w:left="1418" w:header="567" w:footer="454" w:gutter="0"/>
       <w:cols w:space="4253"/>
@@ -15917,12 +15890,12 @@
     <w:rsid w:val="000C0CED"/>
     <w:rsid w:val="000D4EA4"/>
     <w:rsid w:val="000E373F"/>
+    <w:rsid w:val="0018563A"/>
     <w:rsid w:val="00297C9E"/>
     <w:rsid w:val="002A0103"/>
     <w:rsid w:val="002A2B7C"/>
     <w:rsid w:val="00322DC5"/>
     <w:rsid w:val="00477DE3"/>
-    <w:rsid w:val="005212E2"/>
     <w:rsid w:val="005E7FEB"/>
     <w:rsid w:val="00644D41"/>
     <w:rsid w:val="0089169C"/>
@@ -16301,6 +16274,33 @@
   <w:optimizeForBrowser/>
   <w:allowPNG/>
 </w:webSettings>
+</file>
+
+<file path=word/ink/ink1.xml><?xml version="1.0" encoding="utf-8"?>
+<inkml:ink xmlns:inkml="http://www.w3.org/2003/InkML">
+  <inkml:definitions>
+    <inkml:context xml:id="ctx0">
+      <inkml:inkSource xml:id="inkSrc0">
+        <inkml:traceFormat>
+          <inkml:channel name="X" type="integer" min="-2.14748E9" max="2.14748E9" units="cm"/>
+          <inkml:channel name="Y" type="integer" min="-2.14748E9" max="2.14748E9" units="cm"/>
+          <inkml:channel name="F" type="integer" max="32767" units="dev"/>
+        </inkml:traceFormat>
+        <inkml:channelProperties>
+          <inkml:channelProperty channel="X" name="resolution" value="1000" units="1/cm"/>
+          <inkml:channelProperty channel="Y" name="resolution" value="1000" units="1/cm"/>
+          <inkml:channelProperty channel="F" name="resolution" value="0" units="1/dev"/>
+        </inkml:channelProperties>
+      </inkml:inkSource>
+      <inkml:timestamp xml:id="ts0" timeString="2024-11-22T04:39:43.594"/>
+    </inkml:context>
+    <inkml:brush xml:id="br0">
+      <inkml:brushProperty name="width" value="0.035" units="cm"/>
+      <inkml:brushProperty name="height" value="0.035" units="cm"/>
+    </inkml:brush>
+  </inkml:definitions>
+  <inkml:trace contextRef="#ctx0" brushRef="#br0">216 800 24575,'7'0'0,"4"0"0,0 0 0,-1 0 0,1-1 0,0-1 0,19-4 0,-26 4 0,0 1 0,0-1 0,-1-1 0,1 1 0,0-1 0,-1 1 0,0-1 0,0 0 0,1 0 0,-2 0 0,1-1 0,0 1 0,-1-1 0,1 1 0,-1-1 0,0 0 0,2-7 0,23-63 0,-4-1 0,18-102 0,-33 143 0,-1-10 0,-2 1 0,-1-87 0,-1 10 0,1 104 0,2 22 0,3 28 0,-9-33 0,10 82 0,4-1 0,38 129 0,-28-143 0,3-1 0,2-2 0,4 0 0,61 90 0,-93-153 0,1 0 0,-1 0 0,1 0 0,-1 0 0,1 0 0,0 0 0,0 0 0,0 0 0,0-1 0,0 1 0,1-1 0,-1 0 0,0 1 0,1-1 0,-1 0 0,0 0 0,1-1 0,4 2 0,-5-2 0,0-1 0,0 1 0,-1-1 0,1 1 0,0-1 0,0 0 0,-1 0 0,1 0 0,-1 0 0,1 0 0,-1 0 0,1 0 0,-1 0 0,1 0 0,-1-1 0,0 1 0,0-1 0,0 1 0,0-1 0,0 1 0,0-1 0,0 0 0,0 1 0,-1-1 0,1 0 0,0-3 0,6-21 0,-2-1 0,-1 0 0,-1 0 0,-1 0 0,-1 0 0,-1-1 0,-7-41 0,7 66 0,-1 0 0,1 0 0,-1 0 0,0 0 0,0 0 0,0 0 0,0 0 0,0 1 0,-1-1 0,1 0 0,-1 1 0,0-1 0,0 1 0,0 0 0,0-1 0,0 1 0,0 0 0,-1 0 0,1 0 0,0 1 0,-1-1 0,0 1 0,1-1 0,-1 1 0,0 0 0,0 0 0,0 0 0,-3-1 0,14 0 0,0 0 0,1 0 0,-1-1 0,0-1 0,0 0 0,-1 0 0,1 0 0,-1-1 0,0 0 0,0 0 0,-1 0 0,1-1 0,-1 0 0,0-1 0,-1 0 0,0 1 0,0-1 0,0-1 0,-1 1 0,0-1 0,0 0 0,4-13 0,4-17 0,-2-1 0,-1 0 0,6-67 0,-6 43 0,-8 59 0,-1 0 0,1 0 0,-1 0 0,1 0 0,-1-1 0,0 1 0,0 0 0,-1 0 0,0 0 0,1 0 0,-1 0 0,0 0 0,-1 0 0,1 0 0,-1 0 0,0 1 0,0-1 0,-3-4 0,2 5 0,0 0 0,-1 1 0,0-1 0,1 1 0,-1 0 0,0 0 0,0 0 0,0 0 0,-1 1 0,1 0 0,0 0 0,-1 0 0,1 0 0,0 1 0,-1-1 0,-8 1 0,-160 1 0,150 1 0,17 7 0,7-5 0,0-1 0,0 0 0,0 1 0,1-1 0,-1 0 0,1 0 0,0 0 0,3 3 0,5 11 0,-7-8 0,0-1 0,0 1 0,-1-1 0,0 1 0,0 0 0,-1 0 0,0 0 0,-1-1 0,0 1 0,0 0 0,-1 0 0,0 0 0,-1 0 0,0 0 0,0-1 0,-1 1 0,0-1 0,-7 15 0,-7 11 0,-1-2 0,-2 0 0,-24 31 0,31-45 0,-1-1 0,0-1 0,-1 0 0,-1-1 0,0-1 0,-23 16 0,26-22 0,0-1 0,-1 0 0,1-1 0,-1 0 0,0-1 0,-1-1 0,1 0 0,-1-1 0,-28 2 0,-9-3 0,1-3 0,0-2 0,0-2 0,0-2 0,-50-15 0,172 26 0,110-8 0,-148 0 0,0-1 0,-1-1 0,0-2 0,0-1 0,-1-2 0,44-21 0,-55 22 0,0-2 0,-1 0 0,-1-1 0,0-1 0,0-1 0,-2 0 0,0-1 0,0-1 0,-2-1 0,16-23 0,-22 29 0,-1 0 0,1 1 0,1 0 0,0 1 0,1 0 0,11-10 0,-17 17 0,0 1 0,0-1 0,0 1 0,0 0 0,0 0 0,1 0 0,-1 1 0,1-1 0,-1 1 0,1 0 0,0 0 0,-1 1 0,1 0 0,0 0 0,0 0 0,-1 0 0,1 0 0,0 1 0,-1 0 0,1 0 0,7 3 0,-7-1 0,-1 0 0,1 0 0,-1 1 0,1-1 0,-1 1 0,-1 0 0,1 0 0,0 1 0,-1-1 0,0 1 0,0-1 0,0 1 0,-1 0 0,1 0 0,2 9 0,-1-5 0,0 0 0,0-1 0,1 0 0,8 10 0,-8-14 0,0 1 0,0-1 0,0-1 0,1 1 0,-1-1 0,1 0 0,0 0 0,0 0 0,0-1 0,1 0 0,-1 0 0,0-1 0,1 0 0,8 1 0,48 14 0,-44-8 0,-1 2 0,0 0 0,0 1 0,-1 1 0,0 1 0,-1 0 0,20 22 0,-33-32 0,-1 1 0,1 1 0,-1-1 0,0 0 0,0 1 0,0-1 0,-1 1 0,0-1 0,1 1 0,-2 0 0,1-1 0,0 1 0,-1 0 0,0 0 0,0-1 0,-1 1 0,1 0 0,-1 0 0,0-1 0,0 1 0,-1 0 0,1-1 0,-1 1 0,-4 7 0,-6 11 0,-1-1 0,0-1 0,-23 28 0,25-35 0,-67 89 0,-121 211 0,166-243 0,23-45 0,-2-1 0,-1 0 0,0-1 0,-23 28 0,22-42 0,14-10 0,-1-1 0,1 1 0,0-1 0,0 1 0,0-1 0,-1 1 0,1-1 0,0 1 0,0-1 0,0 1 0,0-1 0,0 1 0,0-1 0,0 1 0,0-1 0,0 1 0,0-1 0,0 1 0,1-1 0,-1 1 0,0-1 0,0 1 0,0-1 0,1 1 0,-1-1 0,0 1 0,1-1 0,12-23 0,0 1 0,2 1 0,1 0 0,0 1 0,30-29 0,29-38 0,-30 24 0,41-77 0,-66 103 0,-1-1 0,-3-1 0,20-65 0,-40 126 0,2 1 0,0 0 0,2-1 0,0 1 0,2 0 0,4 23 0,-2-16 0,2 0 0,1 0 0,2-1 0,20 49 0,-25-69 0,0 0 0,1 0 0,0-1 0,0 1 0,1-1 0,8 8 0,-13-14 0,0 1 0,1-1 0,-1 0 0,0 0 0,0 0 0,1 0 0,-1-1 0,1 1 0,-1 0 0,0 0 0,1-1 0,0 1 0,-1-1 0,1 0 0,-1 1 0,1-1 0,-1 0 0,1 0 0,0 0 0,-1 0 0,1 0 0,0 0 0,-1 0 0,1-1 0,-1 1 0,1 0 0,-1-1 0,1 0 0,-1 1 0,1-1 0,-1 0 0,1 0 0,-1 1 0,0-1 0,1 0 0,-1 0 0,0-1 0,0 1 0,0 0 0,0 0 0,1-2 0,4-5 0,-1 1 0,0-1 0,-1 0 0,1-1 0,-2 1 0,1-1 0,-1 0 0,3-16 0,7-78 0,-12 76 0,2-1 0,8-31 0,-9 51 0,0 0 0,1 0 0,0 0 0,1 1 0,-1-1 0,1 1 0,1 0 0,0 0 0,0 0 0,0 1 0,9-9 0,-13 14 0,0-1 0,1 1 0,-1-1 0,1 1 0,0 0 0,-1 0 0,1 0 0,0 0 0,0 0 0,-1 0 0,1 0 0,0 1 0,0-1 0,0 1 0,0-1 0,0 1 0,0 0 0,0 0 0,0-1 0,0 2 0,0-1 0,3 0 0,0 2 0,-1 0 0,0 0 0,0 0 0,0 1 0,0-1 0,-1 1 0,7 6 0,15 10 0,-24-19 0,-1 1 0,1 0 0,0-1 0,0 0 0,0 1 0,0-1 0,0 1 0,1-1 0,-1 0 0,0 0 0,0 1 0,0-1 0,0 0 0,0 0 0,0 0 0,0 0 0,0-1 0,0 1 0,0 0 0,0 0 0,0-1 0,1 1 0,-1 0 0,0-1 0,-1 1 0,1-1 0,2-1 0,23-26 0,-22 23 0,124-184 0,-10 15 0,-118 174 0,6-9 0,1 1 0,-1 0 0,17-13 0,-22 20 0,0 0 0,-1 0 0,1 0 0,0 1 0,0-1 0,0 0 0,0 1 0,0-1 0,0 1 0,0-1 0,1 1 0,-1-1 0,0 1 0,0 0 0,0-1 0,0 1 0,1 0 0,-1 0 0,0 0 0,0 0 0,0 0 0,1 0 0,-1 0 0,0 1 0,0-1 0,0 0 0,0 1 0,0-1 0,1 0 0,-1 1 0,0 0 0,0-1 0,0 1 0,0-1 0,0 1 0,-1 0 0,1 0 0,0 0 0,0 0 0,0 0 0,-1-1 0,1 1 0,0 1 0,0 0 0,9 19 0,-1 0 0,-1 0 0,-1 1 0,6 32 0,-7-25 0,2-1 0,14 36 0,-15-49 0,-4-5 0,2 0 0,-1 0 0,1 0 0,1-1 0,6 9 0,-11-17 0,0 0 0,0 0 0,0 0 0,0 0 0,0 0 0,0 0 0,0 0 0,0 0 0,1-1 0,-1 1 0,0 0 0,0-1 0,1 1 0,-1-1 0,0 1 0,1-1 0,-1 0 0,0 0 0,1 0 0,-1 1 0,0-1 0,1 0 0,-1-1 0,0 1 0,1 0 0,-1 0 0,1 0 0,-1-1 0,0 1 0,0-1 0,1 1 0,-1-1 0,0 0 0,0 1 0,1-1 0,-1 0 0,0 0 0,0 0 0,0 0 0,0 0 0,0 0 0,-1 0 0,1 0 0,0 0 0,0 0 0,0-3 0,19-28 0,-18 27 0,1 0 0,0 0 0,0 0 0,0 1 0,0-1 0,1 1 0,-1 0 0,8-6 0,-11 10 0,1-1 0,-1 1 0,0 0 0,1 0 0,-1 0 0,1 0 0,-1 0 0,0 0 0,1-1 0,-1 1 0,1 0 0,-1 0 0,1 0 0,-1 0 0,1 1 0,-1-1 0,0 0 0,1 0 0,-1 0 0,1 0 0,-1 0 0,1 0 0,-1 1 0,0-1 0,1 0 0,-1 0 0,0 1 0,1-1 0,-1 0 0,0 1 0,1-1 0,-1 0 0,0 1 0,0-1 0,1 0 0,-1 1 0,0-1 0,0 0 0,0 1 0,1-1 0,-1 1 0,0 0 0,8 23 0,-6-17 0,13 50 0,9 29 0,-22-80 0,0 0 0,0 0 0,1-1 0,0 1 0,1 0 0,-1-1 0,1 0 0,0 0 0,0 0 0,6 5 0,-8-9 0,0 0 0,0 1 0,0-2 0,0 1 0,0 0 0,0 0 0,1-1 0,-1 1 0,0-1 0,0 1 0,1-1 0,-1 0 0,0 0 0,0 0 0,1 0 0,-1-1 0,0 1 0,0-1 0,0 1 0,1-1 0,-1 0 0,0 0 0,0 1 0,0-2 0,0 1 0,0 0 0,2-2 0,7-5 0,0 0 0,0-1 0,12-14 0,-16 16 0,46-54 0,-41 45 0,0 1 0,1 1 0,1 0 0,20-16 0,-32 29 5,-1 0 0,1 0 0,-1 0-1,1 0 1,0 0 0,-1 0 0,1 1-1,0-1 1,-1 1 0,1-1 0,0 1-1,0 0 1,0-1 0,0 1 0,-1 0-1,1 0 1,0 1 0,0-1 0,0 0-1,-1 0 1,1 1 0,0-1 0,0 1-1,2 1 1,0 0-153,-1 0-1,0 1 1,0-1 0,0 1-1,0 0 1,0 0-1,-1 0 1,1 0-1,3 7 1,6 12-6678</inkml:trace>
+</inkml:ink>
 </file>
 
 <file path=word/theme/theme1.xml><?xml version="1.0" encoding="utf-8"?>
